--- a/周星论文.docx
+++ b/周星论文.docx
@@ -2846,7 +2846,7 @@
           <v:shape id="对象 1466" o:spid="_x0000_i1025" type="#_x0000_t75" style="width:12.75pt;height:15.75pt;mso-position-horizontal-relative:page;mso-position-vertical-relative:page" o:ole="">
             <v:imagedata r:id="rId11" o:title="" cropright="9830f"/>
           </v:shape>
-          <o:OLEObject Type="Embed" ProgID="Equation.DSMT4" ShapeID="对象 1466" DrawAspect="Content" ObjectID="_1605474232" r:id="rId12">
+          <o:OLEObject Type="Embed" ProgID="Equation.DSMT4" ShapeID="对象 1466" DrawAspect="Content" ObjectID="_1605513719" r:id="rId12">
             <o:FieldCodes>\* MERGEFORMAT</o:FieldCodes>
           </o:OLEObject>
         </w:object>
@@ -2935,7 +2935,7 @@
           <v:shape id="对象 626" o:spid="_x0000_i1026" type="#_x0000_t75" style="width:12pt;height:15.75pt;mso-position-horizontal-relative:page;mso-position-vertical-relative:page" o:ole="">
             <v:imagedata r:id="rId13" o:title="" cropleft="6991f" cropright="6117f"/>
           </v:shape>
-          <o:OLEObject Type="Embed" ProgID="Equation.DSMT4" ShapeID="对象 626" DrawAspect="Content" ObjectID="_1605474233" r:id="rId14">
+          <o:OLEObject Type="Embed" ProgID="Equation.DSMT4" ShapeID="对象 626" DrawAspect="Content" ObjectID="_1605513720" r:id="rId14">
             <o:FieldCodes>\* MERGEFORMAT</o:FieldCodes>
           </o:OLEObject>
         </w:object>
@@ -3210,7 +3210,7 @@
           <v:shape id="对象 1810" o:spid="_x0000_i1027" type="#_x0000_t75" style="width:12pt;height:15.75pt;mso-position-horizontal-relative:page;mso-position-vertical-relative:page" o:ole="">
             <v:imagedata r:id="rId15" o:title="" cropright="8691f"/>
           </v:shape>
-          <o:OLEObject Type="Embed" ProgID="Equation.DSMT4" ShapeID="对象 1810" DrawAspect="Content" ObjectID="_1605474234" r:id="rId16">
+          <o:OLEObject Type="Embed" ProgID="Equation.DSMT4" ShapeID="对象 1810" DrawAspect="Content" ObjectID="_1605513721" r:id="rId16">
             <o:FieldCodes>\* MERGEFORMAT</o:FieldCodes>
           </o:OLEObject>
         </w:object>
@@ -3238,7 +3238,7 @@
           <v:shape id="对象 1006" o:spid="_x0000_i1028" type="#_x0000_t75" style="width:12pt;height:15.75pt;mso-position-horizontal-relative:page;mso-position-vertical-relative:page" o:ole="">
             <v:imagedata r:id="rId17" o:title="" cropleft="4369f" cropright="7864f"/>
           </v:shape>
-          <o:OLEObject Type="Embed" ProgID="Equation.DSMT4" ShapeID="对象 1006" DrawAspect="Content" ObjectID="_1605474235" r:id="rId18">
+          <o:OLEObject Type="Embed" ProgID="Equation.DSMT4" ShapeID="对象 1006" DrawAspect="Content" ObjectID="_1605513722" r:id="rId18">
             <o:FieldCodes>\* MERGEFORMAT</o:FieldCodes>
           </o:OLEObject>
         </w:object>
@@ -3633,7 +3633,7 @@
           <v:shape id="对象 2074" o:spid="_x0000_i1029" type="#_x0000_t75" style="width:12.25pt;height:14.95pt;mso-position-horizontal-relative:page;mso-position-vertical-relative:page" o:ole="">
             <v:imagedata r:id="rId19" o:title="" cropleft="6117f" cropright="6335f"/>
           </v:shape>
-          <o:OLEObject Type="Embed" ProgID="Equation.DSMT4" ShapeID="对象 2074" DrawAspect="Content" ObjectID="_1605474236" r:id="rId20">
+          <o:OLEObject Type="Embed" ProgID="Equation.DSMT4" ShapeID="对象 2074" DrawAspect="Content" ObjectID="_1605513723" r:id="rId20">
             <o:FieldCodes>\* MERGEFORMAT</o:FieldCodes>
           </o:OLEObject>
         </w:object>
@@ -14447,7 +14447,7 @@
           <v:shape id="对象 751" o:spid="_x0000_i1030" type="#_x0000_t75" style="width:12.5pt;height:16.3pt;mso-position-horizontal-relative:page;mso-position-vertical-relative:page" o:ole="">
             <v:imagedata r:id="rId13" o:title="" cropleft="6991f" cropright="6117f"/>
           </v:shape>
-          <o:OLEObject Type="Embed" ProgID="Equation.DSMT4" ShapeID="对象 751" DrawAspect="Content" ObjectID="_1605474237" r:id="rId31">
+          <o:OLEObject Type="Embed" ProgID="Equation.DSMT4" ShapeID="对象 751" DrawAspect="Content" ObjectID="_1605513724" r:id="rId31">
             <o:FieldCodes>\* MERGEFORMAT</o:FieldCodes>
           </o:OLEObject>
         </w:object>
@@ -15900,7 +15900,7 @@
           <v:shape id="_x0000_i1031" type="#_x0000_t75" style="width:130.85pt;height:33.2pt" o:ole="">
             <v:imagedata r:id="rId37" o:title=""/>
           </v:shape>
-          <o:OLEObject Type="Embed" ProgID="Equation.DSMT4" ShapeID="_x0000_i1031" DrawAspect="Content" ObjectID="_1605474238" r:id="rId38"/>
+          <o:OLEObject Type="Embed" ProgID="Equation.DSMT4" ShapeID="_x0000_i1031" DrawAspect="Content" ObjectID="_1605513725" r:id="rId38"/>
         </w:object>
       </w:r>
       <w:r>
@@ -15956,7 +15956,7 @@
           <v:shape id="_x0000_i1032" type="#_x0000_t75" style="width:126.45pt;height:33.8pt" o:ole="">
             <v:imagedata r:id="rId39" o:title=""/>
           </v:shape>
-          <o:OLEObject Type="Embed" ProgID="Equation.DSMT4" ShapeID="_x0000_i1032" DrawAspect="Content" ObjectID="_1605474239" r:id="rId40"/>
+          <o:OLEObject Type="Embed" ProgID="Equation.DSMT4" ShapeID="_x0000_i1032" DrawAspect="Content" ObjectID="_1605513726" r:id="rId40"/>
         </w:object>
       </w:r>
       <w:r>
@@ -16006,7 +16006,7 @@
           <v:shape id="_x0000_i1033" type="#_x0000_t75" style="width:26.3pt;height:15.65pt" o:ole="">
             <v:imagedata r:id="rId41" o:title=""/>
           </v:shape>
-          <o:OLEObject Type="Embed" ProgID="Equation.DSMT4" ShapeID="_x0000_i1033" DrawAspect="Content" ObjectID="_1605474240" r:id="rId42"/>
+          <o:OLEObject Type="Embed" ProgID="Equation.DSMT4" ShapeID="_x0000_i1033" DrawAspect="Content" ObjectID="_1605513727" r:id="rId42"/>
         </w:object>
       </w:r>
       <w:r>
@@ -16025,7 +16025,7 @@
           <v:shape id="_x0000_i1034" type="#_x0000_t75" style="width:30.7pt;height:18.15pt" o:ole="">
             <v:imagedata r:id="rId43" o:title=""/>
           </v:shape>
-          <o:OLEObject Type="Embed" ProgID="Equation.DSMT4" ShapeID="_x0000_i1034" DrawAspect="Content" ObjectID="_1605474241" r:id="rId44"/>
+          <o:OLEObject Type="Embed" ProgID="Equation.DSMT4" ShapeID="_x0000_i1034" DrawAspect="Content" ObjectID="_1605513728" r:id="rId44"/>
         </w:object>
       </w:r>
       <w:r>
@@ -16060,7 +16060,7 @@
           <v:shape id="_x0000_i1035" type="#_x0000_t75" style="width:43.2pt;height:18.15pt" o:ole="">
             <v:imagedata r:id="rId45" o:title=""/>
           </v:shape>
-          <o:OLEObject Type="Embed" ProgID="Equation.DSMT4" ShapeID="_x0000_i1035" DrawAspect="Content" ObjectID="_1605474242" r:id="rId46"/>
+          <o:OLEObject Type="Embed" ProgID="Equation.DSMT4" ShapeID="_x0000_i1035" DrawAspect="Content" ObjectID="_1605513729" r:id="rId46"/>
         </w:object>
       </w:r>
       <w:r>
@@ -16128,7 +16128,7 @@
           <v:shape id="_x0000_i1036" type="#_x0000_t75" style="width:206pt;height:23.8pt" o:ole="">
             <v:imagedata r:id="rId47" o:title=""/>
           </v:shape>
-          <o:OLEObject Type="Embed" ProgID="Equation.DSMT4" ShapeID="_x0000_i1036" DrawAspect="Content" ObjectID="_1605474243" r:id="rId48"/>
+          <o:OLEObject Type="Embed" ProgID="Equation.DSMT4" ShapeID="_x0000_i1036" DrawAspect="Content" ObjectID="_1605513730" r:id="rId48"/>
         </w:object>
       </w:r>
       <w:r>
@@ -16149,7 +16149,7 @@
           <v:shape id="_x0000_i1037" type="#_x0000_t75" style="width:53.2pt;height:15.65pt" o:ole="">
             <v:imagedata r:id="rId49" o:title=""/>
           </v:shape>
-          <o:OLEObject Type="Embed" ProgID="Equation.DSMT4" ShapeID="_x0000_i1037" DrawAspect="Content" ObjectID="_1605474244" r:id="rId50"/>
+          <o:OLEObject Type="Embed" ProgID="Equation.DSMT4" ShapeID="_x0000_i1037" DrawAspect="Content" ObjectID="_1605513731" r:id="rId50"/>
         </w:object>
       </w:r>
       <w:r>
@@ -16209,7 +16209,7 @@
           <v:shape id="_x0000_i1038" type="#_x0000_t75" style="width:272.95pt;height:30.7pt" o:ole="">
             <v:imagedata r:id="rId51" o:title=""/>
           </v:shape>
-          <o:OLEObject Type="Embed" ProgID="Equation.DSMT4" ShapeID="_x0000_i1038" DrawAspect="Content" ObjectID="_1605474245" r:id="rId52"/>
+          <o:OLEObject Type="Embed" ProgID="Equation.DSMT4" ShapeID="_x0000_i1038" DrawAspect="Content" ObjectID="_1605513732" r:id="rId52"/>
         </w:object>
       </w:r>
       <w:r>
@@ -16255,7 +16255,7 @@
           <v:shape id="_x0000_i1039" type="#_x0000_t75" style="width:10pt;height:10pt" o:ole="">
             <v:imagedata r:id="rId53" o:title=""/>
           </v:shape>
-          <o:OLEObject Type="Embed" ProgID="Equation.DSMT4" ShapeID="_x0000_i1039" DrawAspect="Content" ObjectID="_1605474246" r:id="rId54"/>
+          <o:OLEObject Type="Embed" ProgID="Equation.DSMT4" ShapeID="_x0000_i1039" DrawAspect="Content" ObjectID="_1605513733" r:id="rId54"/>
         </w:object>
       </w:r>
       <w:r>
@@ -16298,7 +16298,7 @@
           <v:shape id="_x0000_i1040" type="#_x0000_t75" style="width:15.65pt;height:18.15pt" o:ole="">
             <v:imagedata r:id="rId55" o:title=""/>
           </v:shape>
-          <o:OLEObject Type="Embed" ProgID="Equation.DSMT4" ShapeID="_x0000_i1040" DrawAspect="Content" ObjectID="_1605474247" r:id="rId56"/>
+          <o:OLEObject Type="Embed" ProgID="Equation.DSMT4" ShapeID="_x0000_i1040" DrawAspect="Content" ObjectID="_1605513734" r:id="rId56"/>
         </w:object>
       </w:r>
       <w:r>
@@ -16334,7 +16334,7 @@
           <v:shape id="_x0000_i1041" type="#_x0000_t75" style="width:15.05pt;height:18.15pt" o:ole="">
             <v:imagedata r:id="rId57" o:title=""/>
           </v:shape>
-          <o:OLEObject Type="Embed" ProgID="Equation.DSMT4" ShapeID="_x0000_i1041" DrawAspect="Content" ObjectID="_1605474248" r:id="rId58"/>
+          <o:OLEObject Type="Embed" ProgID="Equation.DSMT4" ShapeID="_x0000_i1041" DrawAspect="Content" ObjectID="_1605513735" r:id="rId58"/>
         </w:object>
       </w:r>
       <w:r>
@@ -16371,7 +16371,7 @@
           <v:shape id="_x0000_i1042" type="#_x0000_t75" style="width:56.35pt;height:15.65pt" o:ole="">
             <v:imagedata r:id="rId59" o:title=""/>
           </v:shape>
-          <o:OLEObject Type="Embed" ProgID="Equation.DSMT4" ShapeID="_x0000_i1042" DrawAspect="Content" ObjectID="_1605474249" r:id="rId60"/>
+          <o:OLEObject Type="Embed" ProgID="Equation.DSMT4" ShapeID="_x0000_i1042" DrawAspect="Content" ObjectID="_1605513736" r:id="rId60"/>
         </w:object>
       </w:r>
       <w:r>
@@ -16391,7 +16391,7 @@
           <v:shape id="_x0000_i1043" type="#_x0000_t75" style="width:24.4pt;height:15.05pt" o:ole="">
             <v:imagedata r:id="rId61" o:title=""/>
           </v:shape>
-          <o:OLEObject Type="Embed" ProgID="Equation.DSMT4" ShapeID="_x0000_i1043" DrawAspect="Content" ObjectID="_1605474250" r:id="rId62"/>
+          <o:OLEObject Type="Embed" ProgID="Equation.DSMT4" ShapeID="_x0000_i1043" DrawAspect="Content" ObjectID="_1605513737" r:id="rId62"/>
         </w:object>
       </w:r>
       <w:r>
@@ -16421,7 +16421,7 @@
           <v:shape id="_x0000_i1044" type="#_x0000_t75" style="width:97.65pt;height:18.8pt" o:ole="">
             <v:imagedata r:id="rId63" o:title=""/>
           </v:shape>
-          <o:OLEObject Type="Embed" ProgID="Equation.DSMT4" ShapeID="_x0000_i1044" DrawAspect="Content" ObjectID="_1605474251" r:id="rId64"/>
+          <o:OLEObject Type="Embed" ProgID="Equation.DSMT4" ShapeID="_x0000_i1044" DrawAspect="Content" ObjectID="_1605513738" r:id="rId64"/>
         </w:object>
       </w:r>
       <w:r>
@@ -16444,7 +16444,7 @@
           <v:shape id="_x0000_i1045" type="#_x0000_t75" style="width:10pt;height:10pt" o:ole="">
             <v:imagedata r:id="rId53" o:title=""/>
           </v:shape>
-          <o:OLEObject Type="Embed" ProgID="Equation.DSMT4" ShapeID="_x0000_i1045" DrawAspect="Content" ObjectID="_1605474252" r:id="rId65"/>
+          <o:OLEObject Type="Embed" ProgID="Equation.DSMT4" ShapeID="_x0000_i1045" DrawAspect="Content" ObjectID="_1605513739" r:id="rId65"/>
         </w:object>
       </w:r>
       <w:r>
@@ -16485,7 +16485,7 @@
           <v:shape id="_x0000_i1046" type="#_x0000_t75" style="width:120.2pt;height:30.05pt" o:ole="">
             <v:imagedata r:id="rId66" o:title=""/>
           </v:shape>
-          <o:OLEObject Type="Embed" ProgID="Equation.DSMT4" ShapeID="_x0000_i1046" DrawAspect="Content" ObjectID="_1605474253" r:id="rId67"/>
+          <o:OLEObject Type="Embed" ProgID="Equation.DSMT4" ShapeID="_x0000_i1046" DrawAspect="Content" ObjectID="_1605513740" r:id="rId67"/>
         </w:object>
       </w:r>
       <w:r>
@@ -16844,7 +16844,7 @@
           <v:shape id="_x0000_i1047" type="#_x0000_t75" style="width:83.25pt;height:18.15pt" o:ole="">
             <v:imagedata r:id="rId68" o:title=""/>
           </v:shape>
-          <o:OLEObject Type="Embed" ProgID="Equation.DSMT4" ShapeID="_x0000_i1047" DrawAspect="Content" ObjectID="_1605474254" r:id="rId69"/>
+          <o:OLEObject Type="Embed" ProgID="Equation.DSMT4" ShapeID="_x0000_i1047" DrawAspect="Content" ObjectID="_1605513741" r:id="rId69"/>
         </w:object>
       </w:r>
       <w:r>
@@ -16930,7 +16930,7 @@
           <v:shape id="_x0000_i1048" type="#_x0000_t75" style="width:93.3pt;height:36.3pt" o:ole="">
             <v:imagedata r:id="rId70" o:title=""/>
           </v:shape>
-          <o:OLEObject Type="Embed" ProgID="Equation.DSMT4" ShapeID="_x0000_i1048" DrawAspect="Content" ObjectID="_1605474255" r:id="rId71"/>
+          <o:OLEObject Type="Embed" ProgID="Equation.DSMT4" ShapeID="_x0000_i1048" DrawAspect="Content" ObjectID="_1605513742" r:id="rId71"/>
         </w:object>
       </w:r>
       <w:r>
@@ -16965,7 +16965,7 @@
           <v:shape id="_x0000_i1049" type="#_x0000_t75" style="width:13.15pt;height:18.15pt" o:ole="">
             <v:imagedata r:id="rId72" o:title=""/>
           </v:shape>
-          <o:OLEObject Type="Embed" ProgID="Equation.DSMT4" ShapeID="_x0000_i1049" DrawAspect="Content" ObjectID="_1605474256" r:id="rId73"/>
+          <o:OLEObject Type="Embed" ProgID="Equation.DSMT4" ShapeID="_x0000_i1049" DrawAspect="Content" ObjectID="_1605513743" r:id="rId73"/>
         </w:object>
       </w:r>
       <w:r>
@@ -16976,7 +16976,7 @@
           <v:shape id="_x0000_i1050" type="#_x0000_t75" style="width:13.15pt;height:18.15pt" o:ole="">
             <v:imagedata r:id="rId74" o:title=""/>
           </v:shape>
-          <o:OLEObject Type="Embed" ProgID="Equation.DSMT4" ShapeID="_x0000_i1050" DrawAspect="Content" ObjectID="_1605474257" r:id="rId75"/>
+          <o:OLEObject Type="Embed" ProgID="Equation.DSMT4" ShapeID="_x0000_i1050" DrawAspect="Content" ObjectID="_1605513744" r:id="rId75"/>
         </w:object>
       </w:r>
       <w:r>
@@ -17002,7 +17002,7 @@
           <v:shape id="_x0000_i1051" type="#_x0000_t75" style="width:12.5pt;height:13.15pt" o:ole="">
             <v:imagedata r:id="rId76" o:title=""/>
           </v:shape>
-          <o:OLEObject Type="Embed" ProgID="Equation.DSMT4" ShapeID="_x0000_i1051" DrawAspect="Content" ObjectID="_1605474258" r:id="rId77"/>
+          <o:OLEObject Type="Embed" ProgID="Equation.DSMT4" ShapeID="_x0000_i1051" DrawAspect="Content" ObjectID="_1605513745" r:id="rId77"/>
         </w:object>
       </w:r>
       <w:r>
@@ -17180,7 +17180,7 @@
           <v:shape id="_x0000_i1052" type="#_x0000_t75" style="width:88.3pt;height:18.15pt" o:ole="">
             <v:imagedata r:id="rId78" o:title=""/>
           </v:shape>
-          <o:OLEObject Type="Embed" ProgID="Equation.DSMT4" ShapeID="_x0000_i1052" DrawAspect="Content" ObjectID="_1605474259" r:id="rId79"/>
+          <o:OLEObject Type="Embed" ProgID="Equation.DSMT4" ShapeID="_x0000_i1052" DrawAspect="Content" ObjectID="_1605513746" r:id="rId79"/>
         </w:object>
       </w:r>
       <w:r>
@@ -17202,7 +17202,7 @@
           <v:shape id="_x0000_i1053" type="#_x0000_t75" style="width:16.3pt;height:18.15pt" o:ole="">
             <v:imagedata r:id="rId80" o:title=""/>
           </v:shape>
-          <o:OLEObject Type="Embed" ProgID="Equation.DSMT4" ShapeID="_x0000_i1053" DrawAspect="Content" ObjectID="_1605474260" r:id="rId81"/>
+          <o:OLEObject Type="Embed" ProgID="Equation.DSMT4" ShapeID="_x0000_i1053" DrawAspect="Content" ObjectID="_1605513747" r:id="rId81"/>
         </w:object>
       </w:r>
       <w:r>
@@ -17224,7 +17224,7 @@
           <v:shape id="_x0000_i1054" type="#_x0000_t75" style="width:12.5pt;height:13.15pt" o:ole="">
             <v:imagedata r:id="rId82" o:title=""/>
           </v:shape>
-          <o:OLEObject Type="Embed" ProgID="Equation.DSMT4" ShapeID="_x0000_i1054" DrawAspect="Content" ObjectID="_1605474261" r:id="rId83"/>
+          <o:OLEObject Type="Embed" ProgID="Equation.DSMT4" ShapeID="_x0000_i1054" DrawAspect="Content" ObjectID="_1605513748" r:id="rId83"/>
         </w:object>
       </w:r>
       <w:r>
@@ -17335,7 +17335,7 @@
           <v:shape id="_x0000_i1055" type="#_x0000_t75" style="width:14.4pt;height:18.15pt" o:ole="">
             <v:imagedata r:id="rId84" o:title=""/>
           </v:shape>
-          <o:OLEObject Type="Embed" ProgID="Equation.DSMT4" ShapeID="_x0000_i1055" DrawAspect="Content" ObjectID="_1605474262" r:id="rId85"/>
+          <o:OLEObject Type="Embed" ProgID="Equation.DSMT4" ShapeID="_x0000_i1055" DrawAspect="Content" ObjectID="_1605513749" r:id="rId85"/>
         </w:object>
       </w:r>
       <w:r>
@@ -17430,7 +17430,7 @@
           <v:shape id="_x0000_i1056" type="#_x0000_t75" style="width:26.9pt;height:18.15pt" o:ole="">
             <v:imagedata r:id="rId86" o:title=""/>
           </v:shape>
-          <o:OLEObject Type="Embed" ProgID="Equation.DSMT4" ShapeID="_x0000_i1056" DrawAspect="Content" ObjectID="_1605474263" r:id="rId87"/>
+          <o:OLEObject Type="Embed" ProgID="Equation.DSMT4" ShapeID="_x0000_i1056" DrawAspect="Content" ObjectID="_1605513750" r:id="rId87"/>
         </w:object>
       </w:r>
       <w:r>
@@ -17555,7 +17555,7 @@
           <v:shape id="_x0000_i1057" type="#_x0000_t75" style="width:130.25pt;height:73.25pt" o:ole="">
             <v:imagedata r:id="rId88" o:title=""/>
           </v:shape>
-          <o:OLEObject Type="Embed" ProgID="Equation.DSMT4" ShapeID="_x0000_i1057" DrawAspect="Content" ObjectID="_1605474264" r:id="rId89"/>
+          <o:OLEObject Type="Embed" ProgID="Equation.DSMT4" ShapeID="_x0000_i1057" DrawAspect="Content" ObjectID="_1605513751" r:id="rId89"/>
         </w:object>
       </w:r>
       <w:r>
@@ -17667,7 +17667,7 @@
           <v:shape id="_x0000_i1058" type="#_x0000_t75" style="width:36.3pt;height:18.8pt" o:ole="">
             <v:imagedata r:id="rId90" o:title=""/>
           </v:shape>
-          <o:OLEObject Type="Embed" ProgID="Equation.DSMT4" ShapeID="_x0000_i1058" DrawAspect="Content" ObjectID="_1605474265" r:id="rId91"/>
+          <o:OLEObject Type="Embed" ProgID="Equation.DSMT4" ShapeID="_x0000_i1058" DrawAspect="Content" ObjectID="_1605513752" r:id="rId91"/>
         </w:object>
       </w:r>
       <w:r>
@@ -17700,7 +17700,7 @@
           <v:shape id="_x0000_i1059" type="#_x0000_t75" style="width:14.4pt;height:18.15pt" o:ole="">
             <v:imagedata r:id="rId92" o:title=""/>
           </v:shape>
-          <o:OLEObject Type="Embed" ProgID="Equation.DSMT4" ShapeID="_x0000_i1059" DrawAspect="Content" ObjectID="_1605474266" r:id="rId93"/>
+          <o:OLEObject Type="Embed" ProgID="Equation.DSMT4" ShapeID="_x0000_i1059" DrawAspect="Content" ObjectID="_1605513753" r:id="rId93"/>
         </w:object>
       </w:r>
       <w:r>
@@ -17718,7 +17718,7 @@
           <v:shape id="_x0000_i1060" type="#_x0000_t75" style="width:16.9pt;height:18.8pt" o:ole="">
             <v:imagedata r:id="rId94" o:title=""/>
           </v:shape>
-          <o:OLEObject Type="Embed" ProgID="Equation.DSMT4" ShapeID="_x0000_i1060" DrawAspect="Content" ObjectID="_1605474267" r:id="rId95"/>
+          <o:OLEObject Type="Embed" ProgID="Equation.DSMT4" ShapeID="_x0000_i1060" DrawAspect="Content" ObjectID="_1605513754" r:id="rId95"/>
         </w:object>
       </w:r>
       <w:r>
@@ -17905,7 +17905,7 @@
           <v:shape id="_x0000_i1061" type="#_x0000_t75" style="width:15.05pt;height:18.15pt" o:ole="">
             <v:imagedata r:id="rId96" o:title=""/>
           </v:shape>
-          <o:OLEObject Type="Embed" ProgID="Equation.DSMT4" ShapeID="_x0000_i1061" DrawAspect="Content" ObjectID="_1605474268" r:id="rId97"/>
+          <o:OLEObject Type="Embed" ProgID="Equation.DSMT4" ShapeID="_x0000_i1061" DrawAspect="Content" ObjectID="_1605513755" r:id="rId97"/>
         </w:object>
       </w:r>
       <w:r>
@@ -18150,7 +18150,7 @@
           <v:shape id="_x0000_i1062" type="#_x0000_t75" style="width:126.45pt;height:18.15pt" o:ole="">
             <v:imagedata r:id="rId98" o:title=""/>
           </v:shape>
-          <o:OLEObject Type="Embed" ProgID="Equation.DSMT4" ShapeID="_x0000_i1062" DrawAspect="Content" ObjectID="_1605474269" r:id="rId99"/>
+          <o:OLEObject Type="Embed" ProgID="Equation.DSMT4" ShapeID="_x0000_i1062" DrawAspect="Content" ObjectID="_1605513756" r:id="rId99"/>
         </w:object>
       </w:r>
       <w:r>
@@ -18168,7 +18168,7 @@
           <v:shape id="_x0000_i1063" type="#_x0000_t75" style="width:37.55pt;height:18.8pt" o:ole="">
             <v:imagedata r:id="rId100" o:title=""/>
           </v:shape>
-          <o:OLEObject Type="Embed" ProgID="Equation.DSMT4" ShapeID="_x0000_i1063" DrawAspect="Content" ObjectID="_1605474270" r:id="rId101"/>
+          <o:OLEObject Type="Embed" ProgID="Equation.DSMT4" ShapeID="_x0000_i1063" DrawAspect="Content" ObjectID="_1605513757" r:id="rId101"/>
         </w:object>
       </w:r>
       <w:r>
@@ -18186,7 +18186,7 @@
           <v:shape id="_x0000_i1064" type="#_x0000_t75" style="width:12.5pt;height:18.15pt" o:ole="">
             <v:imagedata r:id="rId102" o:title=""/>
           </v:shape>
-          <o:OLEObject Type="Embed" ProgID="Equation.DSMT4" ShapeID="_x0000_i1064" DrawAspect="Content" ObjectID="_1605474271" r:id="rId103"/>
+          <o:OLEObject Type="Embed" ProgID="Equation.DSMT4" ShapeID="_x0000_i1064" DrawAspect="Content" ObjectID="_1605513758" r:id="rId103"/>
         </w:object>
       </w:r>
       <w:r>
@@ -18223,7 +18223,7 @@
           <v:shape id="_x0000_i1065" type="#_x0000_t75" style="width:12.5pt;height:18.15pt" o:ole="">
             <v:imagedata r:id="rId102" o:title=""/>
           </v:shape>
-          <o:OLEObject Type="Embed" ProgID="Equation.DSMT4" ShapeID="_x0000_i1065" DrawAspect="Content" ObjectID="_1605474272" r:id="rId104"/>
+          <o:OLEObject Type="Embed" ProgID="Equation.DSMT4" ShapeID="_x0000_i1065" DrawAspect="Content" ObjectID="_1605513759" r:id="rId104"/>
         </w:object>
       </w:r>
       <w:r>
@@ -18241,7 +18241,7 @@
           <v:shape id="_x0000_i1066" type="#_x0000_t75" style="width:85.75pt;height:18.8pt" o:ole="">
             <v:imagedata r:id="rId105" o:title=""/>
           </v:shape>
-          <o:OLEObject Type="Embed" ProgID="Equation.DSMT4" ShapeID="_x0000_i1066" DrawAspect="Content" ObjectID="_1605474273" r:id="rId106"/>
+          <o:OLEObject Type="Embed" ProgID="Equation.DSMT4" ShapeID="_x0000_i1066" DrawAspect="Content" ObjectID="_1605513760" r:id="rId106"/>
         </w:object>
       </w:r>
       <w:r>
@@ -18265,7 +18265,7 @@
           <v:shape id="_x0000_i1067" type="#_x0000_t75" style="width:12.5pt;height:18.15pt" o:ole="">
             <v:imagedata r:id="rId107" o:title=""/>
           </v:shape>
-          <o:OLEObject Type="Embed" ProgID="Equation.DSMT4" ShapeID="_x0000_i1067" DrawAspect="Content" ObjectID="_1605474274" r:id="rId108"/>
+          <o:OLEObject Type="Embed" ProgID="Equation.DSMT4" ShapeID="_x0000_i1067" DrawAspect="Content" ObjectID="_1605513761" r:id="rId108"/>
         </w:object>
       </w:r>
       <w:r>
@@ -18301,7 +18301,7 @@
           <v:shape id="_x0000_i1068" type="#_x0000_t75" style="width:38.8pt;height:18.8pt" o:ole="">
             <v:imagedata r:id="rId109" o:title=""/>
           </v:shape>
-          <o:OLEObject Type="Embed" ProgID="Equation.DSMT4" ShapeID="_x0000_i1068" DrawAspect="Content" ObjectID="_1605474275" r:id="rId110"/>
+          <o:OLEObject Type="Embed" ProgID="Equation.DSMT4" ShapeID="_x0000_i1068" DrawAspect="Content" ObjectID="_1605513762" r:id="rId110"/>
         </w:object>
       </w:r>
       <w:r>
@@ -18348,7 +18348,7 @@
           <v:shape id="_x0000_i1069" type="#_x0000_t75" style="width:236.05pt;height:23.15pt" o:ole="">
             <v:imagedata r:id="rId111" o:title=""/>
           </v:shape>
-          <o:OLEObject Type="Embed" ProgID="Equation.DSMT4" ShapeID="_x0000_i1069" DrawAspect="Content" ObjectID="_1605474276" r:id="rId112"/>
+          <o:OLEObject Type="Embed" ProgID="Equation.DSMT4" ShapeID="_x0000_i1069" DrawAspect="Content" ObjectID="_1605513763" r:id="rId112"/>
         </w:object>
       </w:r>
       <w:r>
@@ -18387,7 +18387,7 @@
           <v:shape id="_x0000_i1070" type="#_x0000_t75" style="width:50.7pt;height:16.3pt" o:ole="">
             <v:imagedata r:id="rId113" o:title=""/>
           </v:shape>
-          <o:OLEObject Type="Embed" ProgID="Equation.DSMT4" ShapeID="_x0000_i1070" DrawAspect="Content" ObjectID="_1605474277" r:id="rId114"/>
+          <o:OLEObject Type="Embed" ProgID="Equation.DSMT4" ShapeID="_x0000_i1070" DrawAspect="Content" ObjectID="_1605513764" r:id="rId114"/>
         </w:object>
       </w:r>
       <w:r>
@@ -18405,7 +18405,7 @@
           <v:shape id="_x0000_i1071" type="#_x0000_t75" style="width:47.6pt;height:16.3pt" o:ole="">
             <v:imagedata r:id="rId115" o:title=""/>
           </v:shape>
-          <o:OLEObject Type="Embed" ProgID="Equation.DSMT4" ShapeID="_x0000_i1071" DrawAspect="Content" ObjectID="_1605474278" r:id="rId116"/>
+          <o:OLEObject Type="Embed" ProgID="Equation.DSMT4" ShapeID="_x0000_i1071" DrawAspect="Content" ObjectID="_1605513765" r:id="rId116"/>
         </w:object>
       </w:r>
       <w:r>
@@ -18498,7 +18498,7 @@
           <v:shape id="_x0000_i1072" type="#_x0000_t75" style="width:41.95pt;height:16.3pt" o:ole="">
             <v:imagedata r:id="rId117" o:title=""/>
           </v:shape>
-          <o:OLEObject Type="Embed" ProgID="Equation.DSMT4" ShapeID="_x0000_i1072" DrawAspect="Content" ObjectID="_1605474279" r:id="rId118"/>
+          <o:OLEObject Type="Embed" ProgID="Equation.DSMT4" ShapeID="_x0000_i1072" DrawAspect="Content" ObjectID="_1605513766" r:id="rId118"/>
         </w:object>
       </w:r>
       <w:r>
@@ -18516,7 +18516,7 @@
           <v:shape id="_x0000_i1073" type="#_x0000_t75" style="width:41.3pt;height:16.3pt" o:ole="">
             <v:imagedata r:id="rId119" o:title=""/>
           </v:shape>
-          <o:OLEObject Type="Embed" ProgID="Equation.DSMT4" ShapeID="_x0000_i1073" DrawAspect="Content" ObjectID="_1605474280" r:id="rId120"/>
+          <o:OLEObject Type="Embed" ProgID="Equation.DSMT4" ShapeID="_x0000_i1073" DrawAspect="Content" ObjectID="_1605513767" r:id="rId120"/>
         </w:object>
       </w:r>
       <w:r>
@@ -18534,7 +18534,7 @@
           <v:shape id="_x0000_i1074" type="#_x0000_t75" style="width:120.2pt;height:18.15pt" o:ole="">
             <v:imagedata r:id="rId121" o:title=""/>
           </v:shape>
-          <o:OLEObject Type="Embed" ProgID="Equation.DSMT4" ShapeID="_x0000_i1074" DrawAspect="Content" ObjectID="_1605474281" r:id="rId122"/>
+          <o:OLEObject Type="Embed" ProgID="Equation.DSMT4" ShapeID="_x0000_i1074" DrawAspect="Content" ObjectID="_1605513768" r:id="rId122"/>
         </w:object>
       </w:r>
       <w:r>
@@ -18564,7 +18564,7 @@
           <v:shape id="_x0000_i1075" type="#_x0000_t75" style="width:12.5pt;height:11.25pt" o:ole="">
             <v:imagedata r:id="rId123" o:title=""/>
           </v:shape>
-          <o:OLEObject Type="Embed" ProgID="Equation.DSMT4" ShapeID="_x0000_i1075" DrawAspect="Content" ObjectID="_1605474282" r:id="rId124"/>
+          <o:OLEObject Type="Embed" ProgID="Equation.DSMT4" ShapeID="_x0000_i1075" DrawAspect="Content" ObjectID="_1605513769" r:id="rId124"/>
         </w:object>
       </w:r>
       <w:r>
@@ -18582,7 +18582,7 @@
           <v:shape id="_x0000_i1076" type="#_x0000_t75" style="width:82pt;height:19.4pt" o:ole="">
             <v:imagedata r:id="rId125" o:title=""/>
           </v:shape>
-          <o:OLEObject Type="Embed" ProgID="Equation.DSMT4" ShapeID="_x0000_i1076" DrawAspect="Content" ObjectID="_1605474283" r:id="rId126"/>
+          <o:OLEObject Type="Embed" ProgID="Equation.DSMT4" ShapeID="_x0000_i1076" DrawAspect="Content" ObjectID="_1605513770" r:id="rId126"/>
         </w:object>
       </w:r>
       <w:r>
@@ -18624,7 +18624,7 @@
           <v:shape id="_x0000_i1077" type="#_x0000_t75" style="width:333.7pt;height:29.45pt" o:ole="">
             <v:imagedata r:id="rId127" o:title=""/>
           </v:shape>
-          <o:OLEObject Type="Embed" ProgID="Equation.DSMT4" ShapeID="_x0000_i1077" DrawAspect="Content" ObjectID="_1605474284" r:id="rId128"/>
+          <o:OLEObject Type="Embed" ProgID="Equation.DSMT4" ShapeID="_x0000_i1077" DrawAspect="Content" ObjectID="_1605513771" r:id="rId128"/>
         </w:object>
       </w:r>
       <w:r>
@@ -18661,7 +18661,7 @@
           <v:shape id="_x0000_i1078" type="#_x0000_t75" style="width:28.8pt;height:16.3pt" o:ole="">
             <v:imagedata r:id="rId129" o:title=""/>
           </v:shape>
-          <o:OLEObject Type="Embed" ProgID="Equation.DSMT4" ShapeID="_x0000_i1078" DrawAspect="Content" ObjectID="_1605474285" r:id="rId130"/>
+          <o:OLEObject Type="Embed" ProgID="Equation.DSMT4" ShapeID="_x0000_i1078" DrawAspect="Content" ObjectID="_1605513772" r:id="rId130"/>
         </w:object>
       </w:r>
       <w:r>
@@ -18702,7 +18702,7 @@
           <v:shape id="_x0000_i1079" type="#_x0000_t75" style="width:166.55pt;height:19.4pt" o:ole="">
             <v:imagedata r:id="rId131" o:title=""/>
           </v:shape>
-          <o:OLEObject Type="Embed" ProgID="Equation.DSMT4" ShapeID="_x0000_i1079" DrawAspect="Content" ObjectID="_1605474286" r:id="rId132"/>
+          <o:OLEObject Type="Embed" ProgID="Equation.DSMT4" ShapeID="_x0000_i1079" DrawAspect="Content" ObjectID="_1605513773" r:id="rId132"/>
         </w:object>
       </w:r>
       <w:r>
@@ -18740,7 +18740,7 @@
           <v:shape id="_x0000_i1080" type="#_x0000_t75" style="width:25.65pt;height:16.3pt" o:ole="">
             <v:imagedata r:id="rId133" o:title=""/>
           </v:shape>
-          <o:OLEObject Type="Embed" ProgID="Equation.DSMT4" ShapeID="_x0000_i1080" DrawAspect="Content" ObjectID="_1605474287" r:id="rId134"/>
+          <o:OLEObject Type="Embed" ProgID="Equation.DSMT4" ShapeID="_x0000_i1080" DrawAspect="Content" ObjectID="_1605513774" r:id="rId134"/>
         </w:object>
       </w:r>
       <w:r>
@@ -18836,7 +18836,7 @@
           <v:shape id="_x0000_i1081" type="#_x0000_t75" style="width:184.7pt;height:18.15pt" o:ole="">
             <v:imagedata r:id="rId135" o:title=""/>
           </v:shape>
-          <o:OLEObject Type="Embed" ProgID="Equation.DSMT4" ShapeID="_x0000_i1081" DrawAspect="Content" ObjectID="_1605474288" r:id="rId136"/>
+          <o:OLEObject Type="Embed" ProgID="Equation.DSMT4" ShapeID="_x0000_i1081" DrawAspect="Content" ObjectID="_1605513775" r:id="rId136"/>
         </w:object>
       </w:r>
       <w:r>
@@ -18870,7 +18870,7 @@
           <v:shape id="_x0000_i1082" type="#_x0000_t75" style="width:151.5pt;height:18.15pt" o:ole="">
             <v:imagedata r:id="rId131" o:title=""/>
           </v:shape>
-          <o:OLEObject Type="Embed" ProgID="Equation.DSMT4" ShapeID="_x0000_i1082" DrawAspect="Content" ObjectID="_1605474289" r:id="rId137"/>
+          <o:OLEObject Type="Embed" ProgID="Equation.DSMT4" ShapeID="_x0000_i1082" DrawAspect="Content" ObjectID="_1605513776" r:id="rId137"/>
         </w:object>
       </w:r>
       <w:r>
@@ -18889,7 +18889,7 @@
           <v:shape id="_x0000_i1083" type="#_x0000_t75" style="width:25.65pt;height:16.3pt" o:ole="">
             <v:imagedata r:id="rId133" o:title=""/>
           </v:shape>
-          <o:OLEObject Type="Embed" ProgID="Equation.DSMT4" ShapeID="_x0000_i1083" DrawAspect="Content" ObjectID="_1605474290" r:id="rId138"/>
+          <o:OLEObject Type="Embed" ProgID="Equation.DSMT4" ShapeID="_x0000_i1083" DrawAspect="Content" ObjectID="_1605513777" r:id="rId138"/>
         </w:object>
       </w:r>
       <w:r>
@@ -18930,7 +18930,7 @@
           <v:shape id="_x0000_i1084" type="#_x0000_t75" style="width:126.45pt;height:34.45pt" o:ole="">
             <v:imagedata r:id="rId139" o:title=""/>
           </v:shape>
-          <o:OLEObject Type="Embed" ProgID="Equation.DSMT4" ShapeID="_x0000_i1084" DrawAspect="Content" ObjectID="_1605474291" r:id="rId140"/>
+          <o:OLEObject Type="Embed" ProgID="Equation.DSMT4" ShapeID="_x0000_i1084" DrawAspect="Content" ObjectID="_1605513778" r:id="rId140"/>
         </w:object>
       </w:r>
       <w:r>
@@ -18970,7 +18970,7 @@
           <v:shape id="_x0000_i1085" type="#_x0000_t75" style="width:102.05pt;height:19.4pt" o:ole="">
             <v:imagedata r:id="rId141" o:title=""/>
           </v:shape>
-          <o:OLEObject Type="Embed" ProgID="Equation.DSMT4" ShapeID="_x0000_i1085" DrawAspect="Content" ObjectID="_1605474292" r:id="rId142"/>
+          <o:OLEObject Type="Embed" ProgID="Equation.DSMT4" ShapeID="_x0000_i1085" DrawAspect="Content" ObjectID="_1605513779" r:id="rId142"/>
         </w:object>
       </w:r>
       <w:r>
@@ -19026,7 +19026,7 @@
           <v:shape id="_x0000_i1086" type="#_x0000_t75" style="width:28.8pt;height:16.3pt" o:ole="">
             <v:imagedata r:id="rId143" o:title=""/>
           </v:shape>
-          <o:OLEObject Type="Embed" ProgID="Equation.DSMT4" ShapeID="_x0000_i1086" DrawAspect="Content" ObjectID="_1605474293" r:id="rId144"/>
+          <o:OLEObject Type="Embed" ProgID="Equation.DSMT4" ShapeID="_x0000_i1086" DrawAspect="Content" ObjectID="_1605513780" r:id="rId144"/>
         </w:object>
       </w:r>
       <w:bookmarkEnd w:id="177"/>
@@ -19047,7 +19047,7 @@
           <v:shape id="_x0000_i1087" type="#_x0000_t75" style="width:12.5pt;height:11.25pt" o:ole="">
             <v:imagedata r:id="rId145" o:title=""/>
           </v:shape>
-          <o:OLEObject Type="Embed" ProgID="Equation.DSMT4" ShapeID="_x0000_i1087" DrawAspect="Content" ObjectID="_1605474294" r:id="rId146"/>
+          <o:OLEObject Type="Embed" ProgID="Equation.DSMT4" ShapeID="_x0000_i1087" DrawAspect="Content" ObjectID="_1605513781" r:id="rId146"/>
         </w:object>
       </w:r>
       <w:r>
@@ -19130,7 +19130,7 @@
           <v:shape id="_x0000_i1088" type="#_x0000_t75" style="width:25.65pt;height:16.3pt" o:ole="">
             <v:imagedata r:id="rId133" o:title=""/>
           </v:shape>
-          <o:OLEObject Type="Embed" ProgID="Equation.DSMT4" ShapeID="_x0000_i1088" DrawAspect="Content" ObjectID="_1605474295" r:id="rId147"/>
+          <o:OLEObject Type="Embed" ProgID="Equation.DSMT4" ShapeID="_x0000_i1088" DrawAspect="Content" ObjectID="_1605513782" r:id="rId147"/>
         </w:object>
       </w:r>
       <w:r>
@@ -19158,7 +19158,7 @@
           <v:shape id="_x0000_i1089" type="#_x0000_t75" style="width:28.8pt;height:16.3pt" o:ole="">
             <v:imagedata r:id="rId143" o:title=""/>
           </v:shape>
-          <o:OLEObject Type="Embed" ProgID="Equation.DSMT4" ShapeID="_x0000_i1089" DrawAspect="Content" ObjectID="_1605474296" r:id="rId148"/>
+          <o:OLEObject Type="Embed" ProgID="Equation.DSMT4" ShapeID="_x0000_i1089" DrawAspect="Content" ObjectID="_1605513783" r:id="rId148"/>
         </w:object>
       </w:r>
       <w:r>
@@ -19273,7 +19273,7 @@
           <v:shape id="_x0000_i1090" type="#_x0000_t75" style="width:49.45pt;height:18.15pt" o:ole="">
             <v:imagedata r:id="rId149" o:title=""/>
           </v:shape>
-          <o:OLEObject Type="Embed" ProgID="Equation.DSMT4" ShapeID="_x0000_i1090" DrawAspect="Content" ObjectID="_1605474297" r:id="rId150"/>
+          <o:OLEObject Type="Embed" ProgID="Equation.DSMT4" ShapeID="_x0000_i1090" DrawAspect="Content" ObjectID="_1605513784" r:id="rId150"/>
         </w:object>
       </w:r>
       <w:r>
@@ -19382,7 +19382,7 @@
           <v:shape id="_x0000_i1091" type="#_x0000_t75" style="width:12.5pt;height:11.25pt" o:ole="">
             <v:imagedata r:id="rId145" o:title=""/>
           </v:shape>
-          <o:OLEObject Type="Embed" ProgID="Equation.DSMT4" ShapeID="_x0000_i1091" DrawAspect="Content" ObjectID="_1605474298" r:id="rId151"/>
+          <o:OLEObject Type="Embed" ProgID="Equation.DSMT4" ShapeID="_x0000_i1091" DrawAspect="Content" ObjectID="_1605513785" r:id="rId151"/>
         </w:object>
       </w:r>
       <w:r>
@@ -19758,7 +19758,7 @@
           <v:shape id="_x0000_i1092" type="#_x0000_t75" style="width:8.75pt;height:13.75pt" o:ole="">
             <v:imagedata r:id="rId152" o:title=""/>
           </v:shape>
-          <o:OLEObject Type="Embed" ProgID="Equation.DSMT4" ShapeID="_x0000_i1092" DrawAspect="Content" ObjectID="_1605474299" r:id="rId153"/>
+          <o:OLEObject Type="Embed" ProgID="Equation.DSMT4" ShapeID="_x0000_i1092" DrawAspect="Content" ObjectID="_1605513786" r:id="rId153"/>
         </w:object>
       </w:r>
       <w:r>
@@ -19953,7 +19953,7 @@
           <v:shape id="_x0000_i1093" type="#_x0000_t75" style="width:80.75pt;height:45.1pt" o:ole="">
             <v:imagedata r:id="rId155" o:title=""/>
           </v:shape>
-          <o:OLEObject Type="Embed" ProgID="Equation.DSMT4" ShapeID="_x0000_i1093" DrawAspect="Content" ObjectID="_1605474300" r:id="rId156"/>
+          <o:OLEObject Type="Embed" ProgID="Equation.DSMT4" ShapeID="_x0000_i1093" DrawAspect="Content" ObjectID="_1605513787" r:id="rId156"/>
         </w:object>
       </w:r>
       <w:r>
@@ -19982,7 +19982,7 @@
           <v:shape id="_x0000_i1094" type="#_x0000_t75" style="width:15.05pt;height:18.15pt" o:ole="">
             <v:imagedata r:id="rId157" o:title=""/>
           </v:shape>
-          <o:OLEObject Type="Embed" ProgID="Equation.DSMT4" ShapeID="_x0000_i1094" DrawAspect="Content" ObjectID="_1605474301" r:id="rId158"/>
+          <o:OLEObject Type="Embed" ProgID="Equation.DSMT4" ShapeID="_x0000_i1094" DrawAspect="Content" ObjectID="_1605513788" r:id="rId158"/>
         </w:object>
       </w:r>
       <w:r>
@@ -20034,7 +20034,7 @@
           <v:shape id="_x0000_i1095" type="#_x0000_t75" style="width:85.15pt;height:45.1pt" o:ole="">
             <v:imagedata r:id="rId159" o:title=""/>
           </v:shape>
-          <o:OLEObject Type="Embed" ProgID="Equation.DSMT4" ShapeID="_x0000_i1095" DrawAspect="Content" ObjectID="_1605474302" r:id="rId160"/>
+          <o:OLEObject Type="Embed" ProgID="Equation.DSMT4" ShapeID="_x0000_i1095" DrawAspect="Content" ObjectID="_1605513789" r:id="rId160"/>
         </w:object>
       </w:r>
       <w:r>
@@ -20149,7 +20149,7 @@
           <v:shape id="_x0000_i1096" type="#_x0000_t75" style="width:80.75pt;height:41.3pt" o:ole="">
             <v:imagedata r:id="rId161" o:title=""/>
           </v:shape>
-          <o:OLEObject Type="Embed" ProgID="Equation.DSMT4" ShapeID="_x0000_i1096" DrawAspect="Content" ObjectID="_1605474303" r:id="rId162"/>
+          <o:OLEObject Type="Embed" ProgID="Equation.DSMT4" ShapeID="_x0000_i1096" DrawAspect="Content" ObjectID="_1605513790" r:id="rId162"/>
         </w:object>
       </w:r>
       <w:r>
@@ -20188,7 +20188,7 @@
           <v:shape id="_x0000_i1097" type="#_x0000_t75" style="width:103.95pt;height:42.55pt" o:ole="">
             <v:imagedata r:id="rId163" o:title=""/>
           </v:shape>
-          <o:OLEObject Type="Embed" ProgID="Equation.DSMT4" ShapeID="_x0000_i1097" DrawAspect="Content" ObjectID="_1605474304" r:id="rId164"/>
+          <o:OLEObject Type="Embed" ProgID="Equation.DSMT4" ShapeID="_x0000_i1097" DrawAspect="Content" ObjectID="_1605513791" r:id="rId164"/>
         </w:object>
       </w:r>
       <w:r>
@@ -20246,7 +20246,7 @@
           <v:shape id="_x0000_i1098" type="#_x0000_t75" style="width:130.85pt;height:48.85pt" o:ole="">
             <v:imagedata r:id="rId165" o:title=""/>
           </v:shape>
-          <o:OLEObject Type="Embed" ProgID="Equation.DSMT4" ShapeID="_x0000_i1098" DrawAspect="Content" ObjectID="_1605474305" r:id="rId166"/>
+          <o:OLEObject Type="Embed" ProgID="Equation.DSMT4" ShapeID="_x0000_i1098" DrawAspect="Content" ObjectID="_1605513792" r:id="rId166"/>
         </w:object>
       </w:r>
       <w:r>
@@ -20558,7 +20558,7 @@
           <v:shape id="_x0000_i1099" type="#_x0000_t75" style="width:256.7pt;height:48.85pt" o:ole="">
             <v:imagedata r:id="rId167" o:title=""/>
           </v:shape>
-          <o:OLEObject Type="Embed" ProgID="Equation.DSMT4" ShapeID="_x0000_i1099" DrawAspect="Content" ObjectID="_1605474306" r:id="rId168"/>
+          <o:OLEObject Type="Embed" ProgID="Equation.DSMT4" ShapeID="_x0000_i1099" DrawAspect="Content" ObjectID="_1605513793" r:id="rId168"/>
         </w:object>
       </w:r>
       <w:r>
@@ -23509,7 +23509,7 @@
             <o:lock v:ext="edit" aspectratio="f"/>
             <w10:wrap type="square"/>
           </v:shape>
-          <o:OLEObject Type="Embed" ProgID="Visio.Drawing.11" ShapeID="_x0000_s1129" DrawAspect="Content" ObjectID="_1605474440" r:id="rId172"/>
+          <o:OLEObject Type="Embed" ProgID="Visio.Drawing.11" ShapeID="_x0000_s1129" DrawAspect="Content" ObjectID="_1605513931" r:id="rId172"/>
         </w:object>
       </w:r>
       <w:r>
@@ -25199,7 +25199,7 @@
             <o:lock v:ext="edit" aspectratio="f"/>
             <w10:wrap type="square"/>
           </v:shape>
-          <o:OLEObject Type="Embed" ProgID="Visio.Drawing.11" ShapeID="_x0000_s1130" DrawAspect="Content" ObjectID="_1605474441" r:id="rId176"/>
+          <o:OLEObject Type="Embed" ProgID="Visio.Drawing.11" ShapeID="_x0000_s1130" DrawAspect="Content" ObjectID="_1605513932" r:id="rId176"/>
         </w:object>
       </w:r>
       <w:bookmarkEnd w:id="215"/>
@@ -27760,7 +27760,7 @@
             <v:imagedata r:id="rId179" o:title="" croptop="41916f" cropbottom="1133f"/>
             <o:lock v:ext="edit" aspectratio="f"/>
           </v:shape>
-          <o:OLEObject Type="Embed" ProgID="Visio.Drawing.11" ShapeID="_x0000_i1100" DrawAspect="Content" ObjectID="_1605474307" r:id="rId180"/>
+          <o:OLEObject Type="Embed" ProgID="Visio.Drawing.11" ShapeID="_x0000_i1100" DrawAspect="Content" ObjectID="_1605513794" r:id="rId180"/>
         </w:object>
       </w:r>
     </w:p>
@@ -31303,7 +31303,7 @@
           <v:shape id="对象 1994" o:spid="_x0000_i1101" type="#_x0000_t75" style="width:12.5pt;height:16.3pt;mso-position-horizontal-relative:page;mso-position-vertical-relative:page" o:ole="">
             <v:imagedata r:id="rId15" o:title="" cropright="8691f"/>
           </v:shape>
-          <o:OLEObject Type="Embed" ProgID="Equation.DSMT4" ShapeID="对象 1994" DrawAspect="Content" ObjectID="_1605474308" r:id="rId184">
+          <o:OLEObject Type="Embed" ProgID="Equation.DSMT4" ShapeID="对象 1994" DrawAspect="Content" ObjectID="_1605513795" r:id="rId184">
             <o:FieldCodes>\* MERGEFORMAT</o:FieldCodes>
           </o:OLEObject>
         </w:object>
@@ -31984,7 +31984,7 @@
           <v:shape id="_x0000_s2012" type="#_x0000_t75" style="position:absolute;left:0;text-align:left;margin-left:40.7pt;margin-top:38.8pt;width:45pt;height:19.8pt;z-index:251692032;mso-position-horizontal-relative:text;mso-position-vertical-relative:text">
             <v:imagedata r:id="rId186" o:title=""/>
           </v:shape>
-          <o:OLEObject Type="Embed" ProgID="Equation.DSMT4" ShapeID="_x0000_s2012" DrawAspect="Content" ObjectID="_1605474442" r:id="rId187"/>
+          <o:OLEObject Type="Embed" ProgID="Equation.DSMT4" ShapeID="_x0000_s2012" DrawAspect="Content" ObjectID="_1605513933" r:id="rId187"/>
         </w:object>
       </w:r>
       <w:r>
@@ -32038,7 +32038,7 @@
           <v:shape id="_x0000_i1102" type="#_x0000_t75" style="width:110.2pt;height:33.8pt" o:ole="">
             <v:imagedata r:id="rId188" o:title=""/>
           </v:shape>
-          <o:OLEObject Type="Embed" ProgID="Equation.DSMT4" ShapeID="_x0000_i1102" DrawAspect="Content" ObjectID="_1605474309" r:id="rId189"/>
+          <o:OLEObject Type="Embed" ProgID="Equation.DSMT4" ShapeID="_x0000_i1102" DrawAspect="Content" ObjectID="_1605513796" r:id="rId189"/>
         </w:object>
       </w:r>
       <w:r>
@@ -32150,7 +32150,7 @@
           <v:shape id="_x0000_i1103" type="#_x0000_t75" style="width:18.8pt;height:18.15pt" o:ole="">
             <v:imagedata r:id="rId190" o:title=""/>
           </v:shape>
-          <o:OLEObject Type="Embed" ProgID="Equation.DSMT4" ShapeID="_x0000_i1103" DrawAspect="Content" ObjectID="_1605474310" r:id="rId191"/>
+          <o:OLEObject Type="Embed" ProgID="Equation.DSMT4" ShapeID="_x0000_i1103" DrawAspect="Content" ObjectID="_1605513797" r:id="rId191"/>
         </w:object>
       </w:r>
       <w:r>
@@ -32209,7 +32209,7 @@
           <v:shape id="_x0000_i1104" type="#_x0000_t75" style="width:47.6pt;height:18.15pt" o:ole="">
             <v:imagedata r:id="rId192" o:title=""/>
           </v:shape>
-          <o:OLEObject Type="Embed" ProgID="Equation.DSMT4" ShapeID="_x0000_i1104" DrawAspect="Content" ObjectID="_1605474311" r:id="rId193"/>
+          <o:OLEObject Type="Embed" ProgID="Equation.DSMT4" ShapeID="_x0000_i1104" DrawAspect="Content" ObjectID="_1605513798" r:id="rId193"/>
         </w:object>
       </w:r>
       <w:r>
@@ -32269,7 +32269,7 @@
           <v:shape id="_x0000_i1105" type="#_x0000_t75" style="width:114.55pt;height:18.15pt" o:ole="">
             <v:imagedata r:id="rId194" o:title=""/>
           </v:shape>
-          <o:OLEObject Type="Embed" ProgID="Equation.DSMT4" ShapeID="_x0000_i1105" DrawAspect="Content" ObjectID="_1605474312" r:id="rId195"/>
+          <o:OLEObject Type="Embed" ProgID="Equation.DSMT4" ShapeID="_x0000_i1105" DrawAspect="Content" ObjectID="_1605513799" r:id="rId195"/>
         </w:object>
       </w:r>
       <w:r>
@@ -32307,7 +32307,7 @@
           <v:shape id="_x0000_i1106" type="#_x0000_t75" style="width:38.2pt;height:18.15pt" o:ole="">
             <v:imagedata r:id="rId196" o:title=""/>
           </v:shape>
-          <o:OLEObject Type="Embed" ProgID="Equation.DSMT4" ShapeID="_x0000_i1106" DrawAspect="Content" ObjectID="_1605474313" r:id="rId197"/>
+          <o:OLEObject Type="Embed" ProgID="Equation.DSMT4" ShapeID="_x0000_i1106" DrawAspect="Content" ObjectID="_1605513800" r:id="rId197"/>
         </w:object>
       </w:r>
       <w:r>
@@ -32332,7 +32332,7 @@
           <v:shape id="_x0000_i1107" type="#_x0000_t75" style="width:18.8pt;height:18.15pt" o:ole="">
             <v:imagedata r:id="rId198" o:title=""/>
           </v:shape>
-          <o:OLEObject Type="Embed" ProgID="Equation.DSMT4" ShapeID="_x0000_i1107" DrawAspect="Content" ObjectID="_1605474314" r:id="rId199"/>
+          <o:OLEObject Type="Embed" ProgID="Equation.DSMT4" ShapeID="_x0000_i1107" DrawAspect="Content" ObjectID="_1605513801" r:id="rId199"/>
         </w:object>
       </w:r>
       <w:r>
@@ -32378,7 +32378,7 @@
           <v:shape id="_x0000_i1108" type="#_x0000_t75" style="width:204.75pt;height:33.8pt" o:ole="">
             <v:imagedata r:id="rId200" o:title=""/>
           </v:shape>
-          <o:OLEObject Type="Embed" ProgID="Equation.DSMT4" ShapeID="_x0000_i1108" DrawAspect="Content" ObjectID="_1605474315" r:id="rId201"/>
+          <o:OLEObject Type="Embed" ProgID="Equation.DSMT4" ShapeID="_x0000_i1108" DrawAspect="Content" ObjectID="_1605513802" r:id="rId201"/>
         </w:object>
       </w:r>
       <w:r>
@@ -32521,7 +32521,7 @@
           <v:shape id="_x0000_i1109" type="#_x0000_t75" style="width:274.85pt;height:20.65pt" o:ole="">
             <v:imagedata r:id="rId202" o:title=""/>
           </v:shape>
-          <o:OLEObject Type="Embed" ProgID="Equation.DSMT4" ShapeID="_x0000_i1109" DrawAspect="Content" ObjectID="_1605474316" r:id="rId203"/>
+          <o:OLEObject Type="Embed" ProgID="Equation.DSMT4" ShapeID="_x0000_i1109" DrawAspect="Content" ObjectID="_1605513803" r:id="rId203"/>
         </w:object>
       </w:r>
       <w:r>
@@ -32573,7 +32573,7 @@
           <v:shape id="_x0000_i1110" type="#_x0000_t75" style="width:35.05pt;height:18.15pt" o:ole="">
             <v:imagedata r:id="rId204" o:title=""/>
           </v:shape>
-          <o:OLEObject Type="Embed" ProgID="Equation.DSMT4" ShapeID="_x0000_i1110" DrawAspect="Content" ObjectID="_1605474317" r:id="rId205"/>
+          <o:OLEObject Type="Embed" ProgID="Equation.DSMT4" ShapeID="_x0000_i1110" DrawAspect="Content" ObjectID="_1605513804" r:id="rId205"/>
         </w:object>
       </w:r>
       <w:r>
@@ -32625,7 +32625,7 @@
           <v:shape id="_x0000_i1111" type="#_x0000_t75" style="width:47.6pt;height:18.15pt" o:ole="">
             <v:imagedata r:id="rId206" o:title=""/>
           </v:shape>
-          <o:OLEObject Type="Embed" ProgID="Equation.DSMT4" ShapeID="_x0000_i1111" DrawAspect="Content" ObjectID="_1605474318" r:id="rId207"/>
+          <o:OLEObject Type="Embed" ProgID="Equation.DSMT4" ShapeID="_x0000_i1111" DrawAspect="Content" ObjectID="_1605513805" r:id="rId207"/>
         </w:object>
       </w:r>
       <w:r>
@@ -32724,7 +32724,7 @@
           <v:shape id="_x0000_i1112" type="#_x0000_t75" style="width:15.05pt;height:18.15pt" o:ole="">
             <v:imagedata r:id="rId208" o:title=""/>
           </v:shape>
-          <o:OLEObject Type="Embed" ProgID="Equation.DSMT4" ShapeID="_x0000_i1112" DrawAspect="Content" ObjectID="_1605474319" r:id="rId209"/>
+          <o:OLEObject Type="Embed" ProgID="Equation.DSMT4" ShapeID="_x0000_i1112" DrawAspect="Content" ObjectID="_1605513806" r:id="rId209"/>
         </w:object>
       </w:r>
     </w:p>
@@ -32761,7 +32761,7 @@
           <v:shape id="_x0000_i1113" type="#_x0000_t75" style="width:15.05pt;height:18.15pt" o:ole="">
             <v:imagedata r:id="rId208" o:title=""/>
           </v:shape>
-          <o:OLEObject Type="Embed" ProgID="Equation.DSMT4" ShapeID="_x0000_i1113" DrawAspect="Content" ObjectID="_1605474320" r:id="rId210"/>
+          <o:OLEObject Type="Embed" ProgID="Equation.DSMT4" ShapeID="_x0000_i1113" DrawAspect="Content" ObjectID="_1605513807" r:id="rId210"/>
         </w:object>
       </w:r>
       <w:r>
@@ -32796,7 +32796,7 @@
           <v:shape id="_x0000_i1114" type="#_x0000_t75" style="width:38.8pt;height:15.65pt" o:ole="">
             <v:imagedata r:id="rId211" o:title=""/>
           </v:shape>
-          <o:OLEObject Type="Embed" ProgID="Equation.DSMT4" ShapeID="_x0000_i1114" DrawAspect="Content" ObjectID="_1605474321" r:id="rId212"/>
+          <o:OLEObject Type="Embed" ProgID="Equation.DSMT4" ShapeID="_x0000_i1114" DrawAspect="Content" ObjectID="_1605513808" r:id="rId212"/>
         </w:object>
       </w:r>
       <w:r>
@@ -32848,7 +32848,7 @@
           <v:shape id="_x0000_i1115" type="#_x0000_t75" style="width:122.7pt;height:18.15pt" o:ole="">
             <v:imagedata r:id="rId213" o:title=""/>
           </v:shape>
-          <o:OLEObject Type="Embed" ProgID="Equation.DSMT4" ShapeID="_x0000_i1115" DrawAspect="Content" ObjectID="_1605474322" r:id="rId214"/>
+          <o:OLEObject Type="Embed" ProgID="Equation.DSMT4" ShapeID="_x0000_i1115" DrawAspect="Content" ObjectID="_1605513809" r:id="rId214"/>
         </w:object>
       </w:r>
       <w:r>
@@ -32917,7 +32917,7 @@
           <v:shape id="_x0000_i1116" type="#_x0000_t75" style="width:93.9pt;height:33.8pt" o:ole="">
             <v:imagedata r:id="rId215" o:title=""/>
           </v:shape>
-          <o:OLEObject Type="Embed" ProgID="Equation.DSMT4" ShapeID="_x0000_i1116" DrawAspect="Content" ObjectID="_1605474323" r:id="rId216"/>
+          <o:OLEObject Type="Embed" ProgID="Equation.DSMT4" ShapeID="_x0000_i1116" DrawAspect="Content" ObjectID="_1605513810" r:id="rId216"/>
         </w:object>
       </w:r>
     </w:p>
@@ -33346,7 +33346,7 @@
           <v:shape id="_x0000_i1117" type="#_x0000_t75" style="width:123.35pt;height:41.3pt" o:ole="">
             <v:imagedata r:id="rId217" o:title=""/>
           </v:shape>
-          <o:OLEObject Type="Embed" ProgID="Equation.DSMT4" ShapeID="_x0000_i1117" DrawAspect="Content" ObjectID="_1605474324" r:id="rId218"/>
+          <o:OLEObject Type="Embed" ProgID="Equation.DSMT4" ShapeID="_x0000_i1117" DrawAspect="Content" ObjectID="_1605513811" r:id="rId218"/>
         </w:object>
       </w:r>
       <w:r>
@@ -33558,7 +33558,7 @@
           <v:shape id="_x0000_i1118" type="#_x0000_t75" style="width:274.85pt;height:20.65pt" o:ole="">
             <v:imagedata r:id="rId202" o:title=""/>
           </v:shape>
-          <o:OLEObject Type="Embed" ProgID="Equation.DSMT4" ShapeID="_x0000_i1118" DrawAspect="Content" ObjectID="_1605474325" r:id="rId219"/>
+          <o:OLEObject Type="Embed" ProgID="Equation.DSMT4" ShapeID="_x0000_i1118" DrawAspect="Content" ObjectID="_1605513812" r:id="rId219"/>
         </w:object>
       </w:r>
       <w:r>
@@ -33587,7 +33587,7 @@
           <v:shape id="_x0000_i1119" type="#_x0000_t75" style="width:54.45pt;height:15.65pt" o:ole="">
             <v:imagedata r:id="rId220" o:title=""/>
           </v:shape>
-          <o:OLEObject Type="Embed" ProgID="Equation.DSMT4" ShapeID="_x0000_i1119" DrawAspect="Content" ObjectID="_1605474326" r:id="rId221"/>
+          <o:OLEObject Type="Embed" ProgID="Equation.DSMT4" ShapeID="_x0000_i1119" DrawAspect="Content" ObjectID="_1605513813" r:id="rId221"/>
         </w:object>
       </w:r>
       <w:r>
@@ -33639,7 +33639,7 @@
           <v:shape id="_x0000_i1120" type="#_x0000_t75" style="width:26.9pt;height:18.8pt" o:ole="">
             <v:imagedata r:id="rId222" o:title=""/>
           </v:shape>
-          <o:OLEObject Type="Embed" ProgID="Equation.DSMT4" ShapeID="_x0000_i1120" DrawAspect="Content" ObjectID="_1605474327" r:id="rId223"/>
+          <o:OLEObject Type="Embed" ProgID="Equation.DSMT4" ShapeID="_x0000_i1120" DrawAspect="Content" ObjectID="_1605513814" r:id="rId223"/>
         </w:object>
       </w:r>
       <w:r>
@@ -33708,7 +33708,7 @@
           <v:shape id="_x0000_i1121" type="#_x0000_t75" style="width:128.35pt;height:33.8pt" o:ole="">
             <v:imagedata r:id="rId224" o:title=""/>
           </v:shape>
-          <o:OLEObject Type="Embed" ProgID="Equation.DSMT4" ShapeID="_x0000_i1121" DrawAspect="Content" ObjectID="_1605474328" r:id="rId225"/>
+          <o:OLEObject Type="Embed" ProgID="Equation.DSMT4" ShapeID="_x0000_i1121" DrawAspect="Content" ObjectID="_1605513815" r:id="rId225"/>
         </w:object>
       </w:r>
       <w:r>
@@ -33760,7 +33760,7 @@
           <v:shape id="_x0000_i1122" type="#_x0000_t75" style="width:67.6pt;height:15.65pt" o:ole="">
             <v:imagedata r:id="rId226" o:title=""/>
           </v:shape>
-          <o:OLEObject Type="Embed" ProgID="Equation.DSMT4" ShapeID="_x0000_i1122" DrawAspect="Content" ObjectID="_1605474329" r:id="rId227"/>
+          <o:OLEObject Type="Embed" ProgID="Equation.DSMT4" ShapeID="_x0000_i1122" DrawAspect="Content" ObjectID="_1605513816" r:id="rId227"/>
         </w:object>
       </w:r>
       <w:r>
@@ -33805,7 +33805,7 @@
           <v:shape id="_x0000_i1123" type="#_x0000_t75" style="width:51.35pt;height:15.65pt" o:ole="">
             <v:imagedata r:id="rId228" o:title=""/>
           </v:shape>
-          <o:OLEObject Type="Embed" ProgID="Equation.DSMT4" ShapeID="_x0000_i1123" DrawAspect="Content" ObjectID="_1605474330" r:id="rId229"/>
+          <o:OLEObject Type="Embed" ProgID="Equation.DSMT4" ShapeID="_x0000_i1123" DrawAspect="Content" ObjectID="_1605513817" r:id="rId229"/>
         </w:object>
       </w:r>
       <w:r>
@@ -33885,7 +33885,7 @@
           <v:shape id="_x0000_i1124" type="#_x0000_t75" style="width:150.9pt;height:40.05pt" o:ole="">
             <v:imagedata r:id="rId230" o:title=""/>
           </v:shape>
-          <o:OLEObject Type="Embed" ProgID="Equation.DSMT4" ShapeID="_x0000_i1124" DrawAspect="Content" ObjectID="_1605474331" r:id="rId231"/>
+          <o:OLEObject Type="Embed" ProgID="Equation.DSMT4" ShapeID="_x0000_i1124" DrawAspect="Content" ObjectID="_1605513818" r:id="rId231"/>
         </w:object>
       </w:r>
       <w:r>
@@ -33937,7 +33937,7 @@
           <v:shape id="_x0000_i1125" type="#_x0000_t75" style="width:15.05pt;height:18.15pt" o:ole="">
             <v:imagedata r:id="rId232" o:title=""/>
           </v:shape>
-          <o:OLEObject Type="Embed" ProgID="Equation.DSMT4" ShapeID="_x0000_i1125" DrawAspect="Content" ObjectID="_1605474332" r:id="rId233"/>
+          <o:OLEObject Type="Embed" ProgID="Equation.DSMT4" ShapeID="_x0000_i1125" DrawAspect="Content" ObjectID="_1605513819" r:id="rId233"/>
         </w:object>
       </w:r>
       <w:r>
@@ -33972,7 +33972,7 @@
           <v:shape id="_x0000_i1126" type="#_x0000_t75" style="width:13.15pt;height:11.25pt" o:ole="">
             <v:imagedata r:id="rId234" o:title=""/>
           </v:shape>
-          <o:OLEObject Type="Embed" ProgID="Equation.DSMT4" ShapeID="_x0000_i1126" DrawAspect="Content" ObjectID="_1605474333" r:id="rId235"/>
+          <o:OLEObject Type="Embed" ProgID="Equation.DSMT4" ShapeID="_x0000_i1126" DrawAspect="Content" ObjectID="_1605513820" r:id="rId235"/>
         </w:object>
       </w:r>
       <w:r>
@@ -33992,7 +33992,7 @@
           <v:shape id="_x0000_i1127" type="#_x0000_t75" style="width:18.8pt;height:18.8pt" o:ole="">
             <v:imagedata r:id="rId236" o:title=""/>
           </v:shape>
-          <o:OLEObject Type="Embed" ProgID="Equation.DSMT4" ShapeID="_x0000_i1127" DrawAspect="Content" ObjectID="_1605474334" r:id="rId237"/>
+          <o:OLEObject Type="Embed" ProgID="Equation.DSMT4" ShapeID="_x0000_i1127" DrawAspect="Content" ObjectID="_1605513821" r:id="rId237"/>
         </w:object>
       </w:r>
       <w:r>
@@ -34013,7 +34013,7 @@
           <v:shape id="_x0000_i1128" type="#_x0000_t75" style="width:56.95pt;height:15.65pt" o:ole="">
             <v:imagedata r:id="rId238" o:title=""/>
           </v:shape>
-          <o:OLEObject Type="Embed" ProgID="Equation.DSMT4" ShapeID="_x0000_i1128" DrawAspect="Content" ObjectID="_1605474335" r:id="rId239"/>
+          <o:OLEObject Type="Embed" ProgID="Equation.DSMT4" ShapeID="_x0000_i1128" DrawAspect="Content" ObjectID="_1605513822" r:id="rId239"/>
         </w:object>
       </w:r>
       <w:r>
@@ -34057,7 +34057,7 @@
           <v:shape id="_x0000_i1129" type="#_x0000_t75" style="width:56.95pt;height:15.65pt" o:ole="">
             <v:imagedata r:id="rId240" o:title=""/>
           </v:shape>
-          <o:OLEObject Type="Embed" ProgID="Equation.DSMT4" ShapeID="_x0000_i1129" DrawAspect="Content" ObjectID="_1605474336" r:id="rId241"/>
+          <o:OLEObject Type="Embed" ProgID="Equation.DSMT4" ShapeID="_x0000_i1129" DrawAspect="Content" ObjectID="_1605513823" r:id="rId241"/>
         </w:object>
       </w:r>
       <w:r>
@@ -34143,7 +34143,7 @@
           <v:shape id="_x0000_i1130" type="#_x0000_t75" style="width:170.9pt;height:30.05pt" o:ole="">
             <v:imagedata r:id="rId242" o:title=""/>
           </v:shape>
-          <o:OLEObject Type="Embed" ProgID="Equation.DSMT4" ShapeID="_x0000_i1130" DrawAspect="Content" ObjectID="_1605474337" r:id="rId243"/>
+          <o:OLEObject Type="Embed" ProgID="Equation.DSMT4" ShapeID="_x0000_i1130" DrawAspect="Content" ObjectID="_1605513824" r:id="rId243"/>
         </w:object>
       </w:r>
       <w:r>
@@ -34195,7 +34195,7 @@
           <v:shape id="_x0000_i1131" type="#_x0000_t75" style="width:162.15pt;height:35.05pt" o:ole="">
             <v:imagedata r:id="rId244" o:title=""/>
           </v:shape>
-          <o:OLEObject Type="Embed" ProgID="Equation.DSMT4" ShapeID="_x0000_i1131" DrawAspect="Content" ObjectID="_1605474338" r:id="rId245"/>
+          <o:OLEObject Type="Embed" ProgID="Equation.DSMT4" ShapeID="_x0000_i1131" DrawAspect="Content" ObjectID="_1605513825" r:id="rId245"/>
         </w:object>
       </w:r>
     </w:p>
@@ -34291,7 +34291,7 @@
           <v:shape id="_x0000_i1132" type="#_x0000_t75" style="width:168.4pt;height:35.05pt" o:ole="">
             <v:imagedata r:id="rId246" o:title=""/>
           </v:shape>
-          <o:OLEObject Type="Embed" ProgID="Equation.DSMT4" ShapeID="_x0000_i1132" DrawAspect="Content" ObjectID="_1605474339" r:id="rId247"/>
+          <o:OLEObject Type="Embed" ProgID="Equation.DSMT4" ShapeID="_x0000_i1132" DrawAspect="Content" ObjectID="_1605513826" r:id="rId247"/>
         </w:object>
       </w:r>
       <w:r>
@@ -36811,7 +36811,7 @@
           <v:shape id="_x0000_i1133" type="#_x0000_t75" style="width:53.2pt;height:14.4pt" o:ole="">
             <v:imagedata r:id="rId250" o:title=""/>
           </v:shape>
-          <o:OLEObject Type="Embed" ProgID="Equation.DSMT4" ShapeID="_x0000_i1133" DrawAspect="Content" ObjectID="_1605474340" r:id="rId251"/>
+          <o:OLEObject Type="Embed" ProgID="Equation.DSMT4" ShapeID="_x0000_i1133" DrawAspect="Content" ObjectID="_1605513827" r:id="rId251"/>
         </w:object>
       </w:r>
       <w:r>
@@ -36836,7 +36836,7 @@
           <v:shape id="_x0000_i1134" type="#_x0000_t75" style="width:14.4pt;height:14.4pt" o:ole="">
             <v:imagedata r:id="rId252" o:title=""/>
           </v:shape>
-          <o:OLEObject Type="Embed" ProgID="Equation.DSMT4" ShapeID="_x0000_i1134" DrawAspect="Content" ObjectID="_1605474341" r:id="rId253"/>
+          <o:OLEObject Type="Embed" ProgID="Equation.DSMT4" ShapeID="_x0000_i1134" DrawAspect="Content" ObjectID="_1605513828" r:id="rId253"/>
         </w:object>
       </w:r>
       <w:r>
@@ -36861,7 +36861,7 @@
           <v:shape id="_x0000_i1135" type="#_x0000_t75" style="width:13.15pt;height:13.15pt" o:ole="">
             <v:imagedata r:id="rId254" o:title=""/>
           </v:shape>
-          <o:OLEObject Type="Embed" ProgID="Equation.DSMT4" ShapeID="_x0000_i1135" DrawAspect="Content" ObjectID="_1605474342" r:id="rId255"/>
+          <o:OLEObject Type="Embed" ProgID="Equation.DSMT4" ShapeID="_x0000_i1135" DrawAspect="Content" ObjectID="_1605513829" r:id="rId255"/>
         </w:object>
       </w:r>
       <w:r>
@@ -36950,7 +36950,7 @@
           <v:shape id="_x0000_i1136" type="#_x0000_t75" style="width:33.8pt;height:14.4pt" o:ole="">
             <v:imagedata r:id="rId256" o:title=""/>
           </v:shape>
-          <o:OLEObject Type="Embed" ProgID="Equation.DSMT4" ShapeID="_x0000_i1136" DrawAspect="Content" ObjectID="_1605474343" r:id="rId257"/>
+          <o:OLEObject Type="Embed" ProgID="Equation.DSMT4" ShapeID="_x0000_i1136" DrawAspect="Content" ObjectID="_1605513830" r:id="rId257"/>
         </w:object>
       </w:r>
       <w:r>
@@ -37016,7 +37016,7 @@
           <v:shape id="_x0000_i1137" type="#_x0000_t75" style="width:33.8pt;height:14.4pt" o:ole="">
             <v:imagedata r:id="rId258" o:title=""/>
           </v:shape>
-          <o:OLEObject Type="Embed" ProgID="Equation.DSMT4" ShapeID="_x0000_i1137" DrawAspect="Content" ObjectID="_1605474344" r:id="rId259"/>
+          <o:OLEObject Type="Embed" ProgID="Equation.DSMT4" ShapeID="_x0000_i1137" DrawAspect="Content" ObjectID="_1605513831" r:id="rId259"/>
         </w:object>
       </w:r>
       <w:r>
@@ -37034,7 +37034,7 @@
           <v:shape id="_x0000_i1138" type="#_x0000_t75" style="width:24.4pt;height:15.05pt" o:ole="">
             <v:imagedata r:id="rId260" o:title=""/>
           </v:shape>
-          <o:OLEObject Type="Embed" ProgID="Equation.DSMT4" ShapeID="_x0000_i1138" DrawAspect="Content" ObjectID="_1605474345" r:id="rId261"/>
+          <o:OLEObject Type="Embed" ProgID="Equation.DSMT4" ShapeID="_x0000_i1138" DrawAspect="Content" ObjectID="_1605513832" r:id="rId261"/>
         </w:object>
       </w:r>
       <w:r>
@@ -37100,7 +37100,7 @@
           <v:shape id="_x0000_i1139" type="#_x0000_t75" style="width:51.35pt;height:14.4pt" o:ole="">
             <v:imagedata r:id="rId262" o:title=""/>
           </v:shape>
-          <o:OLEObject Type="Embed" ProgID="Equation.DSMT4" ShapeID="_x0000_i1139" DrawAspect="Content" ObjectID="_1605474346" r:id="rId263"/>
+          <o:OLEObject Type="Embed" ProgID="Equation.DSMT4" ShapeID="_x0000_i1139" DrawAspect="Content" ObjectID="_1605513833" r:id="rId263"/>
         </w:object>
       </w:r>
       <w:r>
@@ -37286,7 +37286,7 @@
           <v:shape id="_x0000_i1140" type="#_x0000_t75" style="width:24.4pt;height:15.05pt" o:ole="">
             <v:imagedata r:id="rId260" o:title=""/>
           </v:shape>
-          <o:OLEObject Type="Embed" ProgID="Equation.DSMT4" ShapeID="_x0000_i1140" DrawAspect="Content" ObjectID="_1605474347" r:id="rId264"/>
+          <o:OLEObject Type="Embed" ProgID="Equation.DSMT4" ShapeID="_x0000_i1140" DrawAspect="Content" ObjectID="_1605513834" r:id="rId264"/>
         </w:object>
       </w:r>
       <w:r>
@@ -37345,7 +37345,7 @@
           <v:shape id="_x0000_i1141" type="#_x0000_t75" style="width:15.05pt;height:18.8pt" o:ole="">
             <v:imagedata r:id="rId265" o:title=""/>
           </v:shape>
-          <o:OLEObject Type="Embed" ProgID="Equation.DSMT4" ShapeID="_x0000_i1141" DrawAspect="Content" ObjectID="_1605474348" r:id="rId266"/>
+          <o:OLEObject Type="Embed" ProgID="Equation.DSMT4" ShapeID="_x0000_i1141" DrawAspect="Content" ObjectID="_1605513835" r:id="rId266"/>
         </w:object>
       </w:r>
       <w:r>
@@ -37377,7 +37377,7 @@
           <v:shape id="_x0000_i1142" type="#_x0000_t75" style="width:33.2pt;height:18.8pt" o:ole="">
             <v:imagedata r:id="rId267" o:title=""/>
           </v:shape>
-          <o:OLEObject Type="Embed" ProgID="Equation.DSMT4" ShapeID="_x0000_i1142" DrawAspect="Content" ObjectID="_1605474349" r:id="rId268"/>
+          <o:OLEObject Type="Embed" ProgID="Equation.DSMT4" ShapeID="_x0000_i1142" DrawAspect="Content" ObjectID="_1605513836" r:id="rId268"/>
         </w:object>
       </w:r>
       <w:r>
@@ -37424,7 +37424,7 @@
           <v:shape id="_x0000_i1143" type="#_x0000_t75" style="width:162.15pt;height:56.95pt" o:ole="">
             <v:imagedata r:id="rId269" o:title=""/>
           </v:shape>
-          <o:OLEObject Type="Embed" ProgID="Equation.DSMT4" ShapeID="_x0000_i1143" DrawAspect="Content" ObjectID="_1605474350" r:id="rId270"/>
+          <o:OLEObject Type="Embed" ProgID="Equation.DSMT4" ShapeID="_x0000_i1143" DrawAspect="Content" ObjectID="_1605513837" r:id="rId270"/>
         </w:object>
       </w:r>
     </w:p>
@@ -37451,7 +37451,7 @@
           <v:shape id="_x0000_i1144" type="#_x0000_t75" style="width:13.15pt;height:18.8pt" o:ole="">
             <v:imagedata r:id="rId271" o:title=""/>
           </v:shape>
-          <o:OLEObject Type="Embed" ProgID="Equation.DSMT4" ShapeID="_x0000_i1144" DrawAspect="Content" ObjectID="_1605474351" r:id="rId272"/>
+          <o:OLEObject Type="Embed" ProgID="Equation.DSMT4" ShapeID="_x0000_i1144" DrawAspect="Content" ObjectID="_1605513838" r:id="rId272"/>
         </w:object>
       </w:r>
       <w:r>
@@ -37469,7 +37469,7 @@
           <v:shape id="_x0000_i1145" type="#_x0000_t75" style="width:15.05pt;height:18.8pt" o:ole="">
             <v:imagedata r:id="rId273" o:title=""/>
           </v:shape>
-          <o:OLEObject Type="Embed" ProgID="Equation.DSMT4" ShapeID="_x0000_i1145" DrawAspect="Content" ObjectID="_1605474352" r:id="rId274"/>
+          <o:OLEObject Type="Embed" ProgID="Equation.DSMT4" ShapeID="_x0000_i1145" DrawAspect="Content" ObjectID="_1605513839" r:id="rId274"/>
         </w:object>
       </w:r>
       <w:r>
@@ -37487,7 +37487,7 @@
           <v:shape id="_x0000_i1146" type="#_x0000_t75" style="width:14.4pt;height:18.15pt" o:ole="">
             <v:imagedata r:id="rId275" o:title=""/>
           </v:shape>
-          <o:OLEObject Type="Embed" ProgID="Equation.DSMT4" ShapeID="_x0000_i1146" DrawAspect="Content" ObjectID="_1605474353" r:id="rId276"/>
+          <o:OLEObject Type="Embed" ProgID="Equation.DSMT4" ShapeID="_x0000_i1146" DrawAspect="Content" ObjectID="_1605513840" r:id="rId276"/>
         </w:object>
       </w:r>
       <w:r>
@@ -37525,7 +37525,7 @@
           <v:shape id="_x0000_i1147" type="#_x0000_t75" style="width:15.05pt;height:18.8pt" o:ole="">
             <v:imagedata r:id="rId277" o:title=""/>
           </v:shape>
-          <o:OLEObject Type="Embed" ProgID="Equation.DSMT4" ShapeID="_x0000_i1147" DrawAspect="Content" ObjectID="_1605474354" r:id="rId278"/>
+          <o:OLEObject Type="Embed" ProgID="Equation.DSMT4" ShapeID="_x0000_i1147" DrawAspect="Content" ObjectID="_1605513841" r:id="rId278"/>
         </w:object>
       </w:r>
       <w:r>
@@ -37543,7 +37543,7 @@
           <v:shape id="_x0000_i1148" type="#_x0000_t75" style="width:13.15pt;height:18.8pt" o:ole="">
             <v:imagedata r:id="rId271" o:title=""/>
           </v:shape>
-          <o:OLEObject Type="Embed" ProgID="Equation.DSMT4" ShapeID="_x0000_i1148" DrawAspect="Content" ObjectID="_1605474355" r:id="rId279"/>
+          <o:OLEObject Type="Embed" ProgID="Equation.DSMT4" ShapeID="_x0000_i1148" DrawAspect="Content" ObjectID="_1605513842" r:id="rId279"/>
         </w:object>
       </w:r>
       <w:r>
@@ -37619,7 +37619,7 @@
           <v:shape id="_x0000_i1149" type="#_x0000_t75" style="width:15.05pt;height:18.8pt" o:ole="">
             <v:imagedata r:id="rId280" o:title=""/>
           </v:shape>
-          <o:OLEObject Type="Embed" ProgID="Equation.DSMT4" ShapeID="_x0000_i1149" DrawAspect="Content" ObjectID="_1605474356" r:id="rId281"/>
+          <o:OLEObject Type="Embed" ProgID="Equation.DSMT4" ShapeID="_x0000_i1149" DrawAspect="Content" ObjectID="_1605513843" r:id="rId281"/>
         </w:object>
       </w:r>
       <w:r>
@@ -37671,7 +37671,7 @@
           <v:shape id="_x0000_i1150" type="#_x0000_t75" style="width:9.4pt;height:13.15pt" o:ole="">
             <v:imagedata r:id="rId282" o:title=""/>
           </v:shape>
-          <o:OLEObject Type="Embed" ProgID="Equation.DSMT4" ShapeID="_x0000_i1150" DrawAspect="Content" ObjectID="_1605474357" r:id="rId283"/>
+          <o:OLEObject Type="Embed" ProgID="Equation.DSMT4" ShapeID="_x0000_i1150" DrawAspect="Content" ObjectID="_1605513844" r:id="rId283"/>
         </w:object>
       </w:r>
       <w:r>
@@ -37843,7 +37843,7 @@
           <v:shape id="_x0000_i1151" type="#_x0000_t75" style="width:13.15pt;height:13.15pt" o:ole="">
             <v:imagedata r:id="rId285" o:title=""/>
           </v:shape>
-          <o:OLEObject Type="Embed" ProgID="Equation.DSMT4" ShapeID="_x0000_i1151" DrawAspect="Content" ObjectID="_1605474358" r:id="rId286"/>
+          <o:OLEObject Type="Embed" ProgID="Equation.DSMT4" ShapeID="_x0000_i1151" DrawAspect="Content" ObjectID="_1605513845" r:id="rId286"/>
         </w:object>
       </w:r>
       <w:r>
@@ -37888,7 +37888,7 @@
           <v:shape id="_x0000_i1152" type="#_x0000_t75" style="width:33.2pt;height:14.4pt" o:ole="">
             <v:imagedata r:id="rId287" o:title=""/>
           </v:shape>
-          <o:OLEObject Type="Embed" ProgID="Equation.DSMT4" ShapeID="_x0000_i1152" DrawAspect="Content" ObjectID="_1605474359" r:id="rId288"/>
+          <o:OLEObject Type="Embed" ProgID="Equation.DSMT4" ShapeID="_x0000_i1152" DrawAspect="Content" ObjectID="_1605513846" r:id="rId288"/>
         </w:object>
       </w:r>
       <w:r>
@@ -38226,7 +38226,7 @@
           <v:shape id="_x0000_i1153" type="#_x0000_t75" style="width:33.8pt;height:14.4pt" o:ole="">
             <v:imagedata r:id="rId289" o:title=""/>
           </v:shape>
-          <o:OLEObject Type="Embed" ProgID="Equation.DSMT4" ShapeID="_x0000_i1153" DrawAspect="Content" ObjectID="_1605474360" r:id="rId290"/>
+          <o:OLEObject Type="Embed" ProgID="Equation.DSMT4" ShapeID="_x0000_i1153" DrawAspect="Content" ObjectID="_1605513847" r:id="rId290"/>
         </w:object>
       </w:r>
       <w:r>
@@ -38252,7 +38252,7 @@
           <v:shape id="_x0000_i1154" type="#_x0000_t75" style="width:45.7pt;height:15.65pt" o:ole="">
             <v:imagedata r:id="rId291" o:title=""/>
           </v:shape>
-          <o:OLEObject Type="Embed" ProgID="Equation.DSMT4" ShapeID="_x0000_i1154" DrawAspect="Content" ObjectID="_1605474361" r:id="rId292"/>
+          <o:OLEObject Type="Embed" ProgID="Equation.DSMT4" ShapeID="_x0000_i1154" DrawAspect="Content" ObjectID="_1605513848" r:id="rId292"/>
         </w:object>
       </w:r>
       <w:r>
@@ -38293,7 +38293,7 @@
           <v:shape id="_x0000_i1155" type="#_x0000_t75" style="width:84.5pt;height:30.7pt" o:ole="">
             <v:imagedata r:id="rId293" o:title=""/>
           </v:shape>
-          <o:OLEObject Type="Embed" ProgID="Equation.DSMT4" ShapeID="_x0000_i1155" DrawAspect="Content" ObjectID="_1605474362" r:id="rId294"/>
+          <o:OLEObject Type="Embed" ProgID="Equation.DSMT4" ShapeID="_x0000_i1155" DrawAspect="Content" ObjectID="_1605513849" r:id="rId294"/>
         </w:object>
       </w:r>
       <w:r>
@@ -38350,7 +38350,7 @@
           <v:shape id="_x0000_i1156" type="#_x0000_t75" style="width:45.7pt;height:15.65pt" o:ole="">
             <v:imagedata r:id="rId295" o:title=""/>
           </v:shape>
-          <o:OLEObject Type="Embed" ProgID="Equation.DSMT4" ShapeID="_x0000_i1156" DrawAspect="Content" ObjectID="_1605474363" r:id="rId296"/>
+          <o:OLEObject Type="Embed" ProgID="Equation.DSMT4" ShapeID="_x0000_i1156" DrawAspect="Content" ObjectID="_1605513850" r:id="rId296"/>
         </w:object>
       </w:r>
       <w:r>
@@ -38388,7 +38388,7 @@
           <v:shape id="_x0000_i1157" type="#_x0000_t75" style="width:206.6pt;height:15.65pt" o:ole="">
             <v:imagedata r:id="rId297" o:title=""/>
           </v:shape>
-          <o:OLEObject Type="Embed" ProgID="Equation.DSMT4" ShapeID="_x0000_i1157" DrawAspect="Content" ObjectID="_1605474364" r:id="rId298"/>
+          <o:OLEObject Type="Embed" ProgID="Equation.DSMT4" ShapeID="_x0000_i1157" DrawAspect="Content" ObjectID="_1605513851" r:id="rId298"/>
         </w:object>
       </w:r>
       <w:r>
@@ -38413,7 +38413,7 @@
           <v:shape id="_x0000_i1158" type="#_x0000_t75" style="width:24.4pt;height:14.4pt" o:ole="">
             <v:imagedata r:id="rId299" o:title=""/>
           </v:shape>
-          <o:OLEObject Type="Embed" ProgID="Equation.DSMT4" ShapeID="_x0000_i1158" DrawAspect="Content" ObjectID="_1605474365" r:id="rId300"/>
+          <o:OLEObject Type="Embed" ProgID="Equation.DSMT4" ShapeID="_x0000_i1158" DrawAspect="Content" ObjectID="_1605513852" r:id="rId300"/>
         </w:object>
       </w:r>
       <w:r>
@@ -38438,7 +38438,7 @@
           <v:shape id="_x0000_i1159" type="#_x0000_t75" style="width:21.9pt;height:14.4pt" o:ole="">
             <v:imagedata r:id="rId301" o:title=""/>
           </v:shape>
-          <o:OLEObject Type="Embed" ProgID="Equation.DSMT4" ShapeID="_x0000_i1159" DrawAspect="Content" ObjectID="_1605474366" r:id="rId302"/>
+          <o:OLEObject Type="Embed" ProgID="Equation.DSMT4" ShapeID="_x0000_i1159" DrawAspect="Content" ObjectID="_1605513853" r:id="rId302"/>
         </w:object>
       </w:r>
       <w:r>
@@ -38536,7 +38536,7 @@
           <v:shape id="_x0000_i1160" type="#_x0000_t75" style="width:8.75pt;height:14.4pt" o:ole="">
             <v:imagedata r:id="rId152" o:title=""/>
           </v:shape>
-          <o:OLEObject Type="Embed" ProgID="Equation.DSMT4" ShapeID="_x0000_i1160" DrawAspect="Content" ObjectID="_1605474367" r:id="rId303"/>
+          <o:OLEObject Type="Embed" ProgID="Equation.DSMT4" ShapeID="_x0000_i1160" DrawAspect="Content" ObjectID="_1605513854" r:id="rId303"/>
         </w:object>
       </w:r>
     </w:p>
@@ -38604,7 +38604,7 @@
           <v:shape id="_x0000_i1161" type="#_x0000_t75" style="width:102.05pt;height:40.05pt" o:ole="">
             <v:imagedata r:id="rId304" o:title=""/>
           </v:shape>
-          <o:OLEObject Type="Embed" ProgID="Equation.DSMT4" ShapeID="_x0000_i1161" DrawAspect="Content" ObjectID="_1605474368" r:id="rId305"/>
+          <o:OLEObject Type="Embed" ProgID="Equation.DSMT4" ShapeID="_x0000_i1161" DrawAspect="Content" ObjectID="_1605513855" r:id="rId305"/>
         </w:object>
       </w:r>
       <w:r>
@@ -38661,7 +38661,7 @@
           <v:shape id="_x0000_i1162" type="#_x0000_t75" style="width:14.4pt;height:14.4pt" o:ole="">
             <v:imagedata r:id="rId306" o:title=""/>
           </v:shape>
-          <o:OLEObject Type="Embed" ProgID="Equation.DSMT4" ShapeID="_x0000_i1162" DrawAspect="Content" ObjectID="_1605474369" r:id="rId307"/>
+          <o:OLEObject Type="Embed" ProgID="Equation.DSMT4" ShapeID="_x0000_i1162" DrawAspect="Content" ObjectID="_1605513856" r:id="rId307"/>
         </w:object>
       </w:r>
       <w:r>
@@ -38686,7 +38686,7 @@
           <v:shape id="_x0000_i1163" type="#_x0000_t75" style="width:14.4pt;height:14.4pt" o:ole="">
             <v:imagedata r:id="rId308" o:title=""/>
           </v:shape>
-          <o:OLEObject Type="Embed" ProgID="Equation.DSMT4" ShapeID="_x0000_i1163" DrawAspect="Content" ObjectID="_1605474370" r:id="rId309"/>
+          <o:OLEObject Type="Embed" ProgID="Equation.DSMT4" ShapeID="_x0000_i1163" DrawAspect="Content" ObjectID="_1605513857" r:id="rId309"/>
         </w:object>
       </w:r>
       <w:r>
@@ -38717,7 +38717,7 @@
           <v:shape id="_x0000_i1164" type="#_x0000_t75" style="width:14.4pt;height:14.4pt" o:ole="">
             <v:imagedata r:id="rId310" o:title=""/>
           </v:shape>
-          <o:OLEObject Type="Embed" ProgID="Equation.DSMT4" ShapeID="_x0000_i1164" DrawAspect="Content" ObjectID="_1605474371" r:id="rId311"/>
+          <o:OLEObject Type="Embed" ProgID="Equation.DSMT4" ShapeID="_x0000_i1164" DrawAspect="Content" ObjectID="_1605513858" r:id="rId311"/>
         </w:object>
       </w:r>
       <w:r>
@@ -38773,7 +38773,7 @@
           <v:shape id="_x0000_i1165" type="#_x0000_t75" style="width:13.15pt;height:13.15pt" o:ole="">
             <v:imagedata r:id="rId312" o:title=""/>
           </v:shape>
-          <o:OLEObject Type="Embed" ProgID="Equation.DSMT4" ShapeID="_x0000_i1165" DrawAspect="Content" ObjectID="_1605474372" r:id="rId313"/>
+          <o:OLEObject Type="Embed" ProgID="Equation.DSMT4" ShapeID="_x0000_i1165" DrawAspect="Content" ObjectID="_1605513859" r:id="rId313"/>
         </w:object>
       </w:r>
       <w:r>
@@ -38831,7 +38831,7 @@
           <v:shape id="_x0000_i1166" type="#_x0000_t75" style="width:13.15pt;height:13.15pt" o:ole="">
             <v:imagedata r:id="rId314" o:title=""/>
           </v:shape>
-          <o:OLEObject Type="Embed" ProgID="Equation.DSMT4" ShapeID="_x0000_i1166" DrawAspect="Content" ObjectID="_1605474373" r:id="rId315"/>
+          <o:OLEObject Type="Embed" ProgID="Equation.DSMT4" ShapeID="_x0000_i1166" DrawAspect="Content" ObjectID="_1605513860" r:id="rId315"/>
         </w:object>
       </w:r>
       <w:r>
@@ -38863,7 +38863,7 @@
           <v:shape id="_x0000_i1167" type="#_x0000_t75" style="width:15.05pt;height:18.8pt" o:ole="">
             <v:imagedata r:id="rId316" o:title=""/>
           </v:shape>
-          <o:OLEObject Type="Embed" ProgID="Equation.DSMT4" ShapeID="_x0000_i1167" DrawAspect="Content" ObjectID="_1605474374" r:id="rId317"/>
+          <o:OLEObject Type="Embed" ProgID="Equation.DSMT4" ShapeID="_x0000_i1167" DrawAspect="Content" ObjectID="_1605513861" r:id="rId317"/>
         </w:object>
       </w:r>
       <w:r>
@@ -38888,7 +38888,7 @@
           <v:shape id="_x0000_i1168" type="#_x0000_t75" style="width:13.15pt;height:13.15pt" o:ole="">
             <v:imagedata r:id="rId318" o:title=""/>
           </v:shape>
-          <o:OLEObject Type="Embed" ProgID="Equation.DSMT4" ShapeID="_x0000_i1168" DrawAspect="Content" ObjectID="_1605474375" r:id="rId319"/>
+          <o:OLEObject Type="Embed" ProgID="Equation.DSMT4" ShapeID="_x0000_i1168" DrawAspect="Content" ObjectID="_1605513862" r:id="rId319"/>
         </w:object>
       </w:r>
       <w:r>
@@ -38906,7 +38906,7 @@
           <v:shape id="_x0000_i1169" type="#_x0000_t75" style="width:33.2pt;height:18.8pt" o:ole="">
             <v:imagedata r:id="rId320" o:title=""/>
           </v:shape>
-          <o:OLEObject Type="Embed" ProgID="Equation.DSMT4" ShapeID="_x0000_i1169" DrawAspect="Content" ObjectID="_1605474376" r:id="rId321"/>
+          <o:OLEObject Type="Embed" ProgID="Equation.DSMT4" ShapeID="_x0000_i1169" DrawAspect="Content" ObjectID="_1605513863" r:id="rId321"/>
         </w:object>
       </w:r>
       <w:r>
@@ -38925,7 +38925,7 @@
           <v:shape id="_x0000_i1170" type="#_x0000_t75" style="width:33.2pt;height:18.8pt" o:ole="">
             <v:imagedata r:id="rId322" o:title=""/>
           </v:shape>
-          <o:OLEObject Type="Embed" ProgID="Equation.DSMT4" ShapeID="_x0000_i1170" DrawAspect="Content" ObjectID="_1605474377" r:id="rId323"/>
+          <o:OLEObject Type="Embed" ProgID="Equation.DSMT4" ShapeID="_x0000_i1170" DrawAspect="Content" ObjectID="_1605513864" r:id="rId323"/>
         </w:object>
       </w:r>
       <w:r>
@@ -38943,7 +38943,7 @@
           <v:shape id="_x0000_i1171" type="#_x0000_t75" style="width:13.15pt;height:13.15pt" o:ole="">
             <v:imagedata r:id="rId324" o:title=""/>
           </v:shape>
-          <o:OLEObject Type="Embed" ProgID="Equation.DSMT4" ShapeID="_x0000_i1171" DrawAspect="Content" ObjectID="_1605474378" r:id="rId325"/>
+          <o:OLEObject Type="Embed" ProgID="Equation.DSMT4" ShapeID="_x0000_i1171" DrawAspect="Content" ObjectID="_1605513865" r:id="rId325"/>
         </w:object>
       </w:r>
       <w:r>
@@ -39024,7 +39024,7 @@
           <v:shape id="_x0000_i1172" type="#_x0000_t75" style="width:162.15pt;height:56.95pt" o:ole="">
             <v:imagedata r:id="rId269" o:title=""/>
           </v:shape>
-          <o:OLEObject Type="Embed" ProgID="Equation.DSMT4" ShapeID="_x0000_i1172" DrawAspect="Content" ObjectID="_1605474379" r:id="rId326"/>
+          <o:OLEObject Type="Embed" ProgID="Equation.DSMT4" ShapeID="_x0000_i1172" DrawAspect="Content" ObjectID="_1605513866" r:id="rId326"/>
         </w:object>
       </w:r>
     </w:p>
@@ -39523,7 +39523,7 @@
           <v:shape id="_x0000_i1173" type="#_x0000_t75" style="width:12.5pt;height:16.3pt;mso-position-horizontal-relative:page;mso-position-vertical-relative:page" o:ole="">
             <v:imagedata r:id="rId15" o:title="" cropright="8691f"/>
           </v:shape>
-          <o:OLEObject Type="Embed" ProgID="Equation.DSMT4" ShapeID="_x0000_i1173" DrawAspect="Content" ObjectID="_1605474380" r:id="rId327">
+          <o:OLEObject Type="Embed" ProgID="Equation.DSMT4" ShapeID="_x0000_i1173" DrawAspect="Content" ObjectID="_1605513867" r:id="rId327">
             <o:FieldCodes>\* MERGEFORMAT</o:FieldCodes>
           </o:OLEObject>
         </w:object>
@@ -39589,7 +39589,7 @@
           <v:shape id="对象 2099" o:spid="_x0000_i1174" type="#_x0000_t75" style="width:46.35pt;height:13.15pt;mso-position-horizontal-relative:page;mso-position-vertical-relative:page" o:ole="">
             <v:imagedata r:id="rId328" o:title=""/>
           </v:shape>
-          <o:OLEObject Type="Embed" ProgID="Equation.DSMT4" ShapeID="对象 2099" DrawAspect="Content" ObjectID="_1605474381" r:id="rId329"/>
+          <o:OLEObject Type="Embed" ProgID="Equation.DSMT4" ShapeID="对象 2099" DrawAspect="Content" ObjectID="_1605513868" r:id="rId329"/>
         </w:object>
       </w:r>
       <w:r>
@@ -39716,7 +39716,7 @@
           <v:shape id="对象 2031" o:spid="_x0000_i1175" type="#_x0000_t75" style="width:12.5pt;height:16.3pt;mso-position-horizontal-relative:page;mso-position-vertical-relative:page" o:ole="">
             <v:imagedata r:id="rId15" o:title="" cropright="8691f"/>
           </v:shape>
-          <o:OLEObject Type="Embed" ProgID="Equation.DSMT4" ShapeID="对象 2031" DrawAspect="Content" ObjectID="_1605474382" r:id="rId330">
+          <o:OLEObject Type="Embed" ProgID="Equation.DSMT4" ShapeID="对象 2031" DrawAspect="Content" ObjectID="_1605513869" r:id="rId330">
             <o:FieldCodes>\* MERGEFORMAT</o:FieldCodes>
           </o:OLEObject>
         </w:object>
@@ -40008,7 +40008,7 @@
           <v:shape id="对象 653" o:spid="_x0000_i1176" type="#_x0000_t75" style="width:55.7pt;height:18.15pt;mso-position-horizontal-relative:page;mso-position-vertical-relative:page" o:ole="">
             <v:imagedata r:id="rId333" o:title=""/>
           </v:shape>
-          <o:OLEObject Type="Embed" ProgID="Equation.DSMT4" ShapeID="对象 653" DrawAspect="Content" ObjectID="_1605474383" r:id="rId334"/>
+          <o:OLEObject Type="Embed" ProgID="Equation.DSMT4" ShapeID="对象 653" DrawAspect="Content" ObjectID="_1605513870" r:id="rId334"/>
         </w:object>
       </w:r>
       <w:r>
@@ -40026,7 +40026,7 @@
           <v:shape id="_x0000_i1177" type="#_x0000_t75" style="width:35.05pt;height:16.3pt;mso-position-horizontal-relative:page;mso-position-vertical-relative:page" o:ole="">
             <v:imagedata r:id="rId335" o:title=""/>
           </v:shape>
-          <o:OLEObject Type="Embed" ProgID="Equation.DSMT4" ShapeID="_x0000_i1177" DrawAspect="Content" ObjectID="_1605474384" r:id="rId336"/>
+          <o:OLEObject Type="Embed" ProgID="Equation.DSMT4" ShapeID="_x0000_i1177" DrawAspect="Content" ObjectID="_1605513871" r:id="rId336"/>
         </w:object>
       </w:r>
       <w:r>
@@ -40044,7 +40044,7 @@
           <v:shape id="_x0000_i1178" type="#_x0000_t75" style="width:30.05pt;height:13.75pt;mso-position-horizontal-relative:page;mso-position-vertical-relative:page" o:ole="">
             <v:imagedata r:id="rId337" o:title=""/>
           </v:shape>
-          <o:OLEObject Type="Embed" ProgID="Equation.DSMT4" ShapeID="_x0000_i1178" DrawAspect="Content" ObjectID="_1605474385" r:id="rId338"/>
+          <o:OLEObject Type="Embed" ProgID="Equation.DSMT4" ShapeID="_x0000_i1178" DrawAspect="Content" ObjectID="_1605513872" r:id="rId338"/>
         </w:object>
       </w:r>
       <w:r>
@@ -40062,7 +40062,7 @@
           <v:shape id="_x0000_i1179" type="#_x0000_t75" style="width:28.8pt;height:13.75pt;mso-position-horizontal-relative:page;mso-position-vertical-relative:page" o:ole="">
             <v:imagedata r:id="rId339" o:title=""/>
           </v:shape>
-          <o:OLEObject Type="Embed" ProgID="Equation.DSMT4" ShapeID="_x0000_i1179" DrawAspect="Content" ObjectID="_1605474386" r:id="rId340"/>
+          <o:OLEObject Type="Embed" ProgID="Equation.DSMT4" ShapeID="_x0000_i1179" DrawAspect="Content" ObjectID="_1605513873" r:id="rId340"/>
         </w:object>
       </w:r>
       <w:r>
@@ -40080,7 +40080,7 @@
           <v:shape id="对象 657" o:spid="_x0000_i1180" type="#_x0000_t75" style="width:28.8pt;height:16.3pt;mso-position-horizontal-relative:page;mso-position-vertical-relative:page" o:ole="">
             <v:imagedata r:id="rId341" o:title=""/>
           </v:shape>
-          <o:OLEObject Type="Embed" ProgID="Equation.DSMT4" ShapeID="对象 657" DrawAspect="Content" ObjectID="_1605474387" r:id="rId342"/>
+          <o:OLEObject Type="Embed" ProgID="Equation.DSMT4" ShapeID="对象 657" DrawAspect="Content" ObjectID="_1605513874" r:id="rId342"/>
         </w:object>
       </w:r>
       <w:r>
@@ -40138,7 +40138,7 @@
           <v:shape id="对象 658" o:spid="_x0000_i1181" type="#_x0000_t75" style="width:123.95pt;height:16.3pt;mso-position-horizontal-relative:page;mso-position-vertical-relative:page" o:ole="">
             <v:imagedata r:id="rId343" o:title=""/>
           </v:shape>
-          <o:OLEObject Type="Embed" ProgID="Equation.DSMT4" ShapeID="对象 658" DrawAspect="Content" ObjectID="_1605474388" r:id="rId344"/>
+          <o:OLEObject Type="Embed" ProgID="Equation.DSMT4" ShapeID="对象 658" DrawAspect="Content" ObjectID="_1605513875" r:id="rId344"/>
         </w:object>
       </w:r>
       <w:r>
@@ -40156,7 +40156,7 @@
           <v:shape id="_x0000_i1182" type="#_x0000_t75" style="width:90.15pt;height:18.15pt;mso-position-horizontal-relative:page;mso-position-vertical-relative:page" o:ole="">
             <v:imagedata r:id="rId345" o:title=""/>
           </v:shape>
-          <o:OLEObject Type="Embed" ProgID="Equation.DSMT4" ShapeID="_x0000_i1182" DrawAspect="Content" ObjectID="_1605474389" r:id="rId346"/>
+          <o:OLEObject Type="Embed" ProgID="Equation.DSMT4" ShapeID="_x0000_i1182" DrawAspect="Content" ObjectID="_1605513876" r:id="rId346"/>
         </w:object>
       </w:r>
       <w:r>
@@ -40420,7 +40420,7 @@
           <v:shape id="对象 689" o:spid="_x0000_i1183" type="#_x0000_t75" style="width:35.05pt;height:18.15pt;mso-position-horizontal-relative:page;mso-position-vertical-relative:page" o:ole="">
             <v:imagedata r:id="rId347" o:title=""/>
           </v:shape>
-          <o:OLEObject Type="Embed" ProgID="Equation.DSMT4" ShapeID="对象 689" DrawAspect="Content" ObjectID="_1605474390" r:id="rId348"/>
+          <o:OLEObject Type="Embed" ProgID="Equation.DSMT4" ShapeID="对象 689" DrawAspect="Content" ObjectID="_1605513877" r:id="rId348"/>
         </w:object>
       </w:r>
       <w:r>
@@ -40463,7 +40463,7 @@
           <v:shape id="对象 690" o:spid="_x0000_i1184" type="#_x0000_t75" style="width:37.55pt;height:18.8pt;mso-position-horizontal-relative:page;mso-position-vertical-relative:page" o:ole="">
             <v:imagedata r:id="rId349" o:title=""/>
           </v:shape>
-          <o:OLEObject Type="Embed" ProgID="Equation.DSMT4" ShapeID="对象 690" DrawAspect="Content" ObjectID="_1605474391" r:id="rId350"/>
+          <o:OLEObject Type="Embed" ProgID="Equation.DSMT4" ShapeID="对象 690" DrawAspect="Content" ObjectID="_1605513878" r:id="rId350"/>
         </w:object>
       </w:r>
       <w:r>
@@ -40481,7 +40481,7 @@
           <v:shape id="对象 691" o:spid="_x0000_i1185" type="#_x0000_t75" style="width:42.55pt;height:18.15pt;mso-position-horizontal-relative:page;mso-position-vertical-relative:page" o:ole="">
             <v:imagedata r:id="rId351" o:title=""/>
           </v:shape>
-          <o:OLEObject Type="Embed" ProgID="Equation.DSMT4" ShapeID="对象 691" DrawAspect="Content" ObjectID="_1605474392" r:id="rId352"/>
+          <o:OLEObject Type="Embed" ProgID="Equation.DSMT4" ShapeID="对象 691" DrawAspect="Content" ObjectID="_1605513879" r:id="rId352"/>
         </w:object>
       </w:r>
       <w:r>
@@ -40713,7 +40713,7 @@
           <v:shape id="对象 692" o:spid="_x0000_i1186" type="#_x0000_t75" style="width:35.7pt;height:13.75pt;mso-position-horizontal-relative:page;mso-position-vertical-relative:page" o:ole="">
             <v:imagedata r:id="rId353" o:title=""/>
           </v:shape>
-          <o:OLEObject Type="Embed" ProgID="Equation.DSMT4" ShapeID="对象 692" DrawAspect="Content" ObjectID="_1605474393" r:id="rId354"/>
+          <o:OLEObject Type="Embed" ProgID="Equation.DSMT4" ShapeID="对象 692" DrawAspect="Content" ObjectID="_1605513880" r:id="rId354"/>
         </w:object>
       </w:r>
       <w:r>
@@ -40799,7 +40799,7 @@
           <v:shape id="对象 693" o:spid="_x0000_i1187" type="#_x0000_t75" style="width:35.7pt;height:13.75pt;mso-position-horizontal-relative:page;mso-position-vertical-relative:page" o:ole="">
             <v:imagedata r:id="rId353" o:title=""/>
           </v:shape>
-          <o:OLEObject Type="Embed" ProgID="Equation.DSMT4" ShapeID="对象 693" DrawAspect="Content" ObjectID="_1605474394" r:id="rId355"/>
+          <o:OLEObject Type="Embed" ProgID="Equation.DSMT4" ShapeID="对象 693" DrawAspect="Content" ObjectID="_1605513881" r:id="rId355"/>
         </w:object>
       </w:r>
       <w:r>
@@ -44087,7 +44087,7 @@
           <v:shape id="对象 1280" o:spid="_x0000_i1188" type="#_x0000_t75" style="width:12.5pt;height:15.05pt;mso-position-horizontal-relative:page;mso-position-vertical-relative:page" o:ole="">
             <v:imagedata r:id="rId19" o:title="" cropleft="6117f" cropright="6335f"/>
           </v:shape>
-          <o:OLEObject Type="Embed" ProgID="Equation.DSMT4" ShapeID="对象 1280" DrawAspect="Content" ObjectID="_1605474395" r:id="rId360">
+          <o:OLEObject Type="Embed" ProgID="Equation.DSMT4" ShapeID="对象 1280" DrawAspect="Content" ObjectID="_1605513882" r:id="rId360">
             <o:FieldCodes>\* MERGEFORMAT</o:FieldCodes>
           </o:OLEObject>
         </w:object>
@@ -44299,7 +44299,7 @@
           <v:shape id="对象 703" o:spid="_x0000_i1189" type="#_x0000_t75" style="width:13.15pt;height:18.15pt;mso-position-horizontal-relative:page;mso-position-vertical-relative:page" o:ole="">
             <v:imagedata r:id="rId361" o:title=""/>
           </v:shape>
-          <o:OLEObject Type="Embed" ProgID="Equation.DSMT4" ShapeID="对象 703" DrawAspect="Content" ObjectID="_1605474396" r:id="rId362"/>
+          <o:OLEObject Type="Embed" ProgID="Equation.DSMT4" ShapeID="对象 703" DrawAspect="Content" ObjectID="_1605513883" r:id="rId362"/>
         </w:object>
       </w:r>
       <w:r>
@@ -44317,7 +44317,7 @@
           <v:shape id="对象 704" o:spid="_x0000_i1190" type="#_x0000_t75" style="width:13.75pt;height:18.15pt;mso-position-horizontal-relative:page;mso-position-vertical-relative:page" o:ole="">
             <v:imagedata r:id="rId363" o:title=""/>
           </v:shape>
-          <o:OLEObject Type="Embed" ProgID="Equation.DSMT4" ShapeID="对象 704" DrawAspect="Content" ObjectID="_1605474397" r:id="rId364"/>
+          <o:OLEObject Type="Embed" ProgID="Equation.DSMT4" ShapeID="对象 704" DrawAspect="Content" ObjectID="_1605513884" r:id="rId364"/>
         </w:object>
       </w:r>
       <w:r>
@@ -44335,7 +44335,7 @@
           <v:shape id="对象 705" o:spid="_x0000_i1191" type="#_x0000_t75" style="width:49.45pt;height:18.15pt;mso-position-horizontal-relative:page;mso-position-vertical-relative:page" o:ole="">
             <v:imagedata r:id="rId365" o:title=""/>
           </v:shape>
-          <o:OLEObject Type="Embed" ProgID="Equation.DSMT4" ShapeID="对象 705" DrawAspect="Content" ObjectID="_1605474398" r:id="rId366"/>
+          <o:OLEObject Type="Embed" ProgID="Equation.DSMT4" ShapeID="对象 705" DrawAspect="Content" ObjectID="_1605513885" r:id="rId366"/>
         </w:object>
       </w:r>
       <w:r>
@@ -44366,7 +44366,7 @@
           <v:shape id="对象 976" o:spid="_x0000_i1192" type="#_x0000_t75" style="width:12.5pt;height:16.3pt;mso-position-horizontal-relative:page;mso-position-vertical-relative:page" o:ole="">
             <v:imagedata r:id="rId13" o:title="" cropleft="6991f" cropright="6117f"/>
           </v:shape>
-          <o:OLEObject Type="Embed" ProgID="Equation.DSMT4" ShapeID="对象 976" DrawAspect="Content" ObjectID="_1605474399" r:id="rId367">
+          <o:OLEObject Type="Embed" ProgID="Equation.DSMT4" ShapeID="对象 976" DrawAspect="Content" ObjectID="_1605513886" r:id="rId367">
             <o:FieldCodes>\* MERGEFORMAT</o:FieldCodes>
           </o:OLEObject>
         </w:object>
@@ -44393,7 +44393,7 @@
           <v:shape id="对象 1426" o:spid="_x0000_i1193" type="#_x0000_t75" style="width:40.7pt;height:13.75pt;mso-position-horizontal-relative:page;mso-position-vertical-relative:page" o:ole="">
             <v:imagedata r:id="rId368" o:title=""/>
           </v:shape>
-          <o:OLEObject Type="Embed" ProgID="Equation.DSMT4" ShapeID="对象 1426" DrawAspect="Content" ObjectID="_1605474400" r:id="rId369"/>
+          <o:OLEObject Type="Embed" ProgID="Equation.DSMT4" ShapeID="对象 1426" DrawAspect="Content" ObjectID="_1605513887" r:id="rId369"/>
         </w:object>
       </w:r>
       <w:r>
@@ -44468,7 +44468,7 @@
           <v:shape id="对象 1081" o:spid="_x0000_i1194" type="#_x0000_t75" style="width:35.05pt;height:13.75pt;mso-position-horizontal-relative:page;mso-position-vertical-relative:page" o:ole="">
             <v:imagedata r:id="rId370" o:title=""/>
           </v:shape>
-          <o:OLEObject Type="Embed" ProgID="Equation.DSMT4" ShapeID="对象 1081" DrawAspect="Content" ObjectID="_1605474401" r:id="rId371"/>
+          <o:OLEObject Type="Embed" ProgID="Equation.DSMT4" ShapeID="对象 1081" DrawAspect="Content" ObjectID="_1605513888" r:id="rId371"/>
         </w:object>
       </w:r>
       <w:r>
@@ -44501,7 +44501,7 @@
           <v:shape id="_x0000_i1195" type="#_x0000_t75" style="width:12.5pt;height:16.3pt;mso-position-horizontal-relative:page;mso-position-vertical-relative:page" o:ole="">
             <v:imagedata r:id="rId17" o:title="" cropleft="4369f" cropright="7864f"/>
           </v:shape>
-          <o:OLEObject Type="Embed" ProgID="Equation.DSMT4" ShapeID="_x0000_i1195" DrawAspect="Content" ObjectID="_1605474402" r:id="rId372">
+          <o:OLEObject Type="Embed" ProgID="Equation.DSMT4" ShapeID="_x0000_i1195" DrawAspect="Content" ObjectID="_1605513889" r:id="rId372">
             <o:FieldCodes>\* MERGEFORMAT</o:FieldCodes>
           </o:OLEObject>
         </w:object>
@@ -44709,7 +44709,7 @@
           <v:shape id="对象 1282" o:spid="_x0000_i1196" type="#_x0000_t75" style="width:12.5pt;height:16.3pt;mso-position-horizontal-relative:page;mso-position-vertical-relative:page" o:ole="">
             <v:imagedata r:id="rId17" o:title="" cropleft="4369f" cropright="7864f"/>
           </v:shape>
-          <o:OLEObject Type="Embed" ProgID="Equation.DSMT4" ShapeID="对象 1282" DrawAspect="Content" ObjectID="_1605474403" r:id="rId373">
+          <o:OLEObject Type="Embed" ProgID="Equation.DSMT4" ShapeID="对象 1282" DrawAspect="Content" ObjectID="_1605513890" r:id="rId373">
             <o:FieldCodes>\* MERGEFORMAT</o:FieldCodes>
           </o:OLEObject>
         </w:object>
@@ -44737,7 +44737,7 @@
           <v:shape id="对象 1283" o:spid="_x0000_i1197" type="#_x0000_t75" style="width:12.5pt;height:16.3pt;mso-position-horizontal-relative:page;mso-position-vertical-relative:page" o:ole="">
             <v:imagedata r:id="rId17" o:title="" cropleft="4369f" cropright="7864f"/>
           </v:shape>
-          <o:OLEObject Type="Embed" ProgID="Equation.DSMT4" ShapeID="对象 1283" DrawAspect="Content" ObjectID="_1605474404" r:id="rId374">
+          <o:OLEObject Type="Embed" ProgID="Equation.DSMT4" ShapeID="对象 1283" DrawAspect="Content" ObjectID="_1605513891" r:id="rId374">
             <o:FieldCodes>\* MERGEFORMAT</o:FieldCodes>
           </o:OLEObject>
         </w:object>
@@ -44861,7 +44861,7 @@
           <v:shape id="对象 1285" o:spid="_x0000_i1198" type="#_x0000_t75" style="width:12.5pt;height:16.3pt;mso-position-horizontal-relative:page;mso-position-vertical-relative:page" o:ole="">
             <v:imagedata r:id="rId17" o:title="" cropleft="4369f" cropright="7864f"/>
           </v:shape>
-          <o:OLEObject Type="Embed" ProgID="Equation.DSMT4" ShapeID="对象 1285" DrawAspect="Content" ObjectID="_1605474405" r:id="rId375">
+          <o:OLEObject Type="Embed" ProgID="Equation.DSMT4" ShapeID="对象 1285" DrawAspect="Content" ObjectID="_1605513892" r:id="rId375">
             <o:FieldCodes>\* MERGEFORMAT</o:FieldCodes>
           </o:OLEObject>
         </w:object>
@@ -44934,7 +44934,7 @@
           <v:shape id="对象 1286" o:spid="_x0000_i1199" type="#_x0000_t75" style="width:12.5pt;height:16.3pt;mso-position-horizontal-relative:page;mso-position-vertical-relative:page" o:ole="">
             <v:imagedata r:id="rId17" o:title="" cropleft="4369f" cropright="7864f"/>
           </v:shape>
-          <o:OLEObject Type="Embed" ProgID="Equation.DSMT4" ShapeID="对象 1286" DrawAspect="Content" ObjectID="_1605474406" r:id="rId376">
+          <o:OLEObject Type="Embed" ProgID="Equation.DSMT4" ShapeID="对象 1286" DrawAspect="Content" ObjectID="_1605513893" r:id="rId376">
             <o:FieldCodes>\* MERGEFORMAT</o:FieldCodes>
           </o:OLEObject>
         </w:object>
@@ -46490,7 +46490,7 @@
           <v:shape id="对象 2136" o:spid="_x0000_i1200" type="#_x0000_t75" style="width:12.5pt;height:15.05pt;mso-position-horizontal-relative:page;mso-position-vertical-relative:page" o:ole="">
             <v:imagedata r:id="rId19" o:title="" cropleft="6117f" cropright="6335f"/>
           </v:shape>
-          <o:OLEObject Type="Embed" ProgID="Equation.DSMT4" ShapeID="对象 2136" DrawAspect="Content" ObjectID="_1605474407" r:id="rId385">
+          <o:OLEObject Type="Embed" ProgID="Equation.DSMT4" ShapeID="对象 2136" DrawAspect="Content" ObjectID="_1605513894" r:id="rId385">
             <o:FieldCodes>\* MERGEFORMAT</o:FieldCodes>
           </o:OLEObject>
         </w:object>
@@ -46857,7 +46857,7 @@
           <v:shape id="对象 1456" o:spid="_x0000_i1201" type="#_x0000_t75" style="width:13.15pt;height:16.3pt;mso-position-horizontal-relative:page;mso-position-vertical-relative:page" o:ole="">
             <v:imagedata r:id="rId11" o:title="" cropright="9830f"/>
           </v:shape>
-          <o:OLEObject Type="Embed" ProgID="Equation.DSMT4" ShapeID="对象 1456" DrawAspect="Content" ObjectID="_1605474408" r:id="rId386">
+          <o:OLEObject Type="Embed" ProgID="Equation.DSMT4" ShapeID="对象 1456" DrawAspect="Content" ObjectID="_1605513895" r:id="rId386">
             <o:FieldCodes>\* MERGEFORMAT</o:FieldCodes>
           </o:OLEObject>
         </w:object>
@@ -48754,7 +48754,7 @@
           <v:shape id="_x0000_i1202" type="#_x0000_t75" style="width:12.5pt;height:16.3pt" o:ole="">
             <v:imagedata r:id="rId390" o:title=""/>
           </v:shape>
-          <o:OLEObject Type="Embed" ProgID="Equation.DSMT4" ShapeID="_x0000_i1202" DrawAspect="Content" ObjectID="_1605474409" r:id="rId391"/>
+          <o:OLEObject Type="Embed" ProgID="Equation.DSMT4" ShapeID="_x0000_i1202" DrawAspect="Content" ObjectID="_1605513896" r:id="rId391"/>
         </w:object>
       </w:r>
       <w:r>
@@ -48824,7 +48824,7 @@
           <v:shape id="_x0000_i1203" type="#_x0000_t75" style="width:71.35pt;height:16.3pt" o:ole="">
             <v:imagedata r:id="rId392" o:title=""/>
           </v:shape>
-          <o:OLEObject Type="Embed" ProgID="Equation.DSMT4" ShapeID="_x0000_i1203" DrawAspect="Content" ObjectID="_1605474410" r:id="rId393"/>
+          <o:OLEObject Type="Embed" ProgID="Equation.DSMT4" ShapeID="_x0000_i1203" DrawAspect="Content" ObjectID="_1605513897" r:id="rId393"/>
         </w:object>
       </w:r>
       <w:r>
@@ -48863,7 +48863,7 @@
           <v:shape id="_x0000_i1204" type="#_x0000_t75" style="width:78.9pt;height:16.3pt" o:ole="">
             <v:imagedata r:id="rId394" o:title=""/>
           </v:shape>
-          <o:OLEObject Type="Embed" ProgID="Equation.DSMT4" ShapeID="_x0000_i1204" DrawAspect="Content" ObjectID="_1605474411" r:id="rId395"/>
+          <o:OLEObject Type="Embed" ProgID="Equation.DSMT4" ShapeID="_x0000_i1204" DrawAspect="Content" ObjectID="_1605513898" r:id="rId395"/>
         </w:object>
       </w:r>
       <w:r>
@@ -48958,7 +48958,7 @@
           <v:shape id="_x0000_i1205" type="#_x0000_t75" style="width:77pt;height:33.8pt" o:ole="">
             <v:imagedata r:id="rId396" o:title=""/>
           </v:shape>
-          <o:OLEObject Type="Embed" ProgID="Equation.DSMT4" ShapeID="_x0000_i1205" DrawAspect="Content" ObjectID="_1605474412" r:id="rId397"/>
+          <o:OLEObject Type="Embed" ProgID="Equation.DSMT4" ShapeID="_x0000_i1205" DrawAspect="Content" ObjectID="_1605513899" r:id="rId397"/>
         </w:object>
       </w:r>
       <w:r>
@@ -52400,7 +52400,6 @@
         <w:spacing w:line="440" w:lineRule="exact"/>
         <w:ind w:firstLine="420"/>
         <w:rPr>
-          <w:rFonts w:hint="eastAsia"/>
           <w:sz w:val="24"/>
           <w:szCs w:val="24"/>
         </w:rPr>
@@ -52578,7 +52577,6 @@
       <w:pPr>
         <w:spacing w:line="440" w:lineRule="exact"/>
         <w:rPr>
-          <w:rFonts w:hint="eastAsia"/>
           <w:sz w:val="24"/>
           <w:szCs w:val="24"/>
         </w:rPr>
@@ -52838,6 +52836,9 @@
       </w:r>
       <w:r>
         <w:t>.3.1</w:t>
+      </w:r>
+      <w:r>
+        <w:t xml:space="preserve"> </w:t>
       </w:r>
       <w:r>
         <w:t>卷积神经网</w:t>
@@ -53123,7 +53124,6 @@
       <w:pPr>
         <w:spacing w:line="440" w:lineRule="exact"/>
         <w:rPr>
-          <w:rFonts w:hint="eastAsia"/>
           <w:sz w:val="24"/>
           <w:szCs w:val="24"/>
         </w:rPr>
@@ -53417,7 +53417,8 @@
       <w:pPr>
         <w:spacing w:line="360" w:lineRule="auto"/>
         <w:rPr>
-          <w:rFonts w:hint="eastAsia"/>
+          <w:sz w:val="24"/>
+          <w:szCs w:val="24"/>
         </w:rPr>
       </w:pPr>
       <w:r>
@@ -53524,7 +53525,1552 @@
           <w:sz w:val="24"/>
           <w:szCs w:val="24"/>
         </w:rPr>
-        <w:t>根据步长操作，确定滤波器每一步的移动步伐。</w:t>
+        <w:t>根据步长操作，确定滤波器每一步的移动步伐</w:t>
+      </w:r>
+      <w:r>
+        <w:rPr>
+          <w:rFonts w:hint="eastAsia"/>
+          <w:sz w:val="24"/>
+          <w:szCs w:val="24"/>
+        </w:rPr>
+        <w:t>。</w:t>
+      </w:r>
+      <w:r>
+        <w:rPr>
+          <w:rFonts w:hint="eastAsia"/>
+          <w:sz w:val="24"/>
+          <w:szCs w:val="24"/>
+        </w:rPr>
+        <w:t>在卷积层，各滤波器的权值是固定的，每一个滤波器只关注一个的特征</w:t>
+      </w:r>
+      <w:r>
+        <w:rPr>
+          <w:rFonts w:hint="eastAsia"/>
+          <w:sz w:val="24"/>
+          <w:szCs w:val="24"/>
+        </w:rPr>
+        <w:t>，由一组固定权重的滤波器和不同图像窗口做卷积运算，这就是卷积神经网络的权值共享机制</w:t>
+      </w:r>
+      <w:r>
+        <w:rPr>
+          <w:rFonts w:hint="eastAsia"/>
+          <w:sz w:val="24"/>
+          <w:szCs w:val="24"/>
+        </w:rPr>
+        <w:t>。对于图像数据来说，这些特征包括垂直边缘、水平边缘、颜色和纹理等信息，每各卷积层的所有滤波器加起来就相当于整个图像的特征提取器集合</w:t>
+      </w:r>
+      <w:r>
+        <w:rPr>
+          <w:rFonts w:hint="eastAsia"/>
+          <w:sz w:val="24"/>
+          <w:szCs w:val="24"/>
+        </w:rPr>
+        <w:t>。权值共享机制极大的减少了需要学习参数的数量，也是卷积神经网络最为关键的一点。</w:t>
+      </w:r>
+    </w:p>
+    <w:p>
+      <w:pPr>
+        <w:spacing w:line="360" w:lineRule="auto"/>
+        <w:rPr>
+          <w:sz w:val="24"/>
+          <w:szCs w:val="24"/>
+        </w:rPr>
+      </w:pPr>
+      <w:r>
+        <w:rPr>
+          <w:sz w:val="24"/>
+          <w:szCs w:val="24"/>
+        </w:rPr>
+        <w:tab/>
+      </w:r>
+      <w:r>
+        <w:rPr>
+          <w:sz w:val="24"/>
+          <w:szCs w:val="24"/>
+        </w:rPr>
+        <w:t>激活函数层直接跟在卷积层后</w:t>
+      </w:r>
+      <w:r>
+        <w:rPr>
+          <w:rFonts w:hint="eastAsia"/>
+          <w:sz w:val="24"/>
+          <w:szCs w:val="24"/>
+        </w:rPr>
+        <w:t>，</w:t>
+      </w:r>
+      <w:r>
+        <w:rPr>
+          <w:sz w:val="24"/>
+          <w:szCs w:val="24"/>
+        </w:rPr>
+        <w:t>用于对卷积层输出结果做非线性映射</w:t>
+      </w:r>
+      <w:r>
+        <w:rPr>
+          <w:rFonts w:hint="eastAsia"/>
+          <w:sz w:val="24"/>
+          <w:szCs w:val="24"/>
+        </w:rPr>
+        <w:t>，</w:t>
+      </w:r>
+      <w:r>
+        <w:rPr>
+          <w:sz w:val="24"/>
+          <w:szCs w:val="24"/>
+        </w:rPr>
+        <w:t>这是为了保证各</w:t>
+      </w:r>
+      <w:r>
+        <w:rPr>
+          <w:sz w:val="24"/>
+          <w:szCs w:val="24"/>
+        </w:rPr>
+        <w:t>卷积</w:t>
+      </w:r>
+      <w:r>
+        <w:rPr>
+          <w:sz w:val="24"/>
+          <w:szCs w:val="24"/>
+        </w:rPr>
+        <w:t>层学习到的特征不存在线性关系</w:t>
+      </w:r>
+      <w:r>
+        <w:rPr>
+          <w:rFonts w:hint="eastAsia"/>
+          <w:sz w:val="24"/>
+          <w:szCs w:val="24"/>
+        </w:rPr>
+        <w:t>。</w:t>
+      </w:r>
+      <w:r>
+        <w:rPr>
+          <w:rFonts w:hint="eastAsia"/>
+          <w:sz w:val="24"/>
+          <w:szCs w:val="24"/>
+        </w:rPr>
+        <w:t>C</w:t>
+      </w:r>
+      <w:r>
+        <w:rPr>
+          <w:sz w:val="24"/>
+          <w:szCs w:val="24"/>
+        </w:rPr>
+        <w:t>NN</w:t>
+      </w:r>
+      <w:r>
+        <w:rPr>
+          <w:sz w:val="24"/>
+          <w:szCs w:val="24"/>
+        </w:rPr>
+        <w:t>中最常用的激活函数是</w:t>
+      </w:r>
+      <w:r>
+        <w:rPr>
+          <w:rFonts w:hint="eastAsia"/>
+          <w:sz w:val="24"/>
+          <w:szCs w:val="24"/>
+        </w:rPr>
+        <w:t>R</w:t>
+      </w:r>
+      <w:r>
+        <w:rPr>
+          <w:sz w:val="24"/>
+          <w:szCs w:val="24"/>
+        </w:rPr>
+        <w:t>eLU(The Rectified Linear Unit)</w:t>
+      </w:r>
+      <w:r>
+        <w:rPr>
+          <w:rFonts w:hint="eastAsia"/>
+          <w:sz w:val="24"/>
+          <w:szCs w:val="24"/>
+        </w:rPr>
+        <w:t>，</w:t>
+      </w:r>
+      <w:r>
+        <w:rPr>
+          <w:sz w:val="24"/>
+          <w:szCs w:val="24"/>
+        </w:rPr>
+        <w:t>其特点是手链快</w:t>
+      </w:r>
+      <w:r>
+        <w:rPr>
+          <w:rFonts w:hint="eastAsia"/>
+          <w:sz w:val="24"/>
+          <w:szCs w:val="24"/>
+        </w:rPr>
+        <w:t>，</w:t>
+      </w:r>
+      <w:r>
+        <w:rPr>
+          <w:sz w:val="24"/>
+          <w:szCs w:val="24"/>
+        </w:rPr>
+        <w:t>求梯度简单</w:t>
+      </w:r>
+      <w:r>
+        <w:rPr>
+          <w:rFonts w:hint="eastAsia"/>
+          <w:sz w:val="24"/>
+          <w:szCs w:val="24"/>
+        </w:rPr>
+        <w:t>，</w:t>
+      </w:r>
+      <w:r>
+        <w:rPr>
+          <w:rFonts w:hint="eastAsia"/>
+          <w:sz w:val="24"/>
+          <w:szCs w:val="24"/>
+        </w:rPr>
+        <w:t>R</w:t>
+      </w:r>
+      <w:r>
+        <w:rPr>
+          <w:sz w:val="24"/>
+          <w:szCs w:val="24"/>
+        </w:rPr>
+        <w:t>eLU</w:t>
+      </w:r>
+      <w:r>
+        <w:rPr>
+          <w:sz w:val="24"/>
+          <w:szCs w:val="24"/>
+        </w:rPr>
+        <w:t>的图像如图</w:t>
+      </w:r>
+      <w:r>
+        <w:rPr>
+          <w:rFonts w:hint="eastAsia"/>
+          <w:sz w:val="24"/>
+          <w:szCs w:val="24"/>
+        </w:rPr>
+        <w:t>4</w:t>
+      </w:r>
+      <w:r>
+        <w:rPr>
+          <w:sz w:val="24"/>
+          <w:szCs w:val="24"/>
+        </w:rPr>
+        <w:t>.5</w:t>
+      </w:r>
+      <w:r>
+        <w:rPr>
+          <w:sz w:val="24"/>
+          <w:szCs w:val="24"/>
+        </w:rPr>
+        <w:t>所示</w:t>
+      </w:r>
+      <w:r>
+        <w:rPr>
+          <w:rFonts w:hint="eastAsia"/>
+          <w:sz w:val="24"/>
+          <w:szCs w:val="24"/>
+        </w:rPr>
+        <w:t>。</w:t>
+      </w:r>
+    </w:p>
+    <w:p>
+      <w:pPr>
+        <w:spacing w:line="360" w:lineRule="auto"/>
+        <w:ind w:firstLineChars="600" w:firstLine="1440"/>
+        <w:rPr>
+          <w:sz w:val="24"/>
+          <w:szCs w:val="24"/>
+        </w:rPr>
+      </w:pPr>
+      <w:r>
+        <w:rPr>
+          <w:rFonts w:hint="eastAsia"/>
+          <w:sz w:val="24"/>
+          <w:szCs w:val="24"/>
+        </w:rPr>
+        <w:drawing>
+          <wp:inline distT="0" distB="0" distL="0" distR="0">
+            <wp:extent cx="3562847" cy="2257740"/>
+            <wp:effectExtent l="0" t="0" r="0" b="9525"/>
+            <wp:docPr id="3" name="图片 3"/>
+            <wp:cNvGraphicFramePr>
+              <a:graphicFrameLocks xmlns:a="http://schemas.openxmlformats.org/drawingml/2006/main" noChangeAspect="1"/>
+            </wp:cNvGraphicFramePr>
+            <a:graphic xmlns:a="http://schemas.openxmlformats.org/drawingml/2006/main">
+              <a:graphicData uri="http://schemas.openxmlformats.org/drawingml/2006/picture">
+                <pic:pic xmlns:pic="http://schemas.openxmlformats.org/drawingml/2006/picture">
+                  <pic:nvPicPr>
+                    <pic:cNvPr id="3" name="5.PNG"/>
+                    <pic:cNvPicPr/>
+                  </pic:nvPicPr>
+                  <pic:blipFill>
+                    <a:blip r:embed="rId401">
+                      <a:extLst>
+                        <a:ext uri="{28A0092B-C50C-407E-A947-70E740481C1C}">
+                          <a14:useLocalDpi xmlns:a14="http://schemas.microsoft.com/office/drawing/2010/main" val="0"/>
+                        </a:ext>
+                      </a:extLst>
+                    </a:blip>
+                    <a:stretch>
+                      <a:fillRect/>
+                    </a:stretch>
+                  </pic:blipFill>
+                  <pic:spPr>
+                    <a:xfrm>
+                      <a:off x="0" y="0"/>
+                      <a:ext cx="3562847" cy="2257740"/>
+                    </a:xfrm>
+                    <a:prstGeom prst="rect">
+                      <a:avLst/>
+                    </a:prstGeom>
+                  </pic:spPr>
+                </pic:pic>
+              </a:graphicData>
+            </a:graphic>
+          </wp:inline>
+        </w:drawing>
+      </w:r>
+    </w:p>
+    <w:p>
+      <w:pPr>
+        <w:spacing w:line="360" w:lineRule="auto"/>
+        <w:rPr>
+          <w:sz w:val="24"/>
+          <w:szCs w:val="24"/>
+        </w:rPr>
+      </w:pPr>
+      <w:r>
+        <w:rPr>
+          <w:rFonts w:hint="eastAsia"/>
+          <w:sz w:val="24"/>
+          <w:szCs w:val="24"/>
+        </w:rPr>
+        <w:t xml:space="preserve"> </w:t>
+      </w:r>
+      <w:r>
+        <w:rPr>
+          <w:sz w:val="24"/>
+          <w:szCs w:val="24"/>
+        </w:rPr>
+        <w:t xml:space="preserve">                          </w:t>
+      </w:r>
+      <w:r>
+        <w:rPr>
+          <w:sz w:val="24"/>
+          <w:szCs w:val="24"/>
+        </w:rPr>
+        <w:t>图</w:t>
+      </w:r>
+      <w:r>
+        <w:rPr>
+          <w:rFonts w:hint="eastAsia"/>
+          <w:sz w:val="24"/>
+          <w:szCs w:val="24"/>
+        </w:rPr>
+        <w:t>4</w:t>
+      </w:r>
+      <w:r>
+        <w:rPr>
+          <w:sz w:val="24"/>
+          <w:szCs w:val="24"/>
+        </w:rPr>
+        <w:t xml:space="preserve">.5 ReLU </w:t>
+      </w:r>
+      <w:r>
+        <w:rPr>
+          <w:sz w:val="24"/>
+          <w:szCs w:val="24"/>
+        </w:rPr>
+        <w:t>线性修正单元</w:t>
+      </w:r>
+      <w:r>
+        <w:rPr>
+          <w:rFonts w:hint="eastAsia"/>
+          <w:sz w:val="24"/>
+          <w:szCs w:val="24"/>
+        </w:rPr>
+        <w:t>。</w:t>
+      </w:r>
+    </w:p>
+    <w:p>
+      <w:pPr>
+        <w:spacing w:line="360" w:lineRule="auto"/>
+        <w:rPr>
+          <w:sz w:val="24"/>
+          <w:szCs w:val="24"/>
+        </w:rPr>
+      </w:pPr>
+      <w:r>
+        <w:rPr>
+          <w:sz w:val="24"/>
+          <w:szCs w:val="24"/>
+        </w:rPr>
+        <w:t>此外</w:t>
+      </w:r>
+      <w:r>
+        <w:rPr>
+          <w:rFonts w:hint="eastAsia"/>
+          <w:sz w:val="24"/>
+          <w:szCs w:val="24"/>
+        </w:rPr>
+        <w:t>，</w:t>
+      </w:r>
+      <w:r>
+        <w:rPr>
+          <w:sz w:val="24"/>
+          <w:szCs w:val="24"/>
+        </w:rPr>
+        <w:t>常用的激励还是还包括较早提出的</w:t>
+      </w:r>
+      <w:r>
+        <w:rPr>
+          <w:rFonts w:hint="eastAsia"/>
+          <w:sz w:val="24"/>
+          <w:szCs w:val="24"/>
+        </w:rPr>
+        <w:t>Sigmod</w:t>
+      </w:r>
+      <w:r>
+        <w:rPr>
+          <w:sz w:val="24"/>
+          <w:szCs w:val="24"/>
+        </w:rPr>
+        <w:t>以及</w:t>
+      </w:r>
+      <w:r>
+        <w:rPr>
+          <w:sz w:val="24"/>
+          <w:szCs w:val="24"/>
+        </w:rPr>
+        <w:t>Tanh</w:t>
+      </w:r>
+      <w:r>
+        <w:rPr>
+          <w:sz w:val="24"/>
+          <w:szCs w:val="24"/>
+        </w:rPr>
+        <w:t>和</w:t>
+      </w:r>
+      <w:r>
+        <w:rPr>
+          <w:rFonts w:hint="eastAsia"/>
+          <w:sz w:val="24"/>
+          <w:szCs w:val="24"/>
+        </w:rPr>
+        <w:t>Leaky</w:t>
+      </w:r>
+      <w:r>
+        <w:rPr>
+          <w:sz w:val="24"/>
+          <w:szCs w:val="24"/>
+        </w:rPr>
+        <w:t xml:space="preserve"> ReLU</w:t>
+      </w:r>
+      <w:r>
+        <w:rPr>
+          <w:sz w:val="24"/>
+          <w:szCs w:val="24"/>
+        </w:rPr>
+        <w:t>和</w:t>
+      </w:r>
+      <w:r>
+        <w:rPr>
+          <w:rFonts w:hint="eastAsia"/>
+          <w:sz w:val="24"/>
+          <w:szCs w:val="24"/>
+        </w:rPr>
+        <w:t>Maxout</w:t>
+      </w:r>
+      <w:r>
+        <w:rPr>
+          <w:rFonts w:hint="eastAsia"/>
+          <w:sz w:val="24"/>
+          <w:szCs w:val="24"/>
+        </w:rPr>
+        <w:t>。</w:t>
+      </w:r>
+    </w:p>
+    <w:p>
+      <w:pPr>
+        <w:spacing w:line="360" w:lineRule="auto"/>
+        <w:rPr>
+          <w:sz w:val="24"/>
+          <w:szCs w:val="24"/>
+        </w:rPr>
+      </w:pPr>
+      <w:r>
+        <w:rPr>
+          <w:sz w:val="24"/>
+          <w:szCs w:val="24"/>
+        </w:rPr>
+        <w:tab/>
+      </w:r>
+      <w:r>
+        <w:rPr>
+          <w:sz w:val="24"/>
+          <w:szCs w:val="24"/>
+        </w:rPr>
+        <w:t>池化层位于两个卷积层中间</w:t>
+      </w:r>
+      <w:r>
+        <w:rPr>
+          <w:rFonts w:hint="eastAsia"/>
+          <w:sz w:val="24"/>
+          <w:szCs w:val="24"/>
+        </w:rPr>
+        <w:t>，</w:t>
+      </w:r>
+      <w:r>
+        <w:rPr>
+          <w:sz w:val="24"/>
+          <w:szCs w:val="24"/>
+        </w:rPr>
+        <w:t>主要用于对数据进行一定程度的压缩</w:t>
+      </w:r>
+      <w:r>
+        <w:rPr>
+          <w:rFonts w:hint="eastAsia"/>
+          <w:sz w:val="24"/>
+          <w:szCs w:val="24"/>
+        </w:rPr>
+        <w:t>，</w:t>
+      </w:r>
+      <w:r>
+        <w:rPr>
+          <w:sz w:val="24"/>
+          <w:szCs w:val="24"/>
+        </w:rPr>
+        <w:t>减少过拟合</w:t>
+      </w:r>
+      <w:r>
+        <w:rPr>
+          <w:rFonts w:hint="eastAsia"/>
+          <w:sz w:val="24"/>
+          <w:szCs w:val="24"/>
+        </w:rPr>
+        <w:t>。</w:t>
+      </w:r>
+      <w:r>
+        <w:rPr>
+          <w:sz w:val="24"/>
+          <w:szCs w:val="24"/>
+        </w:rPr>
+        <w:t>对于输入是图像而言</w:t>
+      </w:r>
+      <w:r>
+        <w:rPr>
+          <w:rFonts w:hint="eastAsia"/>
+          <w:sz w:val="24"/>
+          <w:szCs w:val="24"/>
+        </w:rPr>
+        <w:t>，</w:t>
+      </w:r>
+      <w:r>
+        <w:rPr>
+          <w:sz w:val="24"/>
+          <w:szCs w:val="24"/>
+        </w:rPr>
+        <w:t>池化层的作用就是用来压缩图像</w:t>
+      </w:r>
+      <w:r>
+        <w:rPr>
+          <w:rFonts w:hint="eastAsia"/>
+          <w:sz w:val="24"/>
+          <w:szCs w:val="24"/>
+        </w:rPr>
+        <w:t>。</w:t>
+      </w:r>
+      <w:r>
+        <w:rPr>
+          <w:sz w:val="24"/>
+          <w:szCs w:val="24"/>
+        </w:rPr>
+        <w:t>具体而言</w:t>
+      </w:r>
+      <w:r>
+        <w:rPr>
+          <w:rFonts w:hint="eastAsia"/>
+          <w:sz w:val="24"/>
+          <w:szCs w:val="24"/>
+        </w:rPr>
+        <w:t>，</w:t>
+      </w:r>
+      <w:r>
+        <w:rPr>
+          <w:sz w:val="24"/>
+          <w:szCs w:val="24"/>
+        </w:rPr>
+        <w:t>池化层可以让输出图像保持特征不变性</w:t>
+      </w:r>
+      <w:r>
+        <w:rPr>
+          <w:rFonts w:hint="eastAsia"/>
+          <w:sz w:val="24"/>
+          <w:szCs w:val="24"/>
+        </w:rPr>
+        <w:t>，</w:t>
+      </w:r>
+      <w:r>
+        <w:rPr>
+          <w:sz w:val="24"/>
+          <w:szCs w:val="24"/>
+        </w:rPr>
+        <w:t>并对图像进行特征降维</w:t>
+      </w:r>
+      <w:r>
+        <w:rPr>
+          <w:rFonts w:hint="eastAsia"/>
+          <w:sz w:val="24"/>
+          <w:szCs w:val="24"/>
+        </w:rPr>
+        <w:t>。</w:t>
+      </w:r>
+      <w:r>
+        <w:rPr>
+          <w:sz w:val="24"/>
+          <w:szCs w:val="24"/>
+        </w:rPr>
+        <w:t>特征不变性相当于图像处理中的特征尺度不变性</w:t>
+      </w:r>
+      <w:r>
+        <w:rPr>
+          <w:rFonts w:hint="eastAsia"/>
+          <w:sz w:val="24"/>
+          <w:szCs w:val="24"/>
+        </w:rPr>
+        <w:t>，</w:t>
+      </w:r>
+      <w:r>
+        <w:rPr>
+          <w:sz w:val="24"/>
+          <w:szCs w:val="24"/>
+        </w:rPr>
+        <w:t>对于一张被缩小的图像</w:t>
+      </w:r>
+      <w:r>
+        <w:rPr>
+          <w:rFonts w:hint="eastAsia"/>
+          <w:sz w:val="24"/>
+          <w:szCs w:val="24"/>
+        </w:rPr>
+        <w:t>，</w:t>
+      </w:r>
+      <w:r>
+        <w:rPr>
+          <w:sz w:val="24"/>
+          <w:szCs w:val="24"/>
+        </w:rPr>
+        <w:t>依旧可以识别其主体信息</w:t>
+      </w:r>
+      <w:r>
+        <w:rPr>
+          <w:rFonts w:hint="eastAsia"/>
+          <w:sz w:val="24"/>
+          <w:szCs w:val="24"/>
+        </w:rPr>
+        <w:t>，</w:t>
+      </w:r>
+      <w:r>
+        <w:rPr>
+          <w:sz w:val="24"/>
+          <w:szCs w:val="24"/>
+        </w:rPr>
+        <w:t>经过压缩去剩下特征不变的信息是最能表达图像特征的</w:t>
+      </w:r>
+      <w:r>
+        <w:rPr>
+          <w:rFonts w:hint="eastAsia"/>
+          <w:sz w:val="24"/>
+          <w:szCs w:val="24"/>
+        </w:rPr>
+        <w:t>。</w:t>
+      </w:r>
+      <w:r>
+        <w:rPr>
+          <w:sz w:val="24"/>
+          <w:szCs w:val="24"/>
+        </w:rPr>
+        <w:t>特征降维指对于含有极多的信息</w:t>
+      </w:r>
+      <w:r>
+        <w:rPr>
+          <w:rFonts w:hint="eastAsia"/>
+          <w:sz w:val="24"/>
+          <w:szCs w:val="24"/>
+        </w:rPr>
+        <w:t>和特征</w:t>
+      </w:r>
+      <w:r>
+        <w:rPr>
+          <w:rFonts w:hint="eastAsia"/>
+          <w:sz w:val="24"/>
+          <w:szCs w:val="24"/>
+        </w:rPr>
+        <w:t>的图像</w:t>
+      </w:r>
+      <w:r>
+        <w:rPr>
+          <w:rFonts w:hint="eastAsia"/>
+          <w:sz w:val="24"/>
+          <w:szCs w:val="24"/>
+        </w:rPr>
+        <w:t>，</w:t>
+      </w:r>
+      <w:r>
+        <w:rPr>
+          <w:rFonts w:hint="eastAsia"/>
+          <w:sz w:val="24"/>
+          <w:szCs w:val="24"/>
+        </w:rPr>
+        <w:t>有些信息对于图像处理没有太多用途，可以将此类冗余信息剔除。</w:t>
+      </w:r>
+    </w:p>
+    <w:p>
+      <w:pPr>
+        <w:spacing w:line="360" w:lineRule="auto"/>
+        <w:rPr>
+          <w:sz w:val="24"/>
+          <w:szCs w:val="24"/>
+        </w:rPr>
+      </w:pPr>
+      <w:r>
+        <w:rPr>
+          <w:sz w:val="24"/>
+          <w:szCs w:val="24"/>
+        </w:rPr>
+        <w:tab/>
+      </w:r>
+      <w:r>
+        <w:rPr>
+          <w:sz w:val="24"/>
+          <w:szCs w:val="24"/>
+        </w:rPr>
+        <w:t>全连接层位于卷积神经网络最后阶段</w:t>
+      </w:r>
+      <w:r>
+        <w:rPr>
+          <w:rFonts w:hint="eastAsia"/>
+          <w:sz w:val="24"/>
+          <w:szCs w:val="24"/>
+        </w:rPr>
+        <w:t>，</w:t>
+      </w:r>
+      <w:r>
+        <w:rPr>
+          <w:sz w:val="24"/>
+          <w:szCs w:val="24"/>
+        </w:rPr>
+        <w:t>两层网络之间所有神经元都相互连接</w:t>
+      </w:r>
+      <w:r>
+        <w:rPr>
+          <w:rFonts w:hint="eastAsia"/>
+          <w:sz w:val="24"/>
+          <w:szCs w:val="24"/>
+        </w:rPr>
+        <w:t>，相当于传统的神经网络。在网络的最尾部是用于分类的函数，对于二分类是</w:t>
+      </w:r>
+      <w:r>
+        <w:rPr>
+          <w:rFonts w:hint="eastAsia"/>
+          <w:sz w:val="24"/>
+          <w:szCs w:val="24"/>
+        </w:rPr>
+        <w:t>Logistic</w:t>
+      </w:r>
+      <w:r>
+        <w:rPr>
+          <w:sz w:val="24"/>
+          <w:szCs w:val="24"/>
+        </w:rPr>
+        <w:t>函数</w:t>
+      </w:r>
+      <w:r>
+        <w:rPr>
+          <w:rFonts w:hint="eastAsia"/>
+          <w:sz w:val="24"/>
+          <w:szCs w:val="24"/>
+        </w:rPr>
+        <w:t>，</w:t>
+      </w:r>
+      <w:r>
+        <w:rPr>
+          <w:sz w:val="24"/>
+          <w:szCs w:val="24"/>
+        </w:rPr>
+        <w:lastRenderedPageBreak/>
+        <w:t>对于多分类则是</w:t>
+      </w:r>
+      <w:r>
+        <w:rPr>
+          <w:sz w:val="24"/>
+          <w:szCs w:val="24"/>
+        </w:rPr>
+        <w:t>Softmax</w:t>
+      </w:r>
+      <w:r>
+        <w:rPr>
+          <w:sz w:val="24"/>
+          <w:szCs w:val="24"/>
+        </w:rPr>
+        <w:t>函数</w:t>
+      </w:r>
+      <w:r>
+        <w:rPr>
+          <w:rFonts w:hint="eastAsia"/>
+          <w:sz w:val="24"/>
+          <w:szCs w:val="24"/>
+        </w:rPr>
+        <w:t>。</w:t>
+      </w:r>
+      <w:r>
+        <w:rPr>
+          <w:rFonts w:hint="eastAsia"/>
+          <w:sz w:val="24"/>
+          <w:szCs w:val="24"/>
+        </w:rPr>
+        <w:t>Sof</w:t>
+      </w:r>
+      <w:r>
+        <w:rPr>
+          <w:sz w:val="24"/>
+          <w:szCs w:val="24"/>
+        </w:rPr>
+        <w:t>tmax</w:t>
+      </w:r>
+      <w:r>
+        <w:rPr>
+          <w:sz w:val="24"/>
+          <w:szCs w:val="24"/>
+        </w:rPr>
+        <w:t>函数</w:t>
+      </w:r>
+      <w:r>
+        <w:rPr>
+          <w:sz w:val="24"/>
+          <w:szCs w:val="24"/>
+        </w:rPr>
+        <w:t>在处理多分类问题中有着重要的作用</w:t>
+      </w:r>
+      <w:r>
+        <w:rPr>
+          <w:rFonts w:hint="eastAsia"/>
+          <w:sz w:val="24"/>
+          <w:szCs w:val="24"/>
+        </w:rPr>
+        <w:t>，</w:t>
+      </w:r>
+      <w:r>
+        <w:rPr>
+          <w:rFonts w:hint="eastAsia"/>
+          <w:sz w:val="24"/>
+          <w:szCs w:val="24"/>
+        </w:rPr>
+        <w:t>So</w:t>
+      </w:r>
+      <w:r>
+        <w:rPr>
+          <w:sz w:val="24"/>
+          <w:szCs w:val="24"/>
+        </w:rPr>
+        <w:t>ftmax</w:t>
+      </w:r>
+      <w:r>
+        <w:rPr>
+          <w:sz w:val="24"/>
+          <w:szCs w:val="24"/>
+        </w:rPr>
+        <w:t>函数定义如下</w:t>
+      </w:r>
+      <w:r>
+        <w:rPr>
+          <w:rFonts w:hint="eastAsia"/>
+          <w:sz w:val="24"/>
+          <w:szCs w:val="24"/>
+        </w:rPr>
+        <w:t>：</w:t>
+      </w:r>
+    </w:p>
+    <w:p>
+      <w:pPr>
+        <w:spacing w:line="360" w:lineRule="auto"/>
+        <w:rPr>
+          <w:rFonts w:hint="eastAsia"/>
+          <w:sz w:val="24"/>
+          <w:szCs w:val="24"/>
+        </w:rPr>
+      </w:pPr>
+      <w:r>
+        <w:rPr>
+          <w:sz w:val="24"/>
+          <w:szCs w:val="24"/>
+        </w:rPr>
+        <w:tab/>
+      </w:r>
+      <w:r>
+        <w:rPr>
+          <w:sz w:val="24"/>
+          <w:szCs w:val="24"/>
+        </w:rPr>
+        <w:tab/>
+      </w:r>
+      <w:r>
+        <w:rPr>
+          <w:sz w:val="24"/>
+          <w:szCs w:val="24"/>
+        </w:rPr>
+        <w:tab/>
+      </w:r>
+      <w:r>
+        <w:rPr>
+          <w:sz w:val="24"/>
+          <w:szCs w:val="24"/>
+        </w:rPr>
+        <w:tab/>
+      </w:r>
+      <w:r>
+        <w:rPr>
+          <w:sz w:val="24"/>
+          <w:szCs w:val="24"/>
+        </w:rPr>
+        <w:tab/>
+        <w:t xml:space="preserve">  </w:t>
+      </w:r>
+      <w:r>
+        <w:rPr>
+          <w:sz w:val="24"/>
+          <w:szCs w:val="24"/>
+        </w:rPr>
+        <w:tab/>
+      </w:r>
+      <w:r>
+        <w:rPr>
+          <w:sz w:val="24"/>
+          <w:szCs w:val="24"/>
+        </w:rPr>
+        <w:tab/>
+        <w:t xml:space="preserve">   </w:t>
+      </w:r>
+      <w:r>
+        <w:rPr>
+          <w:position w:val="-38"/>
+          <w:sz w:val="24"/>
+          <w:szCs w:val="24"/>
+        </w:rPr>
+        <w:object w:dxaOrig="1200" w:dyaOrig="800">
+          <v:shape id="_x0000_i1233" type="#_x0000_t75" style="width:60.1pt;height:40.05pt" o:ole="">
+            <v:imagedata r:id="rId402" o:title=""/>
+          </v:shape>
+          <o:OLEObject Type="Embed" ProgID="Equation.DSMT4" ShapeID="_x0000_i1233" DrawAspect="Content" ObjectID="_1605513900" r:id="rId403"/>
+        </w:object>
+      </w:r>
+      <w:r>
+        <w:rPr>
+          <w:sz w:val="24"/>
+          <w:szCs w:val="24"/>
+        </w:rPr>
+        <w:t xml:space="preserve"> </w:t>
+      </w:r>
+    </w:p>
+    <w:p>
+      <w:pPr>
+        <w:spacing w:line="360" w:lineRule="auto"/>
+        <w:rPr>
+          <w:sz w:val="24"/>
+          <w:szCs w:val="24"/>
+        </w:rPr>
+      </w:pPr>
+      <w:r>
+        <w:rPr>
+          <w:sz w:val="24"/>
+          <w:szCs w:val="24"/>
+        </w:rPr>
+        <w:t>其中</w:t>
+      </w:r>
+      <w:r>
+        <w:rPr>
+          <w:rFonts w:hint="eastAsia"/>
+          <w:sz w:val="24"/>
+          <w:szCs w:val="24"/>
+        </w:rPr>
+        <w:t>，</w:t>
+      </w:r>
+      <w:r>
+        <w:rPr>
+          <w:position w:val="-12"/>
+          <w:sz w:val="24"/>
+          <w:szCs w:val="24"/>
+        </w:rPr>
+        <w:object w:dxaOrig="240" w:dyaOrig="360">
+          <v:shape id="_x0000_i1234" type="#_x0000_t75" style="width:11.9pt;height:18.15pt" o:ole="">
+            <v:imagedata r:id="rId404" o:title=""/>
+          </v:shape>
+          <o:OLEObject Type="Embed" ProgID="Equation.DSMT4" ShapeID="_x0000_i1234" DrawAspect="Content" ObjectID="_1605513901" r:id="rId405"/>
+        </w:object>
+      </w:r>
+      <w:r>
+        <w:rPr>
+          <w:sz w:val="24"/>
+          <w:szCs w:val="24"/>
+        </w:rPr>
+        <w:t>指分类器前置单元的输出</w:t>
+      </w:r>
+      <w:r>
+        <w:rPr>
+          <w:rFonts w:hint="eastAsia"/>
+          <w:sz w:val="24"/>
+          <w:szCs w:val="24"/>
+        </w:rPr>
+        <w:t>。</w:t>
+      </w:r>
+      <w:r>
+        <w:rPr>
+          <w:position w:val="-6"/>
+          <w:sz w:val="24"/>
+          <w:szCs w:val="24"/>
+        </w:rPr>
+        <w:object w:dxaOrig="139" w:dyaOrig="260">
+          <v:shape id="_x0000_i1235" type="#_x0000_t75" style="width:6.9pt;height:13.15pt" o:ole="">
+            <v:imagedata r:id="rId406" o:title=""/>
+          </v:shape>
+          <o:OLEObject Type="Embed" ProgID="Equation.DSMT4" ShapeID="_x0000_i1235" DrawAspect="Content" ObjectID="_1605513902" r:id="rId407"/>
+        </w:object>
+      </w:r>
+      <w:r>
+        <w:rPr>
+          <w:sz w:val="24"/>
+          <w:szCs w:val="24"/>
+        </w:rPr>
+        <w:t>表示类索引</w:t>
+      </w:r>
+      <w:r>
+        <w:rPr>
+          <w:rFonts w:hint="eastAsia"/>
+          <w:sz w:val="24"/>
+          <w:szCs w:val="24"/>
+        </w:rPr>
+        <w:t>，</w:t>
+      </w:r>
+      <w:r>
+        <w:rPr>
+          <w:sz w:val="24"/>
+          <w:szCs w:val="24"/>
+        </w:rPr>
+        <w:t>总类别个数为</w:t>
+      </w:r>
+      <w:r>
+        <w:rPr>
+          <w:rFonts w:hint="eastAsia"/>
+          <w:sz w:val="24"/>
+          <w:szCs w:val="24"/>
+        </w:rPr>
+        <w:t>C</w:t>
+      </w:r>
+      <w:r>
+        <w:rPr>
+          <w:rFonts w:hint="eastAsia"/>
+          <w:sz w:val="24"/>
+          <w:szCs w:val="24"/>
+        </w:rPr>
+        <w:t>。</w:t>
+      </w:r>
+      <w:r>
+        <w:rPr>
+          <w:position w:val="-12"/>
+          <w:sz w:val="24"/>
+          <w:szCs w:val="24"/>
+        </w:rPr>
+        <w:object w:dxaOrig="240" w:dyaOrig="360">
+          <v:shape id="_x0000_i1236" type="#_x0000_t75" style="width:11.9pt;height:18.15pt" o:ole="">
+            <v:imagedata r:id="rId408" o:title=""/>
+          </v:shape>
+          <o:OLEObject Type="Embed" ProgID="Equation.DSMT4" ShapeID="_x0000_i1236" DrawAspect="Content" ObjectID="_1605513903" r:id="rId409"/>
+        </w:object>
+      </w:r>
+      <w:r>
+        <w:rPr>
+          <w:sz w:val="24"/>
+          <w:szCs w:val="24"/>
+        </w:rPr>
+        <w:t>代表当前元素指数与所有元素指数和的比值</w:t>
+      </w:r>
+      <w:r>
+        <w:rPr>
+          <w:rFonts w:hint="eastAsia"/>
+          <w:sz w:val="24"/>
+          <w:szCs w:val="24"/>
+        </w:rPr>
+        <w:t>。因此，</w:t>
+      </w:r>
+      <w:r>
+        <w:rPr>
+          <w:rFonts w:hint="eastAsia"/>
+          <w:sz w:val="24"/>
+          <w:szCs w:val="24"/>
+        </w:rPr>
+        <w:t>Soft</w:t>
+      </w:r>
+      <w:r>
+        <w:rPr>
+          <w:sz w:val="24"/>
+          <w:szCs w:val="24"/>
+        </w:rPr>
+        <w:t>max</w:t>
+      </w:r>
+      <w:r>
+        <w:rPr>
+          <w:sz w:val="24"/>
+          <w:szCs w:val="24"/>
+        </w:rPr>
+        <w:t>函数将多分类输出的连续数值转化为相对概率</w:t>
+      </w:r>
+      <w:r>
+        <w:rPr>
+          <w:rFonts w:hint="eastAsia"/>
+          <w:sz w:val="24"/>
+          <w:szCs w:val="24"/>
+        </w:rPr>
+        <w:t>，</w:t>
+      </w:r>
+      <w:r>
+        <w:rPr>
+          <w:sz w:val="24"/>
+          <w:szCs w:val="24"/>
+        </w:rPr>
+        <w:t>更容易理解和比较</w:t>
+      </w:r>
+      <w:r>
+        <w:rPr>
+          <w:rFonts w:hint="eastAsia"/>
+          <w:sz w:val="24"/>
+          <w:szCs w:val="24"/>
+        </w:rPr>
+        <w:t>。</w:t>
+      </w:r>
+    </w:p>
+    <w:p>
+      <w:pPr>
+        <w:spacing w:line="360" w:lineRule="auto"/>
+        <w:rPr>
+          <w:rFonts w:hint="eastAsia"/>
+          <w:sz w:val="24"/>
+          <w:szCs w:val="24"/>
+        </w:rPr>
+      </w:pPr>
+      <w:r>
+        <w:rPr>
+          <w:sz w:val="24"/>
+          <w:szCs w:val="24"/>
+        </w:rPr>
+        <w:tab/>
+      </w:r>
+      <w:r>
+        <w:rPr>
+          <w:sz w:val="24"/>
+          <w:szCs w:val="24"/>
+        </w:rPr>
+        <w:t>卷积神经网络共享卷积核</w:t>
+      </w:r>
+      <w:r>
+        <w:rPr>
+          <w:rFonts w:hint="eastAsia"/>
+          <w:sz w:val="24"/>
+          <w:szCs w:val="24"/>
+        </w:rPr>
+        <w:t>，</w:t>
+      </w:r>
+      <w:r>
+        <w:rPr>
+          <w:sz w:val="24"/>
+          <w:szCs w:val="24"/>
+        </w:rPr>
+        <w:t>对高维数据处理方便</w:t>
+      </w:r>
+      <w:r>
+        <w:rPr>
+          <w:rFonts w:hint="eastAsia"/>
+          <w:sz w:val="24"/>
+          <w:szCs w:val="24"/>
+        </w:rPr>
+        <w:t>；</w:t>
+      </w:r>
+      <w:r>
+        <w:rPr>
+          <w:sz w:val="24"/>
+          <w:szCs w:val="24"/>
+        </w:rPr>
+        <w:t>无需手动选取特征</w:t>
+      </w:r>
+      <w:r>
+        <w:rPr>
+          <w:rFonts w:hint="eastAsia"/>
+          <w:sz w:val="24"/>
+          <w:szCs w:val="24"/>
+        </w:rPr>
+        <w:t>，</w:t>
+      </w:r>
+      <w:r>
+        <w:rPr>
+          <w:sz w:val="24"/>
+          <w:szCs w:val="24"/>
+        </w:rPr>
+        <w:t>训练好权重就可以自动获取较好的分类结果</w:t>
+      </w:r>
+      <w:r>
+        <w:rPr>
+          <w:rFonts w:hint="eastAsia"/>
+          <w:sz w:val="24"/>
+          <w:szCs w:val="24"/>
+        </w:rPr>
+        <w:t>。</w:t>
+      </w:r>
+      <w:r>
+        <w:rPr>
+          <w:sz w:val="24"/>
+          <w:szCs w:val="24"/>
+        </w:rPr>
+        <w:t>然而</w:t>
+      </w:r>
+      <w:r>
+        <w:rPr>
+          <w:rFonts w:hint="eastAsia"/>
+          <w:sz w:val="24"/>
+          <w:szCs w:val="24"/>
+        </w:rPr>
+        <w:t>，</w:t>
+      </w:r>
+      <w:r>
+        <w:rPr>
+          <w:sz w:val="24"/>
+          <w:szCs w:val="24"/>
+        </w:rPr>
+        <w:t>卷积网络是一个</w:t>
+      </w:r>
+      <w:r>
+        <w:rPr>
+          <w:rFonts w:hint="eastAsia"/>
+          <w:sz w:val="24"/>
+          <w:szCs w:val="24"/>
+        </w:rPr>
+        <w:t>“黑盒”，我们并不知道其提取的是什么模型。典型的</w:t>
+      </w:r>
+      <w:r>
+        <w:rPr>
+          <w:sz w:val="24"/>
+          <w:szCs w:val="24"/>
+        </w:rPr>
+        <w:t>CNN</w:t>
+      </w:r>
+      <w:r>
+        <w:rPr>
+          <w:sz w:val="24"/>
+          <w:szCs w:val="24"/>
+        </w:rPr>
+        <w:t>网络</w:t>
+      </w:r>
+      <w:r>
+        <w:rPr>
+          <w:sz w:val="24"/>
+          <w:szCs w:val="24"/>
+        </w:rPr>
+        <w:t>主要包括</w:t>
+      </w:r>
+      <w:r>
+        <w:rPr>
+          <w:rFonts w:hint="eastAsia"/>
+          <w:sz w:val="24"/>
+          <w:szCs w:val="24"/>
+        </w:rPr>
+        <w:t>：</w:t>
+      </w:r>
+      <w:r>
+        <w:rPr>
+          <w:rFonts w:hint="eastAsia"/>
+          <w:sz w:val="24"/>
+          <w:szCs w:val="24"/>
+        </w:rPr>
+        <w:t>Le</w:t>
+      </w:r>
+      <w:r>
+        <w:rPr>
+          <w:sz w:val="24"/>
+          <w:szCs w:val="24"/>
+        </w:rPr>
+        <w:t>Net</w:t>
+      </w:r>
+      <w:r>
+        <w:rPr>
+          <w:rFonts w:hint="eastAsia"/>
+          <w:sz w:val="24"/>
+          <w:szCs w:val="24"/>
+        </w:rPr>
+        <w:t>、</w:t>
+      </w:r>
+      <w:r>
+        <w:rPr>
+          <w:rFonts w:hint="eastAsia"/>
+          <w:sz w:val="24"/>
+          <w:szCs w:val="24"/>
+        </w:rPr>
+        <w:t>Alex</w:t>
+      </w:r>
+      <w:r>
+        <w:rPr>
+          <w:sz w:val="24"/>
+          <w:szCs w:val="24"/>
+        </w:rPr>
+        <w:t>Net</w:t>
+      </w:r>
+      <w:r>
+        <w:rPr>
+          <w:rFonts w:hint="eastAsia"/>
+          <w:sz w:val="24"/>
+          <w:szCs w:val="24"/>
+        </w:rPr>
+        <w:t>、深层</w:t>
+      </w:r>
+      <w:r>
+        <w:rPr>
+          <w:sz w:val="24"/>
+          <w:szCs w:val="24"/>
+        </w:rPr>
+        <w:t>LeNet</w:t>
+      </w:r>
+      <w:r>
+        <w:rPr>
+          <w:rFonts w:hint="eastAsia"/>
+          <w:sz w:val="24"/>
+          <w:szCs w:val="24"/>
+        </w:rPr>
+        <w:t>、</w:t>
+      </w:r>
+      <w:r>
+        <w:rPr>
+          <w:rFonts w:hint="eastAsia"/>
+          <w:sz w:val="24"/>
+          <w:szCs w:val="24"/>
+        </w:rPr>
+        <w:t>Z</w:t>
+      </w:r>
+      <w:r>
+        <w:rPr>
+          <w:sz w:val="24"/>
+          <w:szCs w:val="24"/>
+        </w:rPr>
+        <w:t>F Net</w:t>
+      </w:r>
+      <w:r>
+        <w:rPr>
+          <w:rFonts w:hint="eastAsia"/>
+          <w:sz w:val="24"/>
+          <w:szCs w:val="24"/>
+        </w:rPr>
+        <w:t>、</w:t>
+      </w:r>
+      <w:r>
+        <w:rPr>
+          <w:rFonts w:hint="eastAsia"/>
+          <w:sz w:val="24"/>
+          <w:szCs w:val="24"/>
+        </w:rPr>
+        <w:t>Goo</w:t>
+      </w:r>
+      <w:r>
+        <w:rPr>
+          <w:sz w:val="24"/>
+          <w:szCs w:val="24"/>
+        </w:rPr>
+        <w:t>gLeNet</w:t>
+      </w:r>
+      <w:r>
+        <w:rPr>
+          <w:rFonts w:hint="eastAsia"/>
+          <w:sz w:val="24"/>
+          <w:szCs w:val="24"/>
+        </w:rPr>
+        <w:t>以及</w:t>
+      </w:r>
+      <w:r>
+        <w:rPr>
+          <w:rFonts w:hint="eastAsia"/>
+          <w:sz w:val="24"/>
+          <w:szCs w:val="24"/>
+        </w:rPr>
+        <w:t>V</w:t>
+      </w:r>
+      <w:r>
+        <w:rPr>
+          <w:sz w:val="24"/>
+          <w:szCs w:val="24"/>
+        </w:rPr>
+        <w:t>GGNet</w:t>
+      </w:r>
+      <w:r>
+        <w:rPr>
+          <w:sz w:val="24"/>
+          <w:szCs w:val="24"/>
+        </w:rPr>
+        <w:t>等等</w:t>
+      </w:r>
+      <w:r>
+        <w:rPr>
+          <w:rFonts w:hint="eastAsia"/>
+          <w:sz w:val="24"/>
+          <w:szCs w:val="24"/>
+        </w:rPr>
+        <w:t>。</w:t>
+      </w:r>
+      <w:r>
+        <w:rPr>
+          <w:sz w:val="24"/>
+          <w:szCs w:val="24"/>
+        </w:rPr>
+        <w:t>总之</w:t>
+      </w:r>
+      <w:r>
+        <w:rPr>
+          <w:rFonts w:hint="eastAsia"/>
+          <w:sz w:val="24"/>
+          <w:szCs w:val="24"/>
+        </w:rPr>
+        <w:t>，</w:t>
+      </w:r>
+      <w:r>
+        <w:rPr>
+          <w:sz w:val="24"/>
+          <w:szCs w:val="24"/>
+        </w:rPr>
+        <w:t>卷积神经网络本质是一种输入到输出的映射</w:t>
+      </w:r>
+      <w:r>
+        <w:rPr>
+          <w:rFonts w:hint="eastAsia"/>
+          <w:sz w:val="24"/>
+          <w:szCs w:val="24"/>
+        </w:rPr>
+        <w:t>，</w:t>
+      </w:r>
+      <w:r>
+        <w:rPr>
+          <w:sz w:val="24"/>
+          <w:szCs w:val="24"/>
+        </w:rPr>
+        <w:t>可以学习大量输入到输出的映射关系</w:t>
+      </w:r>
+      <w:r>
+        <w:rPr>
+          <w:rFonts w:hint="eastAsia"/>
+          <w:sz w:val="24"/>
+          <w:szCs w:val="24"/>
+        </w:rPr>
+        <w:t>，</w:t>
+      </w:r>
+      <w:r>
+        <w:rPr>
+          <w:sz w:val="24"/>
+          <w:szCs w:val="24"/>
+        </w:rPr>
+        <w:t>然而这一过程并不需要任何输入输出之间精确的数学表达式</w:t>
+      </w:r>
+      <w:r>
+        <w:rPr>
+          <w:rFonts w:hint="eastAsia"/>
+          <w:sz w:val="24"/>
+          <w:szCs w:val="24"/>
+        </w:rPr>
+        <w:t>，</w:t>
+      </w:r>
+      <w:r>
+        <w:rPr>
+          <w:sz w:val="24"/>
+          <w:szCs w:val="24"/>
+        </w:rPr>
+        <w:t>只要设计特定网络结构训练好网络</w:t>
+      </w:r>
+      <w:r>
+        <w:rPr>
+          <w:rFonts w:hint="eastAsia"/>
+          <w:sz w:val="24"/>
+          <w:szCs w:val="24"/>
+        </w:rPr>
+        <w:t>，</w:t>
+      </w:r>
+      <w:r>
+        <w:rPr>
+          <w:sz w:val="24"/>
+          <w:szCs w:val="24"/>
+        </w:rPr>
+        <w:t>就可以得到输入输出之间精确的映射能力</w:t>
+      </w:r>
+      <w:r>
+        <w:rPr>
+          <w:rFonts w:hint="eastAsia"/>
+          <w:sz w:val="24"/>
+          <w:szCs w:val="24"/>
+        </w:rPr>
+        <w:t>。</w:t>
+      </w:r>
+    </w:p>
+    <w:p>
+      <w:pPr>
+        <w:pStyle w:val="3"/>
+      </w:pPr>
+      <w:r>
+        <w:t>4.3.</w:t>
+      </w:r>
+      <w:r>
+        <w:t>2</w:t>
+      </w:r>
+      <w:r>
+        <w:t xml:space="preserve"> </w:t>
+      </w:r>
+      <w:r>
+        <w:t>3D</w:t>
+      </w:r>
+      <w:r>
+        <w:rPr>
+          <w:rFonts w:hint="eastAsia"/>
+        </w:rPr>
+        <w:t>-</w:t>
+      </w:r>
+      <w:r>
+        <w:t>卷积神经网络</w:t>
+      </w:r>
+    </w:p>
+    <w:p>
+      <w:pPr>
+        <w:spacing w:line="440" w:lineRule="exact"/>
+        <w:rPr>
+          <w:rFonts w:hint="eastAsia"/>
+        </w:rPr>
+      </w:pPr>
+      <w:r>
+        <w:tab/>
+      </w:r>
+      <w:r>
+        <w:rPr>
+          <w:sz w:val="24"/>
+          <w:szCs w:val="24"/>
+        </w:rPr>
+        <w:t>根据卷积</w:t>
+      </w:r>
+      <w:r>
+        <w:rPr>
+          <w:sz w:val="24"/>
+          <w:szCs w:val="24"/>
+        </w:rPr>
+        <w:t>核</w:t>
+      </w:r>
+      <w:r>
+        <w:rPr>
+          <w:sz w:val="24"/>
+          <w:szCs w:val="24"/>
+        </w:rPr>
+        <w:t>形式</w:t>
+      </w:r>
+      <w:r>
+        <w:rPr>
+          <w:sz w:val="24"/>
+          <w:szCs w:val="24"/>
+        </w:rPr>
+        <w:t>和方式</w:t>
       </w:r>
       <w:bookmarkStart w:id="270" w:name="_GoBack"/>
       <w:bookmarkEnd w:id="270"/>
@@ -53533,33 +55079,136 @@
           <w:sz w:val="24"/>
           <w:szCs w:val="24"/>
         </w:rPr>
-        <w:tab/>
-      </w:r>
-    </w:p>
-    <w:p>
-      <w:pPr>
-        <w:pStyle w:val="3"/>
-      </w:pPr>
-      <w:r>
-        <w:t>4.3.</w:t>
-      </w:r>
-      <w:r>
+        <w:t>的区别</w:t>
+      </w:r>
+      <w:r>
+        <w:rPr>
+          <w:rFonts w:hint="eastAsia"/>
+          <w:sz w:val="24"/>
+          <w:szCs w:val="24"/>
+        </w:rPr>
+        <w:t>，</w:t>
+      </w:r>
+      <w:r>
+        <w:rPr>
+          <w:sz w:val="24"/>
+          <w:szCs w:val="24"/>
+        </w:rPr>
+        <w:t>卷积神经网络可以分为</w:t>
+      </w:r>
+      <w:r>
+        <w:rPr>
+          <w:rFonts w:hint="eastAsia"/>
+          <w:sz w:val="24"/>
+          <w:szCs w:val="24"/>
+        </w:rPr>
+        <w:t>1</w:t>
+      </w:r>
+      <w:r>
+        <w:rPr>
+          <w:sz w:val="24"/>
+          <w:szCs w:val="24"/>
+        </w:rPr>
+        <w:t>D</w:t>
+      </w:r>
+      <w:r>
+        <w:rPr>
+          <w:rFonts w:hint="eastAsia"/>
+          <w:sz w:val="24"/>
+          <w:szCs w:val="24"/>
+        </w:rPr>
+        <w:t>-</w:t>
+      </w:r>
+      <w:r>
+        <w:rPr>
+          <w:sz w:val="24"/>
+          <w:szCs w:val="24"/>
+        </w:rPr>
+        <w:t>CNN</w:t>
+      </w:r>
+      <w:r>
+        <w:rPr>
+          <w:rFonts w:hint="eastAsia"/>
+          <w:sz w:val="24"/>
+          <w:szCs w:val="24"/>
+        </w:rPr>
+        <w:t>、</w:t>
+      </w:r>
+      <w:r>
+        <w:rPr>
+          <w:rFonts w:hint="eastAsia"/>
+          <w:sz w:val="24"/>
+          <w:szCs w:val="24"/>
+        </w:rPr>
         <w:t>2</w:t>
       </w:r>
       <w:r>
-        <w:t xml:space="preserve"> </w:t>
-      </w:r>
-      <w:r>
-        <w:t>3D</w:t>
-      </w:r>
-      <w:r>
-        <w:rPr>
-          <w:rFonts w:hint="eastAsia"/>
+        <w:rPr>
+          <w:sz w:val="24"/>
+          <w:szCs w:val="24"/>
+        </w:rPr>
+        <w:t>D</w:t>
+      </w:r>
+      <w:r>
+        <w:rPr>
+          <w:rFonts w:hint="eastAsia"/>
+          <w:sz w:val="24"/>
+          <w:szCs w:val="24"/>
         </w:rPr>
         <w:t>-</w:t>
       </w:r>
       <w:r>
-        <w:t>卷积神经网络</w:t>
+        <w:rPr>
+          <w:sz w:val="24"/>
+          <w:szCs w:val="24"/>
+        </w:rPr>
+        <w:t>CNN</w:t>
+      </w:r>
+      <w:r>
+        <w:rPr>
+          <w:rFonts w:hint="eastAsia"/>
+          <w:sz w:val="24"/>
+          <w:szCs w:val="24"/>
+        </w:rPr>
+        <w:t>和</w:t>
+      </w:r>
+      <w:r>
+        <w:rPr>
+          <w:rFonts w:hint="eastAsia"/>
+          <w:sz w:val="24"/>
+          <w:szCs w:val="24"/>
+        </w:rPr>
+        <w:t>3</w:t>
+      </w:r>
+      <w:r>
+        <w:rPr>
+          <w:sz w:val="24"/>
+          <w:szCs w:val="24"/>
+        </w:rPr>
+        <w:t>D</w:t>
+      </w:r>
+      <w:r>
+        <w:rPr>
+          <w:rFonts w:hint="eastAsia"/>
+          <w:sz w:val="24"/>
+          <w:szCs w:val="24"/>
+        </w:rPr>
+        <w:t>-</w:t>
+      </w:r>
+      <w:r>
+        <w:rPr>
+          <w:sz w:val="24"/>
+          <w:szCs w:val="24"/>
+        </w:rPr>
+        <w:t>CNN</w:t>
+      </w:r>
+      <w:r>
+        <w:rPr>
+          <w:rFonts w:hint="eastAsia"/>
+          <w:sz w:val="24"/>
+          <w:szCs w:val="24"/>
+        </w:rPr>
+        <w:t>。</w:t>
       </w:r>
     </w:p>
     <w:p>
@@ -53715,7 +55364,7 @@
           <v:shape id="_x0000_i1206" type="#_x0000_t75" style="width:12.5pt;height:16.3pt;mso-position-horizontal-relative:page;mso-position-vertical-relative:page" o:ole="">
             <v:imagedata r:id="rId15" o:title="" cropright="8691f"/>
           </v:shape>
-          <o:OLEObject Type="Embed" ProgID="Equation.DSMT4" ShapeID="_x0000_i1206" DrawAspect="Content" ObjectID="_1605474413" r:id="rId401">
+          <o:OLEObject Type="Embed" ProgID="Equation.DSMT4" ShapeID="_x0000_i1206" DrawAspect="Content" ObjectID="_1605513904" r:id="rId410">
             <o:FieldCodes>\* MERGEFORMAT</o:FieldCodes>
           </o:OLEObject>
         </w:object>
@@ -53815,9 +55464,9 @@
         </w:rPr>
         <w:object w:dxaOrig="979" w:dyaOrig="279">
           <v:shape id="_x0000_i1207" type="#_x0000_t75" style="width:48.85pt;height:13.75pt;mso-position-horizontal-relative:page;mso-position-vertical-relative:page" o:ole="">
-            <v:imagedata r:id="rId402" o:title=""/>
+            <v:imagedata r:id="rId411" o:title=""/>
           </v:shape>
-          <o:OLEObject Type="Embed" ProgID="Equation.DSMT4" ShapeID="_x0000_i1207" DrawAspect="Content" ObjectID="_1605474414" r:id="rId403"/>
+          <o:OLEObject Type="Embed" ProgID="Equation.DSMT4" ShapeID="_x0000_i1207" DrawAspect="Content" ObjectID="_1605513905" r:id="rId412"/>
         </w:object>
       </w:r>
       <w:r>
@@ -53856,9 +55505,9 @@
         </w:rPr>
         <w:object w:dxaOrig="460" w:dyaOrig="259">
           <v:shape id="_x0000_i1208" type="#_x0000_t75" style="width:23.15pt;height:13.15pt;mso-position-horizontal-relative:page;mso-position-vertical-relative:page" o:ole="">
-            <v:imagedata r:id="rId404" o:title=""/>
+            <v:imagedata r:id="rId413" o:title=""/>
           </v:shape>
-          <o:OLEObject Type="Embed" ProgID="Equation.DSMT4" ShapeID="_x0000_i1208" DrawAspect="Content" ObjectID="_1605474415" r:id="rId405"/>
+          <o:OLEObject Type="Embed" ProgID="Equation.DSMT4" ShapeID="_x0000_i1208" DrawAspect="Content" ObjectID="_1605513906" r:id="rId414"/>
         </w:object>
       </w:r>
       <w:r>
@@ -54051,7 +55700,14 @@
         <w:rPr>
           <w:sz w:val="24"/>
         </w:rPr>
-        <w:t>是验证在改进</w:t>
+        <w:t>是</w:t>
+      </w:r>
+      <w:r>
+        <w:rPr>
+          <w:sz w:val="24"/>
+        </w:rPr>
+        <w:lastRenderedPageBreak/>
+        <w:t>验证在改进</w:t>
       </w:r>
       <w:r>
         <w:rPr>
@@ -55249,7 +56905,6 @@
                 <w:sz w:val="21"/>
                 <w:szCs w:val="21"/>
               </w:rPr>
-              <w:lastRenderedPageBreak/>
               <w:t xml:space="preserve">7 </w:t>
             </w:r>
           </w:p>
@@ -56375,6 +58030,7 @@
           <w:sz w:val="21"/>
           <w:szCs w:val="21"/>
         </w:rPr>
+        <w:lastRenderedPageBreak/>
         <w:t>图</w:t>
       </w:r>
       <w:r>
@@ -56483,7 +58139,7 @@
                     </pic:cNvPicPr>
                   </pic:nvPicPr>
                   <pic:blipFill>
-                    <a:blip r:embed="rId406">
+                    <a:blip r:embed="rId415">
                       <a:extLst>
                         <a:ext uri="{28A0092B-C50C-407E-A947-70E740481C1C}">
                           <a14:useLocalDpi xmlns:a14="http://schemas.microsoft.com/office/drawing/2010/main" val="0"/>
@@ -56543,7 +58199,7 @@
                     </pic:cNvPicPr>
                   </pic:nvPicPr>
                   <pic:blipFill>
-                    <a:blip r:embed="rId407">
+                    <a:blip r:embed="rId416">
                       <a:extLst>
                         <a:ext uri="{28A0092B-C50C-407E-A947-70E740481C1C}">
                           <a14:useLocalDpi xmlns:a14="http://schemas.microsoft.com/office/drawing/2010/main" val="0"/>
@@ -56603,7 +58259,7 @@
                     </pic:cNvPicPr>
                   </pic:nvPicPr>
                   <pic:blipFill>
-                    <a:blip r:embed="rId408">
+                    <a:blip r:embed="rId417">
                       <a:extLst>
                         <a:ext uri="{28A0092B-C50C-407E-A947-70E740481C1C}">
                           <a14:useLocalDpi xmlns:a14="http://schemas.microsoft.com/office/drawing/2010/main" val="0"/>
@@ -56748,7 +58404,6 @@
         <w:rPr>
           <w:szCs w:val="21"/>
         </w:rPr>
-        <w:lastRenderedPageBreak/>
         <w:drawing>
           <wp:inline distT="0" distB="0" distL="0" distR="0" wp14:anchorId="03958739" wp14:editId="1A713B06">
             <wp:extent cx="1619250" cy="1619250"/>
@@ -56767,7 +58422,7 @@
                     </pic:cNvPicPr>
                   </pic:nvPicPr>
                   <pic:blipFill>
-                    <a:blip r:embed="rId409">
+                    <a:blip r:embed="rId418">
                       <a:extLst>
                         <a:ext uri="{28A0092B-C50C-407E-A947-70E740481C1C}">
                           <a14:useLocalDpi xmlns:a14="http://schemas.microsoft.com/office/drawing/2010/main" val="0"/>
@@ -56827,7 +58482,7 @@
                     </pic:cNvPicPr>
                   </pic:nvPicPr>
                   <pic:blipFill>
-                    <a:blip r:embed="rId410">
+                    <a:blip r:embed="rId419">
                       <a:extLst>
                         <a:ext uri="{28A0092B-C50C-407E-A947-70E740481C1C}">
                           <a14:useLocalDpi xmlns:a14="http://schemas.microsoft.com/office/drawing/2010/main" val="0"/>
@@ -56887,7 +58542,7 @@
                     </pic:cNvPicPr>
                   </pic:nvPicPr>
                   <pic:blipFill>
-                    <a:blip r:embed="rId411">
+                    <a:blip r:embed="rId420">
                       <a:extLst>
                         <a:ext uri="{28A0092B-C50C-407E-A947-70E740481C1C}">
                           <a14:useLocalDpi xmlns:a14="http://schemas.microsoft.com/office/drawing/2010/main" val="0"/>
@@ -57184,9 +58839,9 @@
         </w:rPr>
         <w:object w:dxaOrig="240" w:dyaOrig="220">
           <v:shape id="_x0000_i1209" type="#_x0000_t75" style="width:13.15pt;height:11.25pt;mso-position-horizontal-relative:page;mso-position-vertical-relative:page" o:ole="">
-            <v:imagedata r:id="rId412" o:title=""/>
+            <v:imagedata r:id="rId421" o:title=""/>
           </v:shape>
-          <o:OLEObject Type="Embed" ProgID="Equation.3" ShapeID="_x0000_i1209" DrawAspect="Content" ObjectID="_1605474416" r:id="rId413"/>
+          <o:OLEObject Type="Embed" ProgID="Equation.3" ShapeID="_x0000_i1209" DrawAspect="Content" ObjectID="_1605513907" r:id="rId422"/>
         </w:object>
       </w:r>
       <w:r>
@@ -57202,9 +58857,9 @@
         </w:rPr>
         <w:object w:dxaOrig="200" w:dyaOrig="220">
           <v:shape id="_x0000_i1210" type="#_x0000_t75" style="width:10pt;height:11.25pt;mso-position-horizontal-relative:page;mso-position-vertical-relative:page" o:ole="">
-            <v:imagedata r:id="rId414" o:title=""/>
+            <v:imagedata r:id="rId423" o:title=""/>
           </v:shape>
-          <o:OLEObject Type="Embed" ProgID="Equation.3" ShapeID="_x0000_i1210" DrawAspect="Content" ObjectID="_1605474417" r:id="rId415"/>
+          <o:OLEObject Type="Embed" ProgID="Equation.3" ShapeID="_x0000_i1210" DrawAspect="Content" ObjectID="_1605513908" r:id="rId424"/>
         </w:object>
       </w:r>
       <w:r>
@@ -57271,9 +58926,9 @@
         </w:rPr>
         <w:object w:dxaOrig="798" w:dyaOrig="279">
           <v:shape id="_x0000_i1211" type="#_x0000_t75" style="width:40.7pt;height:13.75pt;mso-position-horizontal-relative:page;mso-position-vertical-relative:page" o:ole="">
-            <v:imagedata r:id="rId416" o:title=""/>
+            <v:imagedata r:id="rId425" o:title=""/>
           </v:shape>
-          <o:OLEObject Type="Embed" ProgID="Equation.DSMT4" ShapeID="_x0000_i1211" DrawAspect="Content" ObjectID="_1605474418" r:id="rId417"/>
+          <o:OLEObject Type="Embed" ProgID="Equation.DSMT4" ShapeID="_x0000_i1211" DrawAspect="Content" ObjectID="_1605513909" r:id="rId426"/>
         </w:object>
       </w:r>
       <w:r>
@@ -57382,7 +59037,7 @@
                     </pic:cNvPicPr>
                   </pic:nvPicPr>
                   <pic:blipFill>
-                    <a:blip r:embed="rId418">
+                    <a:blip r:embed="rId427">
                       <a:extLst>
                         <a:ext uri="{28A0092B-C50C-407E-A947-70E740481C1C}">
                           <a14:useLocalDpi xmlns:a14="http://schemas.microsoft.com/office/drawing/2010/main" val="0"/>
@@ -57443,7 +59098,7 @@
                     </pic:cNvPicPr>
                   </pic:nvPicPr>
                   <pic:blipFill>
-                    <a:blip r:embed="rId419">
+                    <a:blip r:embed="rId428">
                       <a:extLst>
                         <a:ext uri="{28A0092B-C50C-407E-A947-70E740481C1C}">
                           <a14:useLocalDpi xmlns:a14="http://schemas.microsoft.com/office/drawing/2010/main" val="0"/>
@@ -57500,6 +59155,7 @@
           <w:sz w:val="21"/>
           <w:szCs w:val="21"/>
         </w:rPr>
+        <w:lastRenderedPageBreak/>
         <w:t xml:space="preserve">                 </w:t>
       </w:r>
       <w:r>
@@ -57553,7 +59209,6 @@
         <w:rPr>
           <w:szCs w:val="21"/>
         </w:rPr>
-        <w:lastRenderedPageBreak/>
         <w:drawing>
           <wp:inline distT="0" distB="0" distL="0" distR="0" wp14:anchorId="28F92BA4" wp14:editId="7A0BF975">
             <wp:extent cx="1619250" cy="2524125"/>
@@ -57572,7 +59227,7 @@
                     </pic:cNvPicPr>
                   </pic:nvPicPr>
                   <pic:blipFill>
-                    <a:blip r:embed="rId420">
+                    <a:blip r:embed="rId429">
                       <a:extLst>
                         <a:ext uri="{28A0092B-C50C-407E-A947-70E740481C1C}">
                           <a14:useLocalDpi xmlns:a14="http://schemas.microsoft.com/office/drawing/2010/main" val="0"/>
@@ -57633,7 +59288,7 @@
                     </pic:cNvPicPr>
                   </pic:nvPicPr>
                   <pic:blipFill>
-                    <a:blip r:embed="rId421">
+                    <a:blip r:embed="rId430">
                       <a:extLst>
                         <a:ext uri="{28A0092B-C50C-407E-A947-70E740481C1C}">
                           <a14:useLocalDpi xmlns:a14="http://schemas.microsoft.com/office/drawing/2010/main" val="0"/>
@@ -57694,7 +59349,7 @@
                     </pic:cNvPicPr>
                   </pic:nvPicPr>
                   <pic:blipFill>
-                    <a:blip r:embed="rId422">
+                    <a:blip r:embed="rId431">
                       <a:extLst>
                         <a:ext uri="{28A0092B-C50C-407E-A947-70E740481C1C}">
                           <a14:useLocalDpi xmlns:a14="http://schemas.microsoft.com/office/drawing/2010/main" val="0"/>
@@ -59627,7 +61282,16 @@
           <w:sz w:val="24"/>
           <w:szCs w:val="24"/>
         </w:rPr>
-        <w:t>算法明显不如其他分类算法的直观效果好。而其他分类算法</w:t>
+        <w:t>算法明显不如其他分类</w:t>
+      </w:r>
+      <w:r>
+        <w:rPr>
+          <w:rFonts w:hint="eastAsia"/>
+          <w:sz w:val="24"/>
+          <w:szCs w:val="24"/>
+        </w:rPr>
+        <w:lastRenderedPageBreak/>
+        <w:t>算法的直观效果好。而其他分类算法</w:t>
       </w:r>
       <w:r>
         <w:rPr>
@@ -59659,7 +61323,6 @@
           <w:sz w:val="24"/>
           <w:szCs w:val="24"/>
         </w:rPr>
-        <w:lastRenderedPageBreak/>
         <w:t>Kappa</w:t>
       </w:r>
       <w:r>
@@ -59842,7 +61505,7 @@
           <v:shape id="对象 875" o:spid="_x0000_i1212" type="#_x0000_t75" style="width:12.5pt;height:16.3pt;mso-position-horizontal-relative:page;mso-position-vertical-relative:page" o:ole="">
             <v:imagedata r:id="rId13" o:title="" cropleft="6991f" cropright="6117f"/>
           </v:shape>
-          <o:OLEObject Type="Embed" ProgID="Equation.DSMT4" ShapeID="对象 875" DrawAspect="Content" ObjectID="_1605474419" r:id="rId423">
+          <o:OLEObject Type="Embed" ProgID="Equation.DSMT4" ShapeID="对象 875" DrawAspect="Content" ObjectID="_1605513910" r:id="rId432">
             <o:FieldCodes>\* MERGEFORMAT</o:FieldCodes>
           </o:OLEObject>
         </w:object>
@@ -59916,7 +61579,7 @@
           <v:shape id="对象 2157" o:spid="_x0000_i1213" type="#_x0000_t75" style="width:12.5pt;height:15.05pt;mso-position-horizontal-relative:page;mso-position-vertical-relative:page" o:ole="">
             <v:imagedata r:id="rId19" o:title="" cropleft="6117f" cropright="6335f"/>
           </v:shape>
-          <o:OLEObject Type="Embed" ProgID="Equation.DSMT4" ShapeID="对象 2157" DrawAspect="Content" ObjectID="_1605474420" r:id="rId424">
+          <o:OLEObject Type="Embed" ProgID="Equation.DSMT4" ShapeID="对象 2157" DrawAspect="Content" ObjectID="_1605513911" r:id="rId433">
             <o:FieldCodes>\* MERGEFORMAT</o:FieldCodes>
           </o:OLEObject>
         </w:object>
@@ -60160,7 +61823,7 @@
           <v:shape id="对象 1420" o:spid="_x0000_i1214" type="#_x0000_t75" style="width:12.5pt;height:16.3pt;mso-position-horizontal-relative:page;mso-position-vertical-relative:page" o:ole="">
             <v:imagedata r:id="rId17" o:title="" cropleft="4369f" cropright="7864f"/>
           </v:shape>
-          <o:OLEObject Type="Embed" ProgID="Equation.DSMT4" ShapeID="对象 1420" DrawAspect="Content" ObjectID="_1605474421" r:id="rId425">
+          <o:OLEObject Type="Embed" ProgID="Equation.DSMT4" ShapeID="对象 1420" DrawAspect="Content" ObjectID="_1605513912" r:id="rId434">
             <o:FieldCodes>\* MERGEFORMAT</o:FieldCodes>
           </o:OLEObject>
         </w:object>
@@ -60200,7 +61863,7 @@
           <v:shape id="对象 1422" o:spid="_x0000_i1215" type="#_x0000_t75" style="width:12.5pt;height:16.3pt;mso-position-horizontal-relative:page;mso-position-vertical-relative:page" o:ole="">
             <v:imagedata r:id="rId17" o:title="" cropleft="4369f" cropright="7864f"/>
           </v:shape>
-          <o:OLEObject Type="Embed" ProgID="Equation.DSMT4" ShapeID="对象 1422" DrawAspect="Content" ObjectID="_1605474422" r:id="rId426">
+          <o:OLEObject Type="Embed" ProgID="Equation.DSMT4" ShapeID="对象 1422" DrawAspect="Content" ObjectID="_1605513913" r:id="rId435">
             <o:FieldCodes>\* MERGEFORMAT</o:FieldCodes>
           </o:OLEObject>
         </w:object>
@@ -60226,8 +61889,8 @@
           <w:szCs w:val="24"/>
         </w:rPr>
         <w:sectPr>
-          <w:headerReference w:type="even" r:id="rId427"/>
-          <w:headerReference w:type="default" r:id="rId428"/>
+          <w:headerReference w:type="even" r:id="rId436"/>
+          <w:headerReference w:type="default" r:id="rId437"/>
           <w:type w:val="oddPage"/>
           <w:pgSz w:w="11906" w:h="16838"/>
           <w:pgMar w:top="1588" w:right="1418" w:bottom="1588" w:left="1418" w:header="1134" w:footer="1134" w:gutter="0"/>
@@ -60430,7 +62093,7 @@
           <v:shape id="对象 981" o:spid="_x0000_i1216" type="#_x0000_t75" style="width:12.5pt;height:16.3pt;mso-position-horizontal-relative:page;mso-position-vertical-relative:page" o:ole="">
             <v:imagedata r:id="rId13" o:title="" cropleft="6991f" cropright="6117f"/>
           </v:shape>
-          <o:OLEObject Type="Embed" ProgID="Equation.DSMT4" ShapeID="对象 981" DrawAspect="Content" ObjectID="_1605474423" r:id="rId429">
+          <o:OLEObject Type="Embed" ProgID="Equation.DSMT4" ShapeID="对象 981" DrawAspect="Content" ObjectID="_1605513914" r:id="rId438">
             <o:FieldCodes>\* MERGEFORMAT</o:FieldCodes>
           </o:OLEObject>
         </w:object>
@@ -60543,7 +62206,7 @@
           <v:shape id="对象 2158" o:spid="_x0000_i1217" type="#_x0000_t75" style="width:12.5pt;height:15.05pt;mso-position-horizontal-relative:page;mso-position-vertical-relative:page" o:ole="">
             <v:imagedata r:id="rId19" o:title="" cropleft="6117f" cropright="6335f"/>
           </v:shape>
-          <o:OLEObject Type="Embed" ProgID="Equation.DSMT4" ShapeID="对象 2158" DrawAspect="Content" ObjectID="_1605474424" r:id="rId430">
+          <o:OLEObject Type="Embed" ProgID="Equation.DSMT4" ShapeID="对象 2158" DrawAspect="Content" ObjectID="_1605513915" r:id="rId439">
             <o:FieldCodes>\* MERGEFORMAT</o:FieldCodes>
           </o:OLEObject>
         </w:object>
@@ -61431,7 +63094,7 @@
           <v:shape id="对象 892" o:spid="_x0000_i1218" type="#_x0000_t75" style="width:12.5pt;height:16.3pt;mso-position-horizontal-relative:page;mso-position-vertical-relative:page" o:ole="">
             <v:imagedata r:id="rId13" o:title="" cropleft="6991f" cropright="6117f"/>
           </v:shape>
-          <o:OLEObject Type="Embed" ProgID="Equation.DSMT4" ShapeID="对象 892" DrawAspect="Content" ObjectID="_1605474425" r:id="rId431">
+          <o:OLEObject Type="Embed" ProgID="Equation.DSMT4" ShapeID="对象 892" DrawAspect="Content" ObjectID="_1605513916" r:id="rId440">
             <o:FieldCodes>\* MERGEFORMAT</o:FieldCodes>
           </o:OLEObject>
         </w:object>
@@ -61455,7 +63118,7 @@
           <v:shape id="对象 2053" o:spid="_x0000_i1219" type="#_x0000_t75" style="width:12.5pt;height:16.3pt;mso-position-horizontal-relative:page;mso-position-vertical-relative:page" o:ole="">
             <v:imagedata r:id="rId15" o:title="" cropright="8691f"/>
           </v:shape>
-          <o:OLEObject Type="Embed" ProgID="Equation.DSMT4" ShapeID="对象 2053" DrawAspect="Content" ObjectID="_1605474426" r:id="rId432">
+          <o:OLEObject Type="Embed" ProgID="Equation.DSMT4" ShapeID="对象 2053" DrawAspect="Content" ObjectID="_1605513917" r:id="rId441">
             <o:FieldCodes>\* MERGEFORMAT</o:FieldCodes>
           </o:OLEObject>
         </w:object>
@@ -61479,7 +63142,7 @@
           <v:shape id="对象 2052" o:spid="_x0000_i1220" type="#_x0000_t75" style="width:13.15pt;height:16.3pt;mso-position-horizontal-relative:page;mso-position-vertical-relative:page" o:ole="">
             <v:imagedata r:id="rId11" o:title="" cropright="9830f"/>
           </v:shape>
-          <o:OLEObject Type="Embed" ProgID="Equation.DSMT4" ShapeID="对象 2052" DrawAspect="Content" ObjectID="_1605474427" r:id="rId433">
+          <o:OLEObject Type="Embed" ProgID="Equation.DSMT4" ShapeID="对象 2052" DrawAspect="Content" ObjectID="_1605513918" r:id="rId442">
             <o:FieldCodes>\* MERGEFORMAT</o:FieldCodes>
           </o:OLEObject>
         </w:object>
@@ -61510,7 +63173,7 @@
           <v:shape id="对象 1781" o:spid="_x0000_i1221" type="#_x0000_t75" style="width:13.15pt;height:16.3pt;mso-position-horizontal-relative:page;mso-position-vertical-relative:page" o:ole="">
             <v:imagedata r:id="rId11" o:title="" cropright="9830f"/>
           </v:shape>
-          <o:OLEObject Type="Embed" ProgID="Equation.DSMT4" ShapeID="对象 1781" DrawAspect="Content" ObjectID="_1605474428" r:id="rId434">
+          <o:OLEObject Type="Embed" ProgID="Equation.DSMT4" ShapeID="对象 1781" DrawAspect="Content" ObjectID="_1605513919" r:id="rId443">
             <o:FieldCodes>\* MERGEFORMAT</o:FieldCodes>
           </o:OLEObject>
         </w:object>
@@ -61541,7 +63204,7 @@
           <v:shape id="对象 893" o:spid="_x0000_i1222" type="#_x0000_t75" style="width:12.5pt;height:16.3pt;mso-position-horizontal-relative:page;mso-position-vertical-relative:page" o:ole="">
             <v:imagedata r:id="rId13" o:title="" cropleft="6991f" cropright="6117f"/>
           </v:shape>
-          <o:OLEObject Type="Embed" ProgID="Equation.DSMT4" ShapeID="对象 893" DrawAspect="Content" ObjectID="_1605474429" r:id="rId435">
+          <o:OLEObject Type="Embed" ProgID="Equation.DSMT4" ShapeID="对象 893" DrawAspect="Content" ObjectID="_1605513920" r:id="rId444">
             <o:FieldCodes>\* MERGEFORMAT</o:FieldCodes>
           </o:OLEObject>
         </w:object>
@@ -61565,7 +63228,7 @@
           <v:shape id="对象 2054" o:spid="_x0000_i1223" type="#_x0000_t75" style="width:12.5pt;height:16.3pt;mso-position-horizontal-relative:page;mso-position-vertical-relative:page" o:ole="">
             <v:imagedata r:id="rId15" o:title="" cropright="8691f"/>
           </v:shape>
-          <o:OLEObject Type="Embed" ProgID="Equation.DSMT4" ShapeID="对象 2054" DrawAspect="Content" ObjectID="_1605474430" r:id="rId436">
+          <o:OLEObject Type="Embed" ProgID="Equation.DSMT4" ShapeID="对象 2054" DrawAspect="Content" ObjectID="_1605513921" r:id="rId445">
             <o:FieldCodes>\* MERGEFORMAT</o:FieldCodes>
           </o:OLEObject>
         </w:object>
@@ -61714,7 +63377,7 @@
           <v:shape id="对象 894" o:spid="_x0000_i1224" type="#_x0000_t75" style="width:12.5pt;height:16.3pt;mso-position-horizontal-relative:page;mso-position-vertical-relative:page" o:ole="">
             <v:imagedata r:id="rId13" o:title="" cropleft="6991f" cropright="6117f"/>
           </v:shape>
-          <o:OLEObject Type="Embed" ProgID="Equation.DSMT4" ShapeID="对象 894" DrawAspect="Content" ObjectID="_1605474431" r:id="rId437">
+          <o:OLEObject Type="Embed" ProgID="Equation.DSMT4" ShapeID="对象 894" DrawAspect="Content" ObjectID="_1605513922" r:id="rId446">
             <o:FieldCodes>\* MERGEFORMAT</o:FieldCodes>
           </o:OLEObject>
         </w:object>
@@ -61738,7 +63401,7 @@
           <v:shape id="对象 2056" o:spid="_x0000_i1225" type="#_x0000_t75" style="width:12.5pt;height:16.3pt;mso-position-horizontal-relative:page;mso-position-vertical-relative:page" o:ole="">
             <v:imagedata r:id="rId15" o:title="" cropright="8691f"/>
           </v:shape>
-          <o:OLEObject Type="Embed" ProgID="Equation.DSMT4" ShapeID="对象 2056" DrawAspect="Content" ObjectID="_1605474432" r:id="rId438">
+          <o:OLEObject Type="Embed" ProgID="Equation.DSMT4" ShapeID="对象 2056" DrawAspect="Content" ObjectID="_1605513923" r:id="rId447">
             <o:FieldCodes>\* MERGEFORMAT</o:FieldCodes>
           </o:OLEObject>
         </w:object>
@@ -61762,7 +63425,7 @@
           <v:shape id="对象 2055" o:spid="_x0000_i1226" type="#_x0000_t75" style="width:12.5pt;height:16.3pt;mso-position-horizontal-relative:page;mso-position-vertical-relative:page" o:ole="">
             <v:imagedata r:id="rId17" o:title="" cropleft="4369f" cropright="7864f"/>
           </v:shape>
-          <o:OLEObject Type="Embed" ProgID="Equation.DSMT4" ShapeID="对象 2055" DrawAspect="Content" ObjectID="_1605474433" r:id="rId439">
+          <o:OLEObject Type="Embed" ProgID="Equation.DSMT4" ShapeID="对象 2055" DrawAspect="Content" ObjectID="_1605513924" r:id="rId448">
             <o:FieldCodes>\* MERGEFORMAT</o:FieldCodes>
           </o:OLEObject>
         </w:object>
@@ -61916,7 +63579,7 @@
           <v:shape id="_x0000_i1227" type="#_x0000_t75" style="width:12.5pt;height:16.3pt;mso-position-horizontal-relative:page;mso-position-vertical-relative:page" o:ole="">
             <v:imagedata r:id="rId17" o:title="" cropleft="4369f" cropright="7864f"/>
           </v:shape>
-          <o:OLEObject Type="Embed" ProgID="Equation.DSMT4" ShapeID="_x0000_i1227" DrawAspect="Content" ObjectID="_1605474434" r:id="rId440">
+          <o:OLEObject Type="Embed" ProgID="Equation.DSMT4" ShapeID="_x0000_i1227" DrawAspect="Content" ObjectID="_1605513925" r:id="rId449">
             <o:FieldCodes>\* MERGEFORMAT</o:FieldCodes>
           </o:OLEObject>
         </w:object>
@@ -61956,7 +63619,7 @@
           <v:shape id="对象 2058" o:spid="_x0000_i1228" type="#_x0000_t75" style="width:12.5pt;height:16.3pt;mso-position-horizontal-relative:page;mso-position-vertical-relative:page" o:ole="">
             <v:imagedata r:id="rId15" o:title="" cropright="8691f"/>
           </v:shape>
-          <o:OLEObject Type="Embed" ProgID="Equation.DSMT4" ShapeID="对象 2058" DrawAspect="Content" ObjectID="_1605474435" r:id="rId441">
+          <o:OLEObject Type="Embed" ProgID="Equation.DSMT4" ShapeID="对象 2058" DrawAspect="Content" ObjectID="_1605513926" r:id="rId450">
             <o:FieldCodes>\* MERGEFORMAT</o:FieldCodes>
           </o:OLEObject>
         </w:object>
@@ -62028,7 +63691,7 @@
           <v:shape id="对象 2059" o:spid="_x0000_i1229" type="#_x0000_t75" style="width:12.5pt;height:16.3pt;mso-position-horizontal-relative:page;mso-position-vertical-relative:page" o:ole="">
             <v:imagedata r:id="rId15" o:title="" cropright="8691f"/>
           </v:shape>
-          <o:OLEObject Type="Embed" ProgID="Equation.DSMT4" ShapeID="对象 2059" DrawAspect="Content" ObjectID="_1605474436" r:id="rId442">
+          <o:OLEObject Type="Embed" ProgID="Equation.DSMT4" ShapeID="对象 2059" DrawAspect="Content" ObjectID="_1605513927" r:id="rId451">
             <o:FieldCodes>\* MERGEFORMAT</o:FieldCodes>
           </o:OLEObject>
         </w:object>
@@ -62283,7 +63946,7 @@
           <v:shape id="对象 1097" o:spid="_x0000_i1230" type="#_x0000_t75" style="width:12.5pt;height:16.3pt;mso-position-horizontal-relative:page;mso-position-vertical-relative:page" o:ole="">
             <v:imagedata r:id="rId13" o:title="" cropleft="6991f" cropright="6117f"/>
           </v:shape>
-          <o:OLEObject Type="Embed" ProgID="Equation.DSMT4" ShapeID="对象 1097" DrawAspect="Content" ObjectID="_1605474437" r:id="rId443">
+          <o:OLEObject Type="Embed" ProgID="Equation.DSMT4" ShapeID="对象 1097" DrawAspect="Content" ObjectID="_1605513928" r:id="rId452">
             <o:FieldCodes>\* MERGEFORMAT</o:FieldCodes>
           </o:OLEObject>
         </w:object>
@@ -62343,7 +64006,7 @@
           <v:shape id="对象 1098" o:spid="_x0000_i1231" type="#_x0000_t75" style="width:12.5pt;height:16.3pt;mso-position-horizontal-relative:page;mso-position-vertical-relative:page" o:ole="">
             <v:imagedata r:id="rId17" o:title="" cropleft="4369f" cropright="7864f"/>
           </v:shape>
-          <o:OLEObject Type="Embed" ProgID="Equation.DSMT4" ShapeID="对象 1098" DrawAspect="Content" ObjectID="_1605474438" r:id="rId444">
+          <o:OLEObject Type="Embed" ProgID="Equation.DSMT4" ShapeID="对象 1098" DrawAspect="Content" ObjectID="_1605513929" r:id="rId453">
             <o:FieldCodes>\* MERGEFORMAT</o:FieldCodes>
           </o:OLEObject>
         </w:object>
@@ -62367,7 +64030,7 @@
           <v:shape id="对象 1099" o:spid="_x0000_i1232" type="#_x0000_t75" style="width:12.5pt;height:16.3pt;mso-position-horizontal-relative:page;mso-position-vertical-relative:page" o:ole="">
             <v:imagedata r:id="rId17" o:title="" cropleft="4369f" cropright="7864f"/>
           </v:shape>
-          <o:OLEObject Type="Embed" ProgID="Equation.DSMT4" ShapeID="对象 1099" DrawAspect="Content" ObjectID="_1605474439" r:id="rId445">
+          <o:OLEObject Type="Embed" ProgID="Equation.DSMT4" ShapeID="对象 1099" DrawAspect="Content" ObjectID="_1605513930" r:id="rId454">
             <o:FieldCodes>\* MERGEFORMAT</o:FieldCodes>
           </o:OLEObject>
         </w:object>
@@ -63433,7 +65096,7 @@
         <w:spacing w:line="400" w:lineRule="exact"/>
         <w:ind w:firstLineChars="200" w:firstLine="560"/>
         <w:sectPr>
-          <w:headerReference w:type="default" r:id="rId446"/>
+          <w:headerReference w:type="default" r:id="rId455"/>
           <w:pgSz w:w="11906" w:h="16838"/>
           <w:pgMar w:top="1588" w:right="1418" w:bottom="1588" w:left="1418" w:header="1134" w:footer="1134" w:gutter="0"/>
           <w:cols w:space="720"/>
@@ -68572,7 +70235,7 @@
                             <w:fldChar w:fldCharType="separate"/>
                           </w:r>
                           <w:r>
-                            <w:t>40</w:t>
+                            <w:t>42</w:t>
                           </w:r>
                           <w:r>
                             <w:rPr>
@@ -68630,7 +70293,7 @@
                       <w:fldChar w:fldCharType="separate"/>
                     </w:r>
                     <w:r>
-                      <w:t>40</w:t>
+                      <w:t>42</w:t>
                     </w:r>
                     <w:r>
                       <w:rPr>
@@ -68736,7 +70399,7 @@
                             <w:fldChar w:fldCharType="separate"/>
                           </w:r>
                           <w:r>
-                            <w:t>41</w:t>
+                            <w:t>43</w:t>
                           </w:r>
                           <w:r>
                             <w:rPr>
@@ -68794,7 +70457,7 @@
                       <w:fldChar w:fldCharType="separate"/>
                     </w:r>
                     <w:r>
-                      <w:t>41</w:t>
+                      <w:t>43</w:t>
                     </w:r>
                     <w:r>
                       <w:rPr>
@@ -73233,7 +74896,7 @@
 </file>
 
 <file path=customXml/itemProps1.xml><?xml version="1.0" encoding="utf-8"?>
-<ds:datastoreItem xmlns:ds="http://schemas.openxmlformats.org/officeDocument/2006/customXml" ds:itemID="{34945C32-1DF7-42D2-803E-180FFAAE4C4C}">
+<ds:datastoreItem xmlns:ds="http://schemas.openxmlformats.org/officeDocument/2006/customXml" ds:itemID="{E2A64FA6-2F38-4B2F-8921-4FB5E6983DF7}">
   <ds:schemaRefs>
     <ds:schemaRef ds:uri="http://schemas.openxmlformats.org/officeDocument/2006/bibliography"/>
   </ds:schemaRefs>

--- a/周星论文.docx
+++ b/周星论文.docx
@@ -2846,7 +2846,7 @@
           <v:shape id="对象 1466" o:spid="_x0000_i1025" type="#_x0000_t75" style="width:12.75pt;height:15.75pt;mso-position-horizontal-relative:page;mso-position-vertical-relative:page" o:ole="">
             <v:imagedata r:id="rId11" o:title="" cropright="9830f"/>
           </v:shape>
-          <o:OLEObject Type="Embed" ProgID="Equation.DSMT4" ShapeID="对象 1466" DrawAspect="Content" ObjectID="_1605513719" r:id="rId12">
+          <o:OLEObject Type="Embed" ProgID="Equation.DSMT4" ShapeID="对象 1466" DrawAspect="Content" ObjectID="_1605558908" r:id="rId12">
             <o:FieldCodes>\* MERGEFORMAT</o:FieldCodes>
           </o:OLEObject>
         </w:object>
@@ -2935,7 +2935,7 @@
           <v:shape id="对象 626" o:spid="_x0000_i1026" type="#_x0000_t75" style="width:12pt;height:15.75pt;mso-position-horizontal-relative:page;mso-position-vertical-relative:page" o:ole="">
             <v:imagedata r:id="rId13" o:title="" cropleft="6991f" cropright="6117f"/>
           </v:shape>
-          <o:OLEObject Type="Embed" ProgID="Equation.DSMT4" ShapeID="对象 626" DrawAspect="Content" ObjectID="_1605513720" r:id="rId14">
+          <o:OLEObject Type="Embed" ProgID="Equation.DSMT4" ShapeID="对象 626" DrawAspect="Content" ObjectID="_1605558909" r:id="rId14">
             <o:FieldCodes>\* MERGEFORMAT</o:FieldCodes>
           </o:OLEObject>
         </w:object>
@@ -3210,7 +3210,7 @@
           <v:shape id="对象 1810" o:spid="_x0000_i1027" type="#_x0000_t75" style="width:12pt;height:15.75pt;mso-position-horizontal-relative:page;mso-position-vertical-relative:page" o:ole="">
             <v:imagedata r:id="rId15" o:title="" cropright="8691f"/>
           </v:shape>
-          <o:OLEObject Type="Embed" ProgID="Equation.DSMT4" ShapeID="对象 1810" DrawAspect="Content" ObjectID="_1605513721" r:id="rId16">
+          <o:OLEObject Type="Embed" ProgID="Equation.DSMT4" ShapeID="对象 1810" DrawAspect="Content" ObjectID="_1605558910" r:id="rId16">
             <o:FieldCodes>\* MERGEFORMAT</o:FieldCodes>
           </o:OLEObject>
         </w:object>
@@ -3238,7 +3238,7 @@
           <v:shape id="对象 1006" o:spid="_x0000_i1028" type="#_x0000_t75" style="width:12pt;height:15.75pt;mso-position-horizontal-relative:page;mso-position-vertical-relative:page" o:ole="">
             <v:imagedata r:id="rId17" o:title="" cropleft="4369f" cropright="7864f"/>
           </v:shape>
-          <o:OLEObject Type="Embed" ProgID="Equation.DSMT4" ShapeID="对象 1006" DrawAspect="Content" ObjectID="_1605513722" r:id="rId18">
+          <o:OLEObject Type="Embed" ProgID="Equation.DSMT4" ShapeID="对象 1006" DrawAspect="Content" ObjectID="_1605558911" r:id="rId18">
             <o:FieldCodes>\* MERGEFORMAT</o:FieldCodes>
           </o:OLEObject>
         </w:object>
@@ -3633,7 +3633,7 @@
           <v:shape id="对象 2074" o:spid="_x0000_i1029" type="#_x0000_t75" style="width:12.25pt;height:14.95pt;mso-position-horizontal-relative:page;mso-position-vertical-relative:page" o:ole="">
             <v:imagedata r:id="rId19" o:title="" cropleft="6117f" cropright="6335f"/>
           </v:shape>
-          <o:OLEObject Type="Embed" ProgID="Equation.DSMT4" ShapeID="对象 2074" DrawAspect="Content" ObjectID="_1605513723" r:id="rId20">
+          <o:OLEObject Type="Embed" ProgID="Equation.DSMT4" ShapeID="对象 2074" DrawAspect="Content" ObjectID="_1605558912" r:id="rId20">
             <o:FieldCodes>\* MERGEFORMAT</o:FieldCodes>
           </o:OLEObject>
         </w:object>
@@ -14447,7 +14447,7 @@
           <v:shape id="对象 751" o:spid="_x0000_i1030" type="#_x0000_t75" style="width:12.5pt;height:16.3pt;mso-position-horizontal-relative:page;mso-position-vertical-relative:page" o:ole="">
             <v:imagedata r:id="rId13" o:title="" cropleft="6991f" cropright="6117f"/>
           </v:shape>
-          <o:OLEObject Type="Embed" ProgID="Equation.DSMT4" ShapeID="对象 751" DrawAspect="Content" ObjectID="_1605513724" r:id="rId31">
+          <o:OLEObject Type="Embed" ProgID="Equation.DSMT4" ShapeID="对象 751" DrawAspect="Content" ObjectID="_1605558913" r:id="rId31">
             <o:FieldCodes>\* MERGEFORMAT</o:FieldCodes>
           </o:OLEObject>
         </w:object>
@@ -15900,7 +15900,7 @@
           <v:shape id="_x0000_i1031" type="#_x0000_t75" style="width:130.85pt;height:33.2pt" o:ole="">
             <v:imagedata r:id="rId37" o:title=""/>
           </v:shape>
-          <o:OLEObject Type="Embed" ProgID="Equation.DSMT4" ShapeID="_x0000_i1031" DrawAspect="Content" ObjectID="_1605513725" r:id="rId38"/>
+          <o:OLEObject Type="Embed" ProgID="Equation.DSMT4" ShapeID="_x0000_i1031" DrawAspect="Content" ObjectID="_1605558914" r:id="rId38"/>
         </w:object>
       </w:r>
       <w:r>
@@ -15956,7 +15956,7 @@
           <v:shape id="_x0000_i1032" type="#_x0000_t75" style="width:126.45pt;height:33.8pt" o:ole="">
             <v:imagedata r:id="rId39" o:title=""/>
           </v:shape>
-          <o:OLEObject Type="Embed" ProgID="Equation.DSMT4" ShapeID="_x0000_i1032" DrawAspect="Content" ObjectID="_1605513726" r:id="rId40"/>
+          <o:OLEObject Type="Embed" ProgID="Equation.DSMT4" ShapeID="_x0000_i1032" DrawAspect="Content" ObjectID="_1605558915" r:id="rId40"/>
         </w:object>
       </w:r>
       <w:r>
@@ -16006,7 +16006,7 @@
           <v:shape id="_x0000_i1033" type="#_x0000_t75" style="width:26.3pt;height:15.65pt" o:ole="">
             <v:imagedata r:id="rId41" o:title=""/>
           </v:shape>
-          <o:OLEObject Type="Embed" ProgID="Equation.DSMT4" ShapeID="_x0000_i1033" DrawAspect="Content" ObjectID="_1605513727" r:id="rId42"/>
+          <o:OLEObject Type="Embed" ProgID="Equation.DSMT4" ShapeID="_x0000_i1033" DrawAspect="Content" ObjectID="_1605558916" r:id="rId42"/>
         </w:object>
       </w:r>
       <w:r>
@@ -16025,7 +16025,7 @@
           <v:shape id="_x0000_i1034" type="#_x0000_t75" style="width:30.7pt;height:18.15pt" o:ole="">
             <v:imagedata r:id="rId43" o:title=""/>
           </v:shape>
-          <o:OLEObject Type="Embed" ProgID="Equation.DSMT4" ShapeID="_x0000_i1034" DrawAspect="Content" ObjectID="_1605513728" r:id="rId44"/>
+          <o:OLEObject Type="Embed" ProgID="Equation.DSMT4" ShapeID="_x0000_i1034" DrawAspect="Content" ObjectID="_1605558917" r:id="rId44"/>
         </w:object>
       </w:r>
       <w:r>
@@ -16060,7 +16060,7 @@
           <v:shape id="_x0000_i1035" type="#_x0000_t75" style="width:43.2pt;height:18.15pt" o:ole="">
             <v:imagedata r:id="rId45" o:title=""/>
           </v:shape>
-          <o:OLEObject Type="Embed" ProgID="Equation.DSMT4" ShapeID="_x0000_i1035" DrawAspect="Content" ObjectID="_1605513729" r:id="rId46"/>
+          <o:OLEObject Type="Embed" ProgID="Equation.DSMT4" ShapeID="_x0000_i1035" DrawAspect="Content" ObjectID="_1605558918" r:id="rId46"/>
         </w:object>
       </w:r>
       <w:r>
@@ -16128,7 +16128,7 @@
           <v:shape id="_x0000_i1036" type="#_x0000_t75" style="width:206pt;height:23.8pt" o:ole="">
             <v:imagedata r:id="rId47" o:title=""/>
           </v:shape>
-          <o:OLEObject Type="Embed" ProgID="Equation.DSMT4" ShapeID="_x0000_i1036" DrawAspect="Content" ObjectID="_1605513730" r:id="rId48"/>
+          <o:OLEObject Type="Embed" ProgID="Equation.DSMT4" ShapeID="_x0000_i1036" DrawAspect="Content" ObjectID="_1605558919" r:id="rId48"/>
         </w:object>
       </w:r>
       <w:r>
@@ -16149,7 +16149,7 @@
           <v:shape id="_x0000_i1037" type="#_x0000_t75" style="width:53.2pt;height:15.65pt" o:ole="">
             <v:imagedata r:id="rId49" o:title=""/>
           </v:shape>
-          <o:OLEObject Type="Embed" ProgID="Equation.DSMT4" ShapeID="_x0000_i1037" DrawAspect="Content" ObjectID="_1605513731" r:id="rId50"/>
+          <o:OLEObject Type="Embed" ProgID="Equation.DSMT4" ShapeID="_x0000_i1037" DrawAspect="Content" ObjectID="_1605558920" r:id="rId50"/>
         </w:object>
       </w:r>
       <w:r>
@@ -16209,7 +16209,7 @@
           <v:shape id="_x0000_i1038" type="#_x0000_t75" style="width:272.95pt;height:30.7pt" o:ole="">
             <v:imagedata r:id="rId51" o:title=""/>
           </v:shape>
-          <o:OLEObject Type="Embed" ProgID="Equation.DSMT4" ShapeID="_x0000_i1038" DrawAspect="Content" ObjectID="_1605513732" r:id="rId52"/>
+          <o:OLEObject Type="Embed" ProgID="Equation.DSMT4" ShapeID="_x0000_i1038" DrawAspect="Content" ObjectID="_1605558921" r:id="rId52"/>
         </w:object>
       </w:r>
       <w:r>
@@ -16255,7 +16255,7 @@
           <v:shape id="_x0000_i1039" type="#_x0000_t75" style="width:10pt;height:10pt" o:ole="">
             <v:imagedata r:id="rId53" o:title=""/>
           </v:shape>
-          <o:OLEObject Type="Embed" ProgID="Equation.DSMT4" ShapeID="_x0000_i1039" DrawAspect="Content" ObjectID="_1605513733" r:id="rId54"/>
+          <o:OLEObject Type="Embed" ProgID="Equation.DSMT4" ShapeID="_x0000_i1039" DrawAspect="Content" ObjectID="_1605558922" r:id="rId54"/>
         </w:object>
       </w:r>
       <w:r>
@@ -16298,7 +16298,7 @@
           <v:shape id="_x0000_i1040" type="#_x0000_t75" style="width:15.65pt;height:18.15pt" o:ole="">
             <v:imagedata r:id="rId55" o:title=""/>
           </v:shape>
-          <o:OLEObject Type="Embed" ProgID="Equation.DSMT4" ShapeID="_x0000_i1040" DrawAspect="Content" ObjectID="_1605513734" r:id="rId56"/>
+          <o:OLEObject Type="Embed" ProgID="Equation.DSMT4" ShapeID="_x0000_i1040" DrawAspect="Content" ObjectID="_1605558923" r:id="rId56"/>
         </w:object>
       </w:r>
       <w:r>
@@ -16334,7 +16334,7 @@
           <v:shape id="_x0000_i1041" type="#_x0000_t75" style="width:15.05pt;height:18.15pt" o:ole="">
             <v:imagedata r:id="rId57" o:title=""/>
           </v:shape>
-          <o:OLEObject Type="Embed" ProgID="Equation.DSMT4" ShapeID="_x0000_i1041" DrawAspect="Content" ObjectID="_1605513735" r:id="rId58"/>
+          <o:OLEObject Type="Embed" ProgID="Equation.DSMT4" ShapeID="_x0000_i1041" DrawAspect="Content" ObjectID="_1605558924" r:id="rId58"/>
         </w:object>
       </w:r>
       <w:r>
@@ -16371,7 +16371,7 @@
           <v:shape id="_x0000_i1042" type="#_x0000_t75" style="width:56.35pt;height:15.65pt" o:ole="">
             <v:imagedata r:id="rId59" o:title=""/>
           </v:shape>
-          <o:OLEObject Type="Embed" ProgID="Equation.DSMT4" ShapeID="_x0000_i1042" DrawAspect="Content" ObjectID="_1605513736" r:id="rId60"/>
+          <o:OLEObject Type="Embed" ProgID="Equation.DSMT4" ShapeID="_x0000_i1042" DrawAspect="Content" ObjectID="_1605558925" r:id="rId60"/>
         </w:object>
       </w:r>
       <w:r>
@@ -16391,7 +16391,7 @@
           <v:shape id="_x0000_i1043" type="#_x0000_t75" style="width:24.4pt;height:15.05pt" o:ole="">
             <v:imagedata r:id="rId61" o:title=""/>
           </v:shape>
-          <o:OLEObject Type="Embed" ProgID="Equation.DSMT4" ShapeID="_x0000_i1043" DrawAspect="Content" ObjectID="_1605513737" r:id="rId62"/>
+          <o:OLEObject Type="Embed" ProgID="Equation.DSMT4" ShapeID="_x0000_i1043" DrawAspect="Content" ObjectID="_1605558926" r:id="rId62"/>
         </w:object>
       </w:r>
       <w:r>
@@ -16421,7 +16421,7 @@
           <v:shape id="_x0000_i1044" type="#_x0000_t75" style="width:97.65pt;height:18.8pt" o:ole="">
             <v:imagedata r:id="rId63" o:title=""/>
           </v:shape>
-          <o:OLEObject Type="Embed" ProgID="Equation.DSMT4" ShapeID="_x0000_i1044" DrawAspect="Content" ObjectID="_1605513738" r:id="rId64"/>
+          <o:OLEObject Type="Embed" ProgID="Equation.DSMT4" ShapeID="_x0000_i1044" DrawAspect="Content" ObjectID="_1605558927" r:id="rId64"/>
         </w:object>
       </w:r>
       <w:r>
@@ -16444,7 +16444,7 @@
           <v:shape id="_x0000_i1045" type="#_x0000_t75" style="width:10pt;height:10pt" o:ole="">
             <v:imagedata r:id="rId53" o:title=""/>
           </v:shape>
-          <o:OLEObject Type="Embed" ProgID="Equation.DSMT4" ShapeID="_x0000_i1045" DrawAspect="Content" ObjectID="_1605513739" r:id="rId65"/>
+          <o:OLEObject Type="Embed" ProgID="Equation.DSMT4" ShapeID="_x0000_i1045" DrawAspect="Content" ObjectID="_1605558928" r:id="rId65"/>
         </w:object>
       </w:r>
       <w:r>
@@ -16485,7 +16485,7 @@
           <v:shape id="_x0000_i1046" type="#_x0000_t75" style="width:120.2pt;height:30.05pt" o:ole="">
             <v:imagedata r:id="rId66" o:title=""/>
           </v:shape>
-          <o:OLEObject Type="Embed" ProgID="Equation.DSMT4" ShapeID="_x0000_i1046" DrawAspect="Content" ObjectID="_1605513740" r:id="rId67"/>
+          <o:OLEObject Type="Embed" ProgID="Equation.DSMT4" ShapeID="_x0000_i1046" DrawAspect="Content" ObjectID="_1605558929" r:id="rId67"/>
         </w:object>
       </w:r>
       <w:r>
@@ -16844,7 +16844,7 @@
           <v:shape id="_x0000_i1047" type="#_x0000_t75" style="width:83.25pt;height:18.15pt" o:ole="">
             <v:imagedata r:id="rId68" o:title=""/>
           </v:shape>
-          <o:OLEObject Type="Embed" ProgID="Equation.DSMT4" ShapeID="_x0000_i1047" DrawAspect="Content" ObjectID="_1605513741" r:id="rId69"/>
+          <o:OLEObject Type="Embed" ProgID="Equation.DSMT4" ShapeID="_x0000_i1047" DrawAspect="Content" ObjectID="_1605558930" r:id="rId69"/>
         </w:object>
       </w:r>
       <w:r>
@@ -16930,7 +16930,7 @@
           <v:shape id="_x0000_i1048" type="#_x0000_t75" style="width:93.3pt;height:36.3pt" o:ole="">
             <v:imagedata r:id="rId70" o:title=""/>
           </v:shape>
-          <o:OLEObject Type="Embed" ProgID="Equation.DSMT4" ShapeID="_x0000_i1048" DrawAspect="Content" ObjectID="_1605513742" r:id="rId71"/>
+          <o:OLEObject Type="Embed" ProgID="Equation.DSMT4" ShapeID="_x0000_i1048" DrawAspect="Content" ObjectID="_1605558931" r:id="rId71"/>
         </w:object>
       </w:r>
       <w:r>
@@ -16965,7 +16965,7 @@
           <v:shape id="_x0000_i1049" type="#_x0000_t75" style="width:13.15pt;height:18.15pt" o:ole="">
             <v:imagedata r:id="rId72" o:title=""/>
           </v:shape>
-          <o:OLEObject Type="Embed" ProgID="Equation.DSMT4" ShapeID="_x0000_i1049" DrawAspect="Content" ObjectID="_1605513743" r:id="rId73"/>
+          <o:OLEObject Type="Embed" ProgID="Equation.DSMT4" ShapeID="_x0000_i1049" DrawAspect="Content" ObjectID="_1605558932" r:id="rId73"/>
         </w:object>
       </w:r>
       <w:r>
@@ -16976,7 +16976,7 @@
           <v:shape id="_x0000_i1050" type="#_x0000_t75" style="width:13.15pt;height:18.15pt" o:ole="">
             <v:imagedata r:id="rId74" o:title=""/>
           </v:shape>
-          <o:OLEObject Type="Embed" ProgID="Equation.DSMT4" ShapeID="_x0000_i1050" DrawAspect="Content" ObjectID="_1605513744" r:id="rId75"/>
+          <o:OLEObject Type="Embed" ProgID="Equation.DSMT4" ShapeID="_x0000_i1050" DrawAspect="Content" ObjectID="_1605558933" r:id="rId75"/>
         </w:object>
       </w:r>
       <w:r>
@@ -17002,7 +17002,7 @@
           <v:shape id="_x0000_i1051" type="#_x0000_t75" style="width:12.5pt;height:13.15pt" o:ole="">
             <v:imagedata r:id="rId76" o:title=""/>
           </v:shape>
-          <o:OLEObject Type="Embed" ProgID="Equation.DSMT4" ShapeID="_x0000_i1051" DrawAspect="Content" ObjectID="_1605513745" r:id="rId77"/>
+          <o:OLEObject Type="Embed" ProgID="Equation.DSMT4" ShapeID="_x0000_i1051" DrawAspect="Content" ObjectID="_1605558934" r:id="rId77"/>
         </w:object>
       </w:r>
       <w:r>
@@ -17180,7 +17180,7 @@
           <v:shape id="_x0000_i1052" type="#_x0000_t75" style="width:88.3pt;height:18.15pt" o:ole="">
             <v:imagedata r:id="rId78" o:title=""/>
           </v:shape>
-          <o:OLEObject Type="Embed" ProgID="Equation.DSMT4" ShapeID="_x0000_i1052" DrawAspect="Content" ObjectID="_1605513746" r:id="rId79"/>
+          <o:OLEObject Type="Embed" ProgID="Equation.DSMT4" ShapeID="_x0000_i1052" DrawAspect="Content" ObjectID="_1605558935" r:id="rId79"/>
         </w:object>
       </w:r>
       <w:r>
@@ -17202,7 +17202,7 @@
           <v:shape id="_x0000_i1053" type="#_x0000_t75" style="width:16.3pt;height:18.15pt" o:ole="">
             <v:imagedata r:id="rId80" o:title=""/>
           </v:shape>
-          <o:OLEObject Type="Embed" ProgID="Equation.DSMT4" ShapeID="_x0000_i1053" DrawAspect="Content" ObjectID="_1605513747" r:id="rId81"/>
+          <o:OLEObject Type="Embed" ProgID="Equation.DSMT4" ShapeID="_x0000_i1053" DrawAspect="Content" ObjectID="_1605558936" r:id="rId81"/>
         </w:object>
       </w:r>
       <w:r>
@@ -17224,7 +17224,7 @@
           <v:shape id="_x0000_i1054" type="#_x0000_t75" style="width:12.5pt;height:13.15pt" o:ole="">
             <v:imagedata r:id="rId82" o:title=""/>
           </v:shape>
-          <o:OLEObject Type="Embed" ProgID="Equation.DSMT4" ShapeID="_x0000_i1054" DrawAspect="Content" ObjectID="_1605513748" r:id="rId83"/>
+          <o:OLEObject Type="Embed" ProgID="Equation.DSMT4" ShapeID="_x0000_i1054" DrawAspect="Content" ObjectID="_1605558937" r:id="rId83"/>
         </w:object>
       </w:r>
       <w:r>
@@ -17335,7 +17335,7 @@
           <v:shape id="_x0000_i1055" type="#_x0000_t75" style="width:14.4pt;height:18.15pt" o:ole="">
             <v:imagedata r:id="rId84" o:title=""/>
           </v:shape>
-          <o:OLEObject Type="Embed" ProgID="Equation.DSMT4" ShapeID="_x0000_i1055" DrawAspect="Content" ObjectID="_1605513749" r:id="rId85"/>
+          <o:OLEObject Type="Embed" ProgID="Equation.DSMT4" ShapeID="_x0000_i1055" DrawAspect="Content" ObjectID="_1605558938" r:id="rId85"/>
         </w:object>
       </w:r>
       <w:r>
@@ -17430,7 +17430,7 @@
           <v:shape id="_x0000_i1056" type="#_x0000_t75" style="width:26.9pt;height:18.15pt" o:ole="">
             <v:imagedata r:id="rId86" o:title=""/>
           </v:shape>
-          <o:OLEObject Type="Embed" ProgID="Equation.DSMT4" ShapeID="_x0000_i1056" DrawAspect="Content" ObjectID="_1605513750" r:id="rId87"/>
+          <o:OLEObject Type="Embed" ProgID="Equation.DSMT4" ShapeID="_x0000_i1056" DrawAspect="Content" ObjectID="_1605558939" r:id="rId87"/>
         </w:object>
       </w:r>
       <w:r>
@@ -17555,7 +17555,7 @@
           <v:shape id="_x0000_i1057" type="#_x0000_t75" style="width:130.25pt;height:73.25pt" o:ole="">
             <v:imagedata r:id="rId88" o:title=""/>
           </v:shape>
-          <o:OLEObject Type="Embed" ProgID="Equation.DSMT4" ShapeID="_x0000_i1057" DrawAspect="Content" ObjectID="_1605513751" r:id="rId89"/>
+          <o:OLEObject Type="Embed" ProgID="Equation.DSMT4" ShapeID="_x0000_i1057" DrawAspect="Content" ObjectID="_1605558940" r:id="rId89"/>
         </w:object>
       </w:r>
       <w:r>
@@ -17667,7 +17667,7 @@
           <v:shape id="_x0000_i1058" type="#_x0000_t75" style="width:36.3pt;height:18.8pt" o:ole="">
             <v:imagedata r:id="rId90" o:title=""/>
           </v:shape>
-          <o:OLEObject Type="Embed" ProgID="Equation.DSMT4" ShapeID="_x0000_i1058" DrawAspect="Content" ObjectID="_1605513752" r:id="rId91"/>
+          <o:OLEObject Type="Embed" ProgID="Equation.DSMT4" ShapeID="_x0000_i1058" DrawAspect="Content" ObjectID="_1605558941" r:id="rId91"/>
         </w:object>
       </w:r>
       <w:r>
@@ -17700,7 +17700,7 @@
           <v:shape id="_x0000_i1059" type="#_x0000_t75" style="width:14.4pt;height:18.15pt" o:ole="">
             <v:imagedata r:id="rId92" o:title=""/>
           </v:shape>
-          <o:OLEObject Type="Embed" ProgID="Equation.DSMT4" ShapeID="_x0000_i1059" DrawAspect="Content" ObjectID="_1605513753" r:id="rId93"/>
+          <o:OLEObject Type="Embed" ProgID="Equation.DSMT4" ShapeID="_x0000_i1059" DrawAspect="Content" ObjectID="_1605558942" r:id="rId93"/>
         </w:object>
       </w:r>
       <w:r>
@@ -17718,7 +17718,7 @@
           <v:shape id="_x0000_i1060" type="#_x0000_t75" style="width:16.9pt;height:18.8pt" o:ole="">
             <v:imagedata r:id="rId94" o:title=""/>
           </v:shape>
-          <o:OLEObject Type="Embed" ProgID="Equation.DSMT4" ShapeID="_x0000_i1060" DrawAspect="Content" ObjectID="_1605513754" r:id="rId95"/>
+          <o:OLEObject Type="Embed" ProgID="Equation.DSMT4" ShapeID="_x0000_i1060" DrawAspect="Content" ObjectID="_1605558943" r:id="rId95"/>
         </w:object>
       </w:r>
       <w:r>
@@ -17905,7 +17905,7 @@
           <v:shape id="_x0000_i1061" type="#_x0000_t75" style="width:15.05pt;height:18.15pt" o:ole="">
             <v:imagedata r:id="rId96" o:title=""/>
           </v:shape>
-          <o:OLEObject Type="Embed" ProgID="Equation.DSMT4" ShapeID="_x0000_i1061" DrawAspect="Content" ObjectID="_1605513755" r:id="rId97"/>
+          <o:OLEObject Type="Embed" ProgID="Equation.DSMT4" ShapeID="_x0000_i1061" DrawAspect="Content" ObjectID="_1605558944" r:id="rId97"/>
         </w:object>
       </w:r>
       <w:r>
@@ -18150,7 +18150,7 @@
           <v:shape id="_x0000_i1062" type="#_x0000_t75" style="width:126.45pt;height:18.15pt" o:ole="">
             <v:imagedata r:id="rId98" o:title=""/>
           </v:shape>
-          <o:OLEObject Type="Embed" ProgID="Equation.DSMT4" ShapeID="_x0000_i1062" DrawAspect="Content" ObjectID="_1605513756" r:id="rId99"/>
+          <o:OLEObject Type="Embed" ProgID="Equation.DSMT4" ShapeID="_x0000_i1062" DrawAspect="Content" ObjectID="_1605558945" r:id="rId99"/>
         </w:object>
       </w:r>
       <w:r>
@@ -18168,7 +18168,7 @@
           <v:shape id="_x0000_i1063" type="#_x0000_t75" style="width:37.55pt;height:18.8pt" o:ole="">
             <v:imagedata r:id="rId100" o:title=""/>
           </v:shape>
-          <o:OLEObject Type="Embed" ProgID="Equation.DSMT4" ShapeID="_x0000_i1063" DrawAspect="Content" ObjectID="_1605513757" r:id="rId101"/>
+          <o:OLEObject Type="Embed" ProgID="Equation.DSMT4" ShapeID="_x0000_i1063" DrawAspect="Content" ObjectID="_1605558946" r:id="rId101"/>
         </w:object>
       </w:r>
       <w:r>
@@ -18186,7 +18186,7 @@
           <v:shape id="_x0000_i1064" type="#_x0000_t75" style="width:12.5pt;height:18.15pt" o:ole="">
             <v:imagedata r:id="rId102" o:title=""/>
           </v:shape>
-          <o:OLEObject Type="Embed" ProgID="Equation.DSMT4" ShapeID="_x0000_i1064" DrawAspect="Content" ObjectID="_1605513758" r:id="rId103"/>
+          <o:OLEObject Type="Embed" ProgID="Equation.DSMT4" ShapeID="_x0000_i1064" DrawAspect="Content" ObjectID="_1605558947" r:id="rId103"/>
         </w:object>
       </w:r>
       <w:r>
@@ -18223,7 +18223,7 @@
           <v:shape id="_x0000_i1065" type="#_x0000_t75" style="width:12.5pt;height:18.15pt" o:ole="">
             <v:imagedata r:id="rId102" o:title=""/>
           </v:shape>
-          <o:OLEObject Type="Embed" ProgID="Equation.DSMT4" ShapeID="_x0000_i1065" DrawAspect="Content" ObjectID="_1605513759" r:id="rId104"/>
+          <o:OLEObject Type="Embed" ProgID="Equation.DSMT4" ShapeID="_x0000_i1065" DrawAspect="Content" ObjectID="_1605558948" r:id="rId104"/>
         </w:object>
       </w:r>
       <w:r>
@@ -18241,7 +18241,7 @@
           <v:shape id="_x0000_i1066" type="#_x0000_t75" style="width:85.75pt;height:18.8pt" o:ole="">
             <v:imagedata r:id="rId105" o:title=""/>
           </v:shape>
-          <o:OLEObject Type="Embed" ProgID="Equation.DSMT4" ShapeID="_x0000_i1066" DrawAspect="Content" ObjectID="_1605513760" r:id="rId106"/>
+          <o:OLEObject Type="Embed" ProgID="Equation.DSMT4" ShapeID="_x0000_i1066" DrawAspect="Content" ObjectID="_1605558949" r:id="rId106"/>
         </w:object>
       </w:r>
       <w:r>
@@ -18265,7 +18265,7 @@
           <v:shape id="_x0000_i1067" type="#_x0000_t75" style="width:12.5pt;height:18.15pt" o:ole="">
             <v:imagedata r:id="rId107" o:title=""/>
           </v:shape>
-          <o:OLEObject Type="Embed" ProgID="Equation.DSMT4" ShapeID="_x0000_i1067" DrawAspect="Content" ObjectID="_1605513761" r:id="rId108"/>
+          <o:OLEObject Type="Embed" ProgID="Equation.DSMT4" ShapeID="_x0000_i1067" DrawAspect="Content" ObjectID="_1605558950" r:id="rId108"/>
         </w:object>
       </w:r>
       <w:r>
@@ -18301,7 +18301,7 @@
           <v:shape id="_x0000_i1068" type="#_x0000_t75" style="width:38.8pt;height:18.8pt" o:ole="">
             <v:imagedata r:id="rId109" o:title=""/>
           </v:shape>
-          <o:OLEObject Type="Embed" ProgID="Equation.DSMT4" ShapeID="_x0000_i1068" DrawAspect="Content" ObjectID="_1605513762" r:id="rId110"/>
+          <o:OLEObject Type="Embed" ProgID="Equation.DSMT4" ShapeID="_x0000_i1068" DrawAspect="Content" ObjectID="_1605558951" r:id="rId110"/>
         </w:object>
       </w:r>
       <w:r>
@@ -18348,7 +18348,7 @@
           <v:shape id="_x0000_i1069" type="#_x0000_t75" style="width:236.05pt;height:23.15pt" o:ole="">
             <v:imagedata r:id="rId111" o:title=""/>
           </v:shape>
-          <o:OLEObject Type="Embed" ProgID="Equation.DSMT4" ShapeID="_x0000_i1069" DrawAspect="Content" ObjectID="_1605513763" r:id="rId112"/>
+          <o:OLEObject Type="Embed" ProgID="Equation.DSMT4" ShapeID="_x0000_i1069" DrawAspect="Content" ObjectID="_1605558952" r:id="rId112"/>
         </w:object>
       </w:r>
       <w:r>
@@ -18387,7 +18387,7 @@
           <v:shape id="_x0000_i1070" type="#_x0000_t75" style="width:50.7pt;height:16.3pt" o:ole="">
             <v:imagedata r:id="rId113" o:title=""/>
           </v:shape>
-          <o:OLEObject Type="Embed" ProgID="Equation.DSMT4" ShapeID="_x0000_i1070" DrawAspect="Content" ObjectID="_1605513764" r:id="rId114"/>
+          <o:OLEObject Type="Embed" ProgID="Equation.DSMT4" ShapeID="_x0000_i1070" DrawAspect="Content" ObjectID="_1605558953" r:id="rId114"/>
         </w:object>
       </w:r>
       <w:r>
@@ -18405,7 +18405,7 @@
           <v:shape id="_x0000_i1071" type="#_x0000_t75" style="width:47.6pt;height:16.3pt" o:ole="">
             <v:imagedata r:id="rId115" o:title=""/>
           </v:shape>
-          <o:OLEObject Type="Embed" ProgID="Equation.DSMT4" ShapeID="_x0000_i1071" DrawAspect="Content" ObjectID="_1605513765" r:id="rId116"/>
+          <o:OLEObject Type="Embed" ProgID="Equation.DSMT4" ShapeID="_x0000_i1071" DrawAspect="Content" ObjectID="_1605558954" r:id="rId116"/>
         </w:object>
       </w:r>
       <w:r>
@@ -18498,7 +18498,7 @@
           <v:shape id="_x0000_i1072" type="#_x0000_t75" style="width:41.95pt;height:16.3pt" o:ole="">
             <v:imagedata r:id="rId117" o:title=""/>
           </v:shape>
-          <o:OLEObject Type="Embed" ProgID="Equation.DSMT4" ShapeID="_x0000_i1072" DrawAspect="Content" ObjectID="_1605513766" r:id="rId118"/>
+          <o:OLEObject Type="Embed" ProgID="Equation.DSMT4" ShapeID="_x0000_i1072" DrawAspect="Content" ObjectID="_1605558955" r:id="rId118"/>
         </w:object>
       </w:r>
       <w:r>
@@ -18516,7 +18516,7 @@
           <v:shape id="_x0000_i1073" type="#_x0000_t75" style="width:41.3pt;height:16.3pt" o:ole="">
             <v:imagedata r:id="rId119" o:title=""/>
           </v:shape>
-          <o:OLEObject Type="Embed" ProgID="Equation.DSMT4" ShapeID="_x0000_i1073" DrawAspect="Content" ObjectID="_1605513767" r:id="rId120"/>
+          <o:OLEObject Type="Embed" ProgID="Equation.DSMT4" ShapeID="_x0000_i1073" DrawAspect="Content" ObjectID="_1605558956" r:id="rId120"/>
         </w:object>
       </w:r>
       <w:r>
@@ -18534,7 +18534,7 @@
           <v:shape id="_x0000_i1074" type="#_x0000_t75" style="width:120.2pt;height:18.15pt" o:ole="">
             <v:imagedata r:id="rId121" o:title=""/>
           </v:shape>
-          <o:OLEObject Type="Embed" ProgID="Equation.DSMT4" ShapeID="_x0000_i1074" DrawAspect="Content" ObjectID="_1605513768" r:id="rId122"/>
+          <o:OLEObject Type="Embed" ProgID="Equation.DSMT4" ShapeID="_x0000_i1074" DrawAspect="Content" ObjectID="_1605558957" r:id="rId122"/>
         </w:object>
       </w:r>
       <w:r>
@@ -18564,7 +18564,7 @@
           <v:shape id="_x0000_i1075" type="#_x0000_t75" style="width:12.5pt;height:11.25pt" o:ole="">
             <v:imagedata r:id="rId123" o:title=""/>
           </v:shape>
-          <o:OLEObject Type="Embed" ProgID="Equation.DSMT4" ShapeID="_x0000_i1075" DrawAspect="Content" ObjectID="_1605513769" r:id="rId124"/>
+          <o:OLEObject Type="Embed" ProgID="Equation.DSMT4" ShapeID="_x0000_i1075" DrawAspect="Content" ObjectID="_1605558958" r:id="rId124"/>
         </w:object>
       </w:r>
       <w:r>
@@ -18582,7 +18582,7 @@
           <v:shape id="_x0000_i1076" type="#_x0000_t75" style="width:82pt;height:19.4pt" o:ole="">
             <v:imagedata r:id="rId125" o:title=""/>
           </v:shape>
-          <o:OLEObject Type="Embed" ProgID="Equation.DSMT4" ShapeID="_x0000_i1076" DrawAspect="Content" ObjectID="_1605513770" r:id="rId126"/>
+          <o:OLEObject Type="Embed" ProgID="Equation.DSMT4" ShapeID="_x0000_i1076" DrawAspect="Content" ObjectID="_1605558959" r:id="rId126"/>
         </w:object>
       </w:r>
       <w:r>
@@ -18624,7 +18624,7 @@
           <v:shape id="_x0000_i1077" type="#_x0000_t75" style="width:333.7pt;height:29.45pt" o:ole="">
             <v:imagedata r:id="rId127" o:title=""/>
           </v:shape>
-          <o:OLEObject Type="Embed" ProgID="Equation.DSMT4" ShapeID="_x0000_i1077" DrawAspect="Content" ObjectID="_1605513771" r:id="rId128"/>
+          <o:OLEObject Type="Embed" ProgID="Equation.DSMT4" ShapeID="_x0000_i1077" DrawAspect="Content" ObjectID="_1605558960" r:id="rId128"/>
         </w:object>
       </w:r>
       <w:r>
@@ -18661,7 +18661,7 @@
           <v:shape id="_x0000_i1078" type="#_x0000_t75" style="width:28.8pt;height:16.3pt" o:ole="">
             <v:imagedata r:id="rId129" o:title=""/>
           </v:shape>
-          <o:OLEObject Type="Embed" ProgID="Equation.DSMT4" ShapeID="_x0000_i1078" DrawAspect="Content" ObjectID="_1605513772" r:id="rId130"/>
+          <o:OLEObject Type="Embed" ProgID="Equation.DSMT4" ShapeID="_x0000_i1078" DrawAspect="Content" ObjectID="_1605558961" r:id="rId130"/>
         </w:object>
       </w:r>
       <w:r>
@@ -18702,7 +18702,7 @@
           <v:shape id="_x0000_i1079" type="#_x0000_t75" style="width:166.55pt;height:19.4pt" o:ole="">
             <v:imagedata r:id="rId131" o:title=""/>
           </v:shape>
-          <o:OLEObject Type="Embed" ProgID="Equation.DSMT4" ShapeID="_x0000_i1079" DrawAspect="Content" ObjectID="_1605513773" r:id="rId132"/>
+          <o:OLEObject Type="Embed" ProgID="Equation.DSMT4" ShapeID="_x0000_i1079" DrawAspect="Content" ObjectID="_1605558962" r:id="rId132"/>
         </w:object>
       </w:r>
       <w:r>
@@ -18740,7 +18740,7 @@
           <v:shape id="_x0000_i1080" type="#_x0000_t75" style="width:25.65pt;height:16.3pt" o:ole="">
             <v:imagedata r:id="rId133" o:title=""/>
           </v:shape>
-          <o:OLEObject Type="Embed" ProgID="Equation.DSMT4" ShapeID="_x0000_i1080" DrawAspect="Content" ObjectID="_1605513774" r:id="rId134"/>
+          <o:OLEObject Type="Embed" ProgID="Equation.DSMT4" ShapeID="_x0000_i1080" DrawAspect="Content" ObjectID="_1605558963" r:id="rId134"/>
         </w:object>
       </w:r>
       <w:r>
@@ -18836,7 +18836,7 @@
           <v:shape id="_x0000_i1081" type="#_x0000_t75" style="width:184.7pt;height:18.15pt" o:ole="">
             <v:imagedata r:id="rId135" o:title=""/>
           </v:shape>
-          <o:OLEObject Type="Embed" ProgID="Equation.DSMT4" ShapeID="_x0000_i1081" DrawAspect="Content" ObjectID="_1605513775" r:id="rId136"/>
+          <o:OLEObject Type="Embed" ProgID="Equation.DSMT4" ShapeID="_x0000_i1081" DrawAspect="Content" ObjectID="_1605558964" r:id="rId136"/>
         </w:object>
       </w:r>
       <w:r>
@@ -18870,7 +18870,7 @@
           <v:shape id="_x0000_i1082" type="#_x0000_t75" style="width:151.5pt;height:18.15pt" o:ole="">
             <v:imagedata r:id="rId131" o:title=""/>
           </v:shape>
-          <o:OLEObject Type="Embed" ProgID="Equation.DSMT4" ShapeID="_x0000_i1082" DrawAspect="Content" ObjectID="_1605513776" r:id="rId137"/>
+          <o:OLEObject Type="Embed" ProgID="Equation.DSMT4" ShapeID="_x0000_i1082" DrawAspect="Content" ObjectID="_1605558965" r:id="rId137"/>
         </w:object>
       </w:r>
       <w:r>
@@ -18889,7 +18889,7 @@
           <v:shape id="_x0000_i1083" type="#_x0000_t75" style="width:25.65pt;height:16.3pt" o:ole="">
             <v:imagedata r:id="rId133" o:title=""/>
           </v:shape>
-          <o:OLEObject Type="Embed" ProgID="Equation.DSMT4" ShapeID="_x0000_i1083" DrawAspect="Content" ObjectID="_1605513777" r:id="rId138"/>
+          <o:OLEObject Type="Embed" ProgID="Equation.DSMT4" ShapeID="_x0000_i1083" DrawAspect="Content" ObjectID="_1605558966" r:id="rId138"/>
         </w:object>
       </w:r>
       <w:r>
@@ -18930,7 +18930,7 @@
           <v:shape id="_x0000_i1084" type="#_x0000_t75" style="width:126.45pt;height:34.45pt" o:ole="">
             <v:imagedata r:id="rId139" o:title=""/>
           </v:shape>
-          <o:OLEObject Type="Embed" ProgID="Equation.DSMT4" ShapeID="_x0000_i1084" DrawAspect="Content" ObjectID="_1605513778" r:id="rId140"/>
+          <o:OLEObject Type="Embed" ProgID="Equation.DSMT4" ShapeID="_x0000_i1084" DrawAspect="Content" ObjectID="_1605558967" r:id="rId140"/>
         </w:object>
       </w:r>
       <w:r>
@@ -18970,7 +18970,7 @@
           <v:shape id="_x0000_i1085" type="#_x0000_t75" style="width:102.05pt;height:19.4pt" o:ole="">
             <v:imagedata r:id="rId141" o:title=""/>
           </v:shape>
-          <o:OLEObject Type="Embed" ProgID="Equation.DSMT4" ShapeID="_x0000_i1085" DrawAspect="Content" ObjectID="_1605513779" r:id="rId142"/>
+          <o:OLEObject Type="Embed" ProgID="Equation.DSMT4" ShapeID="_x0000_i1085" DrawAspect="Content" ObjectID="_1605558968" r:id="rId142"/>
         </w:object>
       </w:r>
       <w:r>
@@ -19026,7 +19026,7 @@
           <v:shape id="_x0000_i1086" type="#_x0000_t75" style="width:28.8pt;height:16.3pt" o:ole="">
             <v:imagedata r:id="rId143" o:title=""/>
           </v:shape>
-          <o:OLEObject Type="Embed" ProgID="Equation.DSMT4" ShapeID="_x0000_i1086" DrawAspect="Content" ObjectID="_1605513780" r:id="rId144"/>
+          <o:OLEObject Type="Embed" ProgID="Equation.DSMT4" ShapeID="_x0000_i1086" DrawAspect="Content" ObjectID="_1605558969" r:id="rId144"/>
         </w:object>
       </w:r>
       <w:bookmarkEnd w:id="177"/>
@@ -19047,7 +19047,7 @@
           <v:shape id="_x0000_i1087" type="#_x0000_t75" style="width:12.5pt;height:11.25pt" o:ole="">
             <v:imagedata r:id="rId145" o:title=""/>
           </v:shape>
-          <o:OLEObject Type="Embed" ProgID="Equation.DSMT4" ShapeID="_x0000_i1087" DrawAspect="Content" ObjectID="_1605513781" r:id="rId146"/>
+          <o:OLEObject Type="Embed" ProgID="Equation.DSMT4" ShapeID="_x0000_i1087" DrawAspect="Content" ObjectID="_1605558970" r:id="rId146"/>
         </w:object>
       </w:r>
       <w:r>
@@ -19130,7 +19130,7 @@
           <v:shape id="_x0000_i1088" type="#_x0000_t75" style="width:25.65pt;height:16.3pt" o:ole="">
             <v:imagedata r:id="rId133" o:title=""/>
           </v:shape>
-          <o:OLEObject Type="Embed" ProgID="Equation.DSMT4" ShapeID="_x0000_i1088" DrawAspect="Content" ObjectID="_1605513782" r:id="rId147"/>
+          <o:OLEObject Type="Embed" ProgID="Equation.DSMT4" ShapeID="_x0000_i1088" DrawAspect="Content" ObjectID="_1605558971" r:id="rId147"/>
         </w:object>
       </w:r>
       <w:r>
@@ -19158,7 +19158,7 @@
           <v:shape id="_x0000_i1089" type="#_x0000_t75" style="width:28.8pt;height:16.3pt" o:ole="">
             <v:imagedata r:id="rId143" o:title=""/>
           </v:shape>
-          <o:OLEObject Type="Embed" ProgID="Equation.DSMT4" ShapeID="_x0000_i1089" DrawAspect="Content" ObjectID="_1605513783" r:id="rId148"/>
+          <o:OLEObject Type="Embed" ProgID="Equation.DSMT4" ShapeID="_x0000_i1089" DrawAspect="Content" ObjectID="_1605558972" r:id="rId148"/>
         </w:object>
       </w:r>
       <w:r>
@@ -19273,7 +19273,7 @@
           <v:shape id="_x0000_i1090" type="#_x0000_t75" style="width:49.45pt;height:18.15pt" o:ole="">
             <v:imagedata r:id="rId149" o:title=""/>
           </v:shape>
-          <o:OLEObject Type="Embed" ProgID="Equation.DSMT4" ShapeID="_x0000_i1090" DrawAspect="Content" ObjectID="_1605513784" r:id="rId150"/>
+          <o:OLEObject Type="Embed" ProgID="Equation.DSMT4" ShapeID="_x0000_i1090" DrawAspect="Content" ObjectID="_1605558974" r:id="rId150"/>
         </w:object>
       </w:r>
       <w:r>
@@ -19382,7 +19382,7 @@
           <v:shape id="_x0000_i1091" type="#_x0000_t75" style="width:12.5pt;height:11.25pt" o:ole="">
             <v:imagedata r:id="rId145" o:title=""/>
           </v:shape>
-          <o:OLEObject Type="Embed" ProgID="Equation.DSMT4" ShapeID="_x0000_i1091" DrawAspect="Content" ObjectID="_1605513785" r:id="rId151"/>
+          <o:OLEObject Type="Embed" ProgID="Equation.DSMT4" ShapeID="_x0000_i1091" DrawAspect="Content" ObjectID="_1605558975" r:id="rId151"/>
         </w:object>
       </w:r>
       <w:r>
@@ -19758,7 +19758,7 @@
           <v:shape id="_x0000_i1092" type="#_x0000_t75" style="width:8.75pt;height:13.75pt" o:ole="">
             <v:imagedata r:id="rId152" o:title=""/>
           </v:shape>
-          <o:OLEObject Type="Embed" ProgID="Equation.DSMT4" ShapeID="_x0000_i1092" DrawAspect="Content" ObjectID="_1605513786" r:id="rId153"/>
+          <o:OLEObject Type="Embed" ProgID="Equation.DSMT4" ShapeID="_x0000_i1092" DrawAspect="Content" ObjectID="_1605558976" r:id="rId153"/>
         </w:object>
       </w:r>
       <w:r>
@@ -19953,7 +19953,7 @@
           <v:shape id="_x0000_i1093" type="#_x0000_t75" style="width:80.75pt;height:45.1pt" o:ole="">
             <v:imagedata r:id="rId155" o:title=""/>
           </v:shape>
-          <o:OLEObject Type="Embed" ProgID="Equation.DSMT4" ShapeID="_x0000_i1093" DrawAspect="Content" ObjectID="_1605513787" r:id="rId156"/>
+          <o:OLEObject Type="Embed" ProgID="Equation.DSMT4" ShapeID="_x0000_i1093" DrawAspect="Content" ObjectID="_1605558977" r:id="rId156"/>
         </w:object>
       </w:r>
       <w:r>
@@ -19982,7 +19982,7 @@
           <v:shape id="_x0000_i1094" type="#_x0000_t75" style="width:15.05pt;height:18.15pt" o:ole="">
             <v:imagedata r:id="rId157" o:title=""/>
           </v:shape>
-          <o:OLEObject Type="Embed" ProgID="Equation.DSMT4" ShapeID="_x0000_i1094" DrawAspect="Content" ObjectID="_1605513788" r:id="rId158"/>
+          <o:OLEObject Type="Embed" ProgID="Equation.DSMT4" ShapeID="_x0000_i1094" DrawAspect="Content" ObjectID="_1605558978" r:id="rId158"/>
         </w:object>
       </w:r>
       <w:r>
@@ -20034,7 +20034,7 @@
           <v:shape id="_x0000_i1095" type="#_x0000_t75" style="width:85.15pt;height:45.1pt" o:ole="">
             <v:imagedata r:id="rId159" o:title=""/>
           </v:shape>
-          <o:OLEObject Type="Embed" ProgID="Equation.DSMT4" ShapeID="_x0000_i1095" DrawAspect="Content" ObjectID="_1605513789" r:id="rId160"/>
+          <o:OLEObject Type="Embed" ProgID="Equation.DSMT4" ShapeID="_x0000_i1095" DrawAspect="Content" ObjectID="_1605558979" r:id="rId160"/>
         </w:object>
       </w:r>
       <w:r>
@@ -20149,7 +20149,7 @@
           <v:shape id="_x0000_i1096" type="#_x0000_t75" style="width:80.75pt;height:41.3pt" o:ole="">
             <v:imagedata r:id="rId161" o:title=""/>
           </v:shape>
-          <o:OLEObject Type="Embed" ProgID="Equation.DSMT4" ShapeID="_x0000_i1096" DrawAspect="Content" ObjectID="_1605513790" r:id="rId162"/>
+          <o:OLEObject Type="Embed" ProgID="Equation.DSMT4" ShapeID="_x0000_i1096" DrawAspect="Content" ObjectID="_1605558980" r:id="rId162"/>
         </w:object>
       </w:r>
       <w:r>
@@ -20188,7 +20188,7 @@
           <v:shape id="_x0000_i1097" type="#_x0000_t75" style="width:103.95pt;height:42.55pt" o:ole="">
             <v:imagedata r:id="rId163" o:title=""/>
           </v:shape>
-          <o:OLEObject Type="Embed" ProgID="Equation.DSMT4" ShapeID="_x0000_i1097" DrawAspect="Content" ObjectID="_1605513791" r:id="rId164"/>
+          <o:OLEObject Type="Embed" ProgID="Equation.DSMT4" ShapeID="_x0000_i1097" DrawAspect="Content" ObjectID="_1605558981" r:id="rId164"/>
         </w:object>
       </w:r>
       <w:r>
@@ -20246,7 +20246,7 @@
           <v:shape id="_x0000_i1098" type="#_x0000_t75" style="width:130.85pt;height:48.85pt" o:ole="">
             <v:imagedata r:id="rId165" o:title=""/>
           </v:shape>
-          <o:OLEObject Type="Embed" ProgID="Equation.DSMT4" ShapeID="_x0000_i1098" DrawAspect="Content" ObjectID="_1605513792" r:id="rId166"/>
+          <o:OLEObject Type="Embed" ProgID="Equation.DSMT4" ShapeID="_x0000_i1098" DrawAspect="Content" ObjectID="_1605558982" r:id="rId166"/>
         </w:object>
       </w:r>
       <w:r>
@@ -20558,7 +20558,7 @@
           <v:shape id="_x0000_i1099" type="#_x0000_t75" style="width:256.7pt;height:48.85pt" o:ole="">
             <v:imagedata r:id="rId167" o:title=""/>
           </v:shape>
-          <o:OLEObject Type="Embed" ProgID="Equation.DSMT4" ShapeID="_x0000_i1099" DrawAspect="Content" ObjectID="_1605513793" r:id="rId168"/>
+          <o:OLEObject Type="Embed" ProgID="Equation.DSMT4" ShapeID="_x0000_i1099" DrawAspect="Content" ObjectID="_1605558983" r:id="rId168"/>
         </w:object>
       </w:r>
       <w:r>
@@ -23509,7 +23509,7 @@
             <o:lock v:ext="edit" aspectratio="f"/>
             <w10:wrap type="square"/>
           </v:shape>
-          <o:OLEObject Type="Embed" ProgID="Visio.Drawing.11" ShapeID="_x0000_s1129" DrawAspect="Content" ObjectID="_1605513931" r:id="rId172"/>
+          <o:OLEObject Type="Embed" ProgID="Visio.Drawing.11" ShapeID="_x0000_s1129" DrawAspect="Content" ObjectID="_1605559136" r:id="rId172"/>
         </w:object>
       </w:r>
       <w:r>
@@ -25199,7 +25199,7 @@
             <o:lock v:ext="edit" aspectratio="f"/>
             <w10:wrap type="square"/>
           </v:shape>
-          <o:OLEObject Type="Embed" ProgID="Visio.Drawing.11" ShapeID="_x0000_s1130" DrawAspect="Content" ObjectID="_1605513932" r:id="rId176"/>
+          <o:OLEObject Type="Embed" ProgID="Visio.Drawing.11" ShapeID="_x0000_s1130" DrawAspect="Content" ObjectID="_1605559137" r:id="rId176"/>
         </w:object>
       </w:r>
       <w:bookmarkEnd w:id="215"/>
@@ -27760,7 +27760,7 @@
             <v:imagedata r:id="rId179" o:title="" croptop="41916f" cropbottom="1133f"/>
             <o:lock v:ext="edit" aspectratio="f"/>
           </v:shape>
-          <o:OLEObject Type="Embed" ProgID="Visio.Drawing.11" ShapeID="_x0000_i1100" DrawAspect="Content" ObjectID="_1605513794" r:id="rId180"/>
+          <o:OLEObject Type="Embed" ProgID="Visio.Drawing.11" ShapeID="_x0000_i1100" DrawAspect="Content" ObjectID="_1605558984" r:id="rId180"/>
         </w:object>
       </w:r>
     </w:p>
@@ -31303,7 +31303,7 @@
           <v:shape id="对象 1994" o:spid="_x0000_i1101" type="#_x0000_t75" style="width:12.5pt;height:16.3pt;mso-position-horizontal-relative:page;mso-position-vertical-relative:page" o:ole="">
             <v:imagedata r:id="rId15" o:title="" cropright="8691f"/>
           </v:shape>
-          <o:OLEObject Type="Embed" ProgID="Equation.DSMT4" ShapeID="对象 1994" DrawAspect="Content" ObjectID="_1605513795" r:id="rId184">
+          <o:OLEObject Type="Embed" ProgID="Equation.DSMT4" ShapeID="对象 1994" DrawAspect="Content" ObjectID="_1605558985" r:id="rId184">
             <o:FieldCodes>\* MERGEFORMAT</o:FieldCodes>
           </o:OLEObject>
         </w:object>
@@ -31984,7 +31984,7 @@
           <v:shape id="_x0000_s2012" type="#_x0000_t75" style="position:absolute;left:0;text-align:left;margin-left:40.7pt;margin-top:38.8pt;width:45pt;height:19.8pt;z-index:251692032;mso-position-horizontal-relative:text;mso-position-vertical-relative:text">
             <v:imagedata r:id="rId186" o:title=""/>
           </v:shape>
-          <o:OLEObject Type="Embed" ProgID="Equation.DSMT4" ShapeID="_x0000_s2012" DrawAspect="Content" ObjectID="_1605513933" r:id="rId187"/>
+          <o:OLEObject Type="Embed" ProgID="Equation.DSMT4" ShapeID="_x0000_s2012" DrawAspect="Content" ObjectID="_1605559138" r:id="rId187"/>
         </w:object>
       </w:r>
       <w:r>
@@ -32038,7 +32038,7 @@
           <v:shape id="_x0000_i1102" type="#_x0000_t75" style="width:110.2pt;height:33.8pt" o:ole="">
             <v:imagedata r:id="rId188" o:title=""/>
           </v:shape>
-          <o:OLEObject Type="Embed" ProgID="Equation.DSMT4" ShapeID="_x0000_i1102" DrawAspect="Content" ObjectID="_1605513796" r:id="rId189"/>
+          <o:OLEObject Type="Embed" ProgID="Equation.DSMT4" ShapeID="_x0000_i1102" DrawAspect="Content" ObjectID="_1605558986" r:id="rId189"/>
         </w:object>
       </w:r>
       <w:r>
@@ -32150,7 +32150,7 @@
           <v:shape id="_x0000_i1103" type="#_x0000_t75" style="width:18.8pt;height:18.15pt" o:ole="">
             <v:imagedata r:id="rId190" o:title=""/>
           </v:shape>
-          <o:OLEObject Type="Embed" ProgID="Equation.DSMT4" ShapeID="_x0000_i1103" DrawAspect="Content" ObjectID="_1605513797" r:id="rId191"/>
+          <o:OLEObject Type="Embed" ProgID="Equation.DSMT4" ShapeID="_x0000_i1103" DrawAspect="Content" ObjectID="_1605558987" r:id="rId191"/>
         </w:object>
       </w:r>
       <w:r>
@@ -32209,7 +32209,7 @@
           <v:shape id="_x0000_i1104" type="#_x0000_t75" style="width:47.6pt;height:18.15pt" o:ole="">
             <v:imagedata r:id="rId192" o:title=""/>
           </v:shape>
-          <o:OLEObject Type="Embed" ProgID="Equation.DSMT4" ShapeID="_x0000_i1104" DrawAspect="Content" ObjectID="_1605513798" r:id="rId193"/>
+          <o:OLEObject Type="Embed" ProgID="Equation.DSMT4" ShapeID="_x0000_i1104" DrawAspect="Content" ObjectID="_1605558988" r:id="rId193"/>
         </w:object>
       </w:r>
       <w:r>
@@ -32269,7 +32269,7 @@
           <v:shape id="_x0000_i1105" type="#_x0000_t75" style="width:114.55pt;height:18.15pt" o:ole="">
             <v:imagedata r:id="rId194" o:title=""/>
           </v:shape>
-          <o:OLEObject Type="Embed" ProgID="Equation.DSMT4" ShapeID="_x0000_i1105" DrawAspect="Content" ObjectID="_1605513799" r:id="rId195"/>
+          <o:OLEObject Type="Embed" ProgID="Equation.DSMT4" ShapeID="_x0000_i1105" DrawAspect="Content" ObjectID="_1605558989" r:id="rId195"/>
         </w:object>
       </w:r>
       <w:r>
@@ -32307,7 +32307,7 @@
           <v:shape id="_x0000_i1106" type="#_x0000_t75" style="width:38.2pt;height:18.15pt" o:ole="">
             <v:imagedata r:id="rId196" o:title=""/>
           </v:shape>
-          <o:OLEObject Type="Embed" ProgID="Equation.DSMT4" ShapeID="_x0000_i1106" DrawAspect="Content" ObjectID="_1605513800" r:id="rId197"/>
+          <o:OLEObject Type="Embed" ProgID="Equation.DSMT4" ShapeID="_x0000_i1106" DrawAspect="Content" ObjectID="_1605558990" r:id="rId197"/>
         </w:object>
       </w:r>
       <w:r>
@@ -32332,7 +32332,7 @@
           <v:shape id="_x0000_i1107" type="#_x0000_t75" style="width:18.8pt;height:18.15pt" o:ole="">
             <v:imagedata r:id="rId198" o:title=""/>
           </v:shape>
-          <o:OLEObject Type="Embed" ProgID="Equation.DSMT4" ShapeID="_x0000_i1107" DrawAspect="Content" ObjectID="_1605513801" r:id="rId199"/>
+          <o:OLEObject Type="Embed" ProgID="Equation.DSMT4" ShapeID="_x0000_i1107" DrawAspect="Content" ObjectID="_1605558991" r:id="rId199"/>
         </w:object>
       </w:r>
       <w:r>
@@ -32378,7 +32378,7 @@
           <v:shape id="_x0000_i1108" type="#_x0000_t75" style="width:204.75pt;height:33.8pt" o:ole="">
             <v:imagedata r:id="rId200" o:title=""/>
           </v:shape>
-          <o:OLEObject Type="Embed" ProgID="Equation.DSMT4" ShapeID="_x0000_i1108" DrawAspect="Content" ObjectID="_1605513802" r:id="rId201"/>
+          <o:OLEObject Type="Embed" ProgID="Equation.DSMT4" ShapeID="_x0000_i1108" DrawAspect="Content" ObjectID="_1605558992" r:id="rId201"/>
         </w:object>
       </w:r>
       <w:r>
@@ -32521,7 +32521,7 @@
           <v:shape id="_x0000_i1109" type="#_x0000_t75" style="width:274.85pt;height:20.65pt" o:ole="">
             <v:imagedata r:id="rId202" o:title=""/>
           </v:shape>
-          <o:OLEObject Type="Embed" ProgID="Equation.DSMT4" ShapeID="_x0000_i1109" DrawAspect="Content" ObjectID="_1605513803" r:id="rId203"/>
+          <o:OLEObject Type="Embed" ProgID="Equation.DSMT4" ShapeID="_x0000_i1109" DrawAspect="Content" ObjectID="_1605558993" r:id="rId203"/>
         </w:object>
       </w:r>
       <w:r>
@@ -32573,7 +32573,7 @@
           <v:shape id="_x0000_i1110" type="#_x0000_t75" style="width:35.05pt;height:18.15pt" o:ole="">
             <v:imagedata r:id="rId204" o:title=""/>
           </v:shape>
-          <o:OLEObject Type="Embed" ProgID="Equation.DSMT4" ShapeID="_x0000_i1110" DrawAspect="Content" ObjectID="_1605513804" r:id="rId205"/>
+          <o:OLEObject Type="Embed" ProgID="Equation.DSMT4" ShapeID="_x0000_i1110" DrawAspect="Content" ObjectID="_1605558994" r:id="rId205"/>
         </w:object>
       </w:r>
       <w:r>
@@ -32625,7 +32625,7 @@
           <v:shape id="_x0000_i1111" type="#_x0000_t75" style="width:47.6pt;height:18.15pt" o:ole="">
             <v:imagedata r:id="rId206" o:title=""/>
           </v:shape>
-          <o:OLEObject Type="Embed" ProgID="Equation.DSMT4" ShapeID="_x0000_i1111" DrawAspect="Content" ObjectID="_1605513805" r:id="rId207"/>
+          <o:OLEObject Type="Embed" ProgID="Equation.DSMT4" ShapeID="_x0000_i1111" DrawAspect="Content" ObjectID="_1605558995" r:id="rId207"/>
         </w:object>
       </w:r>
       <w:r>
@@ -32724,7 +32724,7 @@
           <v:shape id="_x0000_i1112" type="#_x0000_t75" style="width:15.05pt;height:18.15pt" o:ole="">
             <v:imagedata r:id="rId208" o:title=""/>
           </v:shape>
-          <o:OLEObject Type="Embed" ProgID="Equation.DSMT4" ShapeID="_x0000_i1112" DrawAspect="Content" ObjectID="_1605513806" r:id="rId209"/>
+          <o:OLEObject Type="Embed" ProgID="Equation.DSMT4" ShapeID="_x0000_i1112" DrawAspect="Content" ObjectID="_1605558996" r:id="rId209"/>
         </w:object>
       </w:r>
     </w:p>
@@ -32761,7 +32761,7 @@
           <v:shape id="_x0000_i1113" type="#_x0000_t75" style="width:15.05pt;height:18.15pt" o:ole="">
             <v:imagedata r:id="rId208" o:title=""/>
           </v:shape>
-          <o:OLEObject Type="Embed" ProgID="Equation.DSMT4" ShapeID="_x0000_i1113" DrawAspect="Content" ObjectID="_1605513807" r:id="rId210"/>
+          <o:OLEObject Type="Embed" ProgID="Equation.DSMT4" ShapeID="_x0000_i1113" DrawAspect="Content" ObjectID="_1605558997" r:id="rId210"/>
         </w:object>
       </w:r>
       <w:r>
@@ -32796,7 +32796,7 @@
           <v:shape id="_x0000_i1114" type="#_x0000_t75" style="width:38.8pt;height:15.65pt" o:ole="">
             <v:imagedata r:id="rId211" o:title=""/>
           </v:shape>
-          <o:OLEObject Type="Embed" ProgID="Equation.DSMT4" ShapeID="_x0000_i1114" DrawAspect="Content" ObjectID="_1605513808" r:id="rId212"/>
+          <o:OLEObject Type="Embed" ProgID="Equation.DSMT4" ShapeID="_x0000_i1114" DrawAspect="Content" ObjectID="_1605558998" r:id="rId212"/>
         </w:object>
       </w:r>
       <w:r>
@@ -32848,7 +32848,7 @@
           <v:shape id="_x0000_i1115" type="#_x0000_t75" style="width:122.7pt;height:18.15pt" o:ole="">
             <v:imagedata r:id="rId213" o:title=""/>
           </v:shape>
-          <o:OLEObject Type="Embed" ProgID="Equation.DSMT4" ShapeID="_x0000_i1115" DrawAspect="Content" ObjectID="_1605513809" r:id="rId214"/>
+          <o:OLEObject Type="Embed" ProgID="Equation.DSMT4" ShapeID="_x0000_i1115" DrawAspect="Content" ObjectID="_1605558999" r:id="rId214"/>
         </w:object>
       </w:r>
       <w:r>
@@ -32917,7 +32917,7 @@
           <v:shape id="_x0000_i1116" type="#_x0000_t75" style="width:93.9pt;height:33.8pt" o:ole="">
             <v:imagedata r:id="rId215" o:title=""/>
           </v:shape>
-          <o:OLEObject Type="Embed" ProgID="Equation.DSMT4" ShapeID="_x0000_i1116" DrawAspect="Content" ObjectID="_1605513810" r:id="rId216"/>
+          <o:OLEObject Type="Embed" ProgID="Equation.DSMT4" ShapeID="_x0000_i1116" DrawAspect="Content" ObjectID="_1605559000" r:id="rId216"/>
         </w:object>
       </w:r>
     </w:p>
@@ -33346,7 +33346,7 @@
           <v:shape id="_x0000_i1117" type="#_x0000_t75" style="width:123.35pt;height:41.3pt" o:ole="">
             <v:imagedata r:id="rId217" o:title=""/>
           </v:shape>
-          <o:OLEObject Type="Embed" ProgID="Equation.DSMT4" ShapeID="_x0000_i1117" DrawAspect="Content" ObjectID="_1605513811" r:id="rId218"/>
+          <o:OLEObject Type="Embed" ProgID="Equation.DSMT4" ShapeID="_x0000_i1117" DrawAspect="Content" ObjectID="_1605559001" r:id="rId218"/>
         </w:object>
       </w:r>
       <w:r>
@@ -33558,7 +33558,7 @@
           <v:shape id="_x0000_i1118" type="#_x0000_t75" style="width:274.85pt;height:20.65pt" o:ole="">
             <v:imagedata r:id="rId202" o:title=""/>
           </v:shape>
-          <o:OLEObject Type="Embed" ProgID="Equation.DSMT4" ShapeID="_x0000_i1118" DrawAspect="Content" ObjectID="_1605513812" r:id="rId219"/>
+          <o:OLEObject Type="Embed" ProgID="Equation.DSMT4" ShapeID="_x0000_i1118" DrawAspect="Content" ObjectID="_1605559002" r:id="rId219"/>
         </w:object>
       </w:r>
       <w:r>
@@ -33587,7 +33587,7 @@
           <v:shape id="_x0000_i1119" type="#_x0000_t75" style="width:54.45pt;height:15.65pt" o:ole="">
             <v:imagedata r:id="rId220" o:title=""/>
           </v:shape>
-          <o:OLEObject Type="Embed" ProgID="Equation.DSMT4" ShapeID="_x0000_i1119" DrawAspect="Content" ObjectID="_1605513813" r:id="rId221"/>
+          <o:OLEObject Type="Embed" ProgID="Equation.DSMT4" ShapeID="_x0000_i1119" DrawAspect="Content" ObjectID="_1605559003" r:id="rId221"/>
         </w:object>
       </w:r>
       <w:r>
@@ -33639,7 +33639,7 @@
           <v:shape id="_x0000_i1120" type="#_x0000_t75" style="width:26.9pt;height:18.8pt" o:ole="">
             <v:imagedata r:id="rId222" o:title=""/>
           </v:shape>
-          <o:OLEObject Type="Embed" ProgID="Equation.DSMT4" ShapeID="_x0000_i1120" DrawAspect="Content" ObjectID="_1605513814" r:id="rId223"/>
+          <o:OLEObject Type="Embed" ProgID="Equation.DSMT4" ShapeID="_x0000_i1120" DrawAspect="Content" ObjectID="_1605559004" r:id="rId223"/>
         </w:object>
       </w:r>
       <w:r>
@@ -33708,7 +33708,7 @@
           <v:shape id="_x0000_i1121" type="#_x0000_t75" style="width:128.35pt;height:33.8pt" o:ole="">
             <v:imagedata r:id="rId224" o:title=""/>
           </v:shape>
-          <o:OLEObject Type="Embed" ProgID="Equation.DSMT4" ShapeID="_x0000_i1121" DrawAspect="Content" ObjectID="_1605513815" r:id="rId225"/>
+          <o:OLEObject Type="Embed" ProgID="Equation.DSMT4" ShapeID="_x0000_i1121" DrawAspect="Content" ObjectID="_1605559005" r:id="rId225"/>
         </w:object>
       </w:r>
       <w:r>
@@ -33760,7 +33760,7 @@
           <v:shape id="_x0000_i1122" type="#_x0000_t75" style="width:67.6pt;height:15.65pt" o:ole="">
             <v:imagedata r:id="rId226" o:title=""/>
           </v:shape>
-          <o:OLEObject Type="Embed" ProgID="Equation.DSMT4" ShapeID="_x0000_i1122" DrawAspect="Content" ObjectID="_1605513816" r:id="rId227"/>
+          <o:OLEObject Type="Embed" ProgID="Equation.DSMT4" ShapeID="_x0000_i1122" DrawAspect="Content" ObjectID="_1605559006" r:id="rId227"/>
         </w:object>
       </w:r>
       <w:r>
@@ -33805,7 +33805,7 @@
           <v:shape id="_x0000_i1123" type="#_x0000_t75" style="width:51.35pt;height:15.65pt" o:ole="">
             <v:imagedata r:id="rId228" o:title=""/>
           </v:shape>
-          <o:OLEObject Type="Embed" ProgID="Equation.DSMT4" ShapeID="_x0000_i1123" DrawAspect="Content" ObjectID="_1605513817" r:id="rId229"/>
+          <o:OLEObject Type="Embed" ProgID="Equation.DSMT4" ShapeID="_x0000_i1123" DrawAspect="Content" ObjectID="_1605559007" r:id="rId229"/>
         </w:object>
       </w:r>
       <w:r>
@@ -33885,7 +33885,7 @@
           <v:shape id="_x0000_i1124" type="#_x0000_t75" style="width:150.9pt;height:40.05pt" o:ole="">
             <v:imagedata r:id="rId230" o:title=""/>
           </v:shape>
-          <o:OLEObject Type="Embed" ProgID="Equation.DSMT4" ShapeID="_x0000_i1124" DrawAspect="Content" ObjectID="_1605513818" r:id="rId231"/>
+          <o:OLEObject Type="Embed" ProgID="Equation.DSMT4" ShapeID="_x0000_i1124" DrawAspect="Content" ObjectID="_1605559008" r:id="rId231"/>
         </w:object>
       </w:r>
       <w:r>
@@ -33937,7 +33937,7 @@
           <v:shape id="_x0000_i1125" type="#_x0000_t75" style="width:15.05pt;height:18.15pt" o:ole="">
             <v:imagedata r:id="rId232" o:title=""/>
           </v:shape>
-          <o:OLEObject Type="Embed" ProgID="Equation.DSMT4" ShapeID="_x0000_i1125" DrawAspect="Content" ObjectID="_1605513819" r:id="rId233"/>
+          <o:OLEObject Type="Embed" ProgID="Equation.DSMT4" ShapeID="_x0000_i1125" DrawAspect="Content" ObjectID="_1605559009" r:id="rId233"/>
         </w:object>
       </w:r>
       <w:r>
@@ -33972,7 +33972,7 @@
           <v:shape id="_x0000_i1126" type="#_x0000_t75" style="width:13.15pt;height:11.25pt" o:ole="">
             <v:imagedata r:id="rId234" o:title=""/>
           </v:shape>
-          <o:OLEObject Type="Embed" ProgID="Equation.DSMT4" ShapeID="_x0000_i1126" DrawAspect="Content" ObjectID="_1605513820" r:id="rId235"/>
+          <o:OLEObject Type="Embed" ProgID="Equation.DSMT4" ShapeID="_x0000_i1126" DrawAspect="Content" ObjectID="_1605559010" r:id="rId235"/>
         </w:object>
       </w:r>
       <w:r>
@@ -33992,7 +33992,7 @@
           <v:shape id="_x0000_i1127" type="#_x0000_t75" style="width:18.8pt;height:18.8pt" o:ole="">
             <v:imagedata r:id="rId236" o:title=""/>
           </v:shape>
-          <o:OLEObject Type="Embed" ProgID="Equation.DSMT4" ShapeID="_x0000_i1127" DrawAspect="Content" ObjectID="_1605513821" r:id="rId237"/>
+          <o:OLEObject Type="Embed" ProgID="Equation.DSMT4" ShapeID="_x0000_i1127" DrawAspect="Content" ObjectID="_1605559011" r:id="rId237"/>
         </w:object>
       </w:r>
       <w:r>
@@ -34013,7 +34013,7 @@
           <v:shape id="_x0000_i1128" type="#_x0000_t75" style="width:56.95pt;height:15.65pt" o:ole="">
             <v:imagedata r:id="rId238" o:title=""/>
           </v:shape>
-          <o:OLEObject Type="Embed" ProgID="Equation.DSMT4" ShapeID="_x0000_i1128" DrawAspect="Content" ObjectID="_1605513822" r:id="rId239"/>
+          <o:OLEObject Type="Embed" ProgID="Equation.DSMT4" ShapeID="_x0000_i1128" DrawAspect="Content" ObjectID="_1605559012" r:id="rId239"/>
         </w:object>
       </w:r>
       <w:r>
@@ -34057,7 +34057,7 @@
           <v:shape id="_x0000_i1129" type="#_x0000_t75" style="width:56.95pt;height:15.65pt" o:ole="">
             <v:imagedata r:id="rId240" o:title=""/>
           </v:shape>
-          <o:OLEObject Type="Embed" ProgID="Equation.DSMT4" ShapeID="_x0000_i1129" DrawAspect="Content" ObjectID="_1605513823" r:id="rId241"/>
+          <o:OLEObject Type="Embed" ProgID="Equation.DSMT4" ShapeID="_x0000_i1129" DrawAspect="Content" ObjectID="_1605559013" r:id="rId241"/>
         </w:object>
       </w:r>
       <w:r>
@@ -34143,7 +34143,7 @@
           <v:shape id="_x0000_i1130" type="#_x0000_t75" style="width:170.9pt;height:30.05pt" o:ole="">
             <v:imagedata r:id="rId242" o:title=""/>
           </v:shape>
-          <o:OLEObject Type="Embed" ProgID="Equation.DSMT4" ShapeID="_x0000_i1130" DrawAspect="Content" ObjectID="_1605513824" r:id="rId243"/>
+          <o:OLEObject Type="Embed" ProgID="Equation.DSMT4" ShapeID="_x0000_i1130" DrawAspect="Content" ObjectID="_1605559014" r:id="rId243"/>
         </w:object>
       </w:r>
       <w:r>
@@ -34195,7 +34195,7 @@
           <v:shape id="_x0000_i1131" type="#_x0000_t75" style="width:162.15pt;height:35.05pt" o:ole="">
             <v:imagedata r:id="rId244" o:title=""/>
           </v:shape>
-          <o:OLEObject Type="Embed" ProgID="Equation.DSMT4" ShapeID="_x0000_i1131" DrawAspect="Content" ObjectID="_1605513825" r:id="rId245"/>
+          <o:OLEObject Type="Embed" ProgID="Equation.DSMT4" ShapeID="_x0000_i1131" DrawAspect="Content" ObjectID="_1605559015" r:id="rId245"/>
         </w:object>
       </w:r>
     </w:p>
@@ -34291,7 +34291,7 @@
           <v:shape id="_x0000_i1132" type="#_x0000_t75" style="width:168.4pt;height:35.05pt" o:ole="">
             <v:imagedata r:id="rId246" o:title=""/>
           </v:shape>
-          <o:OLEObject Type="Embed" ProgID="Equation.DSMT4" ShapeID="_x0000_i1132" DrawAspect="Content" ObjectID="_1605513826" r:id="rId247"/>
+          <o:OLEObject Type="Embed" ProgID="Equation.DSMT4" ShapeID="_x0000_i1132" DrawAspect="Content" ObjectID="_1605559016" r:id="rId247"/>
         </w:object>
       </w:r>
       <w:r>
@@ -36811,7 +36811,7 @@
           <v:shape id="_x0000_i1133" type="#_x0000_t75" style="width:53.2pt;height:14.4pt" o:ole="">
             <v:imagedata r:id="rId250" o:title=""/>
           </v:shape>
-          <o:OLEObject Type="Embed" ProgID="Equation.DSMT4" ShapeID="_x0000_i1133" DrawAspect="Content" ObjectID="_1605513827" r:id="rId251"/>
+          <o:OLEObject Type="Embed" ProgID="Equation.DSMT4" ShapeID="_x0000_i1133" DrawAspect="Content" ObjectID="_1605559017" r:id="rId251"/>
         </w:object>
       </w:r>
       <w:r>
@@ -36836,7 +36836,7 @@
           <v:shape id="_x0000_i1134" type="#_x0000_t75" style="width:14.4pt;height:14.4pt" o:ole="">
             <v:imagedata r:id="rId252" o:title=""/>
           </v:shape>
-          <o:OLEObject Type="Embed" ProgID="Equation.DSMT4" ShapeID="_x0000_i1134" DrawAspect="Content" ObjectID="_1605513828" r:id="rId253"/>
+          <o:OLEObject Type="Embed" ProgID="Equation.DSMT4" ShapeID="_x0000_i1134" DrawAspect="Content" ObjectID="_1605559018" r:id="rId253"/>
         </w:object>
       </w:r>
       <w:r>
@@ -36861,7 +36861,7 @@
           <v:shape id="_x0000_i1135" type="#_x0000_t75" style="width:13.15pt;height:13.15pt" o:ole="">
             <v:imagedata r:id="rId254" o:title=""/>
           </v:shape>
-          <o:OLEObject Type="Embed" ProgID="Equation.DSMT4" ShapeID="_x0000_i1135" DrawAspect="Content" ObjectID="_1605513829" r:id="rId255"/>
+          <o:OLEObject Type="Embed" ProgID="Equation.DSMT4" ShapeID="_x0000_i1135" DrawAspect="Content" ObjectID="_1605559019" r:id="rId255"/>
         </w:object>
       </w:r>
       <w:r>
@@ -36950,7 +36950,7 @@
           <v:shape id="_x0000_i1136" type="#_x0000_t75" style="width:33.8pt;height:14.4pt" o:ole="">
             <v:imagedata r:id="rId256" o:title=""/>
           </v:shape>
-          <o:OLEObject Type="Embed" ProgID="Equation.DSMT4" ShapeID="_x0000_i1136" DrawAspect="Content" ObjectID="_1605513830" r:id="rId257"/>
+          <o:OLEObject Type="Embed" ProgID="Equation.DSMT4" ShapeID="_x0000_i1136" DrawAspect="Content" ObjectID="_1605559020" r:id="rId257"/>
         </w:object>
       </w:r>
       <w:r>
@@ -37016,7 +37016,7 @@
           <v:shape id="_x0000_i1137" type="#_x0000_t75" style="width:33.8pt;height:14.4pt" o:ole="">
             <v:imagedata r:id="rId258" o:title=""/>
           </v:shape>
-          <o:OLEObject Type="Embed" ProgID="Equation.DSMT4" ShapeID="_x0000_i1137" DrawAspect="Content" ObjectID="_1605513831" r:id="rId259"/>
+          <o:OLEObject Type="Embed" ProgID="Equation.DSMT4" ShapeID="_x0000_i1137" DrawAspect="Content" ObjectID="_1605559021" r:id="rId259"/>
         </w:object>
       </w:r>
       <w:r>
@@ -37034,7 +37034,7 @@
           <v:shape id="_x0000_i1138" type="#_x0000_t75" style="width:24.4pt;height:15.05pt" o:ole="">
             <v:imagedata r:id="rId260" o:title=""/>
           </v:shape>
-          <o:OLEObject Type="Embed" ProgID="Equation.DSMT4" ShapeID="_x0000_i1138" DrawAspect="Content" ObjectID="_1605513832" r:id="rId261"/>
+          <o:OLEObject Type="Embed" ProgID="Equation.DSMT4" ShapeID="_x0000_i1138" DrawAspect="Content" ObjectID="_1605559022" r:id="rId261"/>
         </w:object>
       </w:r>
       <w:r>
@@ -37100,7 +37100,7 @@
           <v:shape id="_x0000_i1139" type="#_x0000_t75" style="width:51.35pt;height:14.4pt" o:ole="">
             <v:imagedata r:id="rId262" o:title=""/>
           </v:shape>
-          <o:OLEObject Type="Embed" ProgID="Equation.DSMT4" ShapeID="_x0000_i1139" DrawAspect="Content" ObjectID="_1605513833" r:id="rId263"/>
+          <o:OLEObject Type="Embed" ProgID="Equation.DSMT4" ShapeID="_x0000_i1139" DrawAspect="Content" ObjectID="_1605559023" r:id="rId263"/>
         </w:object>
       </w:r>
       <w:r>
@@ -37286,7 +37286,7 @@
           <v:shape id="_x0000_i1140" type="#_x0000_t75" style="width:24.4pt;height:15.05pt" o:ole="">
             <v:imagedata r:id="rId260" o:title=""/>
           </v:shape>
-          <o:OLEObject Type="Embed" ProgID="Equation.DSMT4" ShapeID="_x0000_i1140" DrawAspect="Content" ObjectID="_1605513834" r:id="rId264"/>
+          <o:OLEObject Type="Embed" ProgID="Equation.DSMT4" ShapeID="_x0000_i1140" DrawAspect="Content" ObjectID="_1605559024" r:id="rId264"/>
         </w:object>
       </w:r>
       <w:r>
@@ -37345,7 +37345,7 @@
           <v:shape id="_x0000_i1141" type="#_x0000_t75" style="width:15.05pt;height:18.8pt" o:ole="">
             <v:imagedata r:id="rId265" o:title=""/>
           </v:shape>
-          <o:OLEObject Type="Embed" ProgID="Equation.DSMT4" ShapeID="_x0000_i1141" DrawAspect="Content" ObjectID="_1605513835" r:id="rId266"/>
+          <o:OLEObject Type="Embed" ProgID="Equation.DSMT4" ShapeID="_x0000_i1141" DrawAspect="Content" ObjectID="_1605559025" r:id="rId266"/>
         </w:object>
       </w:r>
       <w:r>
@@ -37377,7 +37377,7 @@
           <v:shape id="_x0000_i1142" type="#_x0000_t75" style="width:33.2pt;height:18.8pt" o:ole="">
             <v:imagedata r:id="rId267" o:title=""/>
           </v:shape>
-          <o:OLEObject Type="Embed" ProgID="Equation.DSMT4" ShapeID="_x0000_i1142" DrawAspect="Content" ObjectID="_1605513836" r:id="rId268"/>
+          <o:OLEObject Type="Embed" ProgID="Equation.DSMT4" ShapeID="_x0000_i1142" DrawAspect="Content" ObjectID="_1605559026" r:id="rId268"/>
         </w:object>
       </w:r>
       <w:r>
@@ -37424,7 +37424,7 @@
           <v:shape id="_x0000_i1143" type="#_x0000_t75" style="width:162.15pt;height:56.95pt" o:ole="">
             <v:imagedata r:id="rId269" o:title=""/>
           </v:shape>
-          <o:OLEObject Type="Embed" ProgID="Equation.DSMT4" ShapeID="_x0000_i1143" DrawAspect="Content" ObjectID="_1605513837" r:id="rId270"/>
+          <o:OLEObject Type="Embed" ProgID="Equation.DSMT4" ShapeID="_x0000_i1143" DrawAspect="Content" ObjectID="_1605559027" r:id="rId270"/>
         </w:object>
       </w:r>
     </w:p>
@@ -37451,7 +37451,7 @@
           <v:shape id="_x0000_i1144" type="#_x0000_t75" style="width:13.15pt;height:18.8pt" o:ole="">
             <v:imagedata r:id="rId271" o:title=""/>
           </v:shape>
-          <o:OLEObject Type="Embed" ProgID="Equation.DSMT4" ShapeID="_x0000_i1144" DrawAspect="Content" ObjectID="_1605513838" r:id="rId272"/>
+          <o:OLEObject Type="Embed" ProgID="Equation.DSMT4" ShapeID="_x0000_i1144" DrawAspect="Content" ObjectID="_1605559028" r:id="rId272"/>
         </w:object>
       </w:r>
       <w:r>
@@ -37469,7 +37469,7 @@
           <v:shape id="_x0000_i1145" type="#_x0000_t75" style="width:15.05pt;height:18.8pt" o:ole="">
             <v:imagedata r:id="rId273" o:title=""/>
           </v:shape>
-          <o:OLEObject Type="Embed" ProgID="Equation.DSMT4" ShapeID="_x0000_i1145" DrawAspect="Content" ObjectID="_1605513839" r:id="rId274"/>
+          <o:OLEObject Type="Embed" ProgID="Equation.DSMT4" ShapeID="_x0000_i1145" DrawAspect="Content" ObjectID="_1605559029" r:id="rId274"/>
         </w:object>
       </w:r>
       <w:r>
@@ -37487,7 +37487,7 @@
           <v:shape id="_x0000_i1146" type="#_x0000_t75" style="width:14.4pt;height:18.15pt" o:ole="">
             <v:imagedata r:id="rId275" o:title=""/>
           </v:shape>
-          <o:OLEObject Type="Embed" ProgID="Equation.DSMT4" ShapeID="_x0000_i1146" DrawAspect="Content" ObjectID="_1605513840" r:id="rId276"/>
+          <o:OLEObject Type="Embed" ProgID="Equation.DSMT4" ShapeID="_x0000_i1146" DrawAspect="Content" ObjectID="_1605559030" r:id="rId276"/>
         </w:object>
       </w:r>
       <w:r>
@@ -37525,7 +37525,7 @@
           <v:shape id="_x0000_i1147" type="#_x0000_t75" style="width:15.05pt;height:18.8pt" o:ole="">
             <v:imagedata r:id="rId277" o:title=""/>
           </v:shape>
-          <o:OLEObject Type="Embed" ProgID="Equation.DSMT4" ShapeID="_x0000_i1147" DrawAspect="Content" ObjectID="_1605513841" r:id="rId278"/>
+          <o:OLEObject Type="Embed" ProgID="Equation.DSMT4" ShapeID="_x0000_i1147" DrawAspect="Content" ObjectID="_1605559031" r:id="rId278"/>
         </w:object>
       </w:r>
       <w:r>
@@ -37543,7 +37543,7 @@
           <v:shape id="_x0000_i1148" type="#_x0000_t75" style="width:13.15pt;height:18.8pt" o:ole="">
             <v:imagedata r:id="rId271" o:title=""/>
           </v:shape>
-          <o:OLEObject Type="Embed" ProgID="Equation.DSMT4" ShapeID="_x0000_i1148" DrawAspect="Content" ObjectID="_1605513842" r:id="rId279"/>
+          <o:OLEObject Type="Embed" ProgID="Equation.DSMT4" ShapeID="_x0000_i1148" DrawAspect="Content" ObjectID="_1605559032" r:id="rId279"/>
         </w:object>
       </w:r>
       <w:r>
@@ -37619,7 +37619,7 @@
           <v:shape id="_x0000_i1149" type="#_x0000_t75" style="width:15.05pt;height:18.8pt" o:ole="">
             <v:imagedata r:id="rId280" o:title=""/>
           </v:shape>
-          <o:OLEObject Type="Embed" ProgID="Equation.DSMT4" ShapeID="_x0000_i1149" DrawAspect="Content" ObjectID="_1605513843" r:id="rId281"/>
+          <o:OLEObject Type="Embed" ProgID="Equation.DSMT4" ShapeID="_x0000_i1149" DrawAspect="Content" ObjectID="_1605559033" r:id="rId281"/>
         </w:object>
       </w:r>
       <w:r>
@@ -37671,7 +37671,7 @@
           <v:shape id="_x0000_i1150" type="#_x0000_t75" style="width:9.4pt;height:13.15pt" o:ole="">
             <v:imagedata r:id="rId282" o:title=""/>
           </v:shape>
-          <o:OLEObject Type="Embed" ProgID="Equation.DSMT4" ShapeID="_x0000_i1150" DrawAspect="Content" ObjectID="_1605513844" r:id="rId283"/>
+          <o:OLEObject Type="Embed" ProgID="Equation.DSMT4" ShapeID="_x0000_i1150" DrawAspect="Content" ObjectID="_1605559034" r:id="rId283"/>
         </w:object>
       </w:r>
       <w:r>
@@ -37843,7 +37843,7 @@
           <v:shape id="_x0000_i1151" type="#_x0000_t75" style="width:13.15pt;height:13.15pt" o:ole="">
             <v:imagedata r:id="rId285" o:title=""/>
           </v:shape>
-          <o:OLEObject Type="Embed" ProgID="Equation.DSMT4" ShapeID="_x0000_i1151" DrawAspect="Content" ObjectID="_1605513845" r:id="rId286"/>
+          <o:OLEObject Type="Embed" ProgID="Equation.DSMT4" ShapeID="_x0000_i1151" DrawAspect="Content" ObjectID="_1605559035" r:id="rId286"/>
         </w:object>
       </w:r>
       <w:r>
@@ -37888,7 +37888,7 @@
           <v:shape id="_x0000_i1152" type="#_x0000_t75" style="width:33.2pt;height:14.4pt" o:ole="">
             <v:imagedata r:id="rId287" o:title=""/>
           </v:shape>
-          <o:OLEObject Type="Embed" ProgID="Equation.DSMT4" ShapeID="_x0000_i1152" DrawAspect="Content" ObjectID="_1605513846" r:id="rId288"/>
+          <o:OLEObject Type="Embed" ProgID="Equation.DSMT4" ShapeID="_x0000_i1152" DrawAspect="Content" ObjectID="_1605559036" r:id="rId288"/>
         </w:object>
       </w:r>
       <w:r>
@@ -38226,7 +38226,7 @@
           <v:shape id="_x0000_i1153" type="#_x0000_t75" style="width:33.8pt;height:14.4pt" o:ole="">
             <v:imagedata r:id="rId289" o:title=""/>
           </v:shape>
-          <o:OLEObject Type="Embed" ProgID="Equation.DSMT4" ShapeID="_x0000_i1153" DrawAspect="Content" ObjectID="_1605513847" r:id="rId290"/>
+          <o:OLEObject Type="Embed" ProgID="Equation.DSMT4" ShapeID="_x0000_i1153" DrawAspect="Content" ObjectID="_1605559037" r:id="rId290"/>
         </w:object>
       </w:r>
       <w:r>
@@ -38252,7 +38252,7 @@
           <v:shape id="_x0000_i1154" type="#_x0000_t75" style="width:45.7pt;height:15.65pt" o:ole="">
             <v:imagedata r:id="rId291" o:title=""/>
           </v:shape>
-          <o:OLEObject Type="Embed" ProgID="Equation.DSMT4" ShapeID="_x0000_i1154" DrawAspect="Content" ObjectID="_1605513848" r:id="rId292"/>
+          <o:OLEObject Type="Embed" ProgID="Equation.DSMT4" ShapeID="_x0000_i1154" DrawAspect="Content" ObjectID="_1605559038" r:id="rId292"/>
         </w:object>
       </w:r>
       <w:r>
@@ -38293,7 +38293,7 @@
           <v:shape id="_x0000_i1155" type="#_x0000_t75" style="width:84.5pt;height:30.7pt" o:ole="">
             <v:imagedata r:id="rId293" o:title=""/>
           </v:shape>
-          <o:OLEObject Type="Embed" ProgID="Equation.DSMT4" ShapeID="_x0000_i1155" DrawAspect="Content" ObjectID="_1605513849" r:id="rId294"/>
+          <o:OLEObject Type="Embed" ProgID="Equation.DSMT4" ShapeID="_x0000_i1155" DrawAspect="Content" ObjectID="_1605559039" r:id="rId294"/>
         </w:object>
       </w:r>
       <w:r>
@@ -38350,7 +38350,7 @@
           <v:shape id="_x0000_i1156" type="#_x0000_t75" style="width:45.7pt;height:15.65pt" o:ole="">
             <v:imagedata r:id="rId295" o:title=""/>
           </v:shape>
-          <o:OLEObject Type="Embed" ProgID="Equation.DSMT4" ShapeID="_x0000_i1156" DrawAspect="Content" ObjectID="_1605513850" r:id="rId296"/>
+          <o:OLEObject Type="Embed" ProgID="Equation.DSMT4" ShapeID="_x0000_i1156" DrawAspect="Content" ObjectID="_1605559040" r:id="rId296"/>
         </w:object>
       </w:r>
       <w:r>
@@ -38388,7 +38388,7 @@
           <v:shape id="_x0000_i1157" type="#_x0000_t75" style="width:206.6pt;height:15.65pt" o:ole="">
             <v:imagedata r:id="rId297" o:title=""/>
           </v:shape>
-          <o:OLEObject Type="Embed" ProgID="Equation.DSMT4" ShapeID="_x0000_i1157" DrawAspect="Content" ObjectID="_1605513851" r:id="rId298"/>
+          <o:OLEObject Type="Embed" ProgID="Equation.DSMT4" ShapeID="_x0000_i1157" DrawAspect="Content" ObjectID="_1605559041" r:id="rId298"/>
         </w:object>
       </w:r>
       <w:r>
@@ -38413,7 +38413,7 @@
           <v:shape id="_x0000_i1158" type="#_x0000_t75" style="width:24.4pt;height:14.4pt" o:ole="">
             <v:imagedata r:id="rId299" o:title=""/>
           </v:shape>
-          <o:OLEObject Type="Embed" ProgID="Equation.DSMT4" ShapeID="_x0000_i1158" DrawAspect="Content" ObjectID="_1605513852" r:id="rId300"/>
+          <o:OLEObject Type="Embed" ProgID="Equation.DSMT4" ShapeID="_x0000_i1158" DrawAspect="Content" ObjectID="_1605559042" r:id="rId300"/>
         </w:object>
       </w:r>
       <w:r>
@@ -38438,7 +38438,7 @@
           <v:shape id="_x0000_i1159" type="#_x0000_t75" style="width:21.9pt;height:14.4pt" o:ole="">
             <v:imagedata r:id="rId301" o:title=""/>
           </v:shape>
-          <o:OLEObject Type="Embed" ProgID="Equation.DSMT4" ShapeID="_x0000_i1159" DrawAspect="Content" ObjectID="_1605513853" r:id="rId302"/>
+          <o:OLEObject Type="Embed" ProgID="Equation.DSMT4" ShapeID="_x0000_i1159" DrawAspect="Content" ObjectID="_1605559043" r:id="rId302"/>
         </w:object>
       </w:r>
       <w:r>
@@ -38536,7 +38536,7 @@
           <v:shape id="_x0000_i1160" type="#_x0000_t75" style="width:8.75pt;height:14.4pt" o:ole="">
             <v:imagedata r:id="rId152" o:title=""/>
           </v:shape>
-          <o:OLEObject Type="Embed" ProgID="Equation.DSMT4" ShapeID="_x0000_i1160" DrawAspect="Content" ObjectID="_1605513854" r:id="rId303"/>
+          <o:OLEObject Type="Embed" ProgID="Equation.DSMT4" ShapeID="_x0000_i1160" DrawAspect="Content" ObjectID="_1605559044" r:id="rId303"/>
         </w:object>
       </w:r>
     </w:p>
@@ -38604,7 +38604,7 @@
           <v:shape id="_x0000_i1161" type="#_x0000_t75" style="width:102.05pt;height:40.05pt" o:ole="">
             <v:imagedata r:id="rId304" o:title=""/>
           </v:shape>
-          <o:OLEObject Type="Embed" ProgID="Equation.DSMT4" ShapeID="_x0000_i1161" DrawAspect="Content" ObjectID="_1605513855" r:id="rId305"/>
+          <o:OLEObject Type="Embed" ProgID="Equation.DSMT4" ShapeID="_x0000_i1161" DrawAspect="Content" ObjectID="_1605559045" r:id="rId305"/>
         </w:object>
       </w:r>
       <w:r>
@@ -38661,7 +38661,7 @@
           <v:shape id="_x0000_i1162" type="#_x0000_t75" style="width:14.4pt;height:14.4pt" o:ole="">
             <v:imagedata r:id="rId306" o:title=""/>
           </v:shape>
-          <o:OLEObject Type="Embed" ProgID="Equation.DSMT4" ShapeID="_x0000_i1162" DrawAspect="Content" ObjectID="_1605513856" r:id="rId307"/>
+          <o:OLEObject Type="Embed" ProgID="Equation.DSMT4" ShapeID="_x0000_i1162" DrawAspect="Content" ObjectID="_1605559046" r:id="rId307"/>
         </w:object>
       </w:r>
       <w:r>
@@ -38686,7 +38686,7 @@
           <v:shape id="_x0000_i1163" type="#_x0000_t75" style="width:14.4pt;height:14.4pt" o:ole="">
             <v:imagedata r:id="rId308" o:title=""/>
           </v:shape>
-          <o:OLEObject Type="Embed" ProgID="Equation.DSMT4" ShapeID="_x0000_i1163" DrawAspect="Content" ObjectID="_1605513857" r:id="rId309"/>
+          <o:OLEObject Type="Embed" ProgID="Equation.DSMT4" ShapeID="_x0000_i1163" DrawAspect="Content" ObjectID="_1605559047" r:id="rId309"/>
         </w:object>
       </w:r>
       <w:r>
@@ -38717,7 +38717,7 @@
           <v:shape id="_x0000_i1164" type="#_x0000_t75" style="width:14.4pt;height:14.4pt" o:ole="">
             <v:imagedata r:id="rId310" o:title=""/>
           </v:shape>
-          <o:OLEObject Type="Embed" ProgID="Equation.DSMT4" ShapeID="_x0000_i1164" DrawAspect="Content" ObjectID="_1605513858" r:id="rId311"/>
+          <o:OLEObject Type="Embed" ProgID="Equation.DSMT4" ShapeID="_x0000_i1164" DrawAspect="Content" ObjectID="_1605559048" r:id="rId311"/>
         </w:object>
       </w:r>
       <w:r>
@@ -38773,7 +38773,7 @@
           <v:shape id="_x0000_i1165" type="#_x0000_t75" style="width:13.15pt;height:13.15pt" o:ole="">
             <v:imagedata r:id="rId312" o:title=""/>
           </v:shape>
-          <o:OLEObject Type="Embed" ProgID="Equation.DSMT4" ShapeID="_x0000_i1165" DrawAspect="Content" ObjectID="_1605513859" r:id="rId313"/>
+          <o:OLEObject Type="Embed" ProgID="Equation.DSMT4" ShapeID="_x0000_i1165" DrawAspect="Content" ObjectID="_1605559049" r:id="rId313"/>
         </w:object>
       </w:r>
       <w:r>
@@ -38831,7 +38831,7 @@
           <v:shape id="_x0000_i1166" type="#_x0000_t75" style="width:13.15pt;height:13.15pt" o:ole="">
             <v:imagedata r:id="rId314" o:title=""/>
           </v:shape>
-          <o:OLEObject Type="Embed" ProgID="Equation.DSMT4" ShapeID="_x0000_i1166" DrawAspect="Content" ObjectID="_1605513860" r:id="rId315"/>
+          <o:OLEObject Type="Embed" ProgID="Equation.DSMT4" ShapeID="_x0000_i1166" DrawAspect="Content" ObjectID="_1605559050" r:id="rId315"/>
         </w:object>
       </w:r>
       <w:r>
@@ -38863,7 +38863,7 @@
           <v:shape id="_x0000_i1167" type="#_x0000_t75" style="width:15.05pt;height:18.8pt" o:ole="">
             <v:imagedata r:id="rId316" o:title=""/>
           </v:shape>
-          <o:OLEObject Type="Embed" ProgID="Equation.DSMT4" ShapeID="_x0000_i1167" DrawAspect="Content" ObjectID="_1605513861" r:id="rId317"/>
+          <o:OLEObject Type="Embed" ProgID="Equation.DSMT4" ShapeID="_x0000_i1167" DrawAspect="Content" ObjectID="_1605559051" r:id="rId317"/>
         </w:object>
       </w:r>
       <w:r>
@@ -38888,7 +38888,7 @@
           <v:shape id="_x0000_i1168" type="#_x0000_t75" style="width:13.15pt;height:13.15pt" o:ole="">
             <v:imagedata r:id="rId318" o:title=""/>
           </v:shape>
-          <o:OLEObject Type="Embed" ProgID="Equation.DSMT4" ShapeID="_x0000_i1168" DrawAspect="Content" ObjectID="_1605513862" r:id="rId319"/>
+          <o:OLEObject Type="Embed" ProgID="Equation.DSMT4" ShapeID="_x0000_i1168" DrawAspect="Content" ObjectID="_1605559052" r:id="rId319"/>
         </w:object>
       </w:r>
       <w:r>
@@ -38906,7 +38906,7 @@
           <v:shape id="_x0000_i1169" type="#_x0000_t75" style="width:33.2pt;height:18.8pt" o:ole="">
             <v:imagedata r:id="rId320" o:title=""/>
           </v:shape>
-          <o:OLEObject Type="Embed" ProgID="Equation.DSMT4" ShapeID="_x0000_i1169" DrawAspect="Content" ObjectID="_1605513863" r:id="rId321"/>
+          <o:OLEObject Type="Embed" ProgID="Equation.DSMT4" ShapeID="_x0000_i1169" DrawAspect="Content" ObjectID="_1605559053" r:id="rId321"/>
         </w:object>
       </w:r>
       <w:r>
@@ -38925,7 +38925,7 @@
           <v:shape id="_x0000_i1170" type="#_x0000_t75" style="width:33.2pt;height:18.8pt" o:ole="">
             <v:imagedata r:id="rId322" o:title=""/>
           </v:shape>
-          <o:OLEObject Type="Embed" ProgID="Equation.DSMT4" ShapeID="_x0000_i1170" DrawAspect="Content" ObjectID="_1605513864" r:id="rId323"/>
+          <o:OLEObject Type="Embed" ProgID="Equation.DSMT4" ShapeID="_x0000_i1170" DrawAspect="Content" ObjectID="_1605559054" r:id="rId323"/>
         </w:object>
       </w:r>
       <w:r>
@@ -38943,7 +38943,7 @@
           <v:shape id="_x0000_i1171" type="#_x0000_t75" style="width:13.15pt;height:13.15pt" o:ole="">
             <v:imagedata r:id="rId324" o:title=""/>
           </v:shape>
-          <o:OLEObject Type="Embed" ProgID="Equation.DSMT4" ShapeID="_x0000_i1171" DrawAspect="Content" ObjectID="_1605513865" r:id="rId325"/>
+          <o:OLEObject Type="Embed" ProgID="Equation.DSMT4" ShapeID="_x0000_i1171" DrawAspect="Content" ObjectID="_1605559055" r:id="rId325"/>
         </w:object>
       </w:r>
       <w:r>
@@ -39024,7 +39024,7 @@
           <v:shape id="_x0000_i1172" type="#_x0000_t75" style="width:162.15pt;height:56.95pt" o:ole="">
             <v:imagedata r:id="rId269" o:title=""/>
           </v:shape>
-          <o:OLEObject Type="Embed" ProgID="Equation.DSMT4" ShapeID="_x0000_i1172" DrawAspect="Content" ObjectID="_1605513866" r:id="rId326"/>
+          <o:OLEObject Type="Embed" ProgID="Equation.DSMT4" ShapeID="_x0000_i1172" DrawAspect="Content" ObjectID="_1605559056" r:id="rId326"/>
         </w:object>
       </w:r>
     </w:p>
@@ -39523,7 +39523,7 @@
           <v:shape id="_x0000_i1173" type="#_x0000_t75" style="width:12.5pt;height:16.3pt;mso-position-horizontal-relative:page;mso-position-vertical-relative:page" o:ole="">
             <v:imagedata r:id="rId15" o:title="" cropright="8691f"/>
           </v:shape>
-          <o:OLEObject Type="Embed" ProgID="Equation.DSMT4" ShapeID="_x0000_i1173" DrawAspect="Content" ObjectID="_1605513867" r:id="rId327">
+          <o:OLEObject Type="Embed" ProgID="Equation.DSMT4" ShapeID="_x0000_i1173" DrawAspect="Content" ObjectID="_1605559057" r:id="rId327">
             <o:FieldCodes>\* MERGEFORMAT</o:FieldCodes>
           </o:OLEObject>
         </w:object>
@@ -39589,7 +39589,7 @@
           <v:shape id="对象 2099" o:spid="_x0000_i1174" type="#_x0000_t75" style="width:46.35pt;height:13.15pt;mso-position-horizontal-relative:page;mso-position-vertical-relative:page" o:ole="">
             <v:imagedata r:id="rId328" o:title=""/>
           </v:shape>
-          <o:OLEObject Type="Embed" ProgID="Equation.DSMT4" ShapeID="对象 2099" DrawAspect="Content" ObjectID="_1605513868" r:id="rId329"/>
+          <o:OLEObject Type="Embed" ProgID="Equation.DSMT4" ShapeID="对象 2099" DrawAspect="Content" ObjectID="_1605559058" r:id="rId329"/>
         </w:object>
       </w:r>
       <w:r>
@@ -39716,7 +39716,7 @@
           <v:shape id="对象 2031" o:spid="_x0000_i1175" type="#_x0000_t75" style="width:12.5pt;height:16.3pt;mso-position-horizontal-relative:page;mso-position-vertical-relative:page" o:ole="">
             <v:imagedata r:id="rId15" o:title="" cropright="8691f"/>
           </v:shape>
-          <o:OLEObject Type="Embed" ProgID="Equation.DSMT4" ShapeID="对象 2031" DrawAspect="Content" ObjectID="_1605513869" r:id="rId330">
+          <o:OLEObject Type="Embed" ProgID="Equation.DSMT4" ShapeID="对象 2031" DrawAspect="Content" ObjectID="_1605559059" r:id="rId330">
             <o:FieldCodes>\* MERGEFORMAT</o:FieldCodes>
           </o:OLEObject>
         </w:object>
@@ -40008,7 +40008,7 @@
           <v:shape id="对象 653" o:spid="_x0000_i1176" type="#_x0000_t75" style="width:55.7pt;height:18.15pt;mso-position-horizontal-relative:page;mso-position-vertical-relative:page" o:ole="">
             <v:imagedata r:id="rId333" o:title=""/>
           </v:shape>
-          <o:OLEObject Type="Embed" ProgID="Equation.DSMT4" ShapeID="对象 653" DrawAspect="Content" ObjectID="_1605513870" r:id="rId334"/>
+          <o:OLEObject Type="Embed" ProgID="Equation.DSMT4" ShapeID="对象 653" DrawAspect="Content" ObjectID="_1605559060" r:id="rId334"/>
         </w:object>
       </w:r>
       <w:r>
@@ -40026,7 +40026,7 @@
           <v:shape id="_x0000_i1177" type="#_x0000_t75" style="width:35.05pt;height:16.3pt;mso-position-horizontal-relative:page;mso-position-vertical-relative:page" o:ole="">
             <v:imagedata r:id="rId335" o:title=""/>
           </v:shape>
-          <o:OLEObject Type="Embed" ProgID="Equation.DSMT4" ShapeID="_x0000_i1177" DrawAspect="Content" ObjectID="_1605513871" r:id="rId336"/>
+          <o:OLEObject Type="Embed" ProgID="Equation.DSMT4" ShapeID="_x0000_i1177" DrawAspect="Content" ObjectID="_1605559061" r:id="rId336"/>
         </w:object>
       </w:r>
       <w:r>
@@ -40044,7 +40044,7 @@
           <v:shape id="_x0000_i1178" type="#_x0000_t75" style="width:30.05pt;height:13.75pt;mso-position-horizontal-relative:page;mso-position-vertical-relative:page" o:ole="">
             <v:imagedata r:id="rId337" o:title=""/>
           </v:shape>
-          <o:OLEObject Type="Embed" ProgID="Equation.DSMT4" ShapeID="_x0000_i1178" DrawAspect="Content" ObjectID="_1605513872" r:id="rId338"/>
+          <o:OLEObject Type="Embed" ProgID="Equation.DSMT4" ShapeID="_x0000_i1178" DrawAspect="Content" ObjectID="_1605559062" r:id="rId338"/>
         </w:object>
       </w:r>
       <w:r>
@@ -40062,7 +40062,7 @@
           <v:shape id="_x0000_i1179" type="#_x0000_t75" style="width:28.8pt;height:13.75pt;mso-position-horizontal-relative:page;mso-position-vertical-relative:page" o:ole="">
             <v:imagedata r:id="rId339" o:title=""/>
           </v:shape>
-          <o:OLEObject Type="Embed" ProgID="Equation.DSMT4" ShapeID="_x0000_i1179" DrawAspect="Content" ObjectID="_1605513873" r:id="rId340"/>
+          <o:OLEObject Type="Embed" ProgID="Equation.DSMT4" ShapeID="_x0000_i1179" DrawAspect="Content" ObjectID="_1605559063" r:id="rId340"/>
         </w:object>
       </w:r>
       <w:r>
@@ -40080,7 +40080,7 @@
           <v:shape id="对象 657" o:spid="_x0000_i1180" type="#_x0000_t75" style="width:28.8pt;height:16.3pt;mso-position-horizontal-relative:page;mso-position-vertical-relative:page" o:ole="">
             <v:imagedata r:id="rId341" o:title=""/>
           </v:shape>
-          <o:OLEObject Type="Embed" ProgID="Equation.DSMT4" ShapeID="对象 657" DrawAspect="Content" ObjectID="_1605513874" r:id="rId342"/>
+          <o:OLEObject Type="Embed" ProgID="Equation.DSMT4" ShapeID="对象 657" DrawAspect="Content" ObjectID="_1605559064" r:id="rId342"/>
         </w:object>
       </w:r>
       <w:r>
@@ -40138,7 +40138,7 @@
           <v:shape id="对象 658" o:spid="_x0000_i1181" type="#_x0000_t75" style="width:123.95pt;height:16.3pt;mso-position-horizontal-relative:page;mso-position-vertical-relative:page" o:ole="">
             <v:imagedata r:id="rId343" o:title=""/>
           </v:shape>
-          <o:OLEObject Type="Embed" ProgID="Equation.DSMT4" ShapeID="对象 658" DrawAspect="Content" ObjectID="_1605513875" r:id="rId344"/>
+          <o:OLEObject Type="Embed" ProgID="Equation.DSMT4" ShapeID="对象 658" DrawAspect="Content" ObjectID="_1605559065" r:id="rId344"/>
         </w:object>
       </w:r>
       <w:r>
@@ -40156,7 +40156,7 @@
           <v:shape id="_x0000_i1182" type="#_x0000_t75" style="width:90.15pt;height:18.15pt;mso-position-horizontal-relative:page;mso-position-vertical-relative:page" o:ole="">
             <v:imagedata r:id="rId345" o:title=""/>
           </v:shape>
-          <o:OLEObject Type="Embed" ProgID="Equation.DSMT4" ShapeID="_x0000_i1182" DrawAspect="Content" ObjectID="_1605513876" r:id="rId346"/>
+          <o:OLEObject Type="Embed" ProgID="Equation.DSMT4" ShapeID="_x0000_i1182" DrawAspect="Content" ObjectID="_1605559066" r:id="rId346"/>
         </w:object>
       </w:r>
       <w:r>
@@ -40420,7 +40420,7 @@
           <v:shape id="对象 689" o:spid="_x0000_i1183" type="#_x0000_t75" style="width:35.05pt;height:18.15pt;mso-position-horizontal-relative:page;mso-position-vertical-relative:page" o:ole="">
             <v:imagedata r:id="rId347" o:title=""/>
           </v:shape>
-          <o:OLEObject Type="Embed" ProgID="Equation.DSMT4" ShapeID="对象 689" DrawAspect="Content" ObjectID="_1605513877" r:id="rId348"/>
+          <o:OLEObject Type="Embed" ProgID="Equation.DSMT4" ShapeID="对象 689" DrawAspect="Content" ObjectID="_1605559067" r:id="rId348"/>
         </w:object>
       </w:r>
       <w:r>
@@ -40463,7 +40463,7 @@
           <v:shape id="对象 690" o:spid="_x0000_i1184" type="#_x0000_t75" style="width:37.55pt;height:18.8pt;mso-position-horizontal-relative:page;mso-position-vertical-relative:page" o:ole="">
             <v:imagedata r:id="rId349" o:title=""/>
           </v:shape>
-          <o:OLEObject Type="Embed" ProgID="Equation.DSMT4" ShapeID="对象 690" DrawAspect="Content" ObjectID="_1605513878" r:id="rId350"/>
+          <o:OLEObject Type="Embed" ProgID="Equation.DSMT4" ShapeID="对象 690" DrawAspect="Content" ObjectID="_1605559068" r:id="rId350"/>
         </w:object>
       </w:r>
       <w:r>
@@ -40481,7 +40481,7 @@
           <v:shape id="对象 691" o:spid="_x0000_i1185" type="#_x0000_t75" style="width:42.55pt;height:18.15pt;mso-position-horizontal-relative:page;mso-position-vertical-relative:page" o:ole="">
             <v:imagedata r:id="rId351" o:title=""/>
           </v:shape>
-          <o:OLEObject Type="Embed" ProgID="Equation.DSMT4" ShapeID="对象 691" DrawAspect="Content" ObjectID="_1605513879" r:id="rId352"/>
+          <o:OLEObject Type="Embed" ProgID="Equation.DSMT4" ShapeID="对象 691" DrawAspect="Content" ObjectID="_1605559069" r:id="rId352"/>
         </w:object>
       </w:r>
       <w:r>
@@ -40713,7 +40713,7 @@
           <v:shape id="对象 692" o:spid="_x0000_i1186" type="#_x0000_t75" style="width:35.7pt;height:13.75pt;mso-position-horizontal-relative:page;mso-position-vertical-relative:page" o:ole="">
             <v:imagedata r:id="rId353" o:title=""/>
           </v:shape>
-          <o:OLEObject Type="Embed" ProgID="Equation.DSMT4" ShapeID="对象 692" DrawAspect="Content" ObjectID="_1605513880" r:id="rId354"/>
+          <o:OLEObject Type="Embed" ProgID="Equation.DSMT4" ShapeID="对象 692" DrawAspect="Content" ObjectID="_1605559070" r:id="rId354"/>
         </w:object>
       </w:r>
       <w:r>
@@ -40799,7 +40799,7 @@
           <v:shape id="对象 693" o:spid="_x0000_i1187" type="#_x0000_t75" style="width:35.7pt;height:13.75pt;mso-position-horizontal-relative:page;mso-position-vertical-relative:page" o:ole="">
             <v:imagedata r:id="rId353" o:title=""/>
           </v:shape>
-          <o:OLEObject Type="Embed" ProgID="Equation.DSMT4" ShapeID="对象 693" DrawAspect="Content" ObjectID="_1605513881" r:id="rId355"/>
+          <o:OLEObject Type="Embed" ProgID="Equation.DSMT4" ShapeID="对象 693" DrawAspect="Content" ObjectID="_1605559071" r:id="rId355"/>
         </w:object>
       </w:r>
       <w:r>
@@ -44087,7 +44087,7 @@
           <v:shape id="对象 1280" o:spid="_x0000_i1188" type="#_x0000_t75" style="width:12.5pt;height:15.05pt;mso-position-horizontal-relative:page;mso-position-vertical-relative:page" o:ole="">
             <v:imagedata r:id="rId19" o:title="" cropleft="6117f" cropright="6335f"/>
           </v:shape>
-          <o:OLEObject Type="Embed" ProgID="Equation.DSMT4" ShapeID="对象 1280" DrawAspect="Content" ObjectID="_1605513882" r:id="rId360">
+          <o:OLEObject Type="Embed" ProgID="Equation.DSMT4" ShapeID="对象 1280" DrawAspect="Content" ObjectID="_1605559072" r:id="rId360">
             <o:FieldCodes>\* MERGEFORMAT</o:FieldCodes>
           </o:OLEObject>
         </w:object>
@@ -44299,7 +44299,7 @@
           <v:shape id="对象 703" o:spid="_x0000_i1189" type="#_x0000_t75" style="width:13.15pt;height:18.15pt;mso-position-horizontal-relative:page;mso-position-vertical-relative:page" o:ole="">
             <v:imagedata r:id="rId361" o:title=""/>
           </v:shape>
-          <o:OLEObject Type="Embed" ProgID="Equation.DSMT4" ShapeID="对象 703" DrawAspect="Content" ObjectID="_1605513883" r:id="rId362"/>
+          <o:OLEObject Type="Embed" ProgID="Equation.DSMT4" ShapeID="对象 703" DrawAspect="Content" ObjectID="_1605559073" r:id="rId362"/>
         </w:object>
       </w:r>
       <w:r>
@@ -44317,7 +44317,7 @@
           <v:shape id="对象 704" o:spid="_x0000_i1190" type="#_x0000_t75" style="width:13.75pt;height:18.15pt;mso-position-horizontal-relative:page;mso-position-vertical-relative:page" o:ole="">
             <v:imagedata r:id="rId363" o:title=""/>
           </v:shape>
-          <o:OLEObject Type="Embed" ProgID="Equation.DSMT4" ShapeID="对象 704" DrawAspect="Content" ObjectID="_1605513884" r:id="rId364"/>
+          <o:OLEObject Type="Embed" ProgID="Equation.DSMT4" ShapeID="对象 704" DrawAspect="Content" ObjectID="_1605559074" r:id="rId364"/>
         </w:object>
       </w:r>
       <w:r>
@@ -44335,7 +44335,7 @@
           <v:shape id="对象 705" o:spid="_x0000_i1191" type="#_x0000_t75" style="width:49.45pt;height:18.15pt;mso-position-horizontal-relative:page;mso-position-vertical-relative:page" o:ole="">
             <v:imagedata r:id="rId365" o:title=""/>
           </v:shape>
-          <o:OLEObject Type="Embed" ProgID="Equation.DSMT4" ShapeID="对象 705" DrawAspect="Content" ObjectID="_1605513885" r:id="rId366"/>
+          <o:OLEObject Type="Embed" ProgID="Equation.DSMT4" ShapeID="对象 705" DrawAspect="Content" ObjectID="_1605559075" r:id="rId366"/>
         </w:object>
       </w:r>
       <w:r>
@@ -44366,7 +44366,7 @@
           <v:shape id="对象 976" o:spid="_x0000_i1192" type="#_x0000_t75" style="width:12.5pt;height:16.3pt;mso-position-horizontal-relative:page;mso-position-vertical-relative:page" o:ole="">
             <v:imagedata r:id="rId13" o:title="" cropleft="6991f" cropright="6117f"/>
           </v:shape>
-          <o:OLEObject Type="Embed" ProgID="Equation.DSMT4" ShapeID="对象 976" DrawAspect="Content" ObjectID="_1605513886" r:id="rId367">
+          <o:OLEObject Type="Embed" ProgID="Equation.DSMT4" ShapeID="对象 976" DrawAspect="Content" ObjectID="_1605559076" r:id="rId367">
             <o:FieldCodes>\* MERGEFORMAT</o:FieldCodes>
           </o:OLEObject>
         </w:object>
@@ -44393,7 +44393,7 @@
           <v:shape id="对象 1426" o:spid="_x0000_i1193" type="#_x0000_t75" style="width:40.7pt;height:13.75pt;mso-position-horizontal-relative:page;mso-position-vertical-relative:page" o:ole="">
             <v:imagedata r:id="rId368" o:title=""/>
           </v:shape>
-          <o:OLEObject Type="Embed" ProgID="Equation.DSMT4" ShapeID="对象 1426" DrawAspect="Content" ObjectID="_1605513887" r:id="rId369"/>
+          <o:OLEObject Type="Embed" ProgID="Equation.DSMT4" ShapeID="对象 1426" DrawAspect="Content" ObjectID="_1605559077" r:id="rId369"/>
         </w:object>
       </w:r>
       <w:r>
@@ -44468,7 +44468,7 @@
           <v:shape id="对象 1081" o:spid="_x0000_i1194" type="#_x0000_t75" style="width:35.05pt;height:13.75pt;mso-position-horizontal-relative:page;mso-position-vertical-relative:page" o:ole="">
             <v:imagedata r:id="rId370" o:title=""/>
           </v:shape>
-          <o:OLEObject Type="Embed" ProgID="Equation.DSMT4" ShapeID="对象 1081" DrawAspect="Content" ObjectID="_1605513888" r:id="rId371"/>
+          <o:OLEObject Type="Embed" ProgID="Equation.DSMT4" ShapeID="对象 1081" DrawAspect="Content" ObjectID="_1605559078" r:id="rId371"/>
         </w:object>
       </w:r>
       <w:r>
@@ -44501,7 +44501,7 @@
           <v:shape id="_x0000_i1195" type="#_x0000_t75" style="width:12.5pt;height:16.3pt;mso-position-horizontal-relative:page;mso-position-vertical-relative:page" o:ole="">
             <v:imagedata r:id="rId17" o:title="" cropleft="4369f" cropright="7864f"/>
           </v:shape>
-          <o:OLEObject Type="Embed" ProgID="Equation.DSMT4" ShapeID="_x0000_i1195" DrawAspect="Content" ObjectID="_1605513889" r:id="rId372">
+          <o:OLEObject Type="Embed" ProgID="Equation.DSMT4" ShapeID="_x0000_i1195" DrawAspect="Content" ObjectID="_1605559079" r:id="rId372">
             <o:FieldCodes>\* MERGEFORMAT</o:FieldCodes>
           </o:OLEObject>
         </w:object>
@@ -44709,7 +44709,7 @@
           <v:shape id="对象 1282" o:spid="_x0000_i1196" type="#_x0000_t75" style="width:12.5pt;height:16.3pt;mso-position-horizontal-relative:page;mso-position-vertical-relative:page" o:ole="">
             <v:imagedata r:id="rId17" o:title="" cropleft="4369f" cropright="7864f"/>
           </v:shape>
-          <o:OLEObject Type="Embed" ProgID="Equation.DSMT4" ShapeID="对象 1282" DrawAspect="Content" ObjectID="_1605513890" r:id="rId373">
+          <o:OLEObject Type="Embed" ProgID="Equation.DSMT4" ShapeID="对象 1282" DrawAspect="Content" ObjectID="_1605559080" r:id="rId373">
             <o:FieldCodes>\* MERGEFORMAT</o:FieldCodes>
           </o:OLEObject>
         </w:object>
@@ -44737,7 +44737,7 @@
           <v:shape id="对象 1283" o:spid="_x0000_i1197" type="#_x0000_t75" style="width:12.5pt;height:16.3pt;mso-position-horizontal-relative:page;mso-position-vertical-relative:page" o:ole="">
             <v:imagedata r:id="rId17" o:title="" cropleft="4369f" cropright="7864f"/>
           </v:shape>
-          <o:OLEObject Type="Embed" ProgID="Equation.DSMT4" ShapeID="对象 1283" DrawAspect="Content" ObjectID="_1605513891" r:id="rId374">
+          <o:OLEObject Type="Embed" ProgID="Equation.DSMT4" ShapeID="对象 1283" DrawAspect="Content" ObjectID="_1605559081" r:id="rId374">
             <o:FieldCodes>\* MERGEFORMAT</o:FieldCodes>
           </o:OLEObject>
         </w:object>
@@ -44861,7 +44861,7 @@
           <v:shape id="对象 1285" o:spid="_x0000_i1198" type="#_x0000_t75" style="width:12.5pt;height:16.3pt;mso-position-horizontal-relative:page;mso-position-vertical-relative:page" o:ole="">
             <v:imagedata r:id="rId17" o:title="" cropleft="4369f" cropright="7864f"/>
           </v:shape>
-          <o:OLEObject Type="Embed" ProgID="Equation.DSMT4" ShapeID="对象 1285" DrawAspect="Content" ObjectID="_1605513892" r:id="rId375">
+          <o:OLEObject Type="Embed" ProgID="Equation.DSMT4" ShapeID="对象 1285" DrawAspect="Content" ObjectID="_1605559082" r:id="rId375">
             <o:FieldCodes>\* MERGEFORMAT</o:FieldCodes>
           </o:OLEObject>
         </w:object>
@@ -44934,7 +44934,7 @@
           <v:shape id="对象 1286" o:spid="_x0000_i1199" type="#_x0000_t75" style="width:12.5pt;height:16.3pt;mso-position-horizontal-relative:page;mso-position-vertical-relative:page" o:ole="">
             <v:imagedata r:id="rId17" o:title="" cropleft="4369f" cropright="7864f"/>
           </v:shape>
-          <o:OLEObject Type="Embed" ProgID="Equation.DSMT4" ShapeID="对象 1286" DrawAspect="Content" ObjectID="_1605513893" r:id="rId376">
+          <o:OLEObject Type="Embed" ProgID="Equation.DSMT4" ShapeID="对象 1286" DrawAspect="Content" ObjectID="_1605559083" r:id="rId376">
             <o:FieldCodes>\* MERGEFORMAT</o:FieldCodes>
           </o:OLEObject>
         </w:object>
@@ -46490,7 +46490,7 @@
           <v:shape id="对象 2136" o:spid="_x0000_i1200" type="#_x0000_t75" style="width:12.5pt;height:15.05pt;mso-position-horizontal-relative:page;mso-position-vertical-relative:page" o:ole="">
             <v:imagedata r:id="rId19" o:title="" cropleft="6117f" cropright="6335f"/>
           </v:shape>
-          <o:OLEObject Type="Embed" ProgID="Equation.DSMT4" ShapeID="对象 2136" DrawAspect="Content" ObjectID="_1605513894" r:id="rId385">
+          <o:OLEObject Type="Embed" ProgID="Equation.DSMT4" ShapeID="对象 2136" DrawAspect="Content" ObjectID="_1605559084" r:id="rId385">
             <o:FieldCodes>\* MERGEFORMAT</o:FieldCodes>
           </o:OLEObject>
         </w:object>
@@ -46857,7 +46857,7 @@
           <v:shape id="对象 1456" o:spid="_x0000_i1201" type="#_x0000_t75" style="width:13.15pt;height:16.3pt;mso-position-horizontal-relative:page;mso-position-vertical-relative:page" o:ole="">
             <v:imagedata r:id="rId11" o:title="" cropright="9830f"/>
           </v:shape>
-          <o:OLEObject Type="Embed" ProgID="Equation.DSMT4" ShapeID="对象 1456" DrawAspect="Content" ObjectID="_1605513895" r:id="rId386">
+          <o:OLEObject Type="Embed" ProgID="Equation.DSMT4" ShapeID="对象 1456" DrawAspect="Content" ObjectID="_1605559085" r:id="rId386">
             <o:FieldCodes>\* MERGEFORMAT</o:FieldCodes>
           </o:OLEObject>
         </w:object>
@@ -48754,7 +48754,7 @@
           <v:shape id="_x0000_i1202" type="#_x0000_t75" style="width:12.5pt;height:16.3pt" o:ole="">
             <v:imagedata r:id="rId390" o:title=""/>
           </v:shape>
-          <o:OLEObject Type="Embed" ProgID="Equation.DSMT4" ShapeID="_x0000_i1202" DrawAspect="Content" ObjectID="_1605513896" r:id="rId391"/>
+          <o:OLEObject Type="Embed" ProgID="Equation.DSMT4" ShapeID="_x0000_i1202" DrawAspect="Content" ObjectID="_1605559086" r:id="rId391"/>
         </w:object>
       </w:r>
       <w:r>
@@ -48824,7 +48824,7 @@
           <v:shape id="_x0000_i1203" type="#_x0000_t75" style="width:71.35pt;height:16.3pt" o:ole="">
             <v:imagedata r:id="rId392" o:title=""/>
           </v:shape>
-          <o:OLEObject Type="Embed" ProgID="Equation.DSMT4" ShapeID="_x0000_i1203" DrawAspect="Content" ObjectID="_1605513897" r:id="rId393"/>
+          <o:OLEObject Type="Embed" ProgID="Equation.DSMT4" ShapeID="_x0000_i1203" DrawAspect="Content" ObjectID="_1605559087" r:id="rId393"/>
         </w:object>
       </w:r>
       <w:r>
@@ -48863,7 +48863,7 @@
           <v:shape id="_x0000_i1204" type="#_x0000_t75" style="width:78.9pt;height:16.3pt" o:ole="">
             <v:imagedata r:id="rId394" o:title=""/>
           </v:shape>
-          <o:OLEObject Type="Embed" ProgID="Equation.DSMT4" ShapeID="_x0000_i1204" DrawAspect="Content" ObjectID="_1605513898" r:id="rId395"/>
+          <o:OLEObject Type="Embed" ProgID="Equation.DSMT4" ShapeID="_x0000_i1204" DrawAspect="Content" ObjectID="_1605559088" r:id="rId395"/>
         </w:object>
       </w:r>
       <w:r>
@@ -48958,7 +48958,7 @@
           <v:shape id="_x0000_i1205" type="#_x0000_t75" style="width:77pt;height:33.8pt" o:ole="">
             <v:imagedata r:id="rId396" o:title=""/>
           </v:shape>
-          <o:OLEObject Type="Embed" ProgID="Equation.DSMT4" ShapeID="_x0000_i1205" DrawAspect="Content" ObjectID="_1605513899" r:id="rId397"/>
+          <o:OLEObject Type="Embed" ProgID="Equation.DSMT4" ShapeID="_x0000_i1205" DrawAspect="Content" ObjectID="_1605559089" r:id="rId397"/>
         </w:object>
       </w:r>
       <w:r>
@@ -52546,6 +52546,7 @@
         <w:spacing w:before="120" w:after="120"/>
         <w:rPr>
           <w:rStyle w:val="2CharChar"/>
+          <w:rFonts w:hint="eastAsia"/>
           <w:color w:val="auto"/>
         </w:rPr>
       </w:pPr>
@@ -52570,7 +52571,7 @@
           <w:rStyle w:val="2CharChar"/>
           <w:color w:val="auto"/>
         </w:rPr>
-        <w:t>卷积神经网络</w:t>
+        <w:t>实验算法</w:t>
       </w:r>
     </w:p>
     <w:p>
@@ -54392,7 +54393,6 @@
       <w:pPr>
         <w:spacing w:line="360" w:lineRule="auto"/>
         <w:rPr>
-          <w:rFonts w:hint="eastAsia"/>
           <w:sz w:val="24"/>
           <w:szCs w:val="24"/>
         </w:rPr>
@@ -54455,10 +54455,10 @@
           <w:szCs w:val="24"/>
         </w:rPr>
         <w:object w:dxaOrig="1200" w:dyaOrig="800">
-          <v:shape id="_x0000_i1233" type="#_x0000_t75" style="width:60.1pt;height:40.05pt" o:ole="">
+          <v:shape id="_x0000_i1206" type="#_x0000_t75" style="width:60.1pt;height:40.05pt" o:ole="">
             <v:imagedata r:id="rId402" o:title=""/>
           </v:shape>
-          <o:OLEObject Type="Embed" ProgID="Equation.DSMT4" ShapeID="_x0000_i1233" DrawAspect="Content" ObjectID="_1605513900" r:id="rId403"/>
+          <o:OLEObject Type="Embed" ProgID="Equation.DSMT4" ShapeID="_x0000_i1206" DrawAspect="Content" ObjectID="_1605559090" r:id="rId403"/>
         </w:object>
       </w:r>
       <w:r>
@@ -54499,10 +54499,10 @@
           <w:szCs w:val="24"/>
         </w:rPr>
         <w:object w:dxaOrig="240" w:dyaOrig="360">
-          <v:shape id="_x0000_i1234" type="#_x0000_t75" style="width:11.9pt;height:18.15pt" o:ole="">
+          <v:shape id="_x0000_i1207" type="#_x0000_t75" style="width:11.9pt;height:18.15pt" o:ole="">
             <v:imagedata r:id="rId404" o:title=""/>
           </v:shape>
-          <o:OLEObject Type="Embed" ProgID="Equation.DSMT4" ShapeID="_x0000_i1234" DrawAspect="Content" ObjectID="_1605513901" r:id="rId405"/>
+          <o:OLEObject Type="Embed" ProgID="Equation.DSMT4" ShapeID="_x0000_i1207" DrawAspect="Content" ObjectID="_1605559091" r:id="rId405"/>
         </w:object>
       </w:r>
       <w:r>
@@ -54527,10 +54527,10 @@
           <w:szCs w:val="24"/>
         </w:rPr>
         <w:object w:dxaOrig="139" w:dyaOrig="260">
-          <v:shape id="_x0000_i1235" type="#_x0000_t75" style="width:6.9pt;height:13.15pt" o:ole="">
+          <v:shape id="_x0000_i1208" type="#_x0000_t75" style="width:6.9pt;height:13.15pt" o:ole="">
             <v:imagedata r:id="rId406" o:title=""/>
           </v:shape>
-          <o:OLEObject Type="Embed" ProgID="Equation.DSMT4" ShapeID="_x0000_i1235" DrawAspect="Content" ObjectID="_1605513902" r:id="rId407"/>
+          <o:OLEObject Type="Embed" ProgID="Equation.DSMT4" ShapeID="_x0000_i1208" DrawAspect="Content" ObjectID="_1605559092" r:id="rId407"/>
         </w:object>
       </w:r>
       <w:r>
@@ -54578,10 +54578,10 @@
           <w:szCs w:val="24"/>
         </w:rPr>
         <w:object w:dxaOrig="240" w:dyaOrig="360">
-          <v:shape id="_x0000_i1236" type="#_x0000_t75" style="width:11.9pt;height:18.15pt" o:ole="">
+          <v:shape id="_x0000_i1209" type="#_x0000_t75" style="width:11.9pt;height:18.15pt" o:ole="">
             <v:imagedata r:id="rId408" o:title=""/>
           </v:shape>
-          <o:OLEObject Type="Embed" ProgID="Equation.DSMT4" ShapeID="_x0000_i1236" DrawAspect="Content" ObjectID="_1605513903" r:id="rId409"/>
+          <o:OLEObject Type="Embed" ProgID="Equation.DSMT4" ShapeID="_x0000_i1209" DrawAspect="Content" ObjectID="_1605559093" r:id="rId409"/>
         </w:object>
       </w:r>
       <w:r>
@@ -54649,7 +54649,6 @@
       <w:pPr>
         <w:spacing w:line="360" w:lineRule="auto"/>
         <w:rPr>
-          <w:rFonts w:hint="eastAsia"/>
           <w:sz w:val="24"/>
           <w:szCs w:val="24"/>
         </w:rPr>
@@ -55038,7 +55037,8 @@
       <w:pPr>
         <w:spacing w:line="440" w:lineRule="exact"/>
         <w:rPr>
-          <w:rFonts w:hint="eastAsia"/>
+          <w:sz w:val="24"/>
+          <w:szCs w:val="24"/>
         </w:rPr>
       </w:pPr>
       <w:r>
@@ -55049,14 +55049,1265 @@
           <w:sz w:val="24"/>
           <w:szCs w:val="24"/>
         </w:rPr>
-        <w:t>根据卷积</w:t>
-      </w:r>
-      <w:r>
-        <w:rPr>
-          <w:sz w:val="24"/>
-          <w:szCs w:val="24"/>
-        </w:rPr>
-        <w:t>核</w:t>
+        <w:t>为了</w:t>
+      </w:r>
+      <w:r>
+        <w:rPr>
+          <w:sz w:val="24"/>
+          <w:szCs w:val="24"/>
+        </w:rPr>
+        <w:t>利用卷积神经网络进行各种类型的任务</w:t>
+      </w:r>
+      <w:r>
+        <w:rPr>
+          <w:rFonts w:hint="eastAsia"/>
+          <w:sz w:val="24"/>
+          <w:szCs w:val="24"/>
+        </w:rPr>
+        <w:t>，根据传统</w:t>
+      </w:r>
+      <w:r>
+        <w:rPr>
+          <w:rFonts w:hint="eastAsia"/>
+          <w:sz w:val="24"/>
+          <w:szCs w:val="24"/>
+        </w:rPr>
+        <w:t>2</w:t>
+      </w:r>
+      <w:r>
+        <w:rPr>
+          <w:sz w:val="24"/>
+          <w:szCs w:val="24"/>
+        </w:rPr>
+        <w:t>D</w:t>
+      </w:r>
+      <w:r>
+        <w:rPr>
+          <w:sz w:val="24"/>
+          <w:szCs w:val="24"/>
+        </w:rPr>
+        <w:t>卷积网络衍生出多种类型的卷及网络</w:t>
+      </w:r>
+      <w:r>
+        <w:rPr>
+          <w:rFonts w:hint="eastAsia"/>
+          <w:sz w:val="24"/>
+          <w:szCs w:val="24"/>
+        </w:rPr>
+        <w:t>。</w:t>
+      </w:r>
+      <w:r>
+        <w:rPr>
+          <w:rFonts w:hint="eastAsia"/>
+          <w:sz w:val="24"/>
+          <w:szCs w:val="24"/>
+        </w:rPr>
+        <w:t xml:space="preserve"> </w:t>
+      </w:r>
+      <w:r>
+        <w:rPr>
+          <w:sz w:val="24"/>
+          <w:szCs w:val="24"/>
+        </w:rPr>
+        <w:t>根据卷积运算方向和输出形状</w:t>
+      </w:r>
+      <w:r>
+        <w:rPr>
+          <w:sz w:val="24"/>
+          <w:szCs w:val="24"/>
+        </w:rPr>
+        <w:t>的区别</w:t>
+      </w:r>
+      <w:r>
+        <w:rPr>
+          <w:rFonts w:hint="eastAsia"/>
+          <w:sz w:val="24"/>
+          <w:szCs w:val="24"/>
+        </w:rPr>
+        <w:t>，</w:t>
+      </w:r>
+      <w:r>
+        <w:rPr>
+          <w:sz w:val="24"/>
+          <w:szCs w:val="24"/>
+        </w:rPr>
+        <w:t>卷积神经网络可以分为</w:t>
+      </w:r>
+      <w:r>
+        <w:rPr>
+          <w:rFonts w:hint="eastAsia"/>
+          <w:sz w:val="24"/>
+          <w:szCs w:val="24"/>
+        </w:rPr>
+        <w:t>1</w:t>
+      </w:r>
+      <w:r>
+        <w:rPr>
+          <w:sz w:val="24"/>
+          <w:szCs w:val="24"/>
+        </w:rPr>
+        <w:t>D</w:t>
+      </w:r>
+      <w:r>
+        <w:rPr>
+          <w:rFonts w:hint="eastAsia"/>
+          <w:sz w:val="24"/>
+          <w:szCs w:val="24"/>
+        </w:rPr>
+        <w:t>-</w:t>
+      </w:r>
+      <w:r>
+        <w:rPr>
+          <w:sz w:val="24"/>
+          <w:szCs w:val="24"/>
+        </w:rPr>
+        <w:t>CNN</w:t>
+      </w:r>
+      <w:r>
+        <w:rPr>
+          <w:rFonts w:hint="eastAsia"/>
+          <w:sz w:val="24"/>
+          <w:szCs w:val="24"/>
+        </w:rPr>
+        <w:t>、</w:t>
+      </w:r>
+      <w:r>
+        <w:rPr>
+          <w:rFonts w:hint="eastAsia"/>
+          <w:sz w:val="24"/>
+          <w:szCs w:val="24"/>
+        </w:rPr>
+        <w:t>2</w:t>
+      </w:r>
+      <w:r>
+        <w:rPr>
+          <w:sz w:val="24"/>
+          <w:szCs w:val="24"/>
+        </w:rPr>
+        <w:t>D</w:t>
+      </w:r>
+      <w:r>
+        <w:rPr>
+          <w:rFonts w:hint="eastAsia"/>
+          <w:sz w:val="24"/>
+          <w:szCs w:val="24"/>
+        </w:rPr>
+        <w:t>-</w:t>
+      </w:r>
+      <w:r>
+        <w:rPr>
+          <w:sz w:val="24"/>
+          <w:szCs w:val="24"/>
+        </w:rPr>
+        <w:t>CNN</w:t>
+      </w:r>
+      <w:r>
+        <w:rPr>
+          <w:rFonts w:hint="eastAsia"/>
+          <w:sz w:val="24"/>
+          <w:szCs w:val="24"/>
+        </w:rPr>
+        <w:t>和</w:t>
+      </w:r>
+      <w:r>
+        <w:rPr>
+          <w:rFonts w:hint="eastAsia"/>
+          <w:sz w:val="24"/>
+          <w:szCs w:val="24"/>
+        </w:rPr>
+        <w:t>3</w:t>
+      </w:r>
+      <w:r>
+        <w:rPr>
+          <w:sz w:val="24"/>
+          <w:szCs w:val="24"/>
+        </w:rPr>
+        <w:t>D</w:t>
+      </w:r>
+      <w:r>
+        <w:rPr>
+          <w:rFonts w:hint="eastAsia"/>
+          <w:sz w:val="24"/>
+          <w:szCs w:val="24"/>
+        </w:rPr>
+        <w:t>-</w:t>
+      </w:r>
+      <w:r>
+        <w:rPr>
+          <w:sz w:val="24"/>
+          <w:szCs w:val="24"/>
+        </w:rPr>
+        <w:t>CNN</w:t>
+      </w:r>
+      <w:r>
+        <w:rPr>
+          <w:rFonts w:hint="eastAsia"/>
+          <w:sz w:val="24"/>
+          <w:szCs w:val="24"/>
+        </w:rPr>
+        <w:t>。</w:t>
+      </w:r>
+    </w:p>
+    <w:p>
+      <w:pPr>
+        <w:spacing w:line="440" w:lineRule="exact"/>
+        <w:rPr>
+          <w:rFonts w:hint="eastAsia"/>
+          <w:sz w:val="24"/>
+          <w:szCs w:val="24"/>
+        </w:rPr>
+      </w:pPr>
+      <w:r>
+        <w:rPr>
+          <w:rFonts w:hint="eastAsia"/>
+          <w:sz w:val="24"/>
+          <w:szCs w:val="24"/>
+        </w:rPr>
+        <w:drawing>
+          <wp:anchor distT="0" distB="0" distL="114300" distR="114300" simplePos="0" relativeHeight="251699200" behindDoc="0" locked="0" layoutInCell="1" allowOverlap="1">
+            <wp:simplePos x="0" y="0"/>
+            <wp:positionH relativeFrom="margin">
+              <wp:posOffset>278295</wp:posOffset>
+            </wp:positionH>
+            <wp:positionV relativeFrom="paragraph">
+              <wp:posOffset>1478860</wp:posOffset>
+            </wp:positionV>
+            <wp:extent cx="2398395" cy="890270"/>
+            <wp:effectExtent l="0" t="0" r="1905" b="5080"/>
+            <wp:wrapTopAndBottom/>
+            <wp:docPr id="4" name="图片 4"/>
+            <wp:cNvGraphicFramePr>
+              <a:graphicFrameLocks xmlns:a="http://schemas.openxmlformats.org/drawingml/2006/main" noChangeAspect="1"/>
+            </wp:cNvGraphicFramePr>
+            <a:graphic xmlns:a="http://schemas.openxmlformats.org/drawingml/2006/main">
+              <a:graphicData uri="http://schemas.openxmlformats.org/drawingml/2006/picture">
+                <pic:pic xmlns:pic="http://schemas.openxmlformats.org/drawingml/2006/picture">
+                  <pic:nvPicPr>
+                    <pic:cNvPr id="4" name="6.PNG"/>
+                    <pic:cNvPicPr/>
+                  </pic:nvPicPr>
+                  <pic:blipFill>
+                    <a:blip r:embed="rId410">
+                      <a:extLst>
+                        <a:ext uri="{28A0092B-C50C-407E-A947-70E740481C1C}">
+                          <a14:useLocalDpi xmlns:a14="http://schemas.microsoft.com/office/drawing/2010/main" val="0"/>
+                        </a:ext>
+                      </a:extLst>
+                    </a:blip>
+                    <a:stretch>
+                      <a:fillRect/>
+                    </a:stretch>
+                  </pic:blipFill>
+                  <pic:spPr>
+                    <a:xfrm>
+                      <a:off x="0" y="0"/>
+                      <a:ext cx="2398395" cy="890270"/>
+                    </a:xfrm>
+                    <a:prstGeom prst="rect">
+                      <a:avLst/>
+                    </a:prstGeom>
+                  </pic:spPr>
+                </pic:pic>
+              </a:graphicData>
+            </a:graphic>
+            <wp14:sizeRelH relativeFrom="margin">
+              <wp14:pctWidth>0</wp14:pctWidth>
+            </wp14:sizeRelH>
+            <wp14:sizeRelV relativeFrom="margin">
+              <wp14:pctHeight>0</wp14:pctHeight>
+            </wp14:sizeRelV>
+          </wp:anchor>
+        </w:drawing>
+      </w:r>
+      <w:r>
+        <w:rPr>
+          <w:rFonts w:hint="eastAsia"/>
+          <w:sz w:val="24"/>
+          <w:szCs w:val="24"/>
+        </w:rPr>
+        <w:drawing>
+          <wp:anchor distT="0" distB="0" distL="114300" distR="114300" simplePos="0" relativeHeight="251700224" behindDoc="0" locked="0" layoutInCell="1" allowOverlap="1">
+            <wp:simplePos x="0" y="0"/>
+            <wp:positionH relativeFrom="column">
+              <wp:posOffset>2995543</wp:posOffset>
+            </wp:positionH>
+            <wp:positionV relativeFrom="paragraph">
+              <wp:posOffset>1406276</wp:posOffset>
+            </wp:positionV>
+            <wp:extent cx="2814320" cy="882650"/>
+            <wp:effectExtent l="0" t="0" r="5080" b="0"/>
+            <wp:wrapTopAndBottom/>
+            <wp:docPr id="5" name="图片 5"/>
+            <wp:cNvGraphicFramePr>
+              <a:graphicFrameLocks xmlns:a="http://schemas.openxmlformats.org/drawingml/2006/main" noChangeAspect="1"/>
+            </wp:cNvGraphicFramePr>
+            <a:graphic xmlns:a="http://schemas.openxmlformats.org/drawingml/2006/main">
+              <a:graphicData uri="http://schemas.openxmlformats.org/drawingml/2006/picture">
+                <pic:pic xmlns:pic="http://schemas.openxmlformats.org/drawingml/2006/picture">
+                  <pic:nvPicPr>
+                    <pic:cNvPr id="5" name="7.PNG"/>
+                    <pic:cNvPicPr/>
+                  </pic:nvPicPr>
+                  <pic:blipFill>
+                    <a:blip r:embed="rId411">
+                      <a:extLst>
+                        <a:ext uri="{28A0092B-C50C-407E-A947-70E740481C1C}">
+                          <a14:useLocalDpi xmlns:a14="http://schemas.microsoft.com/office/drawing/2010/main" val="0"/>
+                        </a:ext>
+                      </a:extLst>
+                    </a:blip>
+                    <a:stretch>
+                      <a:fillRect/>
+                    </a:stretch>
+                  </pic:blipFill>
+                  <pic:spPr>
+                    <a:xfrm>
+                      <a:off x="0" y="0"/>
+                      <a:ext cx="2814320" cy="882650"/>
+                    </a:xfrm>
+                    <a:prstGeom prst="rect">
+                      <a:avLst/>
+                    </a:prstGeom>
+                  </pic:spPr>
+                </pic:pic>
+              </a:graphicData>
+            </a:graphic>
+            <wp14:sizeRelH relativeFrom="margin">
+              <wp14:pctWidth>0</wp14:pctWidth>
+            </wp14:sizeRelH>
+            <wp14:sizeRelV relativeFrom="margin">
+              <wp14:pctHeight>0</wp14:pctHeight>
+            </wp14:sizeRelV>
+          </wp:anchor>
+        </w:drawing>
+      </w:r>
+      <w:r>
+        <w:rPr>
+          <w:sz w:val="24"/>
+          <w:szCs w:val="24"/>
+        </w:rPr>
+        <w:tab/>
+        <w:t>1D-CNN</w:t>
+      </w:r>
+      <w:r>
+        <w:rPr>
+          <w:sz w:val="24"/>
+          <w:szCs w:val="24"/>
+        </w:rPr>
+        <w:t>仅从一个方向去进行卷积操作</w:t>
+      </w:r>
+      <w:r>
+        <w:rPr>
+          <w:rFonts w:hint="eastAsia"/>
+          <w:sz w:val="24"/>
+          <w:szCs w:val="24"/>
+        </w:rPr>
+        <w:t>，假设其输出数据形状为</w:t>
+      </w:r>
+      <w:r>
+        <w:rPr>
+          <w:position w:val="-4"/>
+          <w:sz w:val="24"/>
+          <w:szCs w:val="24"/>
+        </w:rPr>
+        <w:object w:dxaOrig="360" w:dyaOrig="300">
+          <v:shape id="_x0000_i1237" type="#_x0000_t75" style="width:18.15pt;height:15.05pt" o:ole="">
+            <v:imagedata r:id="rId412" o:title=""/>
+          </v:shape>
+          <o:OLEObject Type="Embed" ProgID="Equation.DSMT4" ShapeID="_x0000_i1237" DrawAspect="Content" ObjectID="_1605559094" r:id="rId413"/>
+        </w:object>
+      </w:r>
+      <w:r>
+        <w:rPr>
+          <w:rFonts w:hint="eastAsia"/>
+          <w:sz w:val="24"/>
+          <w:szCs w:val="24"/>
+        </w:rPr>
+        <w:t>，</w:t>
+      </w:r>
+      <w:r>
+        <w:rPr>
+          <w:sz w:val="24"/>
+          <w:szCs w:val="24"/>
+        </w:rPr>
+        <w:t>滤波器形状为</w:t>
+      </w:r>
+      <w:r>
+        <w:rPr>
+          <w:position w:val="-4"/>
+          <w:sz w:val="24"/>
+          <w:szCs w:val="24"/>
+        </w:rPr>
+        <w:object w:dxaOrig="320" w:dyaOrig="300">
+          <v:shape id="_x0000_i1238" type="#_x0000_t75" style="width:16.3pt;height:15.05pt" o:ole="">
+            <v:imagedata r:id="rId414" o:title=""/>
+          </v:shape>
+          <o:OLEObject Type="Embed" ProgID="Equation.DSMT4" ShapeID="_x0000_i1238" DrawAspect="Content" ObjectID="_1605559095" r:id="rId415"/>
+        </w:object>
+      </w:r>
+      <w:r>
+        <w:rPr>
+          <w:rFonts w:hint="eastAsia"/>
+          <w:sz w:val="24"/>
+          <w:szCs w:val="24"/>
+        </w:rPr>
+        <w:t>，通过填充和</w:t>
+      </w:r>
+      <w:r>
+        <w:rPr>
+          <w:rFonts w:hint="eastAsia"/>
+          <w:sz w:val="24"/>
+          <w:szCs w:val="24"/>
+        </w:rPr>
+        <w:t>1</w:t>
+      </w:r>
+      <w:r>
+        <w:rPr>
+          <w:sz w:val="24"/>
+          <w:szCs w:val="24"/>
+        </w:rPr>
+        <w:t>D</w:t>
+      </w:r>
+      <w:r>
+        <w:rPr>
+          <w:sz w:val="24"/>
+          <w:szCs w:val="24"/>
+        </w:rPr>
+        <w:t>卷积操作</w:t>
+      </w:r>
+      <w:r>
+        <w:rPr>
+          <w:rFonts w:hint="eastAsia"/>
+          <w:sz w:val="24"/>
+          <w:szCs w:val="24"/>
+        </w:rPr>
+        <w:t>，</w:t>
+      </w:r>
+      <w:r>
+        <w:rPr>
+          <w:sz w:val="24"/>
+          <w:szCs w:val="24"/>
+        </w:rPr>
+        <w:t>输出数据</w:t>
+      </w:r>
+      <w:r>
+        <w:rPr>
+          <w:sz w:val="24"/>
+          <w:szCs w:val="24"/>
+        </w:rPr>
+        <w:t>为</w:t>
+      </w:r>
+      <w:r>
+        <w:rPr>
+          <w:position w:val="-4"/>
+          <w:sz w:val="24"/>
+          <w:szCs w:val="24"/>
+        </w:rPr>
+        <w:object w:dxaOrig="360" w:dyaOrig="300">
+          <v:shape id="_x0000_i1239" type="#_x0000_t75" style="width:18.15pt;height:15.05pt" o:ole="">
+            <v:imagedata r:id="rId416" o:title=""/>
+          </v:shape>
+          <o:OLEObject Type="Embed" ProgID="Equation.DSMT4" ShapeID="_x0000_i1239" DrawAspect="Content" ObjectID="_1605559096" r:id="rId417"/>
+        </w:object>
+      </w:r>
+      <w:r>
+        <w:rPr>
+          <w:rFonts w:hint="eastAsia"/>
+          <w:sz w:val="24"/>
+          <w:szCs w:val="24"/>
+        </w:rPr>
+        <w:t>，</w:t>
+      </w:r>
+      <w:r>
+        <w:rPr>
+          <w:rFonts w:hint="eastAsia"/>
+          <w:sz w:val="24"/>
+          <w:szCs w:val="24"/>
+        </w:rPr>
+        <w:t>1</w:t>
+      </w:r>
+      <w:r>
+        <w:rPr>
+          <w:sz w:val="24"/>
+          <w:szCs w:val="24"/>
+        </w:rPr>
+        <w:t>D-CNN</w:t>
+      </w:r>
+      <w:r>
+        <w:rPr>
+          <w:sz w:val="24"/>
+          <w:szCs w:val="24"/>
+        </w:rPr>
+        <w:t>输入输出对应关系</w:t>
+      </w:r>
+      <w:r>
+        <w:rPr>
+          <w:sz w:val="24"/>
+          <w:szCs w:val="24"/>
+        </w:rPr>
+        <w:t>如图</w:t>
+      </w:r>
+      <w:r>
+        <w:rPr>
+          <w:rFonts w:hint="eastAsia"/>
+          <w:sz w:val="24"/>
+          <w:szCs w:val="24"/>
+        </w:rPr>
+        <w:t>4</w:t>
+      </w:r>
+      <w:r>
+        <w:rPr>
+          <w:sz w:val="24"/>
+          <w:szCs w:val="24"/>
+        </w:rPr>
+        <w:t>.6</w:t>
+      </w:r>
+      <w:r>
+        <w:rPr>
+          <w:sz w:val="24"/>
+          <w:szCs w:val="24"/>
+        </w:rPr>
+        <w:t>(a)</w:t>
+      </w:r>
+      <w:r>
+        <w:rPr>
+          <w:sz w:val="24"/>
+          <w:szCs w:val="24"/>
+        </w:rPr>
+        <w:t>所示</w:t>
+      </w:r>
+      <w:r>
+        <w:rPr>
+          <w:rFonts w:hint="eastAsia"/>
+          <w:sz w:val="24"/>
+          <w:szCs w:val="24"/>
+        </w:rPr>
+        <w:t>。</w:t>
+      </w:r>
+      <w:r>
+        <w:rPr>
+          <w:rFonts w:hint="eastAsia"/>
+          <w:sz w:val="24"/>
+          <w:szCs w:val="24"/>
+        </w:rPr>
+        <w:t>此外，当输入数据为二维</w:t>
+      </w:r>
+      <w:r>
+        <w:rPr>
+          <w:position w:val="-4"/>
+          <w:sz w:val="24"/>
+          <w:szCs w:val="24"/>
+        </w:rPr>
+        <w:object w:dxaOrig="540" w:dyaOrig="300">
+          <v:shape id="_x0000_i1240" type="#_x0000_t75" style="width:26.9pt;height:15.05pt" o:ole="">
+            <v:imagedata r:id="rId418" o:title=""/>
+          </v:shape>
+          <o:OLEObject Type="Embed" ProgID="Equation.DSMT4" ShapeID="_x0000_i1240" DrawAspect="Content" ObjectID="_1605559097" r:id="rId419"/>
+        </w:object>
+      </w:r>
+      <w:r>
+        <w:rPr>
+          <w:rFonts w:hint="eastAsia"/>
+          <w:sz w:val="24"/>
+          <w:szCs w:val="24"/>
+        </w:rPr>
+        <w:t>时，保证滤波器形状为</w:t>
+      </w:r>
+      <w:r>
+        <w:rPr>
+          <w:position w:val="-4"/>
+          <w:sz w:val="24"/>
+          <w:szCs w:val="24"/>
+        </w:rPr>
+        <w:object w:dxaOrig="480" w:dyaOrig="300">
+          <v:shape id="_x0000_i1241" type="#_x0000_t75" style="width:23.8pt;height:15.05pt" o:ole="">
+            <v:imagedata r:id="rId420" o:title=""/>
+          </v:shape>
+          <o:OLEObject Type="Embed" ProgID="Equation.DSMT4" ShapeID="_x0000_i1241" DrawAspect="Content" ObjectID="_1605559098" r:id="rId421"/>
+        </w:object>
+      </w:r>
+      <w:r>
+        <w:rPr>
+          <w:rFonts w:hint="eastAsia"/>
+          <w:sz w:val="24"/>
+          <w:szCs w:val="24"/>
+        </w:rPr>
+        <w:t>，</w:t>
+      </w:r>
+      <w:r>
+        <w:rPr>
+          <w:sz w:val="24"/>
+          <w:szCs w:val="24"/>
+        </w:rPr>
+        <w:t>输出数据形状为</w:t>
+      </w:r>
+      <w:r>
+        <w:rPr>
+          <w:rFonts w:hint="eastAsia"/>
+          <w:sz w:val="24"/>
+          <w:szCs w:val="24"/>
+        </w:rPr>
+        <w:t>一维</w:t>
+      </w:r>
+      <w:r>
+        <w:rPr>
+          <w:position w:val="-4"/>
+          <w:sz w:val="24"/>
+          <w:szCs w:val="24"/>
+        </w:rPr>
+        <w:object w:dxaOrig="360" w:dyaOrig="300">
+          <v:shape id="_x0000_i1242" type="#_x0000_t75" style="width:18.15pt;height:15.05pt" o:ole="">
+            <v:imagedata r:id="rId422" o:title=""/>
+          </v:shape>
+          <o:OLEObject Type="Embed" ProgID="Equation.DSMT4" ShapeID="_x0000_i1242" DrawAspect="Content" ObjectID="_1605559099" r:id="rId423"/>
+        </w:object>
+      </w:r>
+      <w:r>
+        <w:rPr>
+          <w:rFonts w:hint="eastAsia"/>
+          <w:sz w:val="24"/>
+          <w:szCs w:val="24"/>
+        </w:rPr>
+        <w:t>，也属于</w:t>
+      </w:r>
+      <w:r>
+        <w:rPr>
+          <w:rFonts w:hint="eastAsia"/>
+          <w:sz w:val="24"/>
+          <w:szCs w:val="24"/>
+        </w:rPr>
+        <w:t>1</w:t>
+      </w:r>
+      <w:r>
+        <w:rPr>
+          <w:sz w:val="24"/>
+          <w:szCs w:val="24"/>
+        </w:rPr>
+        <w:t>D</w:t>
+      </w:r>
+      <w:r>
+        <w:rPr>
+          <w:sz w:val="24"/>
+          <w:szCs w:val="24"/>
+        </w:rPr>
+        <w:t>卷积</w:t>
+      </w:r>
+      <w:r>
+        <w:rPr>
+          <w:rFonts w:hint="eastAsia"/>
+          <w:sz w:val="24"/>
+          <w:szCs w:val="24"/>
+        </w:rPr>
+        <w:t>，如图</w:t>
+      </w:r>
+      <w:r>
+        <w:rPr>
+          <w:rFonts w:hint="eastAsia"/>
+          <w:sz w:val="24"/>
+          <w:szCs w:val="24"/>
+        </w:rPr>
+        <w:t>4</w:t>
+      </w:r>
+      <w:r>
+        <w:rPr>
+          <w:sz w:val="24"/>
+          <w:szCs w:val="24"/>
+        </w:rPr>
+        <w:t>.6(b)</w:t>
+      </w:r>
+      <w:r>
+        <w:rPr>
+          <w:sz w:val="24"/>
+          <w:szCs w:val="24"/>
+        </w:rPr>
+        <w:t>所示</w:t>
+      </w:r>
+      <w:r>
+        <w:rPr>
+          <w:rFonts w:hint="eastAsia"/>
+          <w:sz w:val="24"/>
+          <w:szCs w:val="24"/>
+        </w:rPr>
+        <w:t>。因此，当仅从一个方向进行卷积运算且输出形状为一维，那么就就是一维卷积网络。</w:t>
+      </w:r>
+      <w:r>
+        <w:rPr>
+          <w:rFonts w:hint="eastAsia"/>
+          <w:sz w:val="24"/>
+          <w:szCs w:val="24"/>
+        </w:rPr>
+        <w:t>1</w:t>
+      </w:r>
+      <w:r>
+        <w:rPr>
+          <w:sz w:val="24"/>
+          <w:szCs w:val="24"/>
+        </w:rPr>
+        <w:t>D-CNN</w:t>
+      </w:r>
+      <w:r>
+        <w:rPr>
+          <w:sz w:val="24"/>
+          <w:szCs w:val="24"/>
+        </w:rPr>
+        <w:t>主要用于处理序列数据</w:t>
+      </w:r>
+      <w:r>
+        <w:rPr>
+          <w:rFonts w:hint="eastAsia"/>
+          <w:sz w:val="24"/>
+          <w:szCs w:val="24"/>
+        </w:rPr>
+        <w:t>，如自然语言处理。</w:t>
+      </w:r>
+    </w:p>
+    <w:p>
+      <w:pPr>
+        <w:pStyle w:val="aff4"/>
+        <w:numPr>
+          <w:ilvl w:val="0"/>
+          <w:numId w:val="35"/>
+        </w:numPr>
+        <w:spacing w:line="440" w:lineRule="exact"/>
+        <w:ind w:firstLineChars="0"/>
+        <w:rPr>
+          <w:sz w:val="24"/>
+          <w:szCs w:val="24"/>
+        </w:rPr>
+      </w:pPr>
+      <w:r>
+        <w:rPr>
+          <w:sz w:val="24"/>
+          <w:szCs w:val="24"/>
+        </w:rPr>
+        <w:t>(b</w:t>
+      </w:r>
+      <w:r>
+        <w:rPr>
+          <w:sz w:val="24"/>
+          <w:szCs w:val="24"/>
+        </w:rPr>
+        <w:t>)</w:t>
+      </w:r>
+    </w:p>
+    <w:p>
+      <w:pPr>
+        <w:spacing w:line="440" w:lineRule="exact"/>
+        <w:ind w:left="1740"/>
+        <w:rPr>
+          <w:rFonts w:hint="eastAsia"/>
+          <w:sz w:val="24"/>
+          <w:szCs w:val="24"/>
+        </w:rPr>
+      </w:pPr>
+      <w:r>
+        <w:rPr>
+          <w:rFonts w:hint="eastAsia"/>
+          <w:sz w:val="24"/>
+          <w:szCs w:val="24"/>
+        </w:rPr>
+        <w:t xml:space="preserve"> </w:t>
+      </w:r>
+      <w:r>
+        <w:rPr>
+          <w:sz w:val="24"/>
+          <w:szCs w:val="24"/>
+        </w:rPr>
+        <w:t xml:space="preserve">                </w:t>
+      </w:r>
+      <w:r>
+        <w:rPr>
+          <w:sz w:val="24"/>
+          <w:szCs w:val="24"/>
+        </w:rPr>
+        <w:t>图</w:t>
+      </w:r>
+      <w:r>
+        <w:rPr>
+          <w:sz w:val="24"/>
+          <w:szCs w:val="24"/>
+        </w:rPr>
+        <w:t>4</w:t>
+      </w:r>
+      <w:r>
+        <w:rPr>
+          <w:sz w:val="24"/>
+          <w:szCs w:val="24"/>
+        </w:rPr>
+        <w:t>.6 1D</w:t>
+      </w:r>
+      <w:r>
+        <w:rPr>
+          <w:rFonts w:hint="eastAsia"/>
+          <w:sz w:val="24"/>
+          <w:szCs w:val="24"/>
+        </w:rPr>
+        <w:t>-</w:t>
+      </w:r>
+      <w:r>
+        <w:rPr>
+          <w:sz w:val="24"/>
+          <w:szCs w:val="24"/>
+        </w:rPr>
+        <w:t>CNN</w:t>
+      </w:r>
+    </w:p>
+    <w:p>
+      <w:pPr>
+        <w:spacing w:line="440" w:lineRule="exact"/>
+        <w:rPr>
+          <w:sz w:val="24"/>
+          <w:szCs w:val="24"/>
+        </w:rPr>
+      </w:pPr>
+      <w:r>
+        <w:rPr>
+          <w:sz w:val="24"/>
+          <w:szCs w:val="24"/>
+        </w:rPr>
+        <w:lastRenderedPageBreak/>
+        <w:drawing>
+          <wp:anchor distT="0" distB="0" distL="114300" distR="114300" simplePos="0" relativeHeight="251701248" behindDoc="0" locked="0" layoutInCell="1" allowOverlap="1">
+            <wp:simplePos x="0" y="0"/>
+            <wp:positionH relativeFrom="margin">
+              <wp:align>center</wp:align>
+            </wp:positionH>
+            <wp:positionV relativeFrom="paragraph">
+              <wp:posOffset>1853979</wp:posOffset>
+            </wp:positionV>
+            <wp:extent cx="2995930" cy="890270"/>
+            <wp:effectExtent l="0" t="0" r="0" b="5080"/>
+            <wp:wrapTopAndBottom/>
+            <wp:docPr id="7" name="图片 7"/>
+            <wp:cNvGraphicFramePr>
+              <a:graphicFrameLocks xmlns:a="http://schemas.openxmlformats.org/drawingml/2006/main" noChangeAspect="1"/>
+            </wp:cNvGraphicFramePr>
+            <a:graphic xmlns:a="http://schemas.openxmlformats.org/drawingml/2006/main">
+              <a:graphicData uri="http://schemas.openxmlformats.org/drawingml/2006/picture">
+                <pic:pic xmlns:pic="http://schemas.openxmlformats.org/drawingml/2006/picture">
+                  <pic:nvPicPr>
+                    <pic:cNvPr id="7" name="8.PNG"/>
+                    <pic:cNvPicPr/>
+                  </pic:nvPicPr>
+                  <pic:blipFill>
+                    <a:blip r:embed="rId424">
+                      <a:extLst>
+                        <a:ext uri="{28A0092B-C50C-407E-A947-70E740481C1C}">
+                          <a14:useLocalDpi xmlns:a14="http://schemas.microsoft.com/office/drawing/2010/main" val="0"/>
+                        </a:ext>
+                      </a:extLst>
+                    </a:blip>
+                    <a:stretch>
+                      <a:fillRect/>
+                    </a:stretch>
+                  </pic:blipFill>
+                  <pic:spPr>
+                    <a:xfrm>
+                      <a:off x="0" y="0"/>
+                      <a:ext cx="2995930" cy="890270"/>
+                    </a:xfrm>
+                    <a:prstGeom prst="rect">
+                      <a:avLst/>
+                    </a:prstGeom>
+                  </pic:spPr>
+                </pic:pic>
+              </a:graphicData>
+            </a:graphic>
+            <wp14:sizeRelH relativeFrom="margin">
+              <wp14:pctWidth>0</wp14:pctWidth>
+            </wp14:sizeRelH>
+            <wp14:sizeRelV relativeFrom="margin">
+              <wp14:pctHeight>0</wp14:pctHeight>
+            </wp14:sizeRelV>
+          </wp:anchor>
+        </w:drawing>
+      </w:r>
+      <w:r>
+        <w:tab/>
+      </w:r>
+      <w:r>
+        <w:rPr>
+          <w:sz w:val="24"/>
+          <w:szCs w:val="24"/>
+        </w:rPr>
+        <w:t>2D-CNN</w:t>
+      </w:r>
+      <w:r>
+        <w:rPr>
+          <w:sz w:val="24"/>
+          <w:szCs w:val="24"/>
+        </w:rPr>
+        <w:t>也是</w:t>
+      </w:r>
+      <w:r>
+        <w:rPr>
+          <w:sz w:val="24"/>
+          <w:szCs w:val="24"/>
+        </w:rPr>
+        <w:t>应用最为广泛的卷积神经网络</w:t>
+      </w:r>
+      <w:r>
+        <w:rPr>
+          <w:rFonts w:hint="eastAsia"/>
+          <w:sz w:val="24"/>
+          <w:szCs w:val="24"/>
+        </w:rPr>
+        <w:t>，</w:t>
+      </w:r>
+      <w:r>
+        <w:rPr>
+          <w:sz w:val="24"/>
+          <w:szCs w:val="24"/>
+        </w:rPr>
+        <w:t>当前主要被用于机器视觉领域</w:t>
+      </w:r>
+      <w:r>
+        <w:rPr>
+          <w:rFonts w:hint="eastAsia"/>
+          <w:sz w:val="24"/>
+          <w:szCs w:val="24"/>
+        </w:rPr>
+        <w:t>。</w:t>
+      </w:r>
+      <w:r>
+        <w:rPr>
+          <w:rFonts w:hint="eastAsia"/>
+          <w:sz w:val="24"/>
+          <w:szCs w:val="24"/>
+        </w:rPr>
+        <w:t>2</w:t>
+      </w:r>
+      <w:r>
+        <w:rPr>
+          <w:sz w:val="24"/>
+          <w:szCs w:val="24"/>
+        </w:rPr>
+        <w:t>D-CNN</w:t>
+      </w:r>
+      <w:r>
+        <w:rPr>
+          <w:sz w:val="24"/>
+          <w:szCs w:val="24"/>
+        </w:rPr>
+        <w:t>是指从两个维度进行卷及操作的卷积网络</w:t>
+      </w:r>
+      <w:r>
+        <w:rPr>
+          <w:rFonts w:hint="eastAsia"/>
+          <w:sz w:val="24"/>
+          <w:szCs w:val="24"/>
+        </w:rPr>
+        <w:t>。对于输入形状为</w:t>
+      </w:r>
+      <w:r>
+        <w:rPr>
+          <w:position w:val="-4"/>
+          <w:sz w:val="24"/>
+          <w:szCs w:val="24"/>
+        </w:rPr>
+        <w:object w:dxaOrig="580" w:dyaOrig="300">
+          <v:shape id="_x0000_i1243" type="#_x0000_t75" style="width:28.8pt;height:15.05pt" o:ole="">
+            <v:imagedata r:id="rId425" o:title=""/>
+          </v:shape>
+          <o:OLEObject Type="Embed" ProgID="Equation.DSMT4" ShapeID="_x0000_i1243" DrawAspect="Content" ObjectID="_1605559100" r:id="rId426"/>
+        </w:object>
+      </w:r>
+      <w:r>
+        <w:rPr>
+          <w:sz w:val="24"/>
+          <w:szCs w:val="24"/>
+        </w:rPr>
+        <w:t>的二维数据</w:t>
+      </w:r>
+      <w:r>
+        <w:rPr>
+          <w:rFonts w:hint="eastAsia"/>
+          <w:sz w:val="24"/>
+          <w:szCs w:val="24"/>
+        </w:rPr>
+        <w:t>，</w:t>
+      </w:r>
+      <w:r>
+        <w:rPr>
+          <w:sz w:val="24"/>
+          <w:szCs w:val="24"/>
+        </w:rPr>
+        <w:t>卷积核形状为</w:t>
+      </w:r>
+      <w:r>
+        <w:rPr>
+          <w:position w:val="-4"/>
+          <w:sz w:val="24"/>
+          <w:szCs w:val="24"/>
+        </w:rPr>
+        <w:object w:dxaOrig="480" w:dyaOrig="300">
+          <v:shape id="_x0000_i1244" type="#_x0000_t75" style="width:23.8pt;height:15.05pt" o:ole="">
+            <v:imagedata r:id="rId427" o:title=""/>
+          </v:shape>
+          <o:OLEObject Type="Embed" ProgID="Equation.DSMT4" ShapeID="_x0000_i1244" DrawAspect="Content" ObjectID="_1605559101" r:id="rId428"/>
+        </w:object>
+      </w:r>
+      <w:r>
+        <w:rPr>
+          <w:rFonts w:hint="eastAsia"/>
+          <w:sz w:val="24"/>
+          <w:szCs w:val="24"/>
+        </w:rPr>
+        <w:t>，那么经过填充和二维卷积操作，输出数据形状为</w:t>
+      </w:r>
+      <w:r>
+        <w:rPr>
+          <w:position w:val="-4"/>
+          <w:sz w:val="24"/>
+          <w:szCs w:val="24"/>
+        </w:rPr>
+        <w:object w:dxaOrig="580" w:dyaOrig="300">
+          <v:shape id="_x0000_i1245" type="#_x0000_t75" style="width:28.8pt;height:15.05pt" o:ole="">
+            <v:imagedata r:id="rId429" o:title=""/>
+          </v:shape>
+          <o:OLEObject Type="Embed" ProgID="Equation.DSMT4" ShapeID="_x0000_i1245" DrawAspect="Content" ObjectID="_1605559102" r:id="rId430"/>
+        </w:object>
+      </w:r>
+      <w:r>
+        <w:rPr>
+          <w:rFonts w:hint="eastAsia"/>
+          <w:sz w:val="24"/>
+          <w:szCs w:val="24"/>
+        </w:rPr>
+        <w:t>，其</w:t>
+      </w:r>
+      <w:r>
+        <w:rPr>
+          <w:sz w:val="24"/>
+          <w:szCs w:val="24"/>
+        </w:rPr>
+        <w:t>输入输出对应关系如图</w:t>
+      </w:r>
+      <w:r>
+        <w:rPr>
+          <w:rFonts w:hint="eastAsia"/>
+          <w:sz w:val="24"/>
+          <w:szCs w:val="24"/>
+        </w:rPr>
+        <w:t>4</w:t>
+      </w:r>
+      <w:r>
+        <w:rPr>
+          <w:sz w:val="24"/>
+          <w:szCs w:val="24"/>
+        </w:rPr>
+        <w:t>.7(a)</w:t>
+      </w:r>
+      <w:r>
+        <w:rPr>
+          <w:sz w:val="24"/>
+          <w:szCs w:val="24"/>
+        </w:rPr>
+        <w:t>所示</w:t>
+      </w:r>
+      <w:r>
+        <w:rPr>
+          <w:rFonts w:hint="eastAsia"/>
+          <w:sz w:val="24"/>
+          <w:szCs w:val="24"/>
+        </w:rPr>
+        <w:t>。对于输入是</w:t>
+      </w:r>
+      <w:r>
+        <w:rPr>
+          <w:rFonts w:hint="eastAsia"/>
+          <w:sz w:val="24"/>
+          <w:szCs w:val="24"/>
+        </w:rPr>
+        <w:t>3</w:t>
+      </w:r>
+      <w:r>
+        <w:rPr>
+          <w:rFonts w:hint="eastAsia"/>
+          <w:sz w:val="24"/>
+          <w:szCs w:val="24"/>
+        </w:rPr>
+        <w:t>维的数据，如</w:t>
+      </w:r>
+      <w:r>
+        <w:rPr>
+          <w:rFonts w:hint="eastAsia"/>
+          <w:sz w:val="24"/>
+          <w:szCs w:val="24"/>
+        </w:rPr>
+        <w:t>R</w:t>
+      </w:r>
+      <w:r>
+        <w:rPr>
+          <w:sz w:val="24"/>
+          <w:szCs w:val="24"/>
+        </w:rPr>
+        <w:t>GB</w:t>
+      </w:r>
+      <w:r>
+        <w:rPr>
+          <w:sz w:val="24"/>
+          <w:szCs w:val="24"/>
+        </w:rPr>
+        <w:t>图像而言</w:t>
+      </w:r>
+      <w:r>
+        <w:rPr>
+          <w:rFonts w:hint="eastAsia"/>
+          <w:sz w:val="24"/>
+          <w:szCs w:val="24"/>
+        </w:rPr>
+        <w:t>，</w:t>
+      </w:r>
+      <w:r>
+        <w:rPr>
+          <w:sz w:val="24"/>
+          <w:szCs w:val="24"/>
+        </w:rPr>
+        <w:t>假设其形状为</w:t>
+      </w:r>
+      <w:r>
+        <w:rPr>
+          <w:position w:val="-4"/>
+          <w:sz w:val="24"/>
+          <w:szCs w:val="24"/>
+        </w:rPr>
+        <w:object w:dxaOrig="740" w:dyaOrig="300">
+          <v:shape id="_x0000_i1246" type="#_x0000_t75" style="width:36.95pt;height:15.05pt" o:ole="">
+            <v:imagedata r:id="rId431" o:title=""/>
+          </v:shape>
+          <o:OLEObject Type="Embed" ProgID="Equation.DSMT4" ShapeID="_x0000_i1246" DrawAspect="Content" ObjectID="_1605559103" r:id="rId432"/>
+        </w:object>
+      </w:r>
+      <w:r>
+        <w:rPr>
+          <w:rFonts w:hint="eastAsia"/>
+          <w:sz w:val="24"/>
+          <w:szCs w:val="24"/>
+        </w:rPr>
+        <w:t>，</w:t>
+      </w:r>
+      <w:r>
+        <w:rPr>
+          <w:sz w:val="24"/>
+          <w:szCs w:val="24"/>
+        </w:rPr>
+        <w:t>经过卷积核为</w:t>
+      </w:r>
+      <w:r>
+        <w:rPr>
+          <w:position w:val="-4"/>
+          <w:sz w:val="24"/>
+          <w:szCs w:val="24"/>
+        </w:rPr>
+        <w:object w:dxaOrig="639" w:dyaOrig="300">
+          <v:shape id="_x0000_i1247" type="#_x0000_t75" style="width:31.95pt;height:15.05pt" o:ole="">
+            <v:imagedata r:id="rId433" o:title=""/>
+          </v:shape>
+          <o:OLEObject Type="Embed" ProgID="Equation.DSMT4" ShapeID="_x0000_i1247" DrawAspect="Content" ObjectID="_1605559104" r:id="rId434"/>
+        </w:object>
+      </w:r>
+      <w:r>
+        <w:rPr>
+          <w:sz w:val="24"/>
+          <w:szCs w:val="24"/>
+        </w:rPr>
+        <w:t>的滤波器处理</w:t>
+      </w:r>
+      <w:r>
+        <w:rPr>
+          <w:rFonts w:hint="eastAsia"/>
+          <w:sz w:val="24"/>
+          <w:szCs w:val="24"/>
+        </w:rPr>
+        <w:t>，</w:t>
+      </w:r>
+      <w:r>
+        <w:rPr>
+          <w:sz w:val="24"/>
+          <w:szCs w:val="24"/>
+        </w:rPr>
+        <w:t>输出形为</w:t>
+      </w:r>
+      <w:r>
+        <w:rPr>
+          <w:position w:val="-4"/>
+          <w:sz w:val="24"/>
+          <w:szCs w:val="24"/>
+        </w:rPr>
+        <w:object w:dxaOrig="580" w:dyaOrig="300">
+          <v:shape id="_x0000_i1248" type="#_x0000_t75" style="width:28.8pt;height:15.05pt" o:ole="">
+            <v:imagedata r:id="rId435" o:title=""/>
+          </v:shape>
+          <o:OLEObject Type="Embed" ProgID="Equation.DSMT4" ShapeID="_x0000_i1248" DrawAspect="Content" ObjectID="_1605559105" r:id="rId436"/>
+        </w:object>
+      </w:r>
+      <w:r>
+        <w:rPr>
+          <w:sz w:val="24"/>
+          <w:szCs w:val="24"/>
+        </w:rPr>
+        <w:t>的二维图像</w:t>
+      </w:r>
+      <w:r>
+        <w:rPr>
+          <w:rFonts w:hint="eastAsia"/>
+          <w:sz w:val="24"/>
+          <w:szCs w:val="24"/>
+        </w:rPr>
+        <w:t>，如图</w:t>
+      </w:r>
+      <w:r>
+        <w:rPr>
+          <w:rFonts w:hint="eastAsia"/>
+          <w:sz w:val="24"/>
+          <w:szCs w:val="24"/>
+        </w:rPr>
+        <w:t>4</w:t>
+      </w:r>
+      <w:r>
+        <w:rPr>
+          <w:sz w:val="24"/>
+          <w:szCs w:val="24"/>
+        </w:rPr>
+        <w:t>.7(b)</w:t>
+      </w:r>
+      <w:r>
+        <w:rPr>
+          <w:sz w:val="24"/>
+          <w:szCs w:val="24"/>
+        </w:rPr>
+        <w:t>所示</w:t>
+      </w:r>
+      <w:r>
+        <w:rPr>
+          <w:rFonts w:hint="eastAsia"/>
+          <w:sz w:val="24"/>
+          <w:szCs w:val="24"/>
+        </w:rPr>
+        <w:t>。</w:t>
+      </w:r>
+      <w:r>
+        <w:rPr>
+          <w:sz w:val="24"/>
+          <w:szCs w:val="24"/>
+        </w:rPr>
+        <w:t>后者也是最为常见了</w:t>
+      </w:r>
+      <w:r>
+        <w:rPr>
+          <w:rFonts w:hint="eastAsia"/>
+          <w:sz w:val="24"/>
+          <w:szCs w:val="24"/>
+        </w:rPr>
+        <w:t>2</w:t>
+      </w:r>
+      <w:r>
+        <w:rPr>
+          <w:sz w:val="24"/>
+          <w:szCs w:val="24"/>
+        </w:rPr>
+        <w:t>D-CNN</w:t>
       </w:r>
       <w:r>
         <w:rPr>
@@ -55067,163 +56318,755 @@
       </w:r>
       <w:r>
         <w:rPr>
-          <w:sz w:val="24"/>
-          <w:szCs w:val="24"/>
-        </w:rPr>
-        <w:t>和方式</w:t>
+          <w:rFonts w:hint="eastAsia"/>
+          <w:sz w:val="24"/>
+          <w:szCs w:val="24"/>
+        </w:rPr>
+        <w:t>，</w:t>
+      </w:r>
+      <w:r>
+        <w:rPr>
+          <w:sz w:val="24"/>
+          <w:szCs w:val="24"/>
+        </w:rPr>
+        <w:t>经典卷积神经网络如</w:t>
+      </w:r>
+      <w:r>
+        <w:rPr>
+          <w:rFonts w:hint="eastAsia"/>
+          <w:sz w:val="24"/>
+          <w:szCs w:val="24"/>
+        </w:rPr>
+        <w:t>Le</w:t>
+      </w:r>
+      <w:r>
+        <w:rPr>
+          <w:sz w:val="24"/>
+          <w:szCs w:val="24"/>
+        </w:rPr>
+        <w:t>Net</w:t>
+      </w:r>
+      <w:r>
+        <w:rPr>
+          <w:rFonts w:hint="eastAsia"/>
+          <w:sz w:val="24"/>
+          <w:szCs w:val="24"/>
+        </w:rPr>
+        <w:t>、</w:t>
+      </w:r>
+      <w:r>
+        <w:rPr>
+          <w:rFonts w:hint="eastAsia"/>
+          <w:sz w:val="24"/>
+          <w:szCs w:val="24"/>
+        </w:rPr>
+        <w:t>V</w:t>
+      </w:r>
+      <w:r>
+        <w:rPr>
+          <w:sz w:val="24"/>
+          <w:szCs w:val="24"/>
+        </w:rPr>
+        <w:t>GG</w:t>
+      </w:r>
+      <w:r>
+        <w:rPr>
+          <w:sz w:val="24"/>
+          <w:szCs w:val="24"/>
+        </w:rPr>
+        <w:t>等等都属于此种</w:t>
+      </w:r>
+      <w:r>
+        <w:rPr>
+          <w:rFonts w:hint="eastAsia"/>
+          <w:sz w:val="24"/>
+          <w:szCs w:val="24"/>
+        </w:rPr>
+        <w:t>。</w:t>
+      </w:r>
+    </w:p>
+    <w:p>
+      <w:pPr>
+        <w:spacing w:line="440" w:lineRule="exact"/>
+        <w:rPr>
+          <w:rFonts w:hint="eastAsia"/>
+          <w:sz w:val="24"/>
+          <w:szCs w:val="24"/>
+        </w:rPr>
+      </w:pPr>
+      <w:r>
+        <w:drawing>
+          <wp:anchor distT="0" distB="0" distL="114300" distR="114300" simplePos="0" relativeHeight="251702272" behindDoc="0" locked="0" layoutInCell="1" allowOverlap="1">
+            <wp:simplePos x="0" y="0"/>
+            <wp:positionH relativeFrom="margin">
+              <wp:align>center</wp:align>
+            </wp:positionH>
+            <wp:positionV relativeFrom="paragraph">
+              <wp:posOffset>1441147</wp:posOffset>
+            </wp:positionV>
+            <wp:extent cx="3086735" cy="1040130"/>
+            <wp:effectExtent l="0" t="0" r="0" b="7620"/>
+            <wp:wrapTopAndBottom/>
+            <wp:docPr id="8" name="图片 8"/>
+            <wp:cNvGraphicFramePr>
+              <a:graphicFrameLocks xmlns:a="http://schemas.openxmlformats.org/drawingml/2006/main" noChangeAspect="1"/>
+            </wp:cNvGraphicFramePr>
+            <a:graphic xmlns:a="http://schemas.openxmlformats.org/drawingml/2006/main">
+              <a:graphicData uri="http://schemas.openxmlformats.org/drawingml/2006/picture">
+                <pic:pic xmlns:pic="http://schemas.openxmlformats.org/drawingml/2006/picture">
+                  <pic:nvPicPr>
+                    <pic:cNvPr id="8" name="9.PNG"/>
+                    <pic:cNvPicPr/>
+                  </pic:nvPicPr>
+                  <pic:blipFill>
+                    <a:blip r:embed="rId437">
+                      <a:extLst>
+                        <a:ext uri="{28A0092B-C50C-407E-A947-70E740481C1C}">
+                          <a14:useLocalDpi xmlns:a14="http://schemas.microsoft.com/office/drawing/2010/main" val="0"/>
+                        </a:ext>
+                      </a:extLst>
+                    </a:blip>
+                    <a:stretch>
+                      <a:fillRect/>
+                    </a:stretch>
+                  </pic:blipFill>
+                  <pic:spPr>
+                    <a:xfrm>
+                      <a:off x="0" y="0"/>
+                      <a:ext cx="3086735" cy="1040130"/>
+                    </a:xfrm>
+                    <a:prstGeom prst="rect">
+                      <a:avLst/>
+                    </a:prstGeom>
+                  </pic:spPr>
+                </pic:pic>
+              </a:graphicData>
+            </a:graphic>
+            <wp14:sizeRelH relativeFrom="margin">
+              <wp14:pctWidth>0</wp14:pctWidth>
+            </wp14:sizeRelH>
+            <wp14:sizeRelV relativeFrom="margin">
+              <wp14:pctHeight>0</wp14:pctHeight>
+            </wp14:sizeRelV>
+          </wp:anchor>
+        </w:drawing>
+      </w:r>
+      <w:r>
+        <w:rPr>
+          <w:sz w:val="24"/>
+          <w:szCs w:val="24"/>
+        </w:rPr>
+        <w:tab/>
+      </w:r>
+      <w:r>
+        <w:rPr>
+          <w:sz w:val="24"/>
+          <w:szCs w:val="24"/>
+        </w:rPr>
+        <w:tab/>
+        <w:t xml:space="preserve">                             (a)</w:t>
+      </w:r>
+    </w:p>
+    <w:p>
+      <w:pPr>
+        <w:spacing w:line="440" w:lineRule="exact"/>
+        <w:rPr>
+          <w:sz w:val="24"/>
+          <w:szCs w:val="24"/>
+        </w:rPr>
+      </w:pPr>
+      <w:r>
+        <w:rPr>
+          <w:rFonts w:hint="eastAsia"/>
+          <w:sz w:val="24"/>
+          <w:szCs w:val="24"/>
+        </w:rPr>
+        <w:t xml:space="preserve"> </w:t>
+      </w:r>
+      <w:r>
+        <w:rPr>
+          <w:sz w:val="24"/>
+          <w:szCs w:val="24"/>
+        </w:rPr>
+        <w:t xml:space="preserve">                                  (b)</w:t>
+      </w:r>
+    </w:p>
+    <w:p>
+      <w:pPr>
+        <w:spacing w:line="440" w:lineRule="exact"/>
+        <w:rPr>
+          <w:sz w:val="24"/>
+          <w:szCs w:val="24"/>
+        </w:rPr>
+      </w:pPr>
+      <w:r>
+        <w:rPr>
+          <w:sz w:val="24"/>
+          <w:szCs w:val="24"/>
+        </w:rPr>
+        <w:t xml:space="preserve">                              </w:t>
+      </w:r>
+      <w:r>
+        <w:rPr>
+          <w:sz w:val="24"/>
+          <w:szCs w:val="24"/>
+        </w:rPr>
+        <w:t>图</w:t>
+      </w:r>
+      <w:r>
+        <w:rPr>
+          <w:rFonts w:hint="eastAsia"/>
+          <w:sz w:val="24"/>
+          <w:szCs w:val="24"/>
+        </w:rPr>
+        <w:t>4</w:t>
+      </w:r>
+      <w:r>
+        <w:rPr>
+          <w:sz w:val="24"/>
+          <w:szCs w:val="24"/>
+        </w:rPr>
+        <w:t>.7 2D-CNN</w:t>
+      </w:r>
+    </w:p>
+    <w:p>
+      <w:pPr>
+        <w:spacing w:line="440" w:lineRule="exact"/>
+        <w:rPr>
+          <w:sz w:val="24"/>
+          <w:szCs w:val="24"/>
+        </w:rPr>
+      </w:pPr>
+      <w:r>
+        <w:rPr>
+          <w:rFonts w:hint="eastAsia"/>
+          <w:sz w:val="24"/>
+          <w:szCs w:val="24"/>
+        </w:rPr>
+        <w:drawing>
+          <wp:anchor distT="0" distB="0" distL="114300" distR="114300" simplePos="0" relativeHeight="251703296" behindDoc="0" locked="0" layoutInCell="1" allowOverlap="1">
+            <wp:simplePos x="0" y="0"/>
+            <wp:positionH relativeFrom="margin">
+              <wp:align>center</wp:align>
+            </wp:positionH>
+            <wp:positionV relativeFrom="paragraph">
+              <wp:posOffset>2031365</wp:posOffset>
+            </wp:positionV>
+            <wp:extent cx="3221990" cy="1054735"/>
+            <wp:effectExtent l="0" t="0" r="0" b="0"/>
+            <wp:wrapTopAndBottom/>
+            <wp:docPr id="10" name="图片 10"/>
+            <wp:cNvGraphicFramePr>
+              <a:graphicFrameLocks xmlns:a="http://schemas.openxmlformats.org/drawingml/2006/main" noChangeAspect="1"/>
+            </wp:cNvGraphicFramePr>
+            <a:graphic xmlns:a="http://schemas.openxmlformats.org/drawingml/2006/main">
+              <a:graphicData uri="http://schemas.openxmlformats.org/drawingml/2006/picture">
+                <pic:pic xmlns:pic="http://schemas.openxmlformats.org/drawingml/2006/picture">
+                  <pic:nvPicPr>
+                    <pic:cNvPr id="10" name="10.PNG"/>
+                    <pic:cNvPicPr/>
+                  </pic:nvPicPr>
+                  <pic:blipFill>
+                    <a:blip r:embed="rId438">
+                      <a:extLst>
+                        <a:ext uri="{28A0092B-C50C-407E-A947-70E740481C1C}">
+                          <a14:useLocalDpi xmlns:a14="http://schemas.microsoft.com/office/drawing/2010/main" val="0"/>
+                        </a:ext>
+                      </a:extLst>
+                    </a:blip>
+                    <a:stretch>
+                      <a:fillRect/>
+                    </a:stretch>
+                  </pic:blipFill>
+                  <pic:spPr>
+                    <a:xfrm>
+                      <a:off x="0" y="0"/>
+                      <a:ext cx="3221990" cy="1054735"/>
+                    </a:xfrm>
+                    <a:prstGeom prst="rect">
+                      <a:avLst/>
+                    </a:prstGeom>
+                  </pic:spPr>
+                </pic:pic>
+              </a:graphicData>
+            </a:graphic>
+            <wp14:sizeRelH relativeFrom="margin">
+              <wp14:pctWidth>0</wp14:pctWidth>
+            </wp14:sizeRelH>
+            <wp14:sizeRelV relativeFrom="margin">
+              <wp14:pctHeight>0</wp14:pctHeight>
+            </wp14:sizeRelV>
+          </wp:anchor>
+        </w:drawing>
+      </w:r>
+      <w:r>
+        <w:tab/>
+      </w:r>
+      <w:r>
+        <w:rPr>
+          <w:sz w:val="24"/>
+          <w:szCs w:val="24"/>
+        </w:rPr>
+        <w:t>3D-CNN</w:t>
+      </w:r>
+      <w:r>
+        <w:rPr>
+          <w:sz w:val="24"/>
+          <w:szCs w:val="24"/>
+        </w:rPr>
+        <w:t>是最晚</w:t>
+      </w:r>
+      <w:r>
+        <w:rPr>
+          <w:sz w:val="24"/>
+          <w:szCs w:val="24"/>
+        </w:rPr>
+        <w:t>被提出的卷积神经网络</w:t>
+      </w:r>
+      <w:r>
+        <w:rPr>
+          <w:rFonts w:hint="eastAsia"/>
+          <w:sz w:val="24"/>
+          <w:szCs w:val="24"/>
+        </w:rPr>
+        <w:t>，</w:t>
+      </w:r>
+      <w:r>
+        <w:rPr>
+          <w:sz w:val="24"/>
+          <w:szCs w:val="24"/>
+        </w:rPr>
+        <w:t>当前主要用于处理视频</w:t>
+      </w:r>
+      <w:r>
+        <w:rPr>
+          <w:rFonts w:hint="eastAsia"/>
+          <w:sz w:val="24"/>
+          <w:szCs w:val="24"/>
+        </w:rPr>
+        <w:t>、</w:t>
+      </w:r>
+      <w:r>
+        <w:rPr>
+          <w:sz w:val="24"/>
+          <w:szCs w:val="24"/>
+        </w:rPr>
+        <w:t>动画等数据</w:t>
+      </w:r>
+      <w:r>
+        <w:rPr>
+          <w:rFonts w:hint="eastAsia"/>
+          <w:sz w:val="24"/>
+          <w:szCs w:val="24"/>
+        </w:rPr>
+        <w:t>，</w:t>
+      </w:r>
+      <w:r>
+        <w:rPr>
+          <w:sz w:val="24"/>
+          <w:szCs w:val="24"/>
+        </w:rPr>
+        <w:t>主要用来采集并处理时空特征</w:t>
+      </w:r>
+      <w:r>
+        <w:rPr>
+          <w:rFonts w:hint="eastAsia"/>
+          <w:sz w:val="24"/>
+          <w:szCs w:val="24"/>
+        </w:rPr>
+        <w:t>。</w:t>
+      </w:r>
+      <w:r>
+        <w:rPr>
+          <w:rFonts w:hint="eastAsia"/>
+          <w:sz w:val="24"/>
+          <w:szCs w:val="24"/>
+        </w:rPr>
+        <w:t>3</w:t>
+      </w:r>
+      <w:r>
+        <w:rPr>
+          <w:sz w:val="24"/>
+          <w:szCs w:val="24"/>
+        </w:rPr>
+        <w:t>D</w:t>
+      </w:r>
+      <w:r>
+        <w:rPr>
+          <w:rFonts w:hint="eastAsia"/>
+          <w:sz w:val="24"/>
+          <w:szCs w:val="24"/>
+        </w:rPr>
+        <w:t>-</w:t>
+      </w:r>
+      <w:r>
+        <w:rPr>
+          <w:sz w:val="24"/>
+          <w:szCs w:val="24"/>
+        </w:rPr>
+        <w:t>CNN</w:t>
+      </w:r>
+      <w:r>
+        <w:rPr>
+          <w:sz w:val="24"/>
+          <w:szCs w:val="24"/>
+        </w:rPr>
+        <w:t>从三个维度进行卷积操作</w:t>
+      </w:r>
+      <w:r>
+        <w:rPr>
+          <w:rFonts w:hint="eastAsia"/>
+          <w:sz w:val="24"/>
+          <w:szCs w:val="24"/>
+        </w:rPr>
+        <w:t>，对于输入为</w:t>
+      </w:r>
+      <w:r>
+        <w:rPr>
+          <w:position w:val="-4"/>
+          <w:sz w:val="24"/>
+          <w:szCs w:val="24"/>
+        </w:rPr>
+        <w:object w:dxaOrig="740" w:dyaOrig="300">
+          <v:shape id="_x0000_i1249" type="#_x0000_t75" style="width:36.95pt;height:15.05pt" o:ole="">
+            <v:imagedata r:id="rId439" o:title=""/>
+          </v:shape>
+          <o:OLEObject Type="Embed" ProgID="Equation.DSMT4" ShapeID="_x0000_i1249" DrawAspect="Content" ObjectID="_1605559106" r:id="rId440"/>
+        </w:object>
+      </w:r>
+      <w:r>
+        <w:rPr>
+          <w:sz w:val="24"/>
+          <w:szCs w:val="24"/>
+        </w:rPr>
+        <w:t>的三维数据</w:t>
+      </w:r>
+      <w:r>
+        <w:rPr>
+          <w:rFonts w:hint="eastAsia"/>
+          <w:sz w:val="24"/>
+          <w:szCs w:val="24"/>
+        </w:rPr>
+        <w:t>，</w:t>
+      </w:r>
+      <w:r>
+        <w:rPr>
+          <w:sz w:val="24"/>
+          <w:szCs w:val="24"/>
+        </w:rPr>
+        <w:t>采用卷积核为</w:t>
+      </w:r>
+      <w:r>
+        <w:rPr>
+          <w:position w:val="-4"/>
+          <w:sz w:val="24"/>
+          <w:szCs w:val="24"/>
+        </w:rPr>
+        <w:object w:dxaOrig="639" w:dyaOrig="300">
+          <v:shape id="_x0000_i1250" type="#_x0000_t75" style="width:31.95pt;height:15.05pt" o:ole="">
+            <v:imagedata r:id="rId441" o:title=""/>
+          </v:shape>
+          <o:OLEObject Type="Embed" ProgID="Equation.DSMT4" ShapeID="_x0000_i1250" DrawAspect="Content" ObjectID="_1605559107" r:id="rId442"/>
+        </w:object>
+      </w:r>
+      <w:r>
+        <w:rPr>
+          <w:sz w:val="24"/>
+          <w:szCs w:val="24"/>
+        </w:rPr>
+        <w:t>的滤波器在三个方向进行卷积</w:t>
+      </w:r>
+      <w:r>
+        <w:rPr>
+          <w:rFonts w:hint="eastAsia"/>
+          <w:sz w:val="24"/>
+          <w:szCs w:val="24"/>
+        </w:rPr>
+        <w:t>，</w:t>
+      </w:r>
+      <w:r>
+        <w:rPr>
+          <w:sz w:val="24"/>
+          <w:szCs w:val="24"/>
+        </w:rPr>
+        <w:t>可以获得形为</w:t>
+      </w:r>
+      <w:r>
+        <w:rPr>
+          <w:position w:val="-4"/>
+          <w:sz w:val="24"/>
+          <w:szCs w:val="24"/>
+        </w:rPr>
+        <w:object w:dxaOrig="780" w:dyaOrig="300">
+          <v:shape id="_x0000_i1251" type="#_x0000_t75" style="width:38.8pt;height:15.05pt" o:ole="">
+            <v:imagedata r:id="rId443" o:title=""/>
+          </v:shape>
+          <o:OLEObject Type="Embed" ProgID="Equation.DSMT4" ShapeID="_x0000_i1251" DrawAspect="Content" ObjectID="_1605559108" r:id="rId444"/>
+        </w:object>
+      </w:r>
+      <w:r>
+        <w:rPr>
+          <w:sz w:val="24"/>
+          <w:szCs w:val="24"/>
+        </w:rPr>
+        <w:t>的输出数据</w:t>
+      </w:r>
+      <w:r>
+        <w:rPr>
+          <w:rFonts w:hint="eastAsia"/>
+          <w:sz w:val="24"/>
+          <w:szCs w:val="24"/>
+        </w:rPr>
+        <w:t>，</w:t>
+      </w:r>
+      <w:r>
+        <w:rPr>
+          <w:sz w:val="24"/>
+          <w:szCs w:val="24"/>
+        </w:rPr>
+        <w:t>如图</w:t>
+      </w:r>
+      <w:r>
+        <w:rPr>
+          <w:rFonts w:hint="eastAsia"/>
+          <w:sz w:val="24"/>
+          <w:szCs w:val="24"/>
+        </w:rPr>
+        <w:t>4</w:t>
+      </w:r>
+      <w:r>
+        <w:rPr>
+          <w:sz w:val="24"/>
+          <w:szCs w:val="24"/>
+        </w:rPr>
+        <w:t>.8</w:t>
+      </w:r>
+      <w:r>
+        <w:rPr>
+          <w:sz w:val="24"/>
+          <w:szCs w:val="24"/>
+        </w:rPr>
+        <w:t>所示</w:t>
+      </w:r>
+      <w:r>
+        <w:rPr>
+          <w:rFonts w:hint="eastAsia"/>
+          <w:sz w:val="24"/>
+          <w:szCs w:val="24"/>
+        </w:rPr>
+        <w:t>。</w:t>
+      </w:r>
+      <w:r>
+        <w:rPr>
+          <w:rFonts w:hint="eastAsia"/>
+          <w:sz w:val="24"/>
+          <w:szCs w:val="24"/>
+        </w:rPr>
+        <w:t>2</w:t>
+      </w:r>
+      <w:r>
+        <w:rPr>
+          <w:sz w:val="24"/>
+          <w:szCs w:val="24"/>
+        </w:rPr>
+        <w:t>D-CNN</w:t>
+      </w:r>
+      <w:r>
+        <w:rPr>
+          <w:sz w:val="24"/>
+          <w:szCs w:val="24"/>
+        </w:rPr>
+        <w:t>最大的不同在于</w:t>
+      </w:r>
+      <w:r>
+        <w:rPr>
+          <w:rFonts w:hint="eastAsia"/>
+          <w:sz w:val="24"/>
+          <w:szCs w:val="24"/>
+        </w:rPr>
+        <w:t>，</w:t>
+      </w:r>
+      <w:r>
+        <w:rPr>
+          <w:rFonts w:hint="eastAsia"/>
+          <w:sz w:val="24"/>
+          <w:szCs w:val="24"/>
+        </w:rPr>
+        <w:t>3</w:t>
+      </w:r>
+      <w:r>
+        <w:rPr>
+          <w:sz w:val="24"/>
+          <w:szCs w:val="24"/>
+        </w:rPr>
+        <w:t>D-CNN</w:t>
+      </w:r>
+      <w:r>
+        <w:rPr>
+          <w:sz w:val="24"/>
+          <w:szCs w:val="24"/>
+        </w:rPr>
+        <w:t>从三个方向进行卷积</w:t>
+      </w:r>
+      <w:r>
+        <w:rPr>
+          <w:rFonts w:hint="eastAsia"/>
+          <w:sz w:val="24"/>
+          <w:szCs w:val="24"/>
+        </w:rPr>
+        <w:t>，</w:t>
+      </w:r>
+      <w:r>
+        <w:rPr>
+          <w:sz w:val="24"/>
+          <w:szCs w:val="24"/>
+        </w:rPr>
+        <w:t>且得到的输出数据也是三维数据</w:t>
+      </w:r>
+      <w:r>
+        <w:rPr>
+          <w:rFonts w:hint="eastAsia"/>
+          <w:sz w:val="24"/>
+          <w:szCs w:val="24"/>
+        </w:rPr>
+        <w:t>。</w:t>
+      </w:r>
+      <w:r>
+        <w:rPr>
+          <w:sz w:val="24"/>
+          <w:szCs w:val="24"/>
+        </w:rPr>
+        <w:t>利用</w:t>
+      </w:r>
+      <w:r>
+        <w:rPr>
+          <w:rFonts w:hint="eastAsia"/>
+          <w:sz w:val="24"/>
+          <w:szCs w:val="24"/>
+        </w:rPr>
+        <w:t>3</w:t>
+      </w:r>
+      <w:r>
+        <w:rPr>
+          <w:sz w:val="24"/>
+          <w:szCs w:val="24"/>
+        </w:rPr>
+        <w:t>D-CNN</w:t>
+      </w:r>
+      <w:r>
+        <w:rPr>
+          <w:sz w:val="24"/>
+          <w:szCs w:val="24"/>
+        </w:rPr>
+        <w:t>对高光谱遥感数据进行处理</w:t>
+      </w:r>
+      <w:r>
+        <w:rPr>
+          <w:rFonts w:hint="eastAsia"/>
+          <w:sz w:val="24"/>
+          <w:szCs w:val="24"/>
+        </w:rPr>
+        <w:t>，</w:t>
+      </w:r>
+      <w:r>
+        <w:rPr>
+          <w:sz w:val="24"/>
+          <w:szCs w:val="24"/>
+        </w:rPr>
+        <w:t>不用对图像进行降维操作</w:t>
+      </w:r>
+      <w:r>
+        <w:rPr>
+          <w:rFonts w:hint="eastAsia"/>
+          <w:sz w:val="24"/>
+          <w:szCs w:val="24"/>
+        </w:rPr>
+        <w:t>，对光谱维也进行学习，因此</w:t>
+      </w:r>
+      <w:r>
+        <w:rPr>
+          <w:rFonts w:hint="eastAsia"/>
+          <w:sz w:val="24"/>
+          <w:szCs w:val="24"/>
+        </w:rPr>
+        <w:t>通过卷积操作同时学习了高光谱图像空</w:t>
+      </w:r>
+      <w:r>
+        <w:rPr>
+          <w:rFonts w:hint="eastAsia"/>
+          <w:sz w:val="24"/>
+          <w:szCs w:val="24"/>
+        </w:rPr>
+        <w:t>-</w:t>
+      </w:r>
+      <w:r>
+        <w:rPr>
+          <w:rFonts w:hint="eastAsia"/>
+          <w:sz w:val="24"/>
+          <w:szCs w:val="24"/>
+        </w:rPr>
+        <w:t>谱特征。</w:t>
+      </w:r>
+    </w:p>
+    <w:p>
+      <w:pPr>
+        <w:spacing w:line="440" w:lineRule="exact"/>
+        <w:rPr>
+          <w:rFonts w:hint="eastAsia"/>
+          <w:sz w:val="24"/>
+          <w:szCs w:val="24"/>
+        </w:rPr>
+      </w:pPr>
+      <w:r>
+        <w:rPr>
+          <w:rFonts w:hint="eastAsia"/>
+          <w:sz w:val="24"/>
+          <w:szCs w:val="24"/>
+        </w:rPr>
+        <w:t xml:space="preserve"> </w:t>
+      </w:r>
+      <w:r>
+        <w:rPr>
+          <w:sz w:val="24"/>
+          <w:szCs w:val="24"/>
+        </w:rPr>
+        <w:t xml:space="preserve">                              </w:t>
+      </w:r>
+      <w:r>
+        <w:rPr>
+          <w:sz w:val="24"/>
+          <w:szCs w:val="24"/>
+        </w:rPr>
+        <w:t>图</w:t>
+      </w:r>
+      <w:r>
+        <w:rPr>
+          <w:rFonts w:hint="eastAsia"/>
+          <w:sz w:val="24"/>
+          <w:szCs w:val="24"/>
+        </w:rPr>
+        <w:t>4</w:t>
+      </w:r>
+      <w:r>
+        <w:rPr>
+          <w:sz w:val="24"/>
+          <w:szCs w:val="24"/>
+        </w:rPr>
+        <w:t>.8 3D-CNN</w:t>
       </w:r>
       <w:bookmarkStart w:id="270" w:name="_GoBack"/>
       <w:bookmarkEnd w:id="270"/>
-      <w:r>
-        <w:rPr>
-          <w:sz w:val="24"/>
-          <w:szCs w:val="24"/>
-        </w:rPr>
-        <w:t>的区别</w:t>
-      </w:r>
-      <w:r>
-        <w:rPr>
-          <w:rFonts w:hint="eastAsia"/>
-          <w:sz w:val="24"/>
-          <w:szCs w:val="24"/>
-        </w:rPr>
-        <w:t>，</w:t>
-      </w:r>
-      <w:r>
-        <w:rPr>
-          <w:sz w:val="24"/>
-          <w:szCs w:val="24"/>
-        </w:rPr>
-        <w:t>卷积神经网络可以分为</w:t>
-      </w:r>
-      <w:r>
-        <w:rPr>
-          <w:rFonts w:hint="eastAsia"/>
-          <w:sz w:val="24"/>
-          <w:szCs w:val="24"/>
-        </w:rPr>
-        <w:t>1</w:t>
-      </w:r>
-      <w:r>
-        <w:rPr>
-          <w:sz w:val="24"/>
-          <w:szCs w:val="24"/>
-        </w:rPr>
-        <w:t>D</w:t>
-      </w:r>
-      <w:r>
-        <w:rPr>
-          <w:rFonts w:hint="eastAsia"/>
-          <w:sz w:val="24"/>
-          <w:szCs w:val="24"/>
-        </w:rPr>
-        <w:t>-</w:t>
-      </w:r>
-      <w:r>
-        <w:rPr>
-          <w:sz w:val="24"/>
-          <w:szCs w:val="24"/>
-        </w:rPr>
-        <w:t>CNN</w:t>
-      </w:r>
-      <w:r>
-        <w:rPr>
-          <w:rFonts w:hint="eastAsia"/>
-          <w:sz w:val="24"/>
-          <w:szCs w:val="24"/>
-        </w:rPr>
-        <w:t>、</w:t>
-      </w:r>
-      <w:r>
-        <w:rPr>
-          <w:rFonts w:hint="eastAsia"/>
-          <w:sz w:val="24"/>
-          <w:szCs w:val="24"/>
-        </w:rPr>
-        <w:t>2</w:t>
-      </w:r>
-      <w:r>
-        <w:rPr>
-          <w:sz w:val="24"/>
-          <w:szCs w:val="24"/>
-        </w:rPr>
-        <w:t>D</w:t>
-      </w:r>
-      <w:r>
-        <w:rPr>
-          <w:rFonts w:hint="eastAsia"/>
-          <w:sz w:val="24"/>
-          <w:szCs w:val="24"/>
-        </w:rPr>
-        <w:t>-</w:t>
-      </w:r>
-      <w:r>
-        <w:rPr>
-          <w:sz w:val="24"/>
-          <w:szCs w:val="24"/>
-        </w:rPr>
-        <w:t>CNN</w:t>
-      </w:r>
-      <w:r>
-        <w:rPr>
-          <w:rFonts w:hint="eastAsia"/>
-          <w:sz w:val="24"/>
-          <w:szCs w:val="24"/>
-        </w:rPr>
-        <w:t>和</w:t>
-      </w:r>
-      <w:r>
-        <w:rPr>
-          <w:rFonts w:hint="eastAsia"/>
-          <w:sz w:val="24"/>
-          <w:szCs w:val="24"/>
-        </w:rPr>
-        <w:t>3</w:t>
-      </w:r>
-      <w:r>
-        <w:rPr>
-          <w:sz w:val="24"/>
-          <w:szCs w:val="24"/>
-        </w:rPr>
-        <w:t>D</w:t>
-      </w:r>
-      <w:r>
-        <w:rPr>
-          <w:rFonts w:hint="eastAsia"/>
-          <w:sz w:val="24"/>
-          <w:szCs w:val="24"/>
-        </w:rPr>
-        <w:t>-</w:t>
-      </w:r>
-      <w:r>
-        <w:rPr>
-          <w:sz w:val="24"/>
-          <w:szCs w:val="24"/>
-        </w:rPr>
-        <w:t>CNN</w:t>
-      </w:r>
-      <w:r>
-        <w:rPr>
-          <w:rFonts w:hint="eastAsia"/>
-          <w:sz w:val="24"/>
-          <w:szCs w:val="24"/>
-        </w:rPr>
-        <w:t>。</w:t>
-      </w:r>
     </w:p>
     <w:p>
       <w:pPr>
-        <w:pStyle w:val="2"/>
-        <w:spacing w:before="120" w:after="120"/>
+        <w:spacing w:line="440" w:lineRule="exact"/>
         <w:rPr>
           <w:rStyle w:val="2CharChar"/>
-          <w:color w:val="auto"/>
         </w:rPr>
       </w:pPr>
       <w:r>
         <w:rPr>
           <w:rStyle w:val="2CharChar"/>
-          <w:color w:val="auto"/>
         </w:rPr>
         <w:t>4.4</w:t>
       </w:r>
@@ -55231,14 +57074,12 @@
         <w:rPr>
           <w:rStyle w:val="2CharChar"/>
           <w:rFonts w:hint="eastAsia"/>
-          <w:color w:val="auto"/>
         </w:rPr>
         <w:t xml:space="preserve"> </w:t>
       </w:r>
       <w:r>
         <w:rPr>
           <w:rStyle w:val="2CharChar"/>
-          <w:color w:val="auto"/>
         </w:rPr>
         <w:t>基于</w:t>
       </w:r>
@@ -55246,21 +57087,18 @@
         <w:rPr>
           <w:rStyle w:val="2CharChar"/>
           <w:rFonts w:hint="eastAsia"/>
-          <w:color w:val="auto"/>
         </w:rPr>
         <w:t>3</w:t>
       </w:r>
       <w:r>
         <w:rPr>
           <w:rStyle w:val="2CharChar"/>
-          <w:color w:val="auto"/>
         </w:rPr>
         <w:t>D-</w:t>
       </w:r>
       <w:r>
         <w:rPr>
           <w:rStyle w:val="2CharChar"/>
-          <w:color w:val="auto"/>
         </w:rPr>
         <w:t>卷积神经网络的轻量级高光谱遥感图像分类</w:t>
       </w:r>
@@ -55361,10 +57199,10 @@
           <w:szCs w:val="24"/>
         </w:rPr>
         <w:object w:dxaOrig="242" w:dyaOrig="320">
-          <v:shape id="_x0000_i1206" type="#_x0000_t75" style="width:12.5pt;height:16.3pt;mso-position-horizontal-relative:page;mso-position-vertical-relative:page" o:ole="">
+          <v:shape id="_x0000_i1210" type="#_x0000_t75" style="width:12.5pt;height:16.3pt;mso-position-horizontal-relative:page;mso-position-vertical-relative:page" o:ole="">
             <v:imagedata r:id="rId15" o:title="" cropright="8691f"/>
           </v:shape>
-          <o:OLEObject Type="Embed" ProgID="Equation.DSMT4" ShapeID="_x0000_i1206" DrawAspect="Content" ObjectID="_1605513904" r:id="rId410">
+          <o:OLEObject Type="Embed" ProgID="Equation.DSMT4" ShapeID="_x0000_i1210" DrawAspect="Content" ObjectID="_1605559109" r:id="rId445">
             <o:FieldCodes>\* MERGEFORMAT</o:FieldCodes>
           </o:OLEObject>
         </w:object>
@@ -55463,10 +57301,10 @@
           <w:lang w:val="es-ES"/>
         </w:rPr>
         <w:object w:dxaOrig="979" w:dyaOrig="279">
-          <v:shape id="_x0000_i1207" type="#_x0000_t75" style="width:48.85pt;height:13.75pt;mso-position-horizontal-relative:page;mso-position-vertical-relative:page" o:ole="">
-            <v:imagedata r:id="rId411" o:title=""/>
+          <v:shape id="_x0000_i1211" type="#_x0000_t75" style="width:48.85pt;height:13.75pt;mso-position-horizontal-relative:page;mso-position-vertical-relative:page" o:ole="">
+            <v:imagedata r:id="rId446" o:title=""/>
           </v:shape>
-          <o:OLEObject Type="Embed" ProgID="Equation.DSMT4" ShapeID="_x0000_i1207" DrawAspect="Content" ObjectID="_1605513905" r:id="rId412"/>
+          <o:OLEObject Type="Embed" ProgID="Equation.DSMT4" ShapeID="_x0000_i1211" DrawAspect="Content" ObjectID="_1605559110" r:id="rId447"/>
         </w:object>
       </w:r>
       <w:r>
@@ -55504,10 +57342,10 @@
           <w:lang w:val="es-ES"/>
         </w:rPr>
         <w:object w:dxaOrig="460" w:dyaOrig="259">
-          <v:shape id="_x0000_i1208" type="#_x0000_t75" style="width:23.15pt;height:13.15pt;mso-position-horizontal-relative:page;mso-position-vertical-relative:page" o:ole="">
-            <v:imagedata r:id="rId413" o:title=""/>
+          <v:shape id="_x0000_i1212" type="#_x0000_t75" style="width:23.15pt;height:13.15pt;mso-position-horizontal-relative:page;mso-position-vertical-relative:page" o:ole="">
+            <v:imagedata r:id="rId448" o:title=""/>
           </v:shape>
-          <o:OLEObject Type="Embed" ProgID="Equation.DSMT4" ShapeID="_x0000_i1208" DrawAspect="Content" ObjectID="_1605513906" r:id="rId414"/>
+          <o:OLEObject Type="Embed" ProgID="Equation.DSMT4" ShapeID="_x0000_i1212" DrawAspect="Content" ObjectID="_1605559111" r:id="rId449"/>
         </w:object>
       </w:r>
       <w:r>
@@ -55700,14 +57538,7 @@
         <w:rPr>
           <w:sz w:val="24"/>
         </w:rPr>
-        <w:t>是</w:t>
-      </w:r>
-      <w:r>
-        <w:rPr>
-          <w:sz w:val="24"/>
-        </w:rPr>
-        <w:lastRenderedPageBreak/>
-        <w:t>验证在改进</w:t>
+        <w:t>是验证在改进</w:t>
       </w:r>
       <w:r>
         <w:rPr>
@@ -57856,6 +59687,7 @@
         <w:rPr>
           <w:sz w:val="24"/>
         </w:rPr>
+        <w:lastRenderedPageBreak/>
         <w:drawing>
           <wp:inline distT="0" distB="0" distL="0" distR="0" wp14:anchorId="6F19A0C6" wp14:editId="4539CFA7">
             <wp:extent cx="1619250" cy="2524125"/>
@@ -58030,7 +59862,6 @@
           <w:sz w:val="21"/>
           <w:szCs w:val="21"/>
         </w:rPr>
-        <w:lastRenderedPageBreak/>
         <w:t>图</w:t>
       </w:r>
       <w:r>
@@ -58139,7 +59970,7 @@
                     </pic:cNvPicPr>
                   </pic:nvPicPr>
                   <pic:blipFill>
-                    <a:blip r:embed="rId415">
+                    <a:blip r:embed="rId450">
                       <a:extLst>
                         <a:ext uri="{28A0092B-C50C-407E-A947-70E740481C1C}">
                           <a14:useLocalDpi xmlns:a14="http://schemas.microsoft.com/office/drawing/2010/main" val="0"/>
@@ -58199,7 +60030,7 @@
                     </pic:cNvPicPr>
                   </pic:nvPicPr>
                   <pic:blipFill>
-                    <a:blip r:embed="rId416">
+                    <a:blip r:embed="rId451">
                       <a:extLst>
                         <a:ext uri="{28A0092B-C50C-407E-A947-70E740481C1C}">
                           <a14:useLocalDpi xmlns:a14="http://schemas.microsoft.com/office/drawing/2010/main" val="0"/>
@@ -58259,7 +60090,7 @@
                     </pic:cNvPicPr>
                   </pic:nvPicPr>
                   <pic:blipFill>
-                    <a:blip r:embed="rId417">
+                    <a:blip r:embed="rId452">
                       <a:extLst>
                         <a:ext uri="{28A0092B-C50C-407E-A947-70E740481C1C}">
                           <a14:useLocalDpi xmlns:a14="http://schemas.microsoft.com/office/drawing/2010/main" val="0"/>
@@ -58422,7 +60253,7 @@
                     </pic:cNvPicPr>
                   </pic:nvPicPr>
                   <pic:blipFill>
-                    <a:blip r:embed="rId418">
+                    <a:blip r:embed="rId453">
                       <a:extLst>
                         <a:ext uri="{28A0092B-C50C-407E-A947-70E740481C1C}">
                           <a14:useLocalDpi xmlns:a14="http://schemas.microsoft.com/office/drawing/2010/main" val="0"/>
@@ -58482,7 +60313,7 @@
                     </pic:cNvPicPr>
                   </pic:nvPicPr>
                   <pic:blipFill>
-                    <a:blip r:embed="rId419">
+                    <a:blip r:embed="rId454">
                       <a:extLst>
                         <a:ext uri="{28A0092B-C50C-407E-A947-70E740481C1C}">
                           <a14:useLocalDpi xmlns:a14="http://schemas.microsoft.com/office/drawing/2010/main" val="0"/>
@@ -58542,7 +60373,7 @@
                     </pic:cNvPicPr>
                   </pic:nvPicPr>
                   <pic:blipFill>
-                    <a:blip r:embed="rId420">
+                    <a:blip r:embed="rId455">
                       <a:extLst>
                         <a:ext uri="{28A0092B-C50C-407E-A947-70E740481C1C}">
                           <a14:useLocalDpi xmlns:a14="http://schemas.microsoft.com/office/drawing/2010/main" val="0"/>
@@ -58838,10 +60669,10 @@
           <w:sz w:val="24"/>
         </w:rPr>
         <w:object w:dxaOrig="240" w:dyaOrig="220">
-          <v:shape id="_x0000_i1209" type="#_x0000_t75" style="width:13.15pt;height:11.25pt;mso-position-horizontal-relative:page;mso-position-vertical-relative:page" o:ole="">
-            <v:imagedata r:id="rId421" o:title=""/>
+          <v:shape id="_x0000_i1213" type="#_x0000_t75" style="width:13.15pt;height:11.25pt;mso-position-horizontal-relative:page;mso-position-vertical-relative:page" o:ole="">
+            <v:imagedata r:id="rId456" o:title=""/>
           </v:shape>
-          <o:OLEObject Type="Embed" ProgID="Equation.3" ShapeID="_x0000_i1209" DrawAspect="Content" ObjectID="_1605513907" r:id="rId422"/>
+          <o:OLEObject Type="Embed" ProgID="Equation.3" ShapeID="_x0000_i1213" DrawAspect="Content" ObjectID="_1605559112" r:id="rId457"/>
         </w:object>
       </w:r>
       <w:r>
@@ -58856,10 +60687,10 @@
           <w:sz w:val="24"/>
         </w:rPr>
         <w:object w:dxaOrig="200" w:dyaOrig="220">
-          <v:shape id="_x0000_i1210" type="#_x0000_t75" style="width:10pt;height:11.25pt;mso-position-horizontal-relative:page;mso-position-vertical-relative:page" o:ole="">
-            <v:imagedata r:id="rId423" o:title=""/>
+          <v:shape id="_x0000_i1214" type="#_x0000_t75" style="width:10pt;height:11.25pt;mso-position-horizontal-relative:page;mso-position-vertical-relative:page" o:ole="">
+            <v:imagedata r:id="rId458" o:title=""/>
           </v:shape>
-          <o:OLEObject Type="Embed" ProgID="Equation.3" ShapeID="_x0000_i1210" DrawAspect="Content" ObjectID="_1605513908" r:id="rId424"/>
+          <o:OLEObject Type="Embed" ProgID="Equation.3" ShapeID="_x0000_i1214" DrawAspect="Content" ObjectID="_1605559113" r:id="rId459"/>
         </w:object>
       </w:r>
       <w:r>
@@ -58925,10 +60756,10 @@
           <w:sz w:val="24"/>
         </w:rPr>
         <w:object w:dxaOrig="798" w:dyaOrig="279">
-          <v:shape id="_x0000_i1211" type="#_x0000_t75" style="width:40.7pt;height:13.75pt;mso-position-horizontal-relative:page;mso-position-vertical-relative:page" o:ole="">
-            <v:imagedata r:id="rId425" o:title=""/>
+          <v:shape id="_x0000_i1215" type="#_x0000_t75" style="width:40.7pt;height:13.75pt;mso-position-horizontal-relative:page;mso-position-vertical-relative:page" o:ole="">
+            <v:imagedata r:id="rId460" o:title=""/>
           </v:shape>
-          <o:OLEObject Type="Embed" ProgID="Equation.DSMT4" ShapeID="_x0000_i1211" DrawAspect="Content" ObjectID="_1605513909" r:id="rId426"/>
+          <o:OLEObject Type="Embed" ProgID="Equation.DSMT4" ShapeID="_x0000_i1215" DrawAspect="Content" ObjectID="_1605559114" r:id="rId461"/>
         </w:object>
       </w:r>
       <w:r>
@@ -59037,7 +60868,7 @@
                     </pic:cNvPicPr>
                   </pic:nvPicPr>
                   <pic:blipFill>
-                    <a:blip r:embed="rId427">
+                    <a:blip r:embed="rId462">
                       <a:extLst>
                         <a:ext uri="{28A0092B-C50C-407E-A947-70E740481C1C}">
                           <a14:useLocalDpi xmlns:a14="http://schemas.microsoft.com/office/drawing/2010/main" val="0"/>
@@ -59098,7 +60929,7 @@
                     </pic:cNvPicPr>
                   </pic:nvPicPr>
                   <pic:blipFill>
-                    <a:blip r:embed="rId428">
+                    <a:blip r:embed="rId463">
                       <a:extLst>
                         <a:ext uri="{28A0092B-C50C-407E-A947-70E740481C1C}">
                           <a14:useLocalDpi xmlns:a14="http://schemas.microsoft.com/office/drawing/2010/main" val="0"/>
@@ -59155,7 +60986,6 @@
           <w:sz w:val="21"/>
           <w:szCs w:val="21"/>
         </w:rPr>
-        <w:lastRenderedPageBreak/>
         <w:t xml:space="preserve">                 </w:t>
       </w:r>
       <w:r>
@@ -59227,7 +61057,7 @@
                     </pic:cNvPicPr>
                   </pic:nvPicPr>
                   <pic:blipFill>
-                    <a:blip r:embed="rId429">
+                    <a:blip r:embed="rId464">
                       <a:extLst>
                         <a:ext uri="{28A0092B-C50C-407E-A947-70E740481C1C}">
                           <a14:useLocalDpi xmlns:a14="http://schemas.microsoft.com/office/drawing/2010/main" val="0"/>
@@ -59288,7 +61118,7 @@
                     </pic:cNvPicPr>
                   </pic:nvPicPr>
                   <pic:blipFill>
-                    <a:blip r:embed="rId430">
+                    <a:blip r:embed="rId465">
                       <a:extLst>
                         <a:ext uri="{28A0092B-C50C-407E-A947-70E740481C1C}">
                           <a14:useLocalDpi xmlns:a14="http://schemas.microsoft.com/office/drawing/2010/main" val="0"/>
@@ -59349,7 +61179,7 @@
                     </pic:cNvPicPr>
                   </pic:nvPicPr>
                   <pic:blipFill>
-                    <a:blip r:embed="rId431">
+                    <a:blip r:embed="rId466">
                       <a:extLst>
                         <a:ext uri="{28A0092B-C50C-407E-A947-70E740481C1C}">
                           <a14:useLocalDpi xmlns:a14="http://schemas.microsoft.com/office/drawing/2010/main" val="0"/>
@@ -60427,6 +62257,7 @@
           <w:sz w:val="21"/>
           <w:szCs w:val="21"/>
         </w:rPr>
+        <w:lastRenderedPageBreak/>
         <w:t>表</w:t>
       </w:r>
       <w:r>
@@ -61282,16 +63113,7 @@
           <w:sz w:val="24"/>
           <w:szCs w:val="24"/>
         </w:rPr>
-        <w:t>算法明显不如其他分类</w:t>
-      </w:r>
-      <w:r>
-        <w:rPr>
-          <w:rFonts w:hint="eastAsia"/>
-          <w:sz w:val="24"/>
-          <w:szCs w:val="24"/>
-        </w:rPr>
-        <w:lastRenderedPageBreak/>
-        <w:t>算法的直观效果好。而其他分类算法</w:t>
+        <w:t>算法明显不如其他分类算法的直观效果好。而其他分类算法</w:t>
       </w:r>
       <w:r>
         <w:rPr>
@@ -61502,10 +63324,10 @@
           <w:szCs w:val="24"/>
         </w:rPr>
         <w:object w:dxaOrig="240" w:dyaOrig="320">
-          <v:shape id="对象 875" o:spid="_x0000_i1212" type="#_x0000_t75" style="width:12.5pt;height:16.3pt;mso-position-horizontal-relative:page;mso-position-vertical-relative:page" o:ole="">
+          <v:shape id="对象 875" o:spid="_x0000_i1216" type="#_x0000_t75" style="width:12.5pt;height:16.3pt;mso-position-horizontal-relative:page;mso-position-vertical-relative:page" o:ole="">
             <v:imagedata r:id="rId13" o:title="" cropleft="6991f" cropright="6117f"/>
           </v:shape>
-          <o:OLEObject Type="Embed" ProgID="Equation.DSMT4" ShapeID="对象 875" DrawAspect="Content" ObjectID="_1605513910" r:id="rId432">
+          <o:OLEObject Type="Embed" ProgID="Equation.DSMT4" ShapeID="对象 875" DrawAspect="Content" ObjectID="_1605559115" r:id="rId467">
             <o:FieldCodes>\* MERGEFORMAT</o:FieldCodes>
           </o:OLEObject>
         </w:object>
@@ -61576,10 +63398,10 @@
           <w:szCs w:val="24"/>
         </w:rPr>
         <w:object w:dxaOrig="243" w:dyaOrig="300">
-          <v:shape id="对象 2157" o:spid="_x0000_i1213" type="#_x0000_t75" style="width:12.5pt;height:15.05pt;mso-position-horizontal-relative:page;mso-position-vertical-relative:page" o:ole="">
+          <v:shape id="对象 2157" o:spid="_x0000_i1217" type="#_x0000_t75" style="width:12.5pt;height:15.05pt;mso-position-horizontal-relative:page;mso-position-vertical-relative:page" o:ole="">
             <v:imagedata r:id="rId19" o:title="" cropleft="6117f" cropright="6335f"/>
           </v:shape>
-          <o:OLEObject Type="Embed" ProgID="Equation.DSMT4" ShapeID="对象 2157" DrawAspect="Content" ObjectID="_1605513911" r:id="rId433">
+          <o:OLEObject Type="Embed" ProgID="Equation.DSMT4" ShapeID="对象 2157" DrawAspect="Content" ObjectID="_1605559116" r:id="rId468">
             <o:FieldCodes>\* MERGEFORMAT</o:FieldCodes>
           </o:OLEObject>
         </w:object>
@@ -61820,10 +63642,10 @@
           <w:szCs w:val="24"/>
         </w:rPr>
         <w:object w:dxaOrig="244" w:dyaOrig="320">
-          <v:shape id="对象 1420" o:spid="_x0000_i1214" type="#_x0000_t75" style="width:12.5pt;height:16.3pt;mso-position-horizontal-relative:page;mso-position-vertical-relative:page" o:ole="">
+          <v:shape id="对象 1420" o:spid="_x0000_i1218" type="#_x0000_t75" style="width:12.5pt;height:16.3pt;mso-position-horizontal-relative:page;mso-position-vertical-relative:page" o:ole="">
             <v:imagedata r:id="rId17" o:title="" cropleft="4369f" cropright="7864f"/>
           </v:shape>
-          <o:OLEObject Type="Embed" ProgID="Equation.DSMT4" ShapeID="对象 1420" DrawAspect="Content" ObjectID="_1605513912" r:id="rId434">
+          <o:OLEObject Type="Embed" ProgID="Equation.DSMT4" ShapeID="对象 1420" DrawAspect="Content" ObjectID="_1605559117" r:id="rId469">
             <o:FieldCodes>\* MERGEFORMAT</o:FieldCodes>
           </o:OLEObject>
         </w:object>
@@ -61860,10 +63682,10 @@
           <w:szCs w:val="24"/>
         </w:rPr>
         <w:object w:dxaOrig="244" w:dyaOrig="320">
-          <v:shape id="对象 1422" o:spid="_x0000_i1215" type="#_x0000_t75" style="width:12.5pt;height:16.3pt;mso-position-horizontal-relative:page;mso-position-vertical-relative:page" o:ole="">
+          <v:shape id="对象 1422" o:spid="_x0000_i1219" type="#_x0000_t75" style="width:12.5pt;height:16.3pt;mso-position-horizontal-relative:page;mso-position-vertical-relative:page" o:ole="">
             <v:imagedata r:id="rId17" o:title="" cropleft="4369f" cropright="7864f"/>
           </v:shape>
-          <o:OLEObject Type="Embed" ProgID="Equation.DSMT4" ShapeID="对象 1422" DrawAspect="Content" ObjectID="_1605513913" r:id="rId435">
+          <o:OLEObject Type="Embed" ProgID="Equation.DSMT4" ShapeID="对象 1422" DrawAspect="Content" ObjectID="_1605559118" r:id="rId470">
             <o:FieldCodes>\* MERGEFORMAT</o:FieldCodes>
           </o:OLEObject>
         </w:object>
@@ -61889,8 +63711,8 @@
           <w:szCs w:val="24"/>
         </w:rPr>
         <w:sectPr>
-          <w:headerReference w:type="even" r:id="rId436"/>
-          <w:headerReference w:type="default" r:id="rId437"/>
+          <w:headerReference w:type="even" r:id="rId471"/>
+          <w:headerReference w:type="default" r:id="rId472"/>
           <w:type w:val="oddPage"/>
           <w:pgSz w:w="11906" w:h="16838"/>
           <w:pgMar w:top="1588" w:right="1418" w:bottom="1588" w:left="1418" w:header="1134" w:footer="1134" w:gutter="0"/>
@@ -62090,10 +63912,10 @@
           <w:szCs w:val="24"/>
         </w:rPr>
         <w:object w:dxaOrig="240" w:dyaOrig="320">
-          <v:shape id="对象 981" o:spid="_x0000_i1216" type="#_x0000_t75" style="width:12.5pt;height:16.3pt;mso-position-horizontal-relative:page;mso-position-vertical-relative:page" o:ole="">
+          <v:shape id="对象 981" o:spid="_x0000_i1220" type="#_x0000_t75" style="width:12.5pt;height:16.3pt;mso-position-horizontal-relative:page;mso-position-vertical-relative:page" o:ole="">
             <v:imagedata r:id="rId13" o:title="" cropleft="6991f" cropright="6117f"/>
           </v:shape>
-          <o:OLEObject Type="Embed" ProgID="Equation.DSMT4" ShapeID="对象 981" DrawAspect="Content" ObjectID="_1605513914" r:id="rId438">
+          <o:OLEObject Type="Embed" ProgID="Equation.DSMT4" ShapeID="对象 981" DrawAspect="Content" ObjectID="_1605559119" r:id="rId473">
             <o:FieldCodes>\* MERGEFORMAT</o:FieldCodes>
           </o:OLEObject>
         </w:object>
@@ -62203,10 +64025,10 @@
           <w:szCs w:val="24"/>
         </w:rPr>
         <w:object w:dxaOrig="243" w:dyaOrig="300">
-          <v:shape id="对象 2158" o:spid="_x0000_i1217" type="#_x0000_t75" style="width:12.5pt;height:15.05pt;mso-position-horizontal-relative:page;mso-position-vertical-relative:page" o:ole="">
+          <v:shape id="对象 2158" o:spid="_x0000_i1221" type="#_x0000_t75" style="width:12.5pt;height:15.05pt;mso-position-horizontal-relative:page;mso-position-vertical-relative:page" o:ole="">
             <v:imagedata r:id="rId19" o:title="" cropleft="6117f" cropright="6335f"/>
           </v:shape>
-          <o:OLEObject Type="Embed" ProgID="Equation.DSMT4" ShapeID="对象 2158" DrawAspect="Content" ObjectID="_1605513915" r:id="rId439">
+          <o:OLEObject Type="Embed" ProgID="Equation.DSMT4" ShapeID="对象 2158" DrawAspect="Content" ObjectID="_1605559120" r:id="rId474">
             <o:FieldCodes>\* MERGEFORMAT</o:FieldCodes>
           </o:OLEObject>
         </w:object>
@@ -63091,10 +64913,10 @@
           <w:szCs w:val="24"/>
         </w:rPr>
         <w:object w:dxaOrig="240" w:dyaOrig="320">
-          <v:shape id="对象 892" o:spid="_x0000_i1218" type="#_x0000_t75" style="width:12.5pt;height:16.3pt;mso-position-horizontal-relative:page;mso-position-vertical-relative:page" o:ole="">
+          <v:shape id="对象 892" o:spid="_x0000_i1222" type="#_x0000_t75" style="width:12.5pt;height:16.3pt;mso-position-horizontal-relative:page;mso-position-vertical-relative:page" o:ole="">
             <v:imagedata r:id="rId13" o:title="" cropleft="6991f" cropright="6117f"/>
           </v:shape>
-          <o:OLEObject Type="Embed" ProgID="Equation.DSMT4" ShapeID="对象 892" DrawAspect="Content" ObjectID="_1605513916" r:id="rId440">
+          <o:OLEObject Type="Embed" ProgID="Equation.DSMT4" ShapeID="对象 892" DrawAspect="Content" ObjectID="_1605559121" r:id="rId475">
             <o:FieldCodes>\* MERGEFORMAT</o:FieldCodes>
           </o:OLEObject>
         </w:object>
@@ -63115,10 +64937,10 @@
           <w:szCs w:val="24"/>
         </w:rPr>
         <w:object w:dxaOrig="242" w:dyaOrig="320">
-          <v:shape id="对象 2053" o:spid="_x0000_i1219" type="#_x0000_t75" style="width:12.5pt;height:16.3pt;mso-position-horizontal-relative:page;mso-position-vertical-relative:page" o:ole="">
+          <v:shape id="对象 2053" o:spid="_x0000_i1223" type="#_x0000_t75" style="width:12.5pt;height:16.3pt;mso-position-horizontal-relative:page;mso-position-vertical-relative:page" o:ole="">
             <v:imagedata r:id="rId15" o:title="" cropright="8691f"/>
           </v:shape>
-          <o:OLEObject Type="Embed" ProgID="Equation.DSMT4" ShapeID="对象 2053" DrawAspect="Content" ObjectID="_1605513917" r:id="rId441">
+          <o:OLEObject Type="Embed" ProgID="Equation.DSMT4" ShapeID="对象 2053" DrawAspect="Content" ObjectID="_1605559122" r:id="rId476">
             <o:FieldCodes>\* MERGEFORMAT</o:FieldCodes>
           </o:OLEObject>
         </w:object>
@@ -63139,10 +64961,10 @@
           <w:szCs w:val="24"/>
         </w:rPr>
         <w:object w:dxaOrig="255" w:dyaOrig="320">
-          <v:shape id="对象 2052" o:spid="_x0000_i1220" type="#_x0000_t75" style="width:13.15pt;height:16.3pt;mso-position-horizontal-relative:page;mso-position-vertical-relative:page" o:ole="">
+          <v:shape id="对象 2052" o:spid="_x0000_i1224" type="#_x0000_t75" style="width:13.15pt;height:16.3pt;mso-position-horizontal-relative:page;mso-position-vertical-relative:page" o:ole="">
             <v:imagedata r:id="rId11" o:title="" cropright="9830f"/>
           </v:shape>
-          <o:OLEObject Type="Embed" ProgID="Equation.DSMT4" ShapeID="对象 2052" DrawAspect="Content" ObjectID="_1605513918" r:id="rId442">
+          <o:OLEObject Type="Embed" ProgID="Equation.DSMT4" ShapeID="对象 2052" DrawAspect="Content" ObjectID="_1605559123" r:id="rId477">
             <o:FieldCodes>\* MERGEFORMAT</o:FieldCodes>
           </o:OLEObject>
         </w:object>
@@ -63170,10 +64992,10 @@
           <w:szCs w:val="24"/>
         </w:rPr>
         <w:object w:dxaOrig="255" w:dyaOrig="320">
-          <v:shape id="对象 1781" o:spid="_x0000_i1221" type="#_x0000_t75" style="width:13.15pt;height:16.3pt;mso-position-horizontal-relative:page;mso-position-vertical-relative:page" o:ole="">
+          <v:shape id="对象 1781" o:spid="_x0000_i1225" type="#_x0000_t75" style="width:13.15pt;height:16.3pt;mso-position-horizontal-relative:page;mso-position-vertical-relative:page" o:ole="">
             <v:imagedata r:id="rId11" o:title="" cropright="9830f"/>
           </v:shape>
-          <o:OLEObject Type="Embed" ProgID="Equation.DSMT4" ShapeID="对象 1781" DrawAspect="Content" ObjectID="_1605513919" r:id="rId443">
+          <o:OLEObject Type="Embed" ProgID="Equation.DSMT4" ShapeID="对象 1781" DrawAspect="Content" ObjectID="_1605559124" r:id="rId478">
             <o:FieldCodes>\* MERGEFORMAT</o:FieldCodes>
           </o:OLEObject>
         </w:object>
@@ -63201,10 +65023,10 @@
           <w:szCs w:val="24"/>
         </w:rPr>
         <w:object w:dxaOrig="240" w:dyaOrig="320">
-          <v:shape id="对象 893" o:spid="_x0000_i1222" type="#_x0000_t75" style="width:12.5pt;height:16.3pt;mso-position-horizontal-relative:page;mso-position-vertical-relative:page" o:ole="">
+          <v:shape id="对象 893" o:spid="_x0000_i1226" type="#_x0000_t75" style="width:12.5pt;height:16.3pt;mso-position-horizontal-relative:page;mso-position-vertical-relative:page" o:ole="">
             <v:imagedata r:id="rId13" o:title="" cropleft="6991f" cropright="6117f"/>
           </v:shape>
-          <o:OLEObject Type="Embed" ProgID="Equation.DSMT4" ShapeID="对象 893" DrawAspect="Content" ObjectID="_1605513920" r:id="rId444">
+          <o:OLEObject Type="Embed" ProgID="Equation.DSMT4" ShapeID="对象 893" DrawAspect="Content" ObjectID="_1605559125" r:id="rId479">
             <o:FieldCodes>\* MERGEFORMAT</o:FieldCodes>
           </o:OLEObject>
         </w:object>
@@ -63225,10 +65047,10 @@
           <w:szCs w:val="24"/>
         </w:rPr>
         <w:object w:dxaOrig="242" w:dyaOrig="320">
-          <v:shape id="对象 2054" o:spid="_x0000_i1223" type="#_x0000_t75" style="width:12.5pt;height:16.3pt;mso-position-horizontal-relative:page;mso-position-vertical-relative:page" o:ole="">
+          <v:shape id="对象 2054" o:spid="_x0000_i1227" type="#_x0000_t75" style="width:12.5pt;height:16.3pt;mso-position-horizontal-relative:page;mso-position-vertical-relative:page" o:ole="">
             <v:imagedata r:id="rId15" o:title="" cropright="8691f"/>
           </v:shape>
-          <o:OLEObject Type="Embed" ProgID="Equation.DSMT4" ShapeID="对象 2054" DrawAspect="Content" ObjectID="_1605513921" r:id="rId445">
+          <o:OLEObject Type="Embed" ProgID="Equation.DSMT4" ShapeID="对象 2054" DrawAspect="Content" ObjectID="_1605559126" r:id="rId480">
             <o:FieldCodes>\* MERGEFORMAT</o:FieldCodes>
           </o:OLEObject>
         </w:object>
@@ -63374,10 +65196,10 @@
           <w:szCs w:val="24"/>
         </w:rPr>
         <w:object w:dxaOrig="240" w:dyaOrig="320">
-          <v:shape id="对象 894" o:spid="_x0000_i1224" type="#_x0000_t75" style="width:12.5pt;height:16.3pt;mso-position-horizontal-relative:page;mso-position-vertical-relative:page" o:ole="">
+          <v:shape id="对象 894" o:spid="_x0000_i1228" type="#_x0000_t75" style="width:12.5pt;height:16.3pt;mso-position-horizontal-relative:page;mso-position-vertical-relative:page" o:ole="">
             <v:imagedata r:id="rId13" o:title="" cropleft="6991f" cropright="6117f"/>
           </v:shape>
-          <o:OLEObject Type="Embed" ProgID="Equation.DSMT4" ShapeID="对象 894" DrawAspect="Content" ObjectID="_1605513922" r:id="rId446">
+          <o:OLEObject Type="Embed" ProgID="Equation.DSMT4" ShapeID="对象 894" DrawAspect="Content" ObjectID="_1605559127" r:id="rId481">
             <o:FieldCodes>\* MERGEFORMAT</o:FieldCodes>
           </o:OLEObject>
         </w:object>
@@ -63398,10 +65220,10 @@
           <w:szCs w:val="24"/>
         </w:rPr>
         <w:object w:dxaOrig="242" w:dyaOrig="320">
-          <v:shape id="对象 2056" o:spid="_x0000_i1225" type="#_x0000_t75" style="width:12.5pt;height:16.3pt;mso-position-horizontal-relative:page;mso-position-vertical-relative:page" o:ole="">
+          <v:shape id="对象 2056" o:spid="_x0000_i1229" type="#_x0000_t75" style="width:12.5pt;height:16.3pt;mso-position-horizontal-relative:page;mso-position-vertical-relative:page" o:ole="">
             <v:imagedata r:id="rId15" o:title="" cropright="8691f"/>
           </v:shape>
-          <o:OLEObject Type="Embed" ProgID="Equation.DSMT4" ShapeID="对象 2056" DrawAspect="Content" ObjectID="_1605513923" r:id="rId447">
+          <o:OLEObject Type="Embed" ProgID="Equation.DSMT4" ShapeID="对象 2056" DrawAspect="Content" ObjectID="_1605559128" r:id="rId482">
             <o:FieldCodes>\* MERGEFORMAT</o:FieldCodes>
           </o:OLEObject>
         </w:object>
@@ -63422,10 +65244,10 @@
           <w:szCs w:val="24"/>
         </w:rPr>
         <w:object w:dxaOrig="244" w:dyaOrig="320">
-          <v:shape id="对象 2055" o:spid="_x0000_i1226" type="#_x0000_t75" style="width:12.5pt;height:16.3pt;mso-position-horizontal-relative:page;mso-position-vertical-relative:page" o:ole="">
+          <v:shape id="对象 2055" o:spid="_x0000_i1230" type="#_x0000_t75" style="width:12.5pt;height:16.3pt;mso-position-horizontal-relative:page;mso-position-vertical-relative:page" o:ole="">
             <v:imagedata r:id="rId17" o:title="" cropleft="4369f" cropright="7864f"/>
           </v:shape>
-          <o:OLEObject Type="Embed" ProgID="Equation.DSMT4" ShapeID="对象 2055" DrawAspect="Content" ObjectID="_1605513924" r:id="rId448">
+          <o:OLEObject Type="Embed" ProgID="Equation.DSMT4" ShapeID="对象 2055" DrawAspect="Content" ObjectID="_1605559129" r:id="rId483">
             <o:FieldCodes>\* MERGEFORMAT</o:FieldCodes>
           </o:OLEObject>
         </w:object>
@@ -63576,10 +65398,10 @@
           <w:szCs w:val="24"/>
         </w:rPr>
         <w:object w:dxaOrig="244" w:dyaOrig="320">
-          <v:shape id="_x0000_i1227" type="#_x0000_t75" style="width:12.5pt;height:16.3pt;mso-position-horizontal-relative:page;mso-position-vertical-relative:page" o:ole="">
+          <v:shape id="_x0000_i1231" type="#_x0000_t75" style="width:12.5pt;height:16.3pt;mso-position-horizontal-relative:page;mso-position-vertical-relative:page" o:ole="">
             <v:imagedata r:id="rId17" o:title="" cropleft="4369f" cropright="7864f"/>
           </v:shape>
-          <o:OLEObject Type="Embed" ProgID="Equation.DSMT4" ShapeID="_x0000_i1227" DrawAspect="Content" ObjectID="_1605513925" r:id="rId449">
+          <o:OLEObject Type="Embed" ProgID="Equation.DSMT4" ShapeID="_x0000_i1231" DrawAspect="Content" ObjectID="_1605559130" r:id="rId484">
             <o:FieldCodes>\* MERGEFORMAT</o:FieldCodes>
           </o:OLEObject>
         </w:object>
@@ -63616,10 +65438,10 @@
           <w:szCs w:val="24"/>
         </w:rPr>
         <w:object w:dxaOrig="242" w:dyaOrig="320">
-          <v:shape id="对象 2058" o:spid="_x0000_i1228" type="#_x0000_t75" style="width:12.5pt;height:16.3pt;mso-position-horizontal-relative:page;mso-position-vertical-relative:page" o:ole="">
+          <v:shape id="对象 2058" o:spid="_x0000_i1232" type="#_x0000_t75" style="width:12.5pt;height:16.3pt;mso-position-horizontal-relative:page;mso-position-vertical-relative:page" o:ole="">
             <v:imagedata r:id="rId15" o:title="" cropright="8691f"/>
           </v:shape>
-          <o:OLEObject Type="Embed" ProgID="Equation.DSMT4" ShapeID="对象 2058" DrawAspect="Content" ObjectID="_1605513926" r:id="rId450">
+          <o:OLEObject Type="Embed" ProgID="Equation.DSMT4" ShapeID="对象 2058" DrawAspect="Content" ObjectID="_1605559131" r:id="rId485">
             <o:FieldCodes>\* MERGEFORMAT</o:FieldCodes>
           </o:OLEObject>
         </w:object>
@@ -63688,10 +65510,10 @@
           <w:szCs w:val="24"/>
         </w:rPr>
         <w:object w:dxaOrig="242" w:dyaOrig="320">
-          <v:shape id="对象 2059" o:spid="_x0000_i1229" type="#_x0000_t75" style="width:12.5pt;height:16.3pt;mso-position-horizontal-relative:page;mso-position-vertical-relative:page" o:ole="">
+          <v:shape id="对象 2059" o:spid="_x0000_i1233" type="#_x0000_t75" style="width:12.5pt;height:16.3pt;mso-position-horizontal-relative:page;mso-position-vertical-relative:page" o:ole="">
             <v:imagedata r:id="rId15" o:title="" cropright="8691f"/>
           </v:shape>
-          <o:OLEObject Type="Embed" ProgID="Equation.DSMT4" ShapeID="对象 2059" DrawAspect="Content" ObjectID="_1605513927" r:id="rId451">
+          <o:OLEObject Type="Embed" ProgID="Equation.DSMT4" ShapeID="对象 2059" DrawAspect="Content" ObjectID="_1605559132" r:id="rId486">
             <o:FieldCodes>\* MERGEFORMAT</o:FieldCodes>
           </o:OLEObject>
         </w:object>
@@ -63943,10 +65765,10 @@
           <w:szCs w:val="24"/>
         </w:rPr>
         <w:object w:dxaOrig="240" w:dyaOrig="320">
-          <v:shape id="对象 1097" o:spid="_x0000_i1230" type="#_x0000_t75" style="width:12.5pt;height:16.3pt;mso-position-horizontal-relative:page;mso-position-vertical-relative:page" o:ole="">
+          <v:shape id="对象 1097" o:spid="_x0000_i1234" type="#_x0000_t75" style="width:12.5pt;height:16.3pt;mso-position-horizontal-relative:page;mso-position-vertical-relative:page" o:ole="">
             <v:imagedata r:id="rId13" o:title="" cropleft="6991f" cropright="6117f"/>
           </v:shape>
-          <o:OLEObject Type="Embed" ProgID="Equation.DSMT4" ShapeID="对象 1097" DrawAspect="Content" ObjectID="_1605513928" r:id="rId452">
+          <o:OLEObject Type="Embed" ProgID="Equation.DSMT4" ShapeID="对象 1097" DrawAspect="Content" ObjectID="_1605559133" r:id="rId487">
             <o:FieldCodes>\* MERGEFORMAT</o:FieldCodes>
           </o:OLEObject>
         </w:object>
@@ -64003,10 +65825,10 @@
           <w:szCs w:val="24"/>
         </w:rPr>
         <w:object w:dxaOrig="244" w:dyaOrig="320">
-          <v:shape id="对象 1098" o:spid="_x0000_i1231" type="#_x0000_t75" style="width:12.5pt;height:16.3pt;mso-position-horizontal-relative:page;mso-position-vertical-relative:page" o:ole="">
+          <v:shape id="对象 1098" o:spid="_x0000_i1235" type="#_x0000_t75" style="width:12.5pt;height:16.3pt;mso-position-horizontal-relative:page;mso-position-vertical-relative:page" o:ole="">
             <v:imagedata r:id="rId17" o:title="" cropleft="4369f" cropright="7864f"/>
           </v:shape>
-          <o:OLEObject Type="Embed" ProgID="Equation.DSMT4" ShapeID="对象 1098" DrawAspect="Content" ObjectID="_1605513929" r:id="rId453">
+          <o:OLEObject Type="Embed" ProgID="Equation.DSMT4" ShapeID="对象 1098" DrawAspect="Content" ObjectID="_1605559134" r:id="rId488">
             <o:FieldCodes>\* MERGEFORMAT</o:FieldCodes>
           </o:OLEObject>
         </w:object>
@@ -64027,10 +65849,10 @@
           <w:szCs w:val="24"/>
         </w:rPr>
         <w:object w:dxaOrig="244" w:dyaOrig="320">
-          <v:shape id="对象 1099" o:spid="_x0000_i1232" type="#_x0000_t75" style="width:12.5pt;height:16.3pt;mso-position-horizontal-relative:page;mso-position-vertical-relative:page" o:ole="">
+          <v:shape id="对象 1099" o:spid="_x0000_i1236" type="#_x0000_t75" style="width:12.5pt;height:16.3pt;mso-position-horizontal-relative:page;mso-position-vertical-relative:page" o:ole="">
             <v:imagedata r:id="rId17" o:title="" cropleft="4369f" cropright="7864f"/>
           </v:shape>
-          <o:OLEObject Type="Embed" ProgID="Equation.DSMT4" ShapeID="对象 1099" DrawAspect="Content" ObjectID="_1605513930" r:id="rId454">
+          <o:OLEObject Type="Embed" ProgID="Equation.DSMT4" ShapeID="对象 1099" DrawAspect="Content" ObjectID="_1605559135" r:id="rId489">
             <o:FieldCodes>\* MERGEFORMAT</o:FieldCodes>
           </o:OLEObject>
         </w:object>
@@ -65096,7 +66918,7 @@
         <w:spacing w:line="400" w:lineRule="exact"/>
         <w:ind w:firstLineChars="200" w:firstLine="560"/>
         <w:sectPr>
-          <w:headerReference w:type="default" r:id="rId455"/>
+          <w:headerReference w:type="default" r:id="rId490"/>
           <w:pgSz w:w="11906" w:h="16838"/>
           <w:pgMar w:top="1588" w:right="1418" w:bottom="1588" w:left="1418" w:header="1134" w:footer="1134" w:gutter="0"/>
           <w:cols w:space="720"/>
@@ -70235,7 +72057,7 @@
                             <w:fldChar w:fldCharType="separate"/>
                           </w:r>
                           <w:r>
-                            <w:t>42</w:t>
+                            <w:t>54</w:t>
                           </w:r>
                           <w:r>
                             <w:rPr>
@@ -70293,7 +72115,7 @@
                       <w:fldChar w:fldCharType="separate"/>
                     </w:r>
                     <w:r>
-                      <w:t>42</w:t>
+                      <w:t>54</w:t>
                     </w:r>
                     <w:r>
                       <w:rPr>
@@ -70399,7 +72221,7 @@
                             <w:fldChar w:fldCharType="separate"/>
                           </w:r>
                           <w:r>
-                            <w:t>43</w:t>
+                            <w:t>53</w:t>
                           </w:r>
                           <w:r>
                             <w:rPr>
@@ -70457,7 +72279,7 @@
                       <w:fldChar w:fldCharType="separate"/>
                     </w:r>
                     <w:r>
-                      <w:t>43</w:t>
+                      <w:t>53</w:t>
                     </w:r>
                     <w:r>
                       <w:rPr>
@@ -72157,6 +73979,95 @@
     </w:lvl>
   </w:abstractNum>
   <w:abstractNum w:abstractNumId="31" w15:restartNumberingAfterBreak="0">
+    <w:nsid w:val="32744F28"/>
+    <w:multiLevelType w:val="hybridMultilevel"/>
+    <w:tmpl w:val="1E2254DA"/>
+    <w:lvl w:ilvl="0" w:tplc="E392136A">
+      <w:start w:val="1"/>
+      <w:numFmt w:val="lowerLetter"/>
+      <w:lvlText w:val="(%1)"/>
+      <w:lvlJc w:val="left"/>
+      <w:pPr>
+        <w:ind w:left="4320" w:hanging="360"/>
+      </w:pPr>
+      <w:rPr>
+        <w:rFonts w:hint="default"/>
+      </w:rPr>
+    </w:lvl>
+    <w:lvl w:ilvl="1" w:tplc="04090019" w:tentative="1">
+      <w:start w:val="1"/>
+      <w:numFmt w:val="lowerLetter"/>
+      <w:lvlText w:val="%2)"/>
+      <w:lvlJc w:val="left"/>
+      <w:pPr>
+        <w:ind w:left="4800" w:hanging="420"/>
+      </w:pPr>
+    </w:lvl>
+    <w:lvl w:ilvl="2" w:tplc="0409001B" w:tentative="1">
+      <w:start w:val="1"/>
+      <w:numFmt w:val="lowerRoman"/>
+      <w:lvlText w:val="%3."/>
+      <w:lvlJc w:val="right"/>
+      <w:pPr>
+        <w:ind w:left="5220" w:hanging="420"/>
+      </w:pPr>
+    </w:lvl>
+    <w:lvl w:ilvl="3" w:tplc="0409000F" w:tentative="1">
+      <w:start w:val="1"/>
+      <w:numFmt w:val="decimal"/>
+      <w:lvlText w:val="%4."/>
+      <w:lvlJc w:val="left"/>
+      <w:pPr>
+        <w:ind w:left="5640" w:hanging="420"/>
+      </w:pPr>
+    </w:lvl>
+    <w:lvl w:ilvl="4" w:tplc="04090019" w:tentative="1">
+      <w:start w:val="1"/>
+      <w:numFmt w:val="lowerLetter"/>
+      <w:lvlText w:val="%5)"/>
+      <w:lvlJc w:val="left"/>
+      <w:pPr>
+        <w:ind w:left="6060" w:hanging="420"/>
+      </w:pPr>
+    </w:lvl>
+    <w:lvl w:ilvl="5" w:tplc="0409001B" w:tentative="1">
+      <w:start w:val="1"/>
+      <w:numFmt w:val="lowerRoman"/>
+      <w:lvlText w:val="%6."/>
+      <w:lvlJc w:val="right"/>
+      <w:pPr>
+        <w:ind w:left="6480" w:hanging="420"/>
+      </w:pPr>
+    </w:lvl>
+    <w:lvl w:ilvl="6" w:tplc="0409000F" w:tentative="1">
+      <w:start w:val="1"/>
+      <w:numFmt w:val="decimal"/>
+      <w:lvlText w:val="%7."/>
+      <w:lvlJc w:val="left"/>
+      <w:pPr>
+        <w:ind w:left="6900" w:hanging="420"/>
+      </w:pPr>
+    </w:lvl>
+    <w:lvl w:ilvl="7" w:tplc="04090019" w:tentative="1">
+      <w:start w:val="1"/>
+      <w:numFmt w:val="lowerLetter"/>
+      <w:lvlText w:val="%8)"/>
+      <w:lvlJc w:val="left"/>
+      <w:pPr>
+        <w:ind w:left="7320" w:hanging="420"/>
+      </w:pPr>
+    </w:lvl>
+    <w:lvl w:ilvl="8" w:tplc="0409001B" w:tentative="1">
+      <w:start w:val="1"/>
+      <w:numFmt w:val="lowerRoman"/>
+      <w:lvlText w:val="%9."/>
+      <w:lvlJc w:val="right"/>
+      <w:pPr>
+        <w:ind w:left="7740" w:hanging="420"/>
+      </w:pPr>
+    </w:lvl>
+  </w:abstractNum>
+  <w:abstractNum w:abstractNumId="32" w15:restartNumberingAfterBreak="0">
     <w:nsid w:val="3B6B3BCB"/>
     <w:multiLevelType w:val="hybridMultilevel"/>
     <w:tmpl w:val="B3C6341E"/>
@@ -72242,7 +74153,7 @@
       </w:pPr>
     </w:lvl>
   </w:abstractNum>
-  <w:abstractNum w:abstractNumId="32" w15:restartNumberingAfterBreak="0">
+  <w:abstractNum w:abstractNumId="33" w15:restartNumberingAfterBreak="0">
     <w:nsid w:val="671850BF"/>
     <w:multiLevelType w:val="hybridMultilevel"/>
     <w:tmpl w:val="3EFCD42A"/>
@@ -72328,7 +74239,96 @@
       </w:pPr>
     </w:lvl>
   </w:abstractNum>
-  <w:abstractNum w:abstractNumId="33" w15:restartNumberingAfterBreak="0">
+  <w:abstractNum w:abstractNumId="34" w15:restartNumberingAfterBreak="0">
+    <w:nsid w:val="6BD21A1F"/>
+    <w:multiLevelType w:val="hybridMultilevel"/>
+    <w:tmpl w:val="E9364DC2"/>
+    <w:lvl w:ilvl="0" w:tplc="EA3488DC">
+      <w:start w:val="1"/>
+      <w:numFmt w:val="lowerLetter"/>
+      <w:lvlText w:val="(%1)"/>
+      <w:lvlJc w:val="left"/>
+      <w:pPr>
+        <w:ind w:left="7170" w:hanging="5430"/>
+      </w:pPr>
+      <w:rPr>
+        <w:rFonts w:hint="default"/>
+      </w:rPr>
+    </w:lvl>
+    <w:lvl w:ilvl="1" w:tplc="04090019" w:tentative="1">
+      <w:start w:val="1"/>
+      <w:numFmt w:val="lowerLetter"/>
+      <w:lvlText w:val="%2)"/>
+      <w:lvlJc w:val="left"/>
+      <w:pPr>
+        <w:ind w:left="2580" w:hanging="420"/>
+      </w:pPr>
+    </w:lvl>
+    <w:lvl w:ilvl="2" w:tplc="0409001B" w:tentative="1">
+      <w:start w:val="1"/>
+      <w:numFmt w:val="lowerRoman"/>
+      <w:lvlText w:val="%3."/>
+      <w:lvlJc w:val="right"/>
+      <w:pPr>
+        <w:ind w:left="3000" w:hanging="420"/>
+      </w:pPr>
+    </w:lvl>
+    <w:lvl w:ilvl="3" w:tplc="0409000F" w:tentative="1">
+      <w:start w:val="1"/>
+      <w:numFmt w:val="decimal"/>
+      <w:lvlText w:val="%4."/>
+      <w:lvlJc w:val="left"/>
+      <w:pPr>
+        <w:ind w:left="3420" w:hanging="420"/>
+      </w:pPr>
+    </w:lvl>
+    <w:lvl w:ilvl="4" w:tplc="04090019" w:tentative="1">
+      <w:start w:val="1"/>
+      <w:numFmt w:val="lowerLetter"/>
+      <w:lvlText w:val="%5)"/>
+      <w:lvlJc w:val="left"/>
+      <w:pPr>
+        <w:ind w:left="3840" w:hanging="420"/>
+      </w:pPr>
+    </w:lvl>
+    <w:lvl w:ilvl="5" w:tplc="0409001B" w:tentative="1">
+      <w:start w:val="1"/>
+      <w:numFmt w:val="lowerRoman"/>
+      <w:lvlText w:val="%6."/>
+      <w:lvlJc w:val="right"/>
+      <w:pPr>
+        <w:ind w:left="4260" w:hanging="420"/>
+      </w:pPr>
+    </w:lvl>
+    <w:lvl w:ilvl="6" w:tplc="0409000F" w:tentative="1">
+      <w:start w:val="1"/>
+      <w:numFmt w:val="decimal"/>
+      <w:lvlText w:val="%7."/>
+      <w:lvlJc w:val="left"/>
+      <w:pPr>
+        <w:ind w:left="4680" w:hanging="420"/>
+      </w:pPr>
+    </w:lvl>
+    <w:lvl w:ilvl="7" w:tplc="04090019" w:tentative="1">
+      <w:start w:val="1"/>
+      <w:numFmt w:val="lowerLetter"/>
+      <w:lvlText w:val="%8)"/>
+      <w:lvlJc w:val="left"/>
+      <w:pPr>
+        <w:ind w:left="5100" w:hanging="420"/>
+      </w:pPr>
+    </w:lvl>
+    <w:lvl w:ilvl="8" w:tplc="0409001B" w:tentative="1">
+      <w:start w:val="1"/>
+      <w:numFmt w:val="lowerRoman"/>
+      <w:lvlText w:val="%9."/>
+      <w:lvlJc w:val="right"/>
+      <w:pPr>
+        <w:ind w:left="5520" w:hanging="420"/>
+      </w:pPr>
+    </w:lvl>
+  </w:abstractNum>
+  <w:abstractNum w:abstractNumId="35" w15:restartNumberingAfterBreak="0">
     <w:nsid w:val="6C293322"/>
     <w:multiLevelType w:val="hybridMultilevel"/>
     <w:tmpl w:val="7AB4AD56"/>
@@ -72490,13 +74490,13 @@
     <w:abstractNumId w:val="20"/>
   </w:num>
   <w:num w:numId="25">
-    <w:abstractNumId w:val="31"/>
+    <w:abstractNumId w:val="32"/>
   </w:num>
   <w:num w:numId="26">
     <w:abstractNumId w:val="30"/>
   </w:num>
   <w:num w:numId="27">
-    <w:abstractNumId w:val="32"/>
+    <w:abstractNumId w:val="33"/>
   </w:num>
   <w:num w:numId="28">
     <w:abstractNumId w:val="24"/>
@@ -72511,13 +74511,19 @@
     <w:abstractNumId w:val="27"/>
   </w:num>
   <w:num w:numId="32">
-    <w:abstractNumId w:val="33"/>
+    <w:abstractNumId w:val="35"/>
   </w:num>
   <w:num w:numId="33">
     <w:abstractNumId w:val="28"/>
   </w:num>
   <w:num w:numId="34">
     <w:abstractNumId w:val="25"/>
+  </w:num>
+  <w:num w:numId="35">
+    <w:abstractNumId w:val="34"/>
+  </w:num>
+  <w:num w:numId="36">
+    <w:abstractNumId w:val="31"/>
   </w:num>
 </w:numbering>
 </file>
@@ -74896,7 +76902,7 @@
 </file>
 
 <file path=customXml/itemProps1.xml><?xml version="1.0" encoding="utf-8"?>
-<ds:datastoreItem xmlns:ds="http://schemas.openxmlformats.org/officeDocument/2006/customXml" ds:itemID="{E2A64FA6-2F38-4B2F-8921-4FB5E6983DF7}">
+<ds:datastoreItem xmlns:ds="http://schemas.openxmlformats.org/officeDocument/2006/customXml" ds:itemID="{DDCC8F1B-43C4-4EEA-BF1D-A2AEC922EE00}">
   <ds:schemaRefs>
     <ds:schemaRef ds:uri="http://schemas.openxmlformats.org/officeDocument/2006/bibliography"/>
   </ds:schemaRefs>
